--- a/MiRI_MiRIV_1.0_manual_EN.docx
+++ b/MiRI_MiRIV_1.0_manual_EN.docx
@@ -36,50 +36,42 @@
           <w:sz w:val="30"/>
           <w:szCs w:val="30"/>
         </w:rPr>
-        <w:t>----</w:t>
-      </w:r>
+        <w:t xml:space="preserve">----Using </w:t>
+      </w:r>
+      <w:proofErr w:type="spellStart"/>
       <w:r>
         <w:rPr>
           <w:rFonts w:ascii="Arial" w:hAnsi="Arial" w:cs="Arial"/>
           <w:sz w:val="30"/>
           <w:szCs w:val="30"/>
         </w:rPr>
-        <w:t xml:space="preserve">Using </w:t>
-      </w:r>
-      <w:proofErr w:type="spellStart"/>
+        <w:t>MiRI</w:t>
+      </w:r>
+      <w:proofErr w:type="spellEnd"/>
       <w:r>
         <w:rPr>
           <w:rFonts w:ascii="Arial" w:hAnsi="Arial" w:cs="Arial"/>
           <w:sz w:val="30"/>
           <w:szCs w:val="30"/>
         </w:rPr>
-        <w:t>MiRI</w:t>
-      </w:r>
-      <w:proofErr w:type="spellEnd"/>
+        <w:t xml:space="preserve"> and </w:t>
+      </w:r>
+      <w:proofErr w:type="spellStart"/>
       <w:r>
         <w:rPr>
           <w:rFonts w:ascii="Arial" w:hAnsi="Arial" w:cs="Arial"/>
           <w:sz w:val="30"/>
           <w:szCs w:val="30"/>
         </w:rPr>
-        <w:t xml:space="preserve"> and </w:t>
-      </w:r>
-      <w:proofErr w:type="spellStart"/>
+        <w:t>MiRIV</w:t>
+      </w:r>
+      <w:proofErr w:type="spellEnd"/>
       <w:r>
         <w:rPr>
           <w:rFonts w:ascii="Arial" w:hAnsi="Arial" w:cs="Arial"/>
           <w:sz w:val="30"/>
           <w:szCs w:val="30"/>
         </w:rPr>
-        <w:t>MiRIV</w:t>
-      </w:r>
-      <w:proofErr w:type="spellEnd"/>
-      <w:r>
-        <w:rPr>
-          <w:rFonts w:ascii="Arial" w:hAnsi="Arial" w:cs="Arial"/>
-          <w:sz w:val="30"/>
-          <w:szCs w:val="30"/>
-        </w:rPr>
         <w:t xml:space="preserve"> Software</w:t>
       </w:r>
     </w:p>
@@ -147,13 +139,7 @@
         <w:rPr>
           <w:rFonts w:ascii="Arial" w:hAnsi="Arial" w:cs="Arial"/>
         </w:rPr>
-        <w:t>URL:</w:t>
-      </w:r>
-      <w:r>
-        <w:rPr>
-          <w:rFonts w:ascii="Arial" w:hAnsi="Arial" w:cs="Arial"/>
-        </w:rPr>
-        <w:t xml:space="preserve"> </w:t>
+        <w:t xml:space="preserve">URL: </w:t>
       </w:r>
       <w:r>
         <w:rPr>
@@ -933,13 +919,7 @@
         <w:rPr>
           <w:rFonts w:ascii="Arial" w:hAnsi="Arial" w:cs="Arial"/>
         </w:rPr>
-        <w:t>O</w:t>
-      </w:r>
-      <w:r>
-        <w:rPr>
-          <w:rFonts w:ascii="Arial" w:hAnsi="Arial" w:cs="Arial"/>
-        </w:rPr>
-        <w:t xml:space="preserve">perating principle of </w:t>
+        <w:t xml:space="preserve">Operating principle of </w:t>
       </w:r>
       <w:proofErr w:type="spellStart"/>
       <w:r>
@@ -1648,43 +1628,7 @@
         <w:rPr>
           <w:rFonts w:ascii="Arial" w:hAnsi="Arial" w:cs="Arial"/>
         </w:rPr>
-        <w:t xml:space="preserve">Centered on </w:t>
-      </w:r>
-      <w:r>
-        <w:rPr>
-          <w:rFonts w:ascii="Arial" w:hAnsi="Arial" w:cs="Arial"/>
-        </w:rPr>
-        <w:t>a</w:t>
-      </w:r>
-      <w:r>
-        <w:rPr>
-          <w:rFonts w:ascii="Arial" w:hAnsi="Arial" w:cs="Arial"/>
-        </w:rPr>
-        <w:t xml:space="preserve"> repe</w:t>
-      </w:r>
-      <w:r>
-        <w:rPr>
-          <w:rFonts w:ascii="Arial" w:hAnsi="Arial" w:cs="Arial"/>
-        </w:rPr>
-        <w:t>a</w:t>
-      </w:r>
-      <w:r>
-        <w:rPr>
-          <w:rFonts w:ascii="Arial" w:hAnsi="Arial" w:cs="Arial"/>
-        </w:rPr>
-        <w:t>t</w:t>
-      </w:r>
-      <w:r>
-        <w:rPr>
-          <w:rFonts w:ascii="Arial" w:hAnsi="Arial" w:cs="Arial"/>
-        </w:rPr>
-        <w:t xml:space="preserve"> unit</w:t>
-      </w:r>
-      <w:r>
-        <w:rPr>
-          <w:rFonts w:ascii="Arial" w:hAnsi="Arial" w:cs="Arial"/>
-        </w:rPr>
-        <w:t xml:space="preserve">, </w:t>
+        <w:t xml:space="preserve">Centered on a repeat unit, </w:t>
       </w:r>
       <w:r>
         <w:rPr>
@@ -1717,19 +1661,7 @@
         <w:rPr>
           <w:rFonts w:ascii="Arial" w:hAnsi="Arial" w:cs="Arial"/>
         </w:rPr>
-        <w:t>s</w:t>
-      </w:r>
-      <w:r>
-        <w:rPr>
-          <w:rFonts w:ascii="Arial" w:hAnsi="Arial" w:cs="Arial"/>
-        </w:rPr>
-        <w:t>ub</w:t>
-      </w:r>
-      <w:r>
-        <w:rPr>
-          <w:rFonts w:ascii="Arial" w:hAnsi="Arial" w:cs="Arial"/>
-        </w:rPr>
-        <w:t>configuration</w:t>
+        <w:t>subconfiguration</w:t>
       </w:r>
       <w:proofErr w:type="spellEnd"/>
       <w:r>
@@ -1811,19 +1743,7 @@
         <w:rPr>
           <w:rFonts w:ascii="Arial" w:hAnsi="Arial" w:cs="Arial"/>
         </w:rPr>
-        <w:t>s</w:t>
-      </w:r>
-      <w:r>
-        <w:rPr>
-          <w:rFonts w:ascii="Arial" w:hAnsi="Arial" w:cs="Arial"/>
-        </w:rPr>
-        <w:t>ub</w:t>
-      </w:r>
-      <w:r>
-        <w:rPr>
-          <w:rFonts w:ascii="Arial" w:hAnsi="Arial" w:cs="Arial"/>
-        </w:rPr>
-        <w:t>configuration</w:t>
+        <w:t>subconfiguration</w:t>
       </w:r>
       <w:proofErr w:type="spellEnd"/>
       <w:r>
@@ -1891,19 +1811,7 @@
         <w:rPr>
           <w:rFonts w:ascii="Arial" w:hAnsi="Arial" w:cs="Arial"/>
         </w:rPr>
-        <w:t>s</w:t>
-      </w:r>
-      <w:r>
-        <w:rPr>
-          <w:rFonts w:ascii="Arial" w:hAnsi="Arial" w:cs="Arial"/>
-        </w:rPr>
-        <w:t>ub</w:t>
-      </w:r>
-      <w:r>
-        <w:rPr>
-          <w:rFonts w:ascii="Arial" w:hAnsi="Arial" w:cs="Arial"/>
-        </w:rPr>
-        <w:t>configuration</w:t>
+        <w:t>subconfiguration</w:t>
       </w:r>
       <w:proofErr w:type="spellEnd"/>
       <w:r>
@@ -2654,19 +2562,7 @@
         <w:rPr>
           <w:rFonts w:ascii="Arial" w:hAnsi="Arial" w:cs="Arial"/>
         </w:rPr>
-        <w:t>s</w:t>
-      </w:r>
-      <w:r>
-        <w:rPr>
-          <w:rFonts w:ascii="Arial" w:hAnsi="Arial" w:cs="Arial"/>
-        </w:rPr>
-        <w:t>ub</w:t>
-      </w:r>
-      <w:r>
-        <w:rPr>
-          <w:rFonts w:ascii="Arial" w:hAnsi="Arial" w:cs="Arial"/>
-        </w:rPr>
-        <w:t>configuration</w:t>
+        <w:t>subconfiguration</w:t>
       </w:r>
       <w:proofErr w:type="spellEnd"/>
       <w:r>
@@ -2911,7 +2807,6 @@
       <w:r>
         <w:rPr>
           <w:rFonts w:ascii="Arial" w:hAnsi="Arial" w:cs="Arial"/>
-          <w:highlight w:val="yellow"/>
         </w:rPr>
         <w:t>trimmed a short sequence</w:t>
       </w:r>
@@ -3249,19 +3144,7 @@
         <w:rPr>
           <w:rFonts w:ascii="Arial" w:hAnsi="Arial" w:cs="Arial"/>
         </w:rPr>
-        <w:t>s</w:t>
-      </w:r>
-      <w:r>
-        <w:rPr>
-          <w:rFonts w:ascii="Arial" w:hAnsi="Arial" w:cs="Arial"/>
-        </w:rPr>
-        <w:t>ub</w:t>
-      </w:r>
-      <w:r>
-        <w:rPr>
-          <w:rFonts w:ascii="Arial" w:hAnsi="Arial" w:cs="Arial"/>
-        </w:rPr>
-        <w:t>configuration</w:t>
+        <w:t>subconfiguration</w:t>
       </w:r>
       <w:proofErr w:type="spellEnd"/>
       <w:r>
@@ -3496,7 +3379,7 @@
           <v:shape id="_x0000_s2060" type="#_x0000_t75" style="position:absolute;left:0;text-align:left;margin-left:207.4pt;margin-top:5.15pt;width:165.5pt;height:35.8pt;z-index:251846656;mso-position-horizontal-relative:text;mso-position-vertical-relative:text">
             <v:imagedata r:id="rId11" o:title=""/>
           </v:shape>
-          <o:OLEObject Type="Embed" ProgID="Equation.DSMT4" ShapeID="_x0000_s2060" DrawAspect="Content" ObjectID="_1804801044" r:id="rId12"/>
+          <o:OLEObject Type="Embed" ProgID="Equation.DSMT4" ShapeID="_x0000_s2060" DrawAspect="Content" ObjectID="_1804845113" r:id="rId12"/>
         </w:object>
       </w:r>
       <w:r>
@@ -3508,7 +3391,7 @@
           <v:shape id="_x0000_s2059" type="#_x0000_t75" style="position:absolute;left:0;text-align:left;margin-left:52.55pt;margin-top:5.15pt;width:129.4pt;height:35.8pt;z-index:251845632;mso-position-horizontal-relative:text;mso-position-vertical-relative:text">
             <v:imagedata r:id="rId13" o:title=""/>
           </v:shape>
-          <o:OLEObject Type="Embed" ProgID="Equation.DSMT4" ShapeID="_x0000_s2059" DrawAspect="Content" ObjectID="_1804801045" r:id="rId14"/>
+          <o:OLEObject Type="Embed" ProgID="Equation.DSMT4" ShapeID="_x0000_s2059" DrawAspect="Content" ObjectID="_1804845114" r:id="rId14"/>
         </w:object>
       </w:r>
     </w:p>
@@ -3599,7 +3482,7 @@
           <v:shape id="_x0000_s2062" type="#_x0000_t75" style="position:absolute;left:0;text-align:left;margin-left:207.4pt;margin-top:3.95pt;width:164.5pt;height:35.8pt;z-index:251848704;mso-position-horizontal-relative:text;mso-position-vertical-relative:text">
             <v:imagedata r:id="rId15" o:title=""/>
           </v:shape>
-          <o:OLEObject Type="Embed" ProgID="Equation.DSMT4" ShapeID="_x0000_s2062" DrawAspect="Content" ObjectID="_1804801046" r:id="rId16"/>
+          <o:OLEObject Type="Embed" ProgID="Equation.DSMT4" ShapeID="_x0000_s2062" DrawAspect="Content" ObjectID="_1804845115" r:id="rId16"/>
         </w:object>
       </w:r>
       <w:r>
@@ -3611,7 +3494,7 @@
           <v:shape id="_x0000_s2061" type="#_x0000_t75" style="position:absolute;left:0;text-align:left;margin-left:49.35pt;margin-top:3.95pt;width:130.4pt;height:35.8pt;z-index:251847680;mso-position-horizontal-relative:text;mso-position-vertical-relative:text">
             <v:imagedata r:id="rId17" o:title=""/>
           </v:shape>
-          <o:OLEObject Type="Embed" ProgID="Equation.DSMT4" ShapeID="_x0000_s2061" DrawAspect="Content" ObjectID="_1804801047" r:id="rId18"/>
+          <o:OLEObject Type="Embed" ProgID="Equation.DSMT4" ShapeID="_x0000_s2061" DrawAspect="Content" ObjectID="_1804845116" r:id="rId18"/>
         </w:object>
       </w:r>
     </w:p>
@@ -3686,7 +3569,7 @@
           <v:shape id="_x0000_s2063" type="#_x0000_t75" style="position:absolute;left:0;text-align:left;margin-left:45.35pt;margin-top:3.55pt;width:130.4pt;height:35.8pt;z-index:251849728;mso-position-horizontal-relative:text;mso-position-vertical-relative:text">
             <v:imagedata r:id="rId19" o:title=""/>
           </v:shape>
-          <o:OLEObject Type="Embed" ProgID="Equation.DSMT4" ShapeID="_x0000_s2063" DrawAspect="Content" ObjectID="_1804801048" r:id="rId20"/>
+          <o:OLEObject Type="Embed" ProgID="Equation.DSMT4" ShapeID="_x0000_s2063" DrawAspect="Content" ObjectID="_1804845117" r:id="rId20"/>
         </w:object>
       </w:r>
       <w:r>
@@ -3698,7 +3581,7 @@
           <v:shape id="_x0000_s2064" type="#_x0000_t75" style="position:absolute;left:0;text-align:left;margin-left:211pt;margin-top:3.55pt;width:164.5pt;height:35.8pt;z-index:251850752;mso-position-horizontal-relative:text;mso-position-vertical-relative:text">
             <v:imagedata r:id="rId21" o:title=""/>
           </v:shape>
-          <o:OLEObject Type="Embed" ProgID="Equation.DSMT4" ShapeID="_x0000_s2064" DrawAspect="Content" ObjectID="_1804801049" r:id="rId22"/>
+          <o:OLEObject Type="Embed" ProgID="Equation.DSMT4" ShapeID="_x0000_s2064" DrawAspect="Content" ObjectID="_1804845118" r:id="rId22"/>
         </w:object>
       </w:r>
     </w:p>
@@ -3790,7 +3673,7 @@
           <v:shape id="_x0000_s2066" type="#_x0000_t75" style="position:absolute;left:0;text-align:left;margin-left:207.4pt;margin-top:1.95pt;width:163.5pt;height:35.8pt;z-index:251852800;mso-position-horizontal-relative:text;mso-position-vertical-relative:text">
             <v:imagedata r:id="rId23" o:title=""/>
           </v:shape>
-          <o:OLEObject Type="Embed" ProgID="Equation.DSMT4" ShapeID="_x0000_s2066" DrawAspect="Content" ObjectID="_1804801050" r:id="rId24"/>
+          <o:OLEObject Type="Embed" ProgID="Equation.DSMT4" ShapeID="_x0000_s2066" DrawAspect="Content" ObjectID="_1804845119" r:id="rId24"/>
         </w:object>
       </w:r>
       <w:r>
@@ -3802,7 +3685,7 @@
           <v:shape id="_x0000_s2065" type="#_x0000_t75" style="position:absolute;left:0;text-align:left;margin-left:52.55pt;margin-top:1.95pt;width:131.4pt;height:35.8pt;z-index:251851776;mso-position-horizontal-relative:text;mso-position-vertical-relative:text">
             <v:imagedata r:id="rId25" o:title=""/>
           </v:shape>
-          <o:OLEObject Type="Embed" ProgID="Equation.DSMT4" ShapeID="_x0000_s2065" DrawAspect="Content" ObjectID="_1804801051" r:id="rId26"/>
+          <o:OLEObject Type="Embed" ProgID="Equation.DSMT4" ShapeID="_x0000_s2065" DrawAspect="Content" ObjectID="_1804845120" r:id="rId26"/>
         </w:object>
       </w:r>
     </w:p>
@@ -3854,13 +3737,7 @@
         <w:rPr>
           <w:rFonts w:ascii="Arial" w:hAnsi="Arial" w:cs="Arial"/>
         </w:rPr>
-        <w:t xml:space="preserve">. </w:t>
-      </w:r>
-      <w:r>
-        <w:rPr>
-          <w:rFonts w:ascii="Arial" w:hAnsi="Arial" w:cs="Arial"/>
-        </w:rPr>
-        <w:t xml:space="preserve">Operation of the </w:t>
+        <w:t xml:space="preserve">. Operation of the </w:t>
       </w:r>
       <w:proofErr w:type="spellStart"/>
       <w:r>
@@ -3939,19 +3816,7 @@
         <w:rPr>
           <w:rFonts w:ascii="Arial" w:hAnsi="Arial" w:cs="Arial"/>
         </w:rPr>
-        <w:t xml:space="preserve">Operation Mode </w:t>
-      </w:r>
-      <w:r>
-        <w:rPr>
-          <w:rFonts w:ascii="Arial" w:hAnsi="Arial" w:cs="Arial"/>
-        </w:rPr>
-        <w:t>One</w:t>
-      </w:r>
-      <w:r>
-        <w:rPr>
-          <w:rFonts w:ascii="Arial" w:hAnsi="Arial" w:cs="Arial"/>
-        </w:rPr>
-        <w:t xml:space="preserve"> of </w:t>
+        <w:t xml:space="preserve">Operation Mode One of </w:t>
       </w:r>
       <w:proofErr w:type="spellStart"/>
       <w:r>
@@ -4000,55 +3865,27 @@
         <w:rPr>
           <w:rFonts w:ascii="Arial" w:hAnsi="Arial" w:cs="Arial"/>
         </w:rPr>
-        <w:t xml:space="preserve"> will first search for </w:t>
-      </w:r>
-      <w:r>
-        <w:rPr>
-          <w:rFonts w:ascii="Arial" w:hAnsi="Arial" w:cs="Arial"/>
-        </w:rPr>
-        <w:t>direct</w:t>
-      </w:r>
-      <w:r>
-        <w:rPr>
-          <w:rFonts w:ascii="Arial" w:hAnsi="Arial" w:cs="Arial"/>
-        </w:rPr>
-        <w:t xml:space="preserve"> and </w:t>
-      </w:r>
-      <w:r>
-        <w:rPr>
-          <w:rFonts w:ascii="Arial" w:hAnsi="Arial" w:cs="Arial"/>
-        </w:rPr>
-        <w:t>inverted</w:t>
-      </w:r>
-      <w:r>
-        <w:rPr>
-          <w:rFonts w:ascii="Arial" w:hAnsi="Arial" w:cs="Arial"/>
-        </w:rPr>
-        <w:t xml:space="preserve"> repe</w:t>
-      </w:r>
-      <w:r>
-        <w:rPr>
-          <w:rFonts w:ascii="Arial" w:hAnsi="Arial" w:cs="Arial"/>
-        </w:rPr>
-        <w:t>at</w:t>
-      </w:r>
-      <w:r>
-        <w:rPr>
-          <w:rFonts w:ascii="Arial" w:hAnsi="Arial" w:cs="Arial"/>
-        </w:rPr>
-        <w:t>s within the genome, and then detect repe</w:t>
-      </w:r>
-      <w:r>
-        <w:rPr>
-          <w:rFonts w:ascii="Arial" w:hAnsi="Arial" w:cs="Arial"/>
-        </w:rPr>
-        <w:t>at</w:t>
-      </w:r>
-      <w:r>
-        <w:rPr>
-          <w:rFonts w:ascii="Arial" w:hAnsi="Arial" w:cs="Arial"/>
-        </w:rPr>
-        <w:t xml:space="preserve"> pairs that can mediate genome recombination. At this time, users must provide the genome sequence file, the length of the repetitive sequences to be searched, the sequencing file, and the parameters for determining the existence of the secondary configuration.</w:t>
+        <w:t xml:space="preserve"> will first search for direct and inverted repeats within the genome, and then detect repeat pairs that can mediate genome recombination. At this time, users must provide the genome sequence file, the length of the repetitive sequences to be searched, the sequencing file, and the parameters for determining the existence of the </w:t>
+      </w:r>
+      <w:proofErr w:type="spellStart"/>
+      <w:r>
+        <w:rPr>
+          <w:rFonts w:ascii="Arial" w:hAnsi="Arial" w:cs="Arial" w:hint="eastAsia"/>
+        </w:rPr>
+        <w:t>sub</w:t>
+      </w:r>
+      <w:r>
+        <w:rPr>
+          <w:rFonts w:ascii="Arial" w:hAnsi="Arial" w:cs="Arial"/>
+        </w:rPr>
+        <w:t>configuration</w:t>
+      </w:r>
+      <w:proofErr w:type="spellEnd"/>
+      <w:r>
+        <w:rPr>
+          <w:rFonts w:ascii="Arial" w:hAnsi="Arial" w:cs="Arial"/>
+        </w:rPr>
+        <w:t>.</w:t>
       </w:r>
     </w:p>
     <w:p>
@@ -4082,13 +3919,7 @@
         <w:rPr>
           <w:rFonts w:ascii="Arial" w:hAnsi="Arial" w:cs="Arial"/>
         </w:rPr>
-        <w:t xml:space="preserve">in </w:t>
-      </w:r>
-      <w:r>
-        <w:rPr>
-          <w:rFonts w:ascii="Arial" w:hAnsi="Arial" w:cs="Arial"/>
-        </w:rPr>
-        <w:t>.</w:t>
+        <w:t>in .</w:t>
       </w:r>
       <w:proofErr w:type="spellStart"/>
       <w:r>
@@ -4296,17 +4127,7 @@
           <w:sz w:val="21"/>
           <w:szCs w:val="21"/>
         </w:rPr>
-        <w:t xml:space="preserve"> of Parameters in [general]</w:t>
-      </w:r>
-      <w:r>
-        <w:rPr>
-          <w:rFonts w:ascii="Arial" w:hAnsi="Arial" w:cs="Arial"/>
-          <w:b/>
-          <w:bCs/>
-          <w:sz w:val="21"/>
-          <w:szCs w:val="21"/>
-        </w:rPr>
-        <w:t xml:space="preserve"> Section</w:t>
+        <w:t xml:space="preserve"> of Parameters in [general] Section</w:t>
       </w:r>
     </w:p>
     <w:p>
@@ -4389,19 +4210,7 @@
         <w:rPr>
           <w:rFonts w:ascii="Arial" w:hAnsi="Arial" w:cs="Arial"/>
         </w:rPr>
-        <w:t>The length of the repe</w:t>
-      </w:r>
-      <w:r>
-        <w:rPr>
-          <w:rFonts w:ascii="Arial" w:hAnsi="Arial" w:cs="Arial"/>
-        </w:rPr>
-        <w:t>at</w:t>
-      </w:r>
-      <w:r>
-        <w:rPr>
-          <w:rFonts w:ascii="Arial" w:hAnsi="Arial" w:cs="Arial"/>
-        </w:rPr>
-        <w:t>s to be searched (</w:t>
+        <w:t>The length of the repeats to be searched (</w:t>
       </w:r>
       <w:proofErr w:type="spellStart"/>
       <w:r>
@@ -4436,19 +4245,7 @@
         <w:rPr>
           <w:rFonts w:ascii="Arial" w:hAnsi="Arial" w:cs="Arial"/>
         </w:rPr>
-        <w:t>:</w:t>
-      </w:r>
-      <w:r>
-        <w:rPr>
-          <w:rFonts w:ascii="Arial" w:hAnsi="Arial" w:cs="Arial"/>
-        </w:rPr>
-        <w:t xml:space="preserve"> </w:t>
-      </w:r>
-      <w:r>
-        <w:rPr>
-          <w:rFonts w:ascii="Arial" w:hAnsi="Arial" w:cs="Arial"/>
-        </w:rPr>
-        <w:t>;</w:t>
+        <w:t>: ;</w:t>
       </w:r>
       <w:proofErr w:type="gramEnd"/>
       <w:r>
@@ -4504,8 +4301,9 @@
           <w:sz w:val="21"/>
           <w:szCs w:val="21"/>
         </w:rPr>
-        <w:t xml:space="preserve">2 </w:t>
-      </w:r>
+        <w:t>2  Settings</w:t>
+      </w:r>
+      <w:proofErr w:type="gramEnd"/>
       <w:r>
         <w:rPr>
           <w:rFonts w:ascii="Arial" w:hAnsi="Arial" w:cs="Arial"/>
@@ -4514,8 +4312,9 @@
           <w:sz w:val="21"/>
           <w:szCs w:val="21"/>
         </w:rPr>
-        <w:t xml:space="preserve"> </w:t>
-      </w:r>
+        <w:t xml:space="preserve"> of Repeat Length in [</w:t>
+      </w:r>
+      <w:proofErr w:type="spellStart"/>
       <w:r>
         <w:rPr>
           <w:rFonts w:ascii="Arial" w:hAnsi="Arial" w:cs="Arial"/>
@@ -4524,9 +4323,9 @@
           <w:sz w:val="21"/>
           <w:szCs w:val="21"/>
         </w:rPr>
-        <w:t>Settings</w:t>
-      </w:r>
-      <w:proofErr w:type="gramEnd"/>
+        <w:t>ROUSFinder</w:t>
+      </w:r>
+      <w:proofErr w:type="spellEnd"/>
       <w:r>
         <w:rPr>
           <w:rFonts w:ascii="Arial" w:hAnsi="Arial" w:cs="Arial"/>
@@ -4535,59 +4334,7 @@
           <w:sz w:val="21"/>
           <w:szCs w:val="21"/>
         </w:rPr>
-        <w:t xml:space="preserve"> of Repe</w:t>
-      </w:r>
-      <w:r>
-        <w:rPr>
-          <w:rFonts w:ascii="Arial" w:hAnsi="Arial" w:cs="Arial"/>
-          <w:b/>
-          <w:bCs/>
-          <w:sz w:val="21"/>
-          <w:szCs w:val="21"/>
-        </w:rPr>
-        <w:t>at</w:t>
-      </w:r>
-      <w:r>
-        <w:rPr>
-          <w:rFonts w:ascii="Arial" w:hAnsi="Arial" w:cs="Arial"/>
-          <w:b/>
-          <w:bCs/>
-          <w:sz w:val="21"/>
-          <w:szCs w:val="21"/>
-        </w:rPr>
-        <w:t xml:space="preserve"> Length in [</w:t>
-      </w:r>
-      <w:proofErr w:type="spellStart"/>
-      <w:r>
-        <w:rPr>
-          <w:rFonts w:ascii="Arial" w:hAnsi="Arial" w:cs="Arial"/>
-          <w:b/>
-          <w:bCs/>
-          <w:sz w:val="21"/>
-          <w:szCs w:val="21"/>
-        </w:rPr>
-        <w:t>ROUSFinder</w:t>
-      </w:r>
-      <w:proofErr w:type="spellEnd"/>
-      <w:r>
-        <w:rPr>
-          <w:rFonts w:ascii="Arial" w:hAnsi="Arial" w:cs="Arial"/>
-          <w:b/>
-          <w:bCs/>
-          <w:sz w:val="21"/>
-          <w:szCs w:val="21"/>
-        </w:rPr>
-        <w:t>]</w:t>
-      </w:r>
-      <w:r>
-        <w:rPr>
-          <w:rFonts w:ascii="Arial" w:hAnsi="Arial" w:cs="Arial"/>
-          <w:b/>
-          <w:bCs/>
-          <w:sz w:val="21"/>
-          <w:szCs w:val="21"/>
-        </w:rPr>
-        <w:t xml:space="preserve"> section</w:t>
+        <w:t>] section</w:t>
       </w:r>
     </w:p>
     <w:p>
@@ -4803,7 +4550,7 @@
           <w:sz w:val="21"/>
           <w:szCs w:val="21"/>
         </w:rPr>
-        <w:t>Figure 3 - 3 Setting of the repe</w:t>
+        <w:t>Figure 3</w:t>
       </w:r>
       <w:r>
         <w:rPr>
@@ -4813,7 +4560,7 @@
           <w:sz w:val="21"/>
           <w:szCs w:val="21"/>
         </w:rPr>
-        <w:t>a</w:t>
+        <w:t>-</w:t>
       </w:r>
       <w:r>
         <w:rPr>
@@ -4823,7 +4570,7 @@
           <w:sz w:val="21"/>
           <w:szCs w:val="21"/>
         </w:rPr>
-        <w:t>t length in [</w:t>
+        <w:t>3 Setting of the repeat length in [</w:t>
       </w:r>
       <w:proofErr w:type="spellStart"/>
       <w:r>
@@ -4845,17 +4592,7 @@
           <w:sz w:val="21"/>
           <w:szCs w:val="21"/>
         </w:rPr>
-        <w:t>]</w:t>
-      </w:r>
-      <w:r>
-        <w:rPr>
-          <w:rFonts w:ascii="Arial" w:hAnsi="Arial" w:cs="Arial"/>
-          <w:b/>
-          <w:bCs/>
-          <w:sz w:val="21"/>
-          <w:szCs w:val="21"/>
-        </w:rPr>
-        <w:t xml:space="preserve"> section</w:t>
+        <w:t>] section</w:t>
       </w:r>
     </w:p>
     <w:p>
@@ -4897,31 +4634,7 @@
         <w:rPr>
           <w:rFonts w:ascii="Arial" w:hAnsi="Arial" w:cs="Arial"/>
         </w:rPr>
-        <w:t xml:space="preserve"> (Figure 3</w:t>
-      </w:r>
-      <w:r>
-        <w:rPr>
-          <w:rFonts w:ascii="Arial" w:hAnsi="Arial" w:cs="Arial"/>
-        </w:rPr>
-        <w:t>-</w:t>
-      </w:r>
-      <w:r>
-        <w:rPr>
-          <w:rFonts w:ascii="Arial" w:hAnsi="Arial" w:cs="Arial"/>
-        </w:rPr>
-        <w:t>4). These are important parameters for determining whether a minor configuration exists. Their default values are both 1. In the subsequent re</w:t>
-      </w:r>
-      <w:r>
-        <w:rPr>
-          <w:rFonts w:ascii="Arial" w:hAnsi="Arial" w:cs="Arial"/>
-        </w:rPr>
-        <w:t>-</w:t>
-      </w:r>
-      <w:r>
-        <w:rPr>
-          <w:rFonts w:ascii="Arial" w:hAnsi="Arial" w:cs="Arial"/>
-        </w:rPr>
-        <w:t>filtering mode (</w:t>
+        <w:t xml:space="preserve"> (Figure 3-4). These are important parameters for determining whether a minor configuration exists. Their default values are both 1. In the subsequent re-filtering mode (</w:t>
       </w:r>
       <w:proofErr w:type="spellStart"/>
       <w:r>
@@ -5037,9 +4750,8 @@
           <w:sz w:val="21"/>
           <w:szCs w:val="21"/>
         </w:rPr>
-        <w:t xml:space="preserve">Figure 3 - </w:t>
-      </w:r>
-      <w:proofErr w:type="gramStart"/>
+        <w:t>Figure 3</w:t>
+      </w:r>
       <w:r>
         <w:rPr>
           <w:rFonts w:ascii="Arial" w:hAnsi="Arial" w:cs="Arial"/>
@@ -5048,8 +4760,9 @@
           <w:sz w:val="21"/>
           <w:szCs w:val="21"/>
         </w:rPr>
-        <w:t xml:space="preserve">4 </w:t>
-      </w:r>
+        <w:t>-</w:t>
+      </w:r>
+      <w:proofErr w:type="gramStart"/>
       <w:r>
         <w:rPr>
           <w:rFonts w:ascii="Arial" w:hAnsi="Arial" w:cs="Arial"/>
@@ -5058,8 +4771,9 @@
           <w:sz w:val="21"/>
           <w:szCs w:val="21"/>
         </w:rPr>
-        <w:t xml:space="preserve"> </w:t>
-      </w:r>
+        <w:t>4  Parameters</w:t>
+      </w:r>
+      <w:proofErr w:type="gramEnd"/>
       <w:r>
         <w:rPr>
           <w:rFonts w:ascii="Arial" w:hAnsi="Arial" w:cs="Arial"/>
@@ -5068,9 +4782,9 @@
           <w:sz w:val="21"/>
           <w:szCs w:val="21"/>
         </w:rPr>
-        <w:t>Parameters</w:t>
-      </w:r>
-      <w:proofErr w:type="gramEnd"/>
+        <w:t xml:space="preserve"> for determining the existence of minor configurations in [</w:t>
+      </w:r>
+      <w:proofErr w:type="spellStart"/>
       <w:r>
         <w:rPr>
           <w:rFonts w:ascii="Arial" w:hAnsi="Arial" w:cs="Arial"/>
@@ -5079,9 +4793,9 @@
           <w:sz w:val="21"/>
           <w:szCs w:val="21"/>
         </w:rPr>
-        <w:t xml:space="preserve"> for determining the existence of minor configurations in [</w:t>
-      </w:r>
-      <w:proofErr w:type="spellStart"/>
+        <w:t>check_spanning_reads</w:t>
+      </w:r>
+      <w:proofErr w:type="spellEnd"/>
       <w:r>
         <w:rPr>
           <w:rFonts w:ascii="Arial" w:hAnsi="Arial" w:cs="Arial"/>
@@ -5090,10 +4804,35 @@
           <w:sz w:val="21"/>
           <w:szCs w:val="21"/>
         </w:rPr>
-        <w:t>check_spanning_reads</w:t>
-      </w:r>
-      <w:proofErr w:type="spellEnd"/>
-      <w:r>
+        <w:t>] section</w:t>
+      </w:r>
+    </w:p>
+    <w:p>
+      <w:pPr>
+        <w:ind w:firstLineChars="204" w:firstLine="490"/>
+        <w:jc w:val="left"/>
+        <w:rPr>
+          <w:rFonts w:ascii="Arial" w:hAnsi="Arial" w:cs="Arial"/>
+        </w:rPr>
+      </w:pPr>
+      <w:r>
+        <w:rPr>
+          <w:rFonts w:ascii="Arial" w:hAnsi="Arial" w:cs="Arial"/>
+        </w:rPr>
+        <w:t xml:space="preserve">The applicable scenarios of minimap2, bwa, and blast in alignment software are </w:t>
+      </w:r>
+      <w:r>
+        <w:rPr>
+          <w:rFonts w:ascii="Arial" w:hAnsi="Arial" w:cs="Arial"/>
+        </w:rPr>
+        <w:lastRenderedPageBreak/>
+        <w:t>shown in Table 3-1.</w:t>
+      </w:r>
+    </w:p>
+    <w:p>
+      <w:pPr>
+        <w:ind w:firstLineChars="0" w:firstLine="0"/>
+        <w:jc w:val="center"/>
         <w:rPr>
           <w:rFonts w:ascii="Arial" w:hAnsi="Arial" w:cs="Arial"/>
           <w:b/>
@@ -5101,8 +4840,7 @@
           <w:sz w:val="21"/>
           <w:szCs w:val="21"/>
         </w:rPr>
-        <w:t>]</w:t>
-      </w:r>
+      </w:pPr>
       <w:r>
         <w:rPr>
           <w:rFonts w:ascii="Arial" w:hAnsi="Arial" w:cs="Arial"/>
@@ -5111,74 +4849,7 @@
           <w:sz w:val="21"/>
           <w:szCs w:val="21"/>
         </w:rPr>
-        <w:t xml:space="preserve"> section</w:t>
-      </w:r>
-    </w:p>
-    <w:p>
-      <w:pPr>
-        <w:ind w:firstLineChars="204" w:firstLine="490"/>
-        <w:jc w:val="left"/>
-        <w:rPr>
-          <w:rFonts w:ascii="Arial" w:hAnsi="Arial" w:cs="Arial"/>
-        </w:rPr>
-      </w:pPr>
-      <w:r>
-        <w:rPr>
-          <w:rFonts w:ascii="Arial" w:hAnsi="Arial" w:cs="Arial"/>
-        </w:rPr>
-        <w:t xml:space="preserve">The applicable scenarios of minimap2, bwa, and blast in alignment software are </w:t>
-      </w:r>
-      <w:r>
-        <w:rPr>
-          <w:rFonts w:ascii="Arial" w:hAnsi="Arial" w:cs="Arial"/>
-        </w:rPr>
-        <w:lastRenderedPageBreak/>
-        <w:t>shown in Table 3</w:t>
-      </w:r>
-      <w:r>
-        <w:rPr>
-          <w:rFonts w:ascii="Arial" w:hAnsi="Arial" w:cs="Arial"/>
-        </w:rPr>
-        <w:t>-</w:t>
-      </w:r>
-      <w:r>
-        <w:rPr>
-          <w:rFonts w:ascii="Arial" w:hAnsi="Arial" w:cs="Arial"/>
-        </w:rPr>
-        <w:t>1.</w:t>
-      </w:r>
-    </w:p>
-    <w:p>
-      <w:pPr>
-        <w:ind w:firstLineChars="0" w:firstLine="0"/>
-        <w:jc w:val="center"/>
-        <w:rPr>
-          <w:rFonts w:ascii="Arial" w:hAnsi="Arial" w:cs="Arial"/>
-          <w:b/>
-          <w:bCs/>
-          <w:sz w:val="21"/>
-          <w:szCs w:val="21"/>
-        </w:rPr>
-      </w:pPr>
-      <w:r>
-        <w:rPr>
-          <w:rFonts w:ascii="Arial" w:hAnsi="Arial" w:cs="Arial"/>
-          <w:b/>
-          <w:bCs/>
-          <w:sz w:val="21"/>
-          <w:szCs w:val="21"/>
-        </w:rPr>
-        <w:t>Table 3</w:t>
-      </w:r>
-      <w:r>
-        <w:rPr>
-          <w:rFonts w:ascii="Arial" w:hAnsi="Arial" w:cs="Arial"/>
-          <w:b/>
-          <w:bCs/>
-          <w:sz w:val="21"/>
-          <w:szCs w:val="21"/>
-        </w:rPr>
-        <w:t>-</w:t>
+        <w:t>Table 3-</w:t>
       </w:r>
       <w:proofErr w:type="gramStart"/>
       <w:r>
@@ -5377,23 +5048,7 @@
                 <w:sz w:val="21"/>
                 <w:szCs w:val="21"/>
               </w:rPr>
-              <w:t>Long</w:t>
-            </w:r>
-            <w:r>
-              <w:rPr>
-                <w:rFonts w:ascii="Arial" w:hAnsi="Arial" w:cs="Arial"/>
-                <w:sz w:val="21"/>
-                <w:szCs w:val="21"/>
-              </w:rPr>
-              <w:t>-</w:t>
-            </w:r>
-            <w:r>
-              <w:rPr>
-                <w:rFonts w:ascii="Arial" w:hAnsi="Arial" w:cs="Arial"/>
-                <w:sz w:val="21"/>
-                <w:szCs w:val="21"/>
-              </w:rPr>
-              <w:t>read sequencing, genome assembly, rapid alignment</w:t>
+              <w:t>Long-read sequencing, genome assembly, rapid alignment</w:t>
             </w:r>
           </w:p>
         </w:tc>
@@ -5418,23 +5073,7 @@
                 <w:sz w:val="21"/>
                 <w:szCs w:val="21"/>
               </w:rPr>
-              <w:t>Short</w:t>
-            </w:r>
-            <w:r>
-              <w:rPr>
-                <w:rFonts w:ascii="Arial" w:hAnsi="Arial" w:cs="Arial"/>
-                <w:sz w:val="21"/>
-                <w:szCs w:val="21"/>
-              </w:rPr>
-              <w:t>-</w:t>
-            </w:r>
-            <w:r>
-              <w:rPr>
-                <w:rFonts w:ascii="Arial" w:hAnsi="Arial" w:cs="Arial"/>
-                <w:sz w:val="21"/>
-                <w:szCs w:val="21"/>
-              </w:rPr>
-              <w:t>read sequencing, highly repetitive regions, relaxed default parameters</w:t>
+              <w:t>Short-read sequencing, highly repetitive regions, relaxed default parameters</w:t>
             </w:r>
           </w:p>
         </w:tc>
@@ -5489,23 +5128,7 @@
                 <w:sz w:val="21"/>
                 <w:szCs w:val="21"/>
               </w:rPr>
-              <w:t>Short</w:t>
-            </w:r>
-            <w:r>
-              <w:rPr>
-                <w:rFonts w:ascii="Arial" w:hAnsi="Arial" w:cs="Arial"/>
-                <w:sz w:val="21"/>
-                <w:szCs w:val="21"/>
-              </w:rPr>
-              <w:t>-</w:t>
-            </w:r>
-            <w:r>
-              <w:rPr>
-                <w:rFonts w:ascii="Arial" w:hAnsi="Arial" w:cs="Arial"/>
-                <w:sz w:val="21"/>
-                <w:szCs w:val="21"/>
-              </w:rPr>
-              <w:t>read sequencing, variant detection, precise alignment</w:t>
+              <w:t>Short-read sequencing, variant detection, precise alignment</w:t>
             </w:r>
           </w:p>
         </w:tc>
@@ -5530,23 +5153,7 @@
                 <w:sz w:val="21"/>
                 <w:szCs w:val="21"/>
               </w:rPr>
-              <w:t>Low efficiency in processing long</w:t>
-            </w:r>
-            <w:r>
-              <w:rPr>
-                <w:rFonts w:ascii="Arial" w:hAnsi="Arial" w:cs="Arial"/>
-                <w:sz w:val="21"/>
-                <w:szCs w:val="21"/>
-              </w:rPr>
-              <w:t>-</w:t>
-            </w:r>
-            <w:r>
-              <w:rPr>
-                <w:rFonts w:ascii="Arial" w:hAnsi="Arial" w:cs="Arial"/>
-                <w:sz w:val="21"/>
-                <w:szCs w:val="21"/>
-              </w:rPr>
-              <w:t>read sequencing</w:t>
+              <w:t>Low efficiency in processing long-read sequencing</w:t>
             </w:r>
           </w:p>
         </w:tc>
@@ -5601,23 +5208,7 @@
                 <w:sz w:val="21"/>
                 <w:szCs w:val="21"/>
               </w:rPr>
-              <w:t>Homology search, cross</w:t>
-            </w:r>
-            <w:r>
-              <w:rPr>
-                <w:rFonts w:ascii="Arial" w:hAnsi="Arial" w:cs="Arial"/>
-                <w:sz w:val="21"/>
-                <w:szCs w:val="21"/>
-              </w:rPr>
-              <w:t>-</w:t>
-            </w:r>
-            <w:r>
-              <w:rPr>
-                <w:rFonts w:ascii="Arial" w:hAnsi="Arial" w:cs="Arial"/>
-                <w:sz w:val="21"/>
-                <w:szCs w:val="21"/>
-              </w:rPr>
-              <w:t>species comparison</w:t>
+              <w:t>Homology search, cross-species comparison</w:t>
             </w:r>
           </w:p>
         </w:tc>
@@ -5642,39 +5233,7 @@
                 <w:sz w:val="21"/>
                 <w:szCs w:val="21"/>
               </w:rPr>
-              <w:t>Time</w:t>
-            </w:r>
-            <w:r>
-              <w:rPr>
-                <w:rFonts w:ascii="Arial" w:hAnsi="Arial" w:cs="Arial"/>
-                <w:sz w:val="21"/>
-                <w:szCs w:val="21"/>
-              </w:rPr>
-              <w:t>-</w:t>
-            </w:r>
-            <w:r>
-              <w:rPr>
-                <w:rFonts w:ascii="Arial" w:hAnsi="Arial" w:cs="Arial"/>
-                <w:sz w:val="21"/>
-                <w:szCs w:val="21"/>
-              </w:rPr>
-              <w:t>consuming calculation, not suitable for large</w:t>
-            </w:r>
-            <w:r>
-              <w:rPr>
-                <w:rFonts w:ascii="Arial" w:hAnsi="Arial" w:cs="Arial"/>
-                <w:sz w:val="21"/>
-                <w:szCs w:val="21"/>
-              </w:rPr>
-              <w:t>-</w:t>
-            </w:r>
-            <w:r>
-              <w:rPr>
-                <w:rFonts w:ascii="Arial" w:hAnsi="Arial" w:cs="Arial"/>
-                <w:sz w:val="21"/>
-                <w:szCs w:val="21"/>
-              </w:rPr>
-              <w:t>scale alignment</w:t>
+              <w:t>Time-consuming calculation, not suitable for large-scale alignment</w:t>
             </w:r>
           </w:p>
         </w:tc>
@@ -5705,19 +5264,7 @@
         <w:rPr>
           <w:rFonts w:ascii="Arial" w:hAnsi="Arial" w:cs="Arial"/>
         </w:rPr>
-        <w:t>" is the length of the read after it spans the repe</w:t>
-      </w:r>
-      <w:r>
-        <w:rPr>
-          <w:rFonts w:ascii="Arial" w:hAnsi="Arial" w:cs="Arial"/>
-        </w:rPr>
-        <w:t>a</w:t>
-      </w:r>
-      <w:r>
-        <w:rPr>
-          <w:rFonts w:ascii="Arial" w:hAnsi="Arial" w:cs="Arial"/>
-        </w:rPr>
-        <w:t>t, that is, the value of "</w:t>
+        <w:t>" is the length of the read after it spans the repeat, that is, the value of "</w:t>
       </w:r>
       <w:r>
         <w:rPr>
@@ -5731,7 +5278,19 @@
         <w:rPr>
           <w:rFonts w:ascii="Arial" w:hAnsi="Arial" w:cs="Arial"/>
         </w:rPr>
-        <w:t>" in Figure 2 - 3. The "</w:t>
+        <w:t>" in Figure 2</w:t>
+      </w:r>
+      <w:r>
+        <w:rPr>
+          <w:rFonts w:ascii="Arial" w:hAnsi="Arial" w:cs="Arial"/>
+        </w:rPr>
+        <w:t>-</w:t>
+      </w:r>
+      <w:r>
+        <w:rPr>
+          <w:rFonts w:ascii="Arial" w:hAnsi="Arial" w:cs="Arial"/>
+        </w:rPr>
+        <w:t>3. The "</w:t>
       </w:r>
       <w:proofErr w:type="spellStart"/>
       <w:r>
@@ -5745,19 +5304,7 @@
         <w:rPr>
           <w:rFonts w:ascii="Arial" w:hAnsi="Arial" w:cs="Arial"/>
         </w:rPr>
-        <w:t>" is the number of reads whose length after spanning the repe</w:t>
-      </w:r>
-      <w:r>
-        <w:rPr>
-          <w:rFonts w:ascii="Arial" w:hAnsi="Arial" w:cs="Arial"/>
-        </w:rPr>
-        <w:t>a</w:t>
-      </w:r>
-      <w:r>
-        <w:rPr>
-          <w:rFonts w:ascii="Arial" w:hAnsi="Arial" w:cs="Arial"/>
-        </w:rPr>
-        <w:t>t is greater than or equal to "</w:t>
+        <w:t>" is the number of reads whose length after spanning the repeat is greater than or equal to "</w:t>
       </w:r>
       <w:r>
         <w:rPr>
@@ -5785,7 +5332,19 @@
         <w:rPr>
           <w:rFonts w:ascii="Arial" w:hAnsi="Arial" w:cs="Arial"/>
         </w:rPr>
-        <w:t>" in Figure 2 - 3.</w:t>
+        <w:t>" in Figure 2</w:t>
+      </w:r>
+      <w:r>
+        <w:rPr>
+          <w:rFonts w:ascii="Arial" w:hAnsi="Arial" w:cs="Arial"/>
+        </w:rPr>
+        <w:t>-</w:t>
+      </w:r>
+      <w:r>
+        <w:rPr>
+          <w:rFonts w:ascii="Arial" w:hAnsi="Arial" w:cs="Arial"/>
+        </w:rPr>
+        <w:t>3.</w:t>
       </w:r>
     </w:p>
     <w:p>
@@ -5811,19 +5370,7 @@
         <w:rPr>
           <w:rFonts w:ascii="Arial" w:hAnsi="Arial" w:cs="Arial"/>
         </w:rPr>
-        <w:t xml:space="preserve">Operation Mode </w:t>
-      </w:r>
-      <w:r>
-        <w:rPr>
-          <w:rFonts w:ascii="Arial" w:hAnsi="Arial" w:cs="Arial"/>
-        </w:rPr>
-        <w:t>Two</w:t>
-      </w:r>
-      <w:r>
-        <w:rPr>
-          <w:rFonts w:ascii="Arial" w:hAnsi="Arial" w:cs="Arial"/>
-        </w:rPr>
-        <w:t xml:space="preserve"> of </w:t>
+        <w:t xml:space="preserve">Operation Mode Two of </w:t>
       </w:r>
       <w:proofErr w:type="spellStart"/>
       <w:r>
@@ -6057,17 +5604,7 @@
           <w:sz w:val="21"/>
           <w:szCs w:val="21"/>
         </w:rPr>
-        <w:t>]</w:t>
-      </w:r>
-      <w:r>
-        <w:rPr>
-          <w:rFonts w:ascii="Arial" w:hAnsi="Arial" w:cs="Arial"/>
-          <w:b/>
-          <w:bCs/>
-          <w:sz w:val="21"/>
-          <w:szCs w:val="21"/>
-        </w:rPr>
-        <w:t xml:space="preserve"> section</w:t>
+        <w:t>] section</w:t>
       </w:r>
     </w:p>
     <w:p>
@@ -6225,17 +5762,7 @@
           <w:sz w:val="21"/>
           <w:szCs w:val="21"/>
         </w:rPr>
-        <w:t xml:space="preserve"> to enter Operation Mode </w:t>
-      </w:r>
-      <w:r>
-        <w:rPr>
-          <w:rFonts w:ascii="Arial" w:hAnsi="Arial" w:cs="Arial"/>
-          <w:b/>
-          <w:bCs/>
-          <w:sz w:val="21"/>
-          <w:szCs w:val="21"/>
-        </w:rPr>
-        <w:t>Two</w:t>
+        <w:t xml:space="preserve"> to enter Operation Mode Two</w:t>
       </w:r>
     </w:p>
     <w:p>
@@ -6342,9 +5869,8 @@
           <w:sz w:val="21"/>
           <w:szCs w:val="21"/>
         </w:rPr>
-        <w:t xml:space="preserve">Figure 3 - </w:t>
-      </w:r>
-      <w:proofErr w:type="gramStart"/>
+        <w:t>Figure 3</w:t>
+      </w:r>
       <w:r>
         <w:rPr>
           <w:rFonts w:ascii="Arial" w:hAnsi="Arial" w:cs="Arial"/>
@@ -6353,8 +5879,9 @@
           <w:sz w:val="21"/>
           <w:szCs w:val="21"/>
         </w:rPr>
-        <w:t xml:space="preserve">7 </w:t>
-      </w:r>
+        <w:t>-</w:t>
+      </w:r>
+      <w:proofErr w:type="gramStart"/>
       <w:r>
         <w:rPr>
           <w:rFonts w:ascii="Arial" w:hAnsi="Arial" w:cs="Arial"/>
@@ -6363,7 +5890,7 @@
           <w:sz w:val="21"/>
           <w:szCs w:val="21"/>
         </w:rPr>
-        <w:t xml:space="preserve"> </w:t>
+        <w:t xml:space="preserve">7 </w:t>
       </w:r>
       <w:r>
         <w:rPr>
@@ -6373,9 +5900,8 @@
           <w:sz w:val="21"/>
           <w:szCs w:val="21"/>
         </w:rPr>
-        <w:t>Example</w:t>
-      </w:r>
-      <w:proofErr w:type="gramEnd"/>
+        <w:t xml:space="preserve"> </w:t>
+      </w:r>
       <w:r>
         <w:rPr>
           <w:rFonts w:ascii="Arial" w:hAnsi="Arial" w:cs="Arial"/>
@@ -6384,6 +5910,17 @@
           <w:sz w:val="21"/>
           <w:szCs w:val="21"/>
         </w:rPr>
+        <w:t>Example</w:t>
+      </w:r>
+      <w:proofErr w:type="gramEnd"/>
+      <w:r>
+        <w:rPr>
+          <w:rFonts w:ascii="Arial" w:hAnsi="Arial" w:cs="Arial"/>
+          <w:b/>
+          <w:bCs/>
+          <w:sz w:val="21"/>
+          <w:szCs w:val="21"/>
+        </w:rPr>
         <w:t xml:space="preserve"> of repeat information provided by users (TSV format)</w:t>
       </w:r>
     </w:p>
@@ -6410,13 +5947,7 @@
         <w:rPr>
           <w:rFonts w:ascii="Arial" w:hAnsi="Arial" w:cs="Arial"/>
         </w:rPr>
-        <w:t>O</w:t>
-      </w:r>
-      <w:r>
-        <w:rPr>
-          <w:rFonts w:ascii="Arial" w:hAnsi="Arial" w:cs="Arial"/>
-        </w:rPr>
-        <w:t xml:space="preserve">peration mode three of </w:t>
+        <w:t xml:space="preserve">Operation mode three of </w:t>
       </w:r>
       <w:proofErr w:type="spellStart"/>
       <w:r>
@@ -6508,7 +6039,19 @@
         <w:rPr>
           <w:rFonts w:ascii="Arial" w:hAnsi="Arial" w:cs="Arial"/>
         </w:rPr>
-        <w:t xml:space="preserve"> = Y (Figure 3 - 8), reset the </w:t>
+        <w:t xml:space="preserve"> = Y (Figure 3</w:t>
+      </w:r>
+      <w:r>
+        <w:rPr>
+          <w:rFonts w:ascii="Arial" w:hAnsi="Arial" w:cs="Arial"/>
+        </w:rPr>
+        <w:t>-</w:t>
+      </w:r>
+      <w:r>
+        <w:rPr>
+          <w:rFonts w:ascii="Arial" w:hAnsi="Arial" w:cs="Arial"/>
+        </w:rPr>
+        <w:t xml:space="preserve">8), reset the </w:t>
       </w:r>
       <w:proofErr w:type="spellStart"/>
       <w:r>
@@ -6536,7 +6079,19 @@
         <w:rPr>
           <w:rFonts w:ascii="Arial" w:hAnsi="Arial" w:cs="Arial"/>
         </w:rPr>
-        <w:t>, and re - clean the query results to obtain more satisfactory results.</w:t>
+        <w:t>, and re</w:t>
+      </w:r>
+      <w:r>
+        <w:rPr>
+          <w:rFonts w:ascii="Arial" w:hAnsi="Arial" w:cs="Arial"/>
+        </w:rPr>
+        <w:t>-</w:t>
+      </w:r>
+      <w:r>
+        <w:rPr>
+          <w:rFonts w:ascii="Arial" w:hAnsi="Arial" w:cs="Arial"/>
+        </w:rPr>
+        <w:t>clean the query results to obtain more satisfactory results.</w:t>
       </w:r>
     </w:p>
     <w:p>
@@ -6587,9 +6142,8 @@
           <w:sz w:val="21"/>
           <w:szCs w:val="21"/>
         </w:rPr>
-        <w:t xml:space="preserve">Figure 3 - </w:t>
-      </w:r>
-      <w:proofErr w:type="gramStart"/>
+        <w:t>Figure 3</w:t>
+      </w:r>
       <w:r>
         <w:rPr>
           <w:rFonts w:ascii="Arial" w:hAnsi="Arial" w:cs="Arial"/>
@@ -6598,8 +6152,9 @@
           <w:sz w:val="21"/>
           <w:szCs w:val="21"/>
         </w:rPr>
-        <w:t xml:space="preserve">8 </w:t>
-      </w:r>
+        <w:t>-</w:t>
+      </w:r>
+      <w:proofErr w:type="gramStart"/>
       <w:r>
         <w:rPr>
           <w:rFonts w:ascii="Arial" w:hAnsi="Arial" w:cs="Arial"/>
@@ -6608,7 +6163,7 @@
           <w:sz w:val="21"/>
           <w:szCs w:val="21"/>
         </w:rPr>
-        <w:t xml:space="preserve"> </w:t>
+        <w:t xml:space="preserve">8 </w:t>
       </w:r>
       <w:r>
         <w:rPr>
@@ -6618,9 +6173,8 @@
           <w:sz w:val="21"/>
           <w:szCs w:val="21"/>
         </w:rPr>
-        <w:t>Resetting</w:t>
-      </w:r>
-      <w:proofErr w:type="gramEnd"/>
+        <w:t xml:space="preserve"> </w:t>
+      </w:r>
       <w:r>
         <w:rPr>
           <w:rFonts w:ascii="Arial" w:hAnsi="Arial" w:cs="Arial"/>
@@ -6629,9 +6183,9 @@
           <w:sz w:val="21"/>
           <w:szCs w:val="21"/>
         </w:rPr>
-        <w:t xml:space="preserve"> of filtering conditions in [</w:t>
-      </w:r>
-      <w:proofErr w:type="spellStart"/>
+        <w:t>Resetting</w:t>
+      </w:r>
+      <w:proofErr w:type="gramEnd"/>
       <w:r>
         <w:rPr>
           <w:rFonts w:ascii="Arial" w:hAnsi="Arial" w:cs="Arial"/>
@@ -6640,9 +6194,9 @@
           <w:sz w:val="21"/>
           <w:szCs w:val="21"/>
         </w:rPr>
-        <w:t>refilter_params</w:t>
-      </w:r>
-      <w:proofErr w:type="spellEnd"/>
+        <w:t xml:space="preserve"> of filtering conditions in [</w:t>
+      </w:r>
+      <w:proofErr w:type="spellStart"/>
       <w:r>
         <w:rPr>
           <w:rFonts w:ascii="Arial" w:hAnsi="Arial" w:cs="Arial"/>
@@ -6651,8 +6205,9 @@
           <w:sz w:val="21"/>
           <w:szCs w:val="21"/>
         </w:rPr>
-        <w:t>]</w:t>
-      </w:r>
+        <w:t>refilter_params</w:t>
+      </w:r>
+      <w:proofErr w:type="spellEnd"/>
       <w:r>
         <w:rPr>
           <w:rFonts w:ascii="Arial" w:hAnsi="Arial" w:cs="Arial"/>
@@ -6661,7 +6216,7 @@
           <w:sz w:val="21"/>
           <w:szCs w:val="21"/>
         </w:rPr>
-        <w:t xml:space="preserve"> section</w:t>
+        <w:t>] section</w:t>
       </w:r>
     </w:p>
     <w:p>
@@ -7475,7 +7030,21 @@
         <w:rPr>
           <w:rFonts w:ascii="Arial" w:hAnsi="Arial" w:cs="Arial"/>
         </w:rPr>
-        <w:t>In the main configuration, whether the number of reads spanning the repeated sequences meets the quantity set by the user.</w:t>
+        <w:t xml:space="preserve">In the </w:t>
+      </w:r>
+      <w:proofErr w:type="spellStart"/>
+      <w:r>
+        <w:rPr>
+          <w:rFonts w:ascii="Arial" w:hAnsi="Arial" w:cs="Arial"/>
+        </w:rPr>
+        <w:t>mainconfiguration</w:t>
+      </w:r>
+      <w:proofErr w:type="spellEnd"/>
+      <w:r>
+        <w:rPr>
+          <w:rFonts w:ascii="Arial" w:hAnsi="Arial" w:cs="Arial"/>
+        </w:rPr>
+        <w:t>, whether the number of reads spanning the repeated sequences meets the quantity set by the user.</w:t>
       </w:r>
     </w:p>
     <w:p>
@@ -7637,27 +7206,7 @@
           <w:sz w:val="21"/>
           <w:szCs w:val="21"/>
         </w:rPr>
-        <w:t>1</w:t>
-      </w:r>
-      <w:r>
-        <w:rPr>
-          <w:rFonts w:ascii="Arial" w:hAnsi="Arial" w:cs="Arial"/>
-          <w:b/>
-          <w:bCs/>
-          <w:sz w:val="21"/>
-          <w:szCs w:val="21"/>
-        </w:rPr>
-        <w:t xml:space="preserve"> </w:t>
-      </w:r>
-      <w:r>
-        <w:rPr>
-          <w:rFonts w:ascii="Arial" w:hAnsi="Arial" w:cs="Arial"/>
-          <w:b/>
-          <w:bCs/>
-          <w:sz w:val="21"/>
-          <w:szCs w:val="21"/>
-        </w:rPr>
-        <w:t xml:space="preserve"> Detailed</w:t>
+        <w:t>1  Detailed</w:t>
       </w:r>
       <w:proofErr w:type="gramEnd"/>
       <w:r>
@@ -7978,7 +7527,23 @@
                 <w:sz w:val="21"/>
                 <w:szCs w:val="21"/>
               </w:rPr>
-              <w:t xml:space="preserve"> (case - insensitive). N: The program does not run; A: The program runs automatically; R: Only run the </w:t>
+              <w:t> (case</w:t>
+            </w:r>
+            <w:r>
+              <w:rPr>
+                <w:rFonts w:ascii="Arial" w:hAnsi="Arial" w:cs="Arial"/>
+                <w:sz w:val="21"/>
+                <w:szCs w:val="21"/>
+              </w:rPr>
+              <w:t>-</w:t>
+            </w:r>
+            <w:r>
+              <w:rPr>
+                <w:rFonts w:ascii="Arial" w:hAnsi="Arial" w:cs="Arial"/>
+                <w:sz w:val="21"/>
+                <w:szCs w:val="21"/>
+              </w:rPr>
+              <w:t xml:space="preserve">insensitive). N: The program does not run; A: The program runs automatically; R: Only run the </w:t>
             </w:r>
             <w:proofErr w:type="spellStart"/>
             <w:r>
@@ -8186,15 +7751,7 @@
                 <w:sz w:val="21"/>
                 <w:szCs w:val="21"/>
               </w:rPr>
-              <w:t>default</w:t>
-            </w:r>
-            <w:r>
-              <w:rPr>
-                <w:rFonts w:ascii="Arial" w:hAnsi="Arial" w:cs="Arial"/>
-                <w:sz w:val="21"/>
-                <w:szCs w:val="21"/>
-              </w:rPr>
-              <w:t xml:space="preserve"> value:</w:t>
+              <w:t>default value:</w:t>
             </w:r>
             <w:r>
               <w:rPr>
@@ -8287,15 +7844,7 @@
                 <w:sz w:val="21"/>
                 <w:szCs w:val="21"/>
               </w:rPr>
-              <w:t>default value:</w:t>
-            </w:r>
-            <w:r>
-              <w:rPr>
-                <w:rFonts w:ascii="Arial" w:hAnsi="Arial" w:cs="Arial"/>
-                <w:sz w:val="21"/>
-                <w:szCs w:val="21"/>
-              </w:rPr>
-              <w:t xml:space="preserve"> </w:t>
+              <w:t xml:space="preserve">default value: </w:t>
             </w:r>
             <w:r>
               <w:rPr>
@@ -8327,7 +7876,23 @@
                 <w:sz w:val="21"/>
                 <w:szCs w:val="21"/>
               </w:rPr>
-              <w:t>When finding reads spanning repeated sequences, consider the double - strands of DNA (Y) or not (N).</w:t>
+              <w:t>When finding reads spanning repeated sequences, consider the double</w:t>
+            </w:r>
+            <w:r>
+              <w:rPr>
+                <w:rFonts w:ascii="Arial" w:hAnsi="Arial" w:cs="Arial"/>
+                <w:sz w:val="21"/>
+                <w:szCs w:val="21"/>
+              </w:rPr>
+              <w:t>-</w:t>
+            </w:r>
+            <w:r>
+              <w:rPr>
+                <w:rFonts w:ascii="Arial" w:hAnsi="Arial" w:cs="Arial"/>
+                <w:sz w:val="21"/>
+                <w:szCs w:val="21"/>
+              </w:rPr>
+              <w:t>strands of DNA (Y) or not (N).</w:t>
             </w:r>
           </w:p>
         </w:tc>
@@ -8388,15 +7953,7 @@
                 <w:sz w:val="21"/>
                 <w:szCs w:val="21"/>
               </w:rPr>
-              <w:t>default value:</w:t>
-            </w:r>
-            <w:r>
-              <w:rPr>
-                <w:rFonts w:ascii="Arial" w:hAnsi="Arial" w:cs="Arial"/>
-                <w:sz w:val="21"/>
-                <w:szCs w:val="21"/>
-              </w:rPr>
-              <w:t xml:space="preserve"> </w:t>
+              <w:t xml:space="preserve">default value: </w:t>
             </w:r>
             <w:r>
               <w:rPr>
@@ -8515,15 +8072,7 @@
                 <w:sz w:val="21"/>
                 <w:szCs w:val="21"/>
               </w:rPr>
-              <w:t>default value:</w:t>
-            </w:r>
-            <w:r>
-              <w:rPr>
-                <w:rFonts w:ascii="Arial" w:hAnsi="Arial" w:cs="Arial"/>
-                <w:sz w:val="21"/>
-                <w:szCs w:val="21"/>
-              </w:rPr>
-              <w:t xml:space="preserve"> </w:t>
+              <w:t xml:space="preserve">default value: </w:t>
             </w:r>
             <w:r>
               <w:rPr>
@@ -8634,15 +8183,7 @@
                 <w:sz w:val="21"/>
                 <w:szCs w:val="21"/>
               </w:rPr>
-              <w:t>default value:</w:t>
-            </w:r>
-            <w:r>
-              <w:rPr>
-                <w:rFonts w:ascii="Arial" w:hAnsi="Arial" w:cs="Arial"/>
-                <w:sz w:val="21"/>
-                <w:szCs w:val="21"/>
-              </w:rPr>
-              <w:t xml:space="preserve"> </w:t>
+              <w:t xml:space="preserve">default value: </w:t>
             </w:r>
             <w:r>
               <w:rPr>
@@ -8743,15 +8284,7 @@
                 <w:sz w:val="21"/>
                 <w:szCs w:val="21"/>
               </w:rPr>
-              <w:t>default value:</w:t>
-            </w:r>
-            <w:r>
-              <w:rPr>
-                <w:rFonts w:ascii="Arial" w:hAnsi="Arial" w:cs="Arial"/>
-                <w:sz w:val="21"/>
-                <w:szCs w:val="21"/>
-              </w:rPr>
-              <w:t xml:space="preserve"> </w:t>
+              <w:t xml:space="preserve">default value: </w:t>
             </w:r>
             <w:r>
               <w:rPr>
@@ -9014,7 +8547,25 @@
                 <w:sz w:val="21"/>
                 <w:szCs w:val="21"/>
               </w:rPr>
-              <w:t>In the main configuration, the length of the sequences intercepted on both the left and right sides of the repeated sequence unit, with the unit of bp.</w:t>
+              <w:t xml:space="preserve">In the </w:t>
+            </w:r>
+            <w:proofErr w:type="spellStart"/>
+            <w:r>
+              <w:rPr>
+                <w:rFonts w:ascii="Arial" w:hAnsi="Arial" w:cs="Arial"/>
+                <w:sz w:val="21"/>
+                <w:szCs w:val="21"/>
+              </w:rPr>
+              <w:t>mainconfiguration</w:t>
+            </w:r>
+            <w:proofErr w:type="spellEnd"/>
+            <w:r>
+              <w:rPr>
+                <w:rFonts w:ascii="Arial" w:hAnsi="Arial" w:cs="Arial"/>
+                <w:sz w:val="21"/>
+                <w:szCs w:val="21"/>
+              </w:rPr>
+              <w:t>, the length of the sequences intercepted on both the left and right sides of the repeated sequence unit, with the unit of bp.</w:t>
             </w:r>
           </w:p>
         </w:tc>
@@ -9132,7 +8683,41 @@
                 <w:sz w:val="21"/>
                 <w:szCs w:val="21"/>
               </w:rPr>
-              <w:t>In the secondary configuration, the length of the sequences intercepted on both the left and right sides of the repeated sequence unit, with the unit of bp.</w:t>
+              <w:t xml:space="preserve">In the </w:t>
+            </w:r>
+            <w:proofErr w:type="spellStart"/>
+            <w:r>
+              <w:rPr>
+                <w:rFonts w:ascii="Arial" w:hAnsi="Arial" w:cs="Arial"/>
+                <w:sz w:val="21"/>
+                <w:szCs w:val="21"/>
+              </w:rPr>
+              <w:t>s</w:t>
+            </w:r>
+            <w:r>
+              <w:rPr>
+                <w:rFonts w:ascii="Arial" w:hAnsi="Arial" w:cs="Arial" w:hint="eastAsia"/>
+                <w:sz w:val="21"/>
+                <w:szCs w:val="21"/>
+              </w:rPr>
+              <w:t>ub</w:t>
+            </w:r>
+            <w:r>
+              <w:rPr>
+                <w:rFonts w:ascii="Arial" w:hAnsi="Arial" w:cs="Arial"/>
+                <w:sz w:val="21"/>
+                <w:szCs w:val="21"/>
+              </w:rPr>
+              <w:t>configuration</w:t>
+            </w:r>
+            <w:proofErr w:type="spellEnd"/>
+            <w:r>
+              <w:rPr>
+                <w:rFonts w:ascii="Arial" w:hAnsi="Arial" w:cs="Arial"/>
+                <w:sz w:val="21"/>
+                <w:szCs w:val="21"/>
+              </w:rPr>
+              <w:t>, the length of the sequences intercepted on both the left and right sides of the repeated sequence unit, with the unit of bp.</w:t>
             </w:r>
           </w:p>
         </w:tc>
@@ -9403,7 +8988,39 @@
                 <w:sz w:val="21"/>
                 <w:szCs w:val="21"/>
               </w:rPr>
-              <w:t>The location of the second - generation single - end data file, which needs to be provided separately.</w:t>
+              <w:t xml:space="preserve">The location of the </w:t>
+            </w:r>
+            <w:r>
+              <w:rPr>
+                <w:rFonts w:ascii="Arial" w:hAnsi="Arial" w:cs="Arial" w:hint="eastAsia"/>
+                <w:sz w:val="21"/>
+                <w:szCs w:val="21"/>
+              </w:rPr>
+              <w:t>NGS</w:t>
+            </w:r>
+            <w:r>
+              <w:rPr>
+                <w:rFonts w:ascii="Arial" w:hAnsi="Arial" w:cs="Arial"/>
+                <w:sz w:val="21"/>
+                <w:szCs w:val="21"/>
+              </w:rPr>
+              <w:t xml:space="preserve"> single</w:t>
+            </w:r>
+            <w:r>
+              <w:rPr>
+                <w:rFonts w:ascii="Arial" w:hAnsi="Arial" w:cs="Arial"/>
+                <w:sz w:val="21"/>
+                <w:szCs w:val="21"/>
+              </w:rPr>
+              <w:t>-</w:t>
+            </w:r>
+            <w:r>
+              <w:rPr>
+                <w:rFonts w:ascii="Arial" w:hAnsi="Arial" w:cs="Arial"/>
+                <w:sz w:val="21"/>
+                <w:szCs w:val="21"/>
+              </w:rPr>
+              <w:t>end data file, which needs to be provided separately.</w:t>
             </w:r>
           </w:p>
         </w:tc>
@@ -9472,7 +9089,39 @@
                 <w:sz w:val="21"/>
                 <w:szCs w:val="21"/>
               </w:rPr>
-              <w:t>The location of the second - generation paired - end data file, which needs to be provided separately.</w:t>
+              <w:t xml:space="preserve">The location of the </w:t>
+            </w:r>
+            <w:r>
+              <w:rPr>
+                <w:rFonts w:ascii="Arial" w:hAnsi="Arial" w:cs="Arial" w:hint="eastAsia"/>
+                <w:sz w:val="21"/>
+                <w:szCs w:val="21"/>
+              </w:rPr>
+              <w:t>NGS</w:t>
+            </w:r>
+            <w:r>
+              <w:rPr>
+                <w:rFonts w:ascii="Arial" w:hAnsi="Arial" w:cs="Arial"/>
+                <w:sz w:val="21"/>
+                <w:szCs w:val="21"/>
+              </w:rPr>
+              <w:t xml:space="preserve"> paired</w:t>
+            </w:r>
+            <w:r>
+              <w:rPr>
+                <w:rFonts w:ascii="Arial" w:hAnsi="Arial" w:cs="Arial"/>
+                <w:sz w:val="21"/>
+                <w:szCs w:val="21"/>
+              </w:rPr>
+              <w:t>-</w:t>
+            </w:r>
+            <w:r>
+              <w:rPr>
+                <w:rFonts w:ascii="Arial" w:hAnsi="Arial" w:cs="Arial"/>
+                <w:sz w:val="21"/>
+                <w:szCs w:val="21"/>
+              </w:rPr>
+              <w:t>end data file, which needs to be provided separately.</w:t>
             </w:r>
           </w:p>
         </w:tc>
@@ -9539,7 +9188,23 @@
                 <w:sz w:val="21"/>
                 <w:szCs w:val="21"/>
               </w:rPr>
-              <w:t>The location of the third - generation sequencing data file, which needs to be provided separately.</w:t>
+              <w:t xml:space="preserve">The location of the </w:t>
+            </w:r>
+            <w:r>
+              <w:rPr>
+                <w:rFonts w:ascii="Arial" w:hAnsi="Arial" w:cs="Arial" w:hint="eastAsia"/>
+                <w:sz w:val="21"/>
+                <w:szCs w:val="21"/>
+              </w:rPr>
+              <w:t>TGS</w:t>
+            </w:r>
+            <w:r>
+              <w:rPr>
+                <w:rFonts w:ascii="Arial" w:hAnsi="Arial" w:cs="Arial"/>
+                <w:sz w:val="21"/>
+                <w:szCs w:val="21"/>
+              </w:rPr>
+              <w:t xml:space="preserve"> data file, which needs to be provided separately.</w:t>
             </w:r>
           </w:p>
         </w:tc>
@@ -9608,7 +9273,23 @@
                 <w:sz w:val="21"/>
                 <w:szCs w:val="21"/>
               </w:rPr>
-              <w:t xml:space="preserve">Set the type of the third - generation sequencing platform, a supplementary parameter for the TGS parameter, with values of </w:t>
+              <w:t xml:space="preserve">Set the type of the </w:t>
+            </w:r>
+            <w:r>
+              <w:rPr>
+                <w:rFonts w:ascii="Arial" w:hAnsi="Arial" w:cs="Arial" w:hint="eastAsia"/>
+                <w:sz w:val="21"/>
+                <w:szCs w:val="21"/>
+              </w:rPr>
+              <w:t>TGS</w:t>
+            </w:r>
+            <w:r>
+              <w:rPr>
+                <w:rFonts w:ascii="Arial" w:hAnsi="Arial" w:cs="Arial"/>
+                <w:sz w:val="21"/>
+                <w:szCs w:val="21"/>
+              </w:rPr>
+              <w:t xml:space="preserve"> sequencing platform, a supplementary parameter for the TGS parameter, with values of </w:t>
             </w:r>
             <w:proofErr w:type="spellStart"/>
             <w:r>
@@ -10577,7 +10258,6 @@
           <w:szCs w:val="21"/>
           <w:shd w:val="pct15" w:color="auto" w:fill="FFFFFF"/>
         </w:rPr>
-        <w:lastRenderedPageBreak/>
         <w:t>①</w:t>
       </w:r>
       <w:r>
@@ -10694,6 +10374,7 @@
           <w:szCs w:val="21"/>
           <w:shd w:val="pct15" w:color="auto" w:fill="FFFFFF"/>
         </w:rPr>
+        <w:lastRenderedPageBreak/>
         <w:t>④</w:t>
       </w:r>
       <w:bookmarkEnd w:id="0"/>
@@ -12382,7 +12063,27 @@
                 <w:sz w:val="21"/>
                 <w:szCs w:val="21"/>
               </w:rPr>
-              <w:t xml:space="preserve">In the secondary configuration, the TSS intercepted centered on the inverted repeat </w:t>
+              <w:t xml:space="preserve">In the </w:t>
+            </w:r>
+            <w:proofErr w:type="spellStart"/>
+            <w:r>
+              <w:rPr>
+                <w:rFonts w:ascii="Arial" w:hAnsi="Arial" w:cs="Arial"/>
+                <w:color w:val="000000"/>
+                <w:sz w:val="21"/>
+                <w:szCs w:val="21"/>
+              </w:rPr>
+              <w:t>subconfiguration</w:t>
+            </w:r>
+            <w:proofErr w:type="spellEnd"/>
+            <w:r>
+              <w:rPr>
+                <w:rFonts w:ascii="Arial" w:hAnsi="Arial" w:cs="Arial"/>
+                <w:color w:val="000000"/>
+                <w:sz w:val="21"/>
+                <w:szCs w:val="21"/>
+              </w:rPr>
+              <w:t xml:space="preserve">, the TSS intercepted centered on the inverted repeat </w:t>
             </w:r>
             <w:proofErr w:type="spellStart"/>
             <w:r>
@@ -12459,7 +12160,27 @@
                 <w:sz w:val="21"/>
                 <w:szCs w:val="21"/>
               </w:rPr>
-              <w:t xml:space="preserve">In the secondary configuration, the TSS intercepted centered on the inverted repeat </w:t>
+              <w:t xml:space="preserve">In the </w:t>
+            </w:r>
+            <w:proofErr w:type="spellStart"/>
+            <w:r>
+              <w:rPr>
+                <w:rFonts w:ascii="Arial" w:hAnsi="Arial" w:cs="Arial"/>
+                <w:color w:val="000000"/>
+                <w:sz w:val="21"/>
+                <w:szCs w:val="21"/>
+              </w:rPr>
+              <w:t>subconfiguration</w:t>
+            </w:r>
+            <w:proofErr w:type="spellEnd"/>
+            <w:r>
+              <w:rPr>
+                <w:rFonts w:ascii="Arial" w:hAnsi="Arial" w:cs="Arial"/>
+                <w:color w:val="000000"/>
+                <w:sz w:val="21"/>
+                <w:szCs w:val="21"/>
+              </w:rPr>
+              <w:t xml:space="preserve">, the TSS intercepted centered on the inverted repeat </w:t>
             </w:r>
             <w:proofErr w:type="spellStart"/>
             <w:r>
@@ -12536,7 +12257,7 @@
                 <w:sz w:val="21"/>
                 <w:szCs w:val="21"/>
               </w:rPr>
-              <w:t xml:space="preserve">In the secondary configuration, the TSS intercepted centered on the direct repeat </w:t>
+              <w:t xml:space="preserve">In the </w:t>
             </w:r>
             <w:proofErr w:type="spellStart"/>
             <w:r>
@@ -12546,7 +12267,26 @@
                 <w:sz w:val="21"/>
                 <w:szCs w:val="21"/>
               </w:rPr>
-              <w:lastRenderedPageBreak/>
+              <w:t>subconfiguration</w:t>
+            </w:r>
+            <w:proofErr w:type="spellEnd"/>
+            <w:r>
+              <w:rPr>
+                <w:rFonts w:ascii="Arial" w:hAnsi="Arial" w:cs="Arial"/>
+                <w:color w:val="000000"/>
+                <w:sz w:val="21"/>
+                <w:szCs w:val="21"/>
+              </w:rPr>
+              <w:t xml:space="preserve">, the TSS intercepted centered on the direct repeat </w:t>
+            </w:r>
+            <w:proofErr w:type="spellStart"/>
+            <w:r>
+              <w:rPr>
+                <w:rFonts w:ascii="Arial" w:hAnsi="Arial" w:cs="Arial"/>
+                <w:color w:val="000000"/>
+                <w:sz w:val="21"/>
+                <w:szCs w:val="21"/>
+              </w:rPr>
               <w:t>RPa</w:t>
             </w:r>
             <w:proofErr w:type="spellEnd"/>
@@ -12588,7 +12328,6 @@
                 <w:sz w:val="21"/>
                 <w:szCs w:val="21"/>
               </w:rPr>
-              <w:lastRenderedPageBreak/>
               <w:t>CB</w:t>
             </w:r>
           </w:p>
@@ -12615,7 +12354,27 @@
                 <w:sz w:val="21"/>
                 <w:szCs w:val="21"/>
               </w:rPr>
-              <w:t xml:space="preserve">In the secondary configuration, the TSS intercepted centered on the direct repeat </w:t>
+              <w:t xml:space="preserve">In the </w:t>
+            </w:r>
+            <w:proofErr w:type="spellStart"/>
+            <w:r>
+              <w:rPr>
+                <w:rFonts w:ascii="Arial" w:hAnsi="Arial" w:cs="Arial"/>
+                <w:color w:val="000000"/>
+                <w:sz w:val="21"/>
+                <w:szCs w:val="21"/>
+              </w:rPr>
+              <w:t>subconfiguration</w:t>
+            </w:r>
+            <w:proofErr w:type="spellEnd"/>
+            <w:r>
+              <w:rPr>
+                <w:rFonts w:ascii="Arial" w:hAnsi="Arial" w:cs="Arial"/>
+                <w:color w:val="000000"/>
+                <w:sz w:val="21"/>
+                <w:szCs w:val="21"/>
+              </w:rPr>
+              <w:t xml:space="preserve">, the TSS intercepted centered on the direct repeat </w:t>
             </w:r>
             <w:proofErr w:type="spellStart"/>
             <w:r>
@@ -12692,7 +12451,7 @@
                 <w:sz w:val="21"/>
                 <w:szCs w:val="21"/>
               </w:rPr>
-              <w:t xml:space="preserve">In the main configuration, the TSS intercepted centered on the direct repeat </w:t>
+              <w:t xml:space="preserve">In the </w:t>
             </w:r>
             <w:proofErr w:type="spellStart"/>
             <w:r>
@@ -12702,6 +12461,26 @@
                 <w:sz w:val="21"/>
                 <w:szCs w:val="21"/>
               </w:rPr>
+              <w:t>mainconfiguration</w:t>
+            </w:r>
+            <w:proofErr w:type="spellEnd"/>
+            <w:r>
+              <w:rPr>
+                <w:rFonts w:ascii="Arial" w:hAnsi="Arial" w:cs="Arial"/>
+                <w:color w:val="000000"/>
+                <w:sz w:val="21"/>
+                <w:szCs w:val="21"/>
+              </w:rPr>
+              <w:t xml:space="preserve">, the TSS intercepted centered on the direct repeat </w:t>
+            </w:r>
+            <w:proofErr w:type="spellStart"/>
+            <w:r>
+              <w:rPr>
+                <w:rFonts w:ascii="Arial" w:hAnsi="Arial" w:cs="Arial"/>
+                <w:color w:val="000000"/>
+                <w:sz w:val="21"/>
+                <w:szCs w:val="21"/>
+              </w:rPr>
               <w:t>RPa</w:t>
             </w:r>
             <w:proofErr w:type="spellEnd"/>
@@ -12712,7 +12491,17 @@
                 <w:sz w:val="21"/>
                 <w:szCs w:val="21"/>
               </w:rPr>
-              <w:t>, as shown in Figure 2-3</w:t>
+              <w:t xml:space="preserve">, as </w:t>
+            </w:r>
+            <w:r>
+              <w:rPr>
+                <w:rFonts w:ascii="Arial" w:hAnsi="Arial" w:cs="Arial"/>
+                <w:color w:val="000000"/>
+                <w:sz w:val="21"/>
+                <w:szCs w:val="21"/>
+              </w:rPr>
+              <w:lastRenderedPageBreak/>
+              <w:t>shown in Figure 2-3</w:t>
             </w:r>
           </w:p>
         </w:tc>
@@ -12743,6 +12532,7 @@
                 <w:sz w:val="21"/>
                 <w:szCs w:val="21"/>
               </w:rPr>
+              <w:lastRenderedPageBreak/>
               <w:t>CD</w:t>
             </w:r>
           </w:p>
@@ -12769,7 +12559,27 @@
                 <w:sz w:val="21"/>
                 <w:szCs w:val="21"/>
               </w:rPr>
-              <w:t xml:space="preserve">In the main configuration, the TSS intercepted centered on the direct repeat </w:t>
+              <w:t xml:space="preserve">In the </w:t>
+            </w:r>
+            <w:proofErr w:type="spellStart"/>
+            <w:r>
+              <w:rPr>
+                <w:rFonts w:ascii="Arial" w:hAnsi="Arial" w:cs="Arial"/>
+                <w:color w:val="000000"/>
+                <w:sz w:val="21"/>
+                <w:szCs w:val="21"/>
+              </w:rPr>
+              <w:t>mainconfiguration</w:t>
+            </w:r>
+            <w:proofErr w:type="spellEnd"/>
+            <w:r>
+              <w:rPr>
+                <w:rFonts w:ascii="Arial" w:hAnsi="Arial" w:cs="Arial"/>
+                <w:color w:val="000000"/>
+                <w:sz w:val="21"/>
+                <w:szCs w:val="21"/>
+              </w:rPr>
+              <w:t xml:space="preserve">, the TSS intercepted centered on the direct repeat </w:t>
             </w:r>
             <w:proofErr w:type="spellStart"/>
             <w:r>
@@ -13219,13 +13029,7 @@
         <w:rPr>
           <w:rFonts w:ascii="Arial" w:hAnsi="Arial" w:cs="Arial"/>
         </w:rPr>
-        <w:t xml:space="preserve"> format), the sequencing depth of the reads spanning the repeated sequences in the TSS mapped to the TSS, and the bam document of the reads mapped to the TSS (Figure 6-1).</w:t>
-      </w:r>
-      <w:r>
-        <w:rPr>
-          <w:rFonts w:ascii="Arial" w:hAnsi="Arial" w:cs="Arial"/>
-        </w:rPr>
-        <w:t xml:space="preserve"> </w:t>
+        <w:t xml:space="preserve"> format), the sequencing depth of the reads spanning the repeated sequences in the TSS mapped to the TSS, and the bam document of the reads mapped to the TSS (Figure 6-1). </w:t>
       </w:r>
     </w:p>
     <w:p>
@@ -13322,27 +13126,7 @@
           <w:sz w:val="21"/>
           <w:szCs w:val="21"/>
         </w:rPr>
-        <w:t xml:space="preserve">1 </w:t>
-      </w:r>
-      <w:r>
-        <w:rPr>
-          <w:rFonts w:ascii="Arial" w:hAnsi="Arial" w:cs="Arial"/>
-          <w:b/>
-          <w:bCs/>
-          <w:sz w:val="21"/>
-          <w:szCs w:val="21"/>
-        </w:rPr>
-        <w:t xml:space="preserve"> </w:t>
-      </w:r>
-      <w:r>
-        <w:rPr>
-          <w:rFonts w:ascii="Arial" w:hAnsi="Arial" w:cs="Arial"/>
-          <w:b/>
-          <w:bCs/>
-          <w:sz w:val="21"/>
-          <w:szCs w:val="21"/>
-        </w:rPr>
-        <w:t>Various</w:t>
+        <w:t>1  Various</w:t>
       </w:r>
       <w:proofErr w:type="gramEnd"/>
       <w:r>
@@ -13498,7 +13282,7 @@
     <w:p>
       <w:pPr>
         <w:rPr>
-          <w:rFonts w:ascii="Arial" w:hAnsi="Arial" w:cs="Arial" w:hint="eastAsia"/>
+          <w:rFonts w:ascii="Arial" w:hAnsi="Arial" w:cs="Arial"/>
         </w:rPr>
       </w:pPr>
     </w:p>
@@ -13533,8 +13317,9 @@
           <w:sz w:val="21"/>
           <w:szCs w:val="21"/>
         </w:rPr>
-        <w:t>2</w:t>
-      </w:r>
+        <w:t>2  Sequencing</w:t>
+      </w:r>
+      <w:proofErr w:type="gramEnd"/>
       <w:r>
         <w:rPr>
           <w:rFonts w:ascii="Arial" w:hAnsi="Arial" w:cs="Arial"/>
@@ -13543,27 +13328,6 @@
           <w:sz w:val="21"/>
           <w:szCs w:val="21"/>
         </w:rPr>
-        <w:t xml:space="preserve"> </w:t>
-      </w:r>
-      <w:r>
-        <w:rPr>
-          <w:rFonts w:ascii="Arial" w:hAnsi="Arial" w:cs="Arial"/>
-          <w:b/>
-          <w:bCs/>
-          <w:sz w:val="21"/>
-          <w:szCs w:val="21"/>
-        </w:rPr>
-        <w:t xml:space="preserve"> Sequencing</w:t>
-      </w:r>
-      <w:proofErr w:type="gramEnd"/>
-      <w:r>
-        <w:rPr>
-          <w:rFonts w:ascii="Arial" w:hAnsi="Arial" w:cs="Arial"/>
-          <w:b/>
-          <w:bCs/>
-          <w:sz w:val="21"/>
-          <w:szCs w:val="21"/>
-        </w:rPr>
         <w:t xml:space="preserve"> Depth of Reads Spanning the Repeat in the TSS</w:t>
       </w:r>
     </w:p>
@@ -13585,7 +13349,7 @@
       <w:pPr>
         <w:spacing w:beforeLines="50" w:before="156"/>
         <w:rPr>
-          <w:rFonts w:ascii="Arial" w:hAnsi="Arial" w:cs="Arial" w:hint="eastAsia"/>
+          <w:rFonts w:ascii="Arial" w:hAnsi="Arial" w:cs="Arial"/>
           <w:noProof/>
         </w:rPr>
       </w:pPr>
@@ -13602,7 +13366,6 @@
           <w:rFonts w:ascii="Arial" w:hAnsi="Arial" w:cs="Arial"/>
           <w:noProof/>
         </w:rPr>
-        <w:lastRenderedPageBreak/>
         <w:drawing>
           <wp:anchor distT="0" distB="0" distL="114300" distR="114300" simplePos="0" relativeHeight="251854848" behindDoc="0" locked="0" layoutInCell="1" allowOverlap="1" wp14:anchorId="2CE2EEED" wp14:editId="15BD8DF9">
             <wp:simplePos x="0" y="0"/>
@@ -13755,27 +13518,7 @@
           <w:sz w:val="21"/>
           <w:szCs w:val="21"/>
         </w:rPr>
-        <w:t>3</w:t>
-      </w:r>
-      <w:r>
-        <w:rPr>
-          <w:rFonts w:ascii="Arial" w:hAnsi="Arial" w:cs="Arial"/>
-          <w:b/>
-          <w:bCs/>
-          <w:sz w:val="21"/>
-          <w:szCs w:val="21"/>
-        </w:rPr>
-        <w:t xml:space="preserve"> </w:t>
-      </w:r>
-      <w:r>
-        <w:rPr>
-          <w:rFonts w:ascii="Arial" w:hAnsi="Arial" w:cs="Arial"/>
-          <w:b/>
-          <w:bCs/>
-          <w:sz w:val="21"/>
-          <w:szCs w:val="21"/>
-        </w:rPr>
-        <w:t xml:space="preserve"> Visualization</w:t>
+        <w:t>3  Visualization</w:t>
       </w:r>
       <w:proofErr w:type="gramEnd"/>
       <w:r>
@@ -14484,13 +14227,7 @@
         <w:rPr>
           <w:rFonts w:ascii="Arial" w:hAnsi="Arial" w:cs="Arial"/>
         </w:rPr>
-        <w:t>Operation of</w:t>
-      </w:r>
-      <w:r>
-        <w:rPr>
-          <w:rFonts w:ascii="Arial" w:hAnsi="Arial" w:cs="Arial"/>
-        </w:rPr>
-        <w:t xml:space="preserve"> </w:t>
+        <w:t xml:space="preserve">Operation of </w:t>
       </w:r>
       <w:proofErr w:type="spellStart"/>
       <w:r>
@@ -14643,13 +14380,7 @@
         <w:rPr>
           <w:rFonts w:ascii="Arial" w:hAnsi="Arial" w:cs="Arial"/>
         </w:rPr>
-        <w:t>C</w:t>
-      </w:r>
-      <w:r>
-        <w:rPr>
-          <w:rFonts w:ascii="Arial" w:hAnsi="Arial" w:cs="Arial"/>
-        </w:rPr>
-        <w:t xml:space="preserve">onfiguration file of </w:t>
+        <w:t xml:space="preserve">Configuration file of </w:t>
       </w:r>
       <w:proofErr w:type="spellStart"/>
       <w:r>
@@ -14699,7 +14430,41 @@
           <w:rFonts w:ascii="Arial" w:hAnsi="Arial" w:cs="Arial"/>
         </w:rPr>
         <w:lastRenderedPageBreak/>
-        <w:t xml:space="preserve">7-2 A), the secondary configuration mediated by IR (Figure 7-2 B), and the secondary configurations mediated by DR (Figure 7-2 C-E). When drawing the maps, users are required to provide the location information of the repeated sequences, the genome sequence (in </w:t>
+        <w:t xml:space="preserve">7-2 A), the </w:t>
+      </w:r>
+      <w:proofErr w:type="spellStart"/>
+      <w:r>
+        <w:rPr>
+          <w:rFonts w:ascii="Arial" w:hAnsi="Arial" w:cs="Arial"/>
+        </w:rPr>
+        <w:t>subconfiguration</w:t>
+      </w:r>
+      <w:proofErr w:type="spellEnd"/>
+      <w:r>
+        <w:rPr>
+          <w:rFonts w:ascii="Arial" w:hAnsi="Arial" w:cs="Arial"/>
+        </w:rPr>
+        <w:t xml:space="preserve"> mediated by IR (Figure 7-2 B), and the </w:t>
+      </w:r>
+      <w:proofErr w:type="spellStart"/>
+      <w:r>
+        <w:rPr>
+          <w:rFonts w:ascii="Arial" w:hAnsi="Arial" w:cs="Arial"/>
+        </w:rPr>
+        <w:t>subconfiguration</w:t>
+      </w:r>
+      <w:r>
+        <w:rPr>
+          <w:rFonts w:ascii="Arial" w:hAnsi="Arial" w:cs="Arial"/>
+        </w:rPr>
+        <w:t>s</w:t>
+      </w:r>
+      <w:proofErr w:type="spellEnd"/>
+      <w:r>
+        <w:rPr>
+          <w:rFonts w:ascii="Arial" w:hAnsi="Arial" w:cs="Arial"/>
+        </w:rPr>
+        <w:t xml:space="preserve"> mediated by DR (Figure 7-2 C-E). When drawing the maps, users are required to provide the location information of the repeated sequences, the genome sequence (in </w:t>
       </w:r>
       <w:proofErr w:type="spellStart"/>
       <w:r>
@@ -15951,7 +15716,19 @@
         <w:rPr>
           <w:rFonts w:ascii="Arial" w:hAnsi="Arial" w:cs="Arial"/>
         </w:rPr>
-        <w:t xml:space="preserve"> multiple times to recombine multiple chromosomes into one. When recombining two chromosomes into one, one of the chromosomes must be in a circular structure (C), and the parameter settings are shown in Figure 7 - 2D (chr1_type, chr2_type). When both chromosomes are linear (L), </w:t>
+        <w:t xml:space="preserve"> multiple times to recombine multiple chromosomes into one. When recombining two chromosomes into one, one of the chromosomes must be in a circular structure (C), and the parameter settings are shown in Figure 7</w:t>
+      </w:r>
+      <w:r>
+        <w:rPr>
+          <w:rFonts w:ascii="Arial" w:hAnsi="Arial" w:cs="Arial"/>
+        </w:rPr>
+        <w:t>-</w:t>
+      </w:r>
+      <w:r>
+        <w:rPr>
+          <w:rFonts w:ascii="Arial" w:hAnsi="Arial" w:cs="Arial"/>
+        </w:rPr>
+        <w:t xml:space="preserve">2D (chr1_type, chr2_type). When both chromosomes are linear (L), </w:t>
       </w:r>
       <w:proofErr w:type="spellStart"/>
       <w:r>
@@ -15965,7 +15742,31 @@
         <w:rPr>
           <w:rFonts w:ascii="Arial" w:hAnsi="Arial" w:cs="Arial"/>
         </w:rPr>
-        <w:t xml:space="preserve"> can only achieve cross - recombination of sequences between the two chromosomes, and the result is still two linear chromosomes. The parameter settings are shown in Figure 7 - 2E.</w:t>
+        <w:t xml:space="preserve"> can only achieve cross</w:t>
+      </w:r>
+      <w:r>
+        <w:rPr>
+          <w:rFonts w:ascii="Arial" w:hAnsi="Arial" w:cs="Arial"/>
+        </w:rPr>
+        <w:t>-</w:t>
+      </w:r>
+      <w:r>
+        <w:rPr>
+          <w:rFonts w:ascii="Arial" w:hAnsi="Arial" w:cs="Arial"/>
+        </w:rPr>
+        <w:t>recombination of sequences between the two chromosomes, and the result is still two linear chromosomes. The parameter settings are shown in Figure 7</w:t>
+      </w:r>
+      <w:r>
+        <w:rPr>
+          <w:rFonts w:ascii="Arial" w:hAnsi="Arial" w:cs="Arial"/>
+        </w:rPr>
+        <w:t>-</w:t>
+      </w:r>
+      <w:r>
+        <w:rPr>
+          <w:rFonts w:ascii="Arial" w:hAnsi="Arial" w:cs="Arial"/>
+        </w:rPr>
+        <w:t>2E.</w:t>
       </w:r>
     </w:p>
     <w:p>
@@ -16005,46 +15806,19 @@
       <w:r>
         <w:rPr>
           <w:rFonts w:ascii="Arial" w:hAnsi="Arial" w:cs="Arial"/>
-        </w:rPr>
-        <w:t xml:space="preserve">In all drawing modes, the formats of </w:t>
-      </w:r>
-      <w:proofErr w:type="spellStart"/>
-      <w:r>
-        <w:rPr>
-          <w:rFonts w:ascii="Arial" w:hAnsi="Arial" w:cs="Arial"/>
-        </w:rPr>
-        <w:t>inputfile</w:t>
-      </w:r>
-      <w:proofErr w:type="spellEnd"/>
-      <w:r>
-        <w:rPr>
-          <w:rFonts w:ascii="Arial" w:hAnsi="Arial" w:cs="Arial"/>
-        </w:rPr>
-        <w:t>, chr1_file, and chr2_file are all 8 - column tables in TSV format, as shown in Figure 7 - 3. Each row represents a pair of repeated sequences, and the table headers and the names of the repeated sequences must be the same as those shown in Figure 7 - 3.</w:t>
-      </w:r>
-    </w:p>
-    <w:p>
-      <w:pPr>
-        <w:rPr>
-          <w:rFonts w:ascii="Arial" w:hAnsi="Arial" w:cs="Arial"/>
-        </w:rPr>
-      </w:pPr>
-      <w:r>
-        <w:rPr>
-          <w:rFonts w:ascii="Arial" w:hAnsi="Arial" w:cs="Arial"/>
           <w:noProof/>
         </w:rPr>
         <w:drawing>
-          <wp:anchor distT="0" distB="0" distL="114300" distR="114300" simplePos="0" relativeHeight="251902976" behindDoc="0" locked="0" layoutInCell="1" allowOverlap="1" wp14:anchorId="760CD160" wp14:editId="6F3305C5">
+          <wp:anchor distT="0" distB="0" distL="114300" distR="114300" simplePos="0" relativeHeight="251902976" behindDoc="0" locked="0" layoutInCell="1" allowOverlap="1" wp14:anchorId="760CD160" wp14:editId="2D03E8D6">
             <wp:simplePos x="0" y="0"/>
             <wp:positionH relativeFrom="column">
-              <wp:posOffset>287707</wp:posOffset>
+              <wp:posOffset>409258</wp:posOffset>
             </wp:positionH>
             <wp:positionV relativeFrom="paragraph">
-              <wp:posOffset>9525</wp:posOffset>
+              <wp:posOffset>1283970</wp:posOffset>
             </wp:positionV>
-            <wp:extent cx="5288280" cy="1278421"/>
-            <wp:effectExtent l="0" t="0" r="7620" b="0"/>
+            <wp:extent cx="4771708" cy="1153542"/>
+            <wp:effectExtent l="0" t="0" r="0" b="8890"/>
             <wp:wrapNone/>
             <wp:docPr id="35986195" name="图片 1"/>
             <wp:cNvGraphicFramePr>
@@ -16066,7 +15840,7 @@
                   <pic:spPr>
                     <a:xfrm>
                       <a:off x="0" y="0"/>
-                      <a:ext cx="5288280" cy="1278421"/>
+                      <a:ext cx="4771708" cy="1153542"/>
                     </a:xfrm>
                     <a:prstGeom prst="rect">
                       <a:avLst/>
@@ -16084,6 +15858,80 @@
           </wp:anchor>
         </w:drawing>
       </w:r>
+      <w:r>
+        <w:rPr>
+          <w:rFonts w:ascii="Arial" w:hAnsi="Arial" w:cs="Arial"/>
+        </w:rPr>
+        <w:t xml:space="preserve">In all drawing modes, the formats of </w:t>
+      </w:r>
+      <w:proofErr w:type="spellStart"/>
+      <w:r>
+        <w:rPr>
+          <w:rFonts w:ascii="Arial" w:hAnsi="Arial" w:cs="Arial"/>
+        </w:rPr>
+        <w:t>inputfile</w:t>
+      </w:r>
+      <w:proofErr w:type="spellEnd"/>
+      <w:r>
+        <w:rPr>
+          <w:rFonts w:ascii="Arial" w:hAnsi="Arial" w:cs="Arial"/>
+        </w:rPr>
+        <w:t>, chr1_file, and chr2_file are all 8</w:t>
+      </w:r>
+      <w:r>
+        <w:rPr>
+          <w:rFonts w:ascii="Arial" w:hAnsi="Arial" w:cs="Arial"/>
+        </w:rPr>
+        <w:t>-</w:t>
+      </w:r>
+      <w:r>
+        <w:rPr>
+          <w:rFonts w:ascii="Arial" w:hAnsi="Arial" w:cs="Arial"/>
+        </w:rPr>
+        <w:t>column tables in TSV format, as shown in Figure 7</w:t>
+      </w:r>
+      <w:r>
+        <w:rPr>
+          <w:rFonts w:ascii="Arial" w:hAnsi="Arial" w:cs="Arial"/>
+        </w:rPr>
+        <w:t>-</w:t>
+      </w:r>
+      <w:r>
+        <w:rPr>
+          <w:rFonts w:ascii="Arial" w:hAnsi="Arial" w:cs="Arial"/>
+        </w:rPr>
+        <w:t xml:space="preserve">3. </w:t>
+      </w:r>
+      <w:r>
+        <w:rPr>
+          <w:rFonts w:ascii="Arial" w:hAnsi="Arial" w:cs="Arial"/>
+        </w:rPr>
+        <w:t>Each line represents a pair of repeated sequences, and paired repeated sequences can be omitted.</w:t>
+      </w:r>
+      <w:r>
+        <w:rPr>
+          <w:rFonts w:ascii="Arial" w:hAnsi="Arial" w:cs="Arial" w:hint="eastAsia"/>
+        </w:rPr>
+        <w:t xml:space="preserve"> T</w:t>
+      </w:r>
+      <w:r>
+        <w:rPr>
+          <w:rFonts w:ascii="Arial" w:hAnsi="Arial" w:cs="Arial"/>
+        </w:rPr>
+        <w:t>he table headers and the names of the repeated sequences must be the same as those shown in Figure 7</w:t>
+      </w:r>
+      <w:r>
+        <w:rPr>
+          <w:rFonts w:ascii="Arial" w:hAnsi="Arial" w:cs="Arial"/>
+        </w:rPr>
+        <w:t>-</w:t>
+      </w:r>
+      <w:r>
+        <w:rPr>
+          <w:rFonts w:ascii="Arial" w:hAnsi="Arial" w:cs="Arial"/>
+        </w:rPr>
+        <w:t>3.</w:t>
+      </w:r>
     </w:p>
     <w:p>
       <w:pPr>
@@ -16156,13 +16004,7 @@
         <w:rPr>
           <w:rFonts w:ascii="Arial" w:hAnsi="Arial" w:cs="Arial"/>
         </w:rPr>
-        <w:t>Parameter Settings for Each Element in the Map</w:t>
-      </w:r>
-      <w:r>
-        <w:rPr>
-          <w:rFonts w:ascii="Arial" w:hAnsi="Arial" w:cs="Arial"/>
-        </w:rPr>
-        <w:t xml:space="preserve"> </w:t>
+        <w:t xml:space="preserve">Parameter Settings for Each Element in the Map </w:t>
       </w:r>
     </w:p>
     <w:p>
@@ -16216,16 +16058,16 @@
           <w:noProof/>
         </w:rPr>
         <w:drawing>
-          <wp:anchor distT="0" distB="0" distL="114300" distR="114300" simplePos="0" relativeHeight="251863040" behindDoc="0" locked="0" layoutInCell="1" allowOverlap="1" wp14:anchorId="523EC8B0" wp14:editId="7B42606F">
+          <wp:anchor distT="0" distB="0" distL="114300" distR="114300" simplePos="0" relativeHeight="251863040" behindDoc="0" locked="0" layoutInCell="1" allowOverlap="1" wp14:anchorId="523EC8B0" wp14:editId="6126D7A3">
             <wp:simplePos x="0" y="0"/>
             <wp:positionH relativeFrom="column">
-              <wp:posOffset>284480</wp:posOffset>
+              <wp:posOffset>623570</wp:posOffset>
             </wp:positionH>
             <wp:positionV relativeFrom="paragraph">
-              <wp:posOffset>66040</wp:posOffset>
+              <wp:posOffset>83820</wp:posOffset>
             </wp:positionV>
-            <wp:extent cx="4749800" cy="1539240"/>
-            <wp:effectExtent l="0" t="0" r="0" b="3810"/>
+            <wp:extent cx="4433888" cy="1436864"/>
+            <wp:effectExtent l="0" t="0" r="5080" b="0"/>
             <wp:wrapNone/>
             <wp:docPr id="1736377958" name="图片 1"/>
             <wp:cNvGraphicFramePr>
@@ -16252,7 +16094,7 @@
                   <pic:spPr bwMode="auto">
                     <a:xfrm>
                       <a:off x="0" y="0"/>
-                      <a:ext cx="4749800" cy="1539240"/>
+                      <a:ext cx="4433888" cy="1436864"/>
                     </a:xfrm>
                     <a:prstGeom prst="rect">
                       <a:avLst/>
@@ -16303,20 +16145,19 @@
     <w:p>
       <w:pPr>
         <w:rPr>
-          <w:rFonts w:ascii="Arial" w:hAnsi="Arial" w:cs="Arial"/>
-        </w:rPr>
-      </w:pPr>
-    </w:p>
-    <w:p>
-      <w:pPr>
-        <w:rPr>
-          <w:rFonts w:ascii="Arial" w:hAnsi="Arial" w:cs="Arial"/>
-        </w:rPr>
-      </w:pPr>
-    </w:p>
-    <w:p>
-      <w:pPr>
-        <w:spacing w:beforeLines="50" w:before="156"/>
+          <w:rFonts w:ascii="Arial" w:hAnsi="Arial" w:cs="Arial" w:hint="eastAsia"/>
+        </w:rPr>
+      </w:pPr>
+    </w:p>
+    <w:p>
+      <w:pPr>
+        <w:rPr>
+          <w:rFonts w:ascii="Arial" w:hAnsi="Arial" w:cs="Arial"/>
+        </w:rPr>
+      </w:pPr>
+    </w:p>
+    <w:p>
+      <w:pPr>
         <w:ind w:firstLineChars="0" w:firstLine="0"/>
         <w:jc w:val="center"/>
         <w:rPr>
@@ -16346,8 +16187,9 @@
           <w:sz w:val="21"/>
           <w:szCs w:val="21"/>
         </w:rPr>
-        <w:t>4</w:t>
-      </w:r>
+        <w:t>4  Settings</w:t>
+      </w:r>
+      <w:proofErr w:type="gramEnd"/>
       <w:r>
         <w:rPr>
           <w:rFonts w:ascii="Arial" w:hAnsi="Arial" w:cs="Arial"/>
@@ -16356,8 +16198,9 @@
           <w:sz w:val="21"/>
           <w:szCs w:val="21"/>
         </w:rPr>
-        <w:t xml:space="preserve"> </w:t>
-      </w:r>
+        <w:t xml:space="preserve"> of Each Option in [</w:t>
+      </w:r>
+      <w:proofErr w:type="spellStart"/>
       <w:r>
         <w:rPr>
           <w:rFonts w:ascii="Arial" w:hAnsi="Arial" w:cs="Arial"/>
@@ -16366,9 +16209,9 @@
           <w:sz w:val="21"/>
           <w:szCs w:val="21"/>
         </w:rPr>
-        <w:t xml:space="preserve"> Settings</w:t>
-      </w:r>
-      <w:proofErr w:type="gramEnd"/>
+        <w:t>mapper_config</w:t>
+      </w:r>
+      <w:proofErr w:type="spellEnd"/>
       <w:r>
         <w:rPr>
           <w:rFonts w:ascii="Arial" w:hAnsi="Arial" w:cs="Arial"/>
@@ -16377,39 +16220,7 @@
           <w:sz w:val="21"/>
           <w:szCs w:val="21"/>
         </w:rPr>
-        <w:t xml:space="preserve"> of Each Option in [</w:t>
-      </w:r>
-      <w:proofErr w:type="spellStart"/>
-      <w:r>
-        <w:rPr>
-          <w:rFonts w:ascii="Arial" w:hAnsi="Arial" w:cs="Arial"/>
-          <w:b/>
-          <w:bCs/>
-          <w:sz w:val="21"/>
-          <w:szCs w:val="21"/>
-        </w:rPr>
-        <w:t>mapper_config</w:t>
-      </w:r>
-      <w:proofErr w:type="spellEnd"/>
-      <w:r>
-        <w:rPr>
-          <w:rFonts w:ascii="Arial" w:hAnsi="Arial" w:cs="Arial"/>
-          <w:b/>
-          <w:bCs/>
-          <w:sz w:val="21"/>
-          <w:szCs w:val="21"/>
-        </w:rPr>
-        <w:t>]</w:t>
-      </w:r>
-      <w:r>
-        <w:rPr>
-          <w:rFonts w:ascii="Arial" w:hAnsi="Arial" w:cs="Arial"/>
-          <w:b/>
-          <w:bCs/>
-          <w:sz w:val="21"/>
-          <w:szCs w:val="21"/>
-        </w:rPr>
-        <w:t xml:space="preserve"> section</w:t>
+        <w:t>] section</w:t>
       </w:r>
     </w:p>
     <w:p>
@@ -16450,9 +16261,8 @@
           <w:sz w:val="21"/>
           <w:szCs w:val="21"/>
         </w:rPr>
-        <w:t>Table 7 - 1 Default Values and Meanings of Each Option in [</w:t>
-      </w:r>
-      <w:proofErr w:type="spellStart"/>
+        <w:t>Table 7</w:t>
+      </w:r>
       <w:r>
         <w:rPr>
           <w:rFonts w:ascii="Arial" w:hAnsi="Arial" w:cs="Arial"/>
@@ -16461,9 +16271,8 @@
           <w:sz w:val="21"/>
           <w:szCs w:val="21"/>
         </w:rPr>
-        <w:t>mapper_config</w:t>
-      </w:r>
-      <w:proofErr w:type="spellEnd"/>
+        <w:t>-</w:t>
+      </w:r>
       <w:r>
         <w:rPr>
           <w:rFonts w:ascii="Arial" w:hAnsi="Arial" w:cs="Arial"/>
@@ -16472,8 +16281,9 @@
           <w:sz w:val="21"/>
           <w:szCs w:val="21"/>
         </w:rPr>
-        <w:t>]</w:t>
-      </w:r>
+        <w:t>1 Default Values and Meanings of Each Option in [</w:t>
+      </w:r>
+      <w:proofErr w:type="spellStart"/>
       <w:r>
         <w:rPr>
           <w:rFonts w:ascii="Arial" w:hAnsi="Arial" w:cs="Arial"/>
@@ -16482,7 +16292,18 @@
           <w:sz w:val="21"/>
           <w:szCs w:val="21"/>
         </w:rPr>
-        <w:t xml:space="preserve"> section</w:t>
+        <w:t>mapper_config</w:t>
+      </w:r>
+      <w:proofErr w:type="spellEnd"/>
+      <w:r>
+        <w:rPr>
+          <w:rFonts w:ascii="Arial" w:hAnsi="Arial" w:cs="Arial"/>
+          <w:b/>
+          <w:bCs/>
+          <w:sz w:val="21"/>
+          <w:szCs w:val="21"/>
+        </w:rPr>
+        <w:t>] section</w:t>
       </w:r>
     </w:p>
     <w:tbl>
@@ -16992,19 +16813,7 @@
         <w:rPr>
           <w:rFonts w:ascii="Arial" w:hAnsi="Arial" w:cs="Arial"/>
         </w:rPr>
-        <w:t xml:space="preserve">Color parameters of </w:t>
-      </w:r>
-      <w:r>
-        <w:rPr>
-          <w:rFonts w:ascii="Arial" w:hAnsi="Arial" w:cs="Arial"/>
-        </w:rPr>
-        <w:t xml:space="preserve">each </w:t>
-      </w:r>
-      <w:r>
-        <w:rPr>
-          <w:rFonts w:ascii="Arial" w:hAnsi="Arial" w:cs="Arial"/>
-        </w:rPr>
-        <w:t>repeat</w:t>
+        <w:t>Color parameters of each repeat</w:t>
       </w:r>
     </w:p>
     <w:p>
@@ -17032,19 +16841,7 @@
         <w:rPr>
           <w:rFonts w:ascii="Arial" w:hAnsi="Arial" w:cs="Arial"/>
         </w:rPr>
-        <w:t xml:space="preserve">] </w:t>
-      </w:r>
-      <w:r>
-        <w:rPr>
-          <w:rFonts w:ascii="Arial" w:hAnsi="Arial" w:cs="Arial"/>
-        </w:rPr>
-        <w:t>section</w:t>
-      </w:r>
-      <w:r>
-        <w:rPr>
-          <w:rFonts w:ascii="Arial" w:hAnsi="Arial" w:cs="Arial"/>
-        </w:rPr>
-        <w:t xml:space="preserve"> is used to set the colors of the repeat sequence units in the genome map. The colors can be represented by the English words of the 60 built-in colors, or by RGB values and hexadecimal codes.</w:t>
+        <w:t>] section is used to set the colors of the repeat sequence units in the genome map. The colors can be represented by the English words of the 60 built-in colors, or by RGB values and hexadecimal codes.</w:t>
       </w:r>
     </w:p>
     <w:p>
@@ -17072,13 +16869,7 @@
         <w:rPr>
           <w:rFonts w:ascii="Arial" w:hAnsi="Arial" w:cs="Arial"/>
         </w:rPr>
-        <w:t xml:space="preserve"> library, and they are as follows:</w:t>
-      </w:r>
-      <w:r>
-        <w:rPr>
-          <w:rFonts w:ascii="Arial" w:hAnsi="Arial" w:cs="Arial"/>
-        </w:rPr>
-        <w:t xml:space="preserve"> </w:t>
+        <w:t xml:space="preserve"> library, and they are as follows: </w:t>
       </w:r>
       <w:r>
         <w:rPr>
@@ -18280,7 +18071,35 @@
           <w:rFonts w:ascii="Arial" w:hAnsi="Arial" w:cs="Arial"/>
           <w:noProof/>
         </w:rPr>
-        <w:t>Each map can have a simple label set at its center (Figure 7 - 6 B). Moreover, the position of each map in the arranged image can be set independently (Figure 7 - 6 C). The set labels can consist of uppercase and lowercase letters, numbers, and underscores.</w:t>
+        <w:t>Each map can have a simple label set at its center (Figure 7</w:t>
+      </w:r>
+      <w:r>
+        <w:rPr>
+          <w:rFonts w:ascii="Arial" w:hAnsi="Arial" w:cs="Arial"/>
+          <w:noProof/>
+        </w:rPr>
+        <w:t>-</w:t>
+      </w:r>
+      <w:r>
+        <w:rPr>
+          <w:rFonts w:ascii="Arial" w:hAnsi="Arial" w:cs="Arial"/>
+          <w:noProof/>
+        </w:rPr>
+        <w:t>6 B). Moreover, the position of each map in the arranged image can be set independently (Figure 7</w:t>
+      </w:r>
+      <w:r>
+        <w:rPr>
+          <w:rFonts w:ascii="Arial" w:hAnsi="Arial" w:cs="Arial"/>
+          <w:noProof/>
+        </w:rPr>
+        <w:t>-</w:t>
+      </w:r>
+      <w:r>
+        <w:rPr>
+          <w:rFonts w:ascii="Arial" w:hAnsi="Arial" w:cs="Arial"/>
+          <w:noProof/>
+        </w:rPr>
+        <w:t>6 C). The set labels can consist of uppercase and lowercase letters, numbers, and underscores.</w:t>
       </w:r>
     </w:p>
     <w:p>
@@ -19978,7 +19797,21 @@
         <w:rPr>
           <w:rFonts w:ascii="Arial" w:hAnsi="Arial" w:cs="Arial"/>
         </w:rPr>
-        <w:t>Firstly, it is the map of the repetitive sequences of the main configuration. It is generated according to the 8-column list (8CT.tsv) input by the user, in SVG format, and can be opened by software such as web browsers and Adobe Illustrator CS6.</w:t>
+        <w:t xml:space="preserve">Firstly, it is the map of the repetitive sequences of the </w:t>
+      </w:r>
+      <w:proofErr w:type="spellStart"/>
+      <w:r>
+        <w:rPr>
+          <w:rFonts w:ascii="Arial" w:hAnsi="Arial" w:cs="Arial"/>
+        </w:rPr>
+        <w:t>mainconfiguration</w:t>
+      </w:r>
+      <w:proofErr w:type="spellEnd"/>
+      <w:r>
+        <w:rPr>
+          <w:rFonts w:ascii="Arial" w:hAnsi="Arial" w:cs="Arial"/>
+        </w:rPr>
+        <w:t>. It is generated according to the 8-column list (8CT.tsv) input by the user, in SVG format, and can be opened by software such as web browsers and Adobe Illustrator CS6.</w:t>
       </w:r>
     </w:p>
     <w:p>
@@ -20148,27 +19981,7 @@
           <w:sz w:val="21"/>
           <w:szCs w:val="21"/>
         </w:rPr>
-        <w:t>9</w:t>
-      </w:r>
-      <w:r>
-        <w:rPr>
-          <w:rFonts w:ascii="Arial" w:hAnsi="Arial" w:cs="Arial"/>
-          <w:b/>
-          <w:bCs/>
-          <w:sz w:val="21"/>
-          <w:szCs w:val="21"/>
-        </w:rPr>
-        <w:t xml:space="preserve"> </w:t>
-      </w:r>
-      <w:r>
-        <w:rPr>
-          <w:rFonts w:ascii="Arial" w:hAnsi="Arial" w:cs="Arial"/>
-          <w:b/>
-          <w:bCs/>
-          <w:sz w:val="21"/>
-          <w:szCs w:val="21"/>
-        </w:rPr>
-        <w:t xml:space="preserve"> Schematic</w:t>
+        <w:t>9  Schematic</w:t>
       </w:r>
       <w:proofErr w:type="gramEnd"/>
       <w:r>
@@ -21289,6 +21102,7 @@
   <w:style w:type="character" w:default="1" w:styleId="a0">
     <w:name w:val="Default Paragraph Font"/>
     <w:uiPriority w:val="1"/>
+    <w:semiHidden/>
     <w:unhideWhenUsed/>
   </w:style>
   <w:style w:type="table" w:default="1" w:styleId="a1">

--- a/MiRI_MiRIV_1.0_manual_EN.docx
+++ b/MiRI_MiRIV_1.0_manual_EN.docx
@@ -36,43 +36,7 @@
           <w:sz w:val="30"/>
           <w:szCs w:val="30"/>
         </w:rPr>
-        <w:t xml:space="preserve">----Using </w:t>
-      </w:r>
-      <w:proofErr w:type="spellStart"/>
-      <w:r>
-        <w:rPr>
-          <w:rFonts w:ascii="Arial" w:hAnsi="Arial" w:cs="Arial"/>
-          <w:sz w:val="30"/>
-          <w:szCs w:val="30"/>
-        </w:rPr>
-        <w:t>MiRI</w:t>
-      </w:r>
-      <w:proofErr w:type="spellEnd"/>
-      <w:r>
-        <w:rPr>
-          <w:rFonts w:ascii="Arial" w:hAnsi="Arial" w:cs="Arial"/>
-          <w:sz w:val="30"/>
-          <w:szCs w:val="30"/>
-        </w:rPr>
-        <w:t xml:space="preserve"> and </w:t>
-      </w:r>
-      <w:proofErr w:type="spellStart"/>
-      <w:r>
-        <w:rPr>
-          <w:rFonts w:ascii="Arial" w:hAnsi="Arial" w:cs="Arial"/>
-          <w:sz w:val="30"/>
-          <w:szCs w:val="30"/>
-        </w:rPr>
-        <w:t>MiRIV</w:t>
-      </w:r>
-      <w:proofErr w:type="spellEnd"/>
-      <w:r>
-        <w:rPr>
-          <w:rFonts w:ascii="Arial" w:hAnsi="Arial" w:cs="Arial"/>
-          <w:sz w:val="30"/>
-          <w:szCs w:val="30"/>
-        </w:rPr>
-        <w:t xml:space="preserve"> Software</w:t>
+        <w:t>----Using MiRI and MiRIV Software</w:t>
       </w:r>
     </w:p>
     <w:p>
@@ -241,21 +205,54 @@
           <w:shd w:val="pct15" w:color="auto" w:fill="FFFFFF"/>
         </w:rPr>
       </w:pPr>
-      <w:proofErr w:type="spellStart"/>
       <w:r>
         <w:rPr>
           <w:rFonts w:ascii="Arial" w:hAnsi="Arial" w:cs="Arial"/>
           <w:shd w:val="pct15" w:color="auto" w:fill="FFFFFF"/>
         </w:rPr>
-        <w:t>conda</w:t>
-      </w:r>
-      <w:proofErr w:type="spellEnd"/>
-      <w:r>
+        <w:t>conda env create -f MiRI_MiRIV_1.0.yml</w:t>
+      </w:r>
+    </w:p>
+    <w:p>
+      <w:pPr>
+        <w:spacing w:line="240" w:lineRule="auto"/>
         <w:rPr>
           <w:rFonts w:ascii="Arial" w:hAnsi="Arial" w:cs="Arial"/>
           <w:shd w:val="pct15" w:color="auto" w:fill="FFFFFF"/>
         </w:rPr>
-        <w:t xml:space="preserve"> env create -f MiRI_MiRIV_1.0.yml</w:t>
+      </w:pPr>
+      <w:r>
+        <w:rPr>
+          <w:rFonts w:ascii="Arial" w:hAnsi="Arial" w:cs="Arial"/>
+          <w:shd w:val="pct15" w:color="auto" w:fill="FFFFFF"/>
+        </w:rPr>
+        <w:t>conda activate MiRI_MiRIV_1.0</w:t>
+      </w:r>
+    </w:p>
+    <w:p>
+      <w:pPr>
+        <w:pStyle w:val="2"/>
+        <w:rPr>
+          <w:rFonts w:ascii="Arial" w:hAnsi="Arial" w:cs="Arial"/>
+        </w:rPr>
+      </w:pPr>
+      <w:r>
+        <w:rPr>
+          <w:rFonts w:ascii="Arial" w:hAnsi="Arial" w:cs="Arial"/>
+        </w:rPr>
+        <w:t>4</w:t>
+      </w:r>
+      <w:r>
+        <w:rPr>
+          <w:rFonts w:ascii="Arial" w:hAnsi="Arial" w:cs="Arial"/>
+        </w:rPr>
+        <w:t xml:space="preserve">. </w:t>
+      </w:r>
+      <w:r>
+        <w:rPr>
+          <w:rFonts w:ascii="Arial" w:hAnsi="Arial" w:cs="Arial"/>
+        </w:rPr>
+        <w:t>Update Components</w:t>
       </w:r>
     </w:p>
     <w:p>
@@ -266,72 +263,12 @@
           <w:shd w:val="pct15" w:color="auto" w:fill="FFFFFF"/>
         </w:rPr>
       </w:pPr>
-      <w:proofErr w:type="spellStart"/>
       <w:r>
         <w:rPr>
           <w:rFonts w:ascii="Arial" w:hAnsi="Arial" w:cs="Arial"/>
           <w:shd w:val="pct15" w:color="auto" w:fill="FFFFFF"/>
         </w:rPr>
-        <w:t>conda</w:t>
-      </w:r>
-      <w:proofErr w:type="spellEnd"/>
-      <w:r>
-        <w:rPr>
-          <w:rFonts w:ascii="Arial" w:hAnsi="Arial" w:cs="Arial"/>
-          <w:shd w:val="pct15" w:color="auto" w:fill="FFFFFF"/>
-        </w:rPr>
-        <w:t xml:space="preserve"> activate MiRI_MiRIV_1.0</w:t>
-      </w:r>
-    </w:p>
-    <w:p>
-      <w:pPr>
-        <w:pStyle w:val="2"/>
-        <w:rPr>
-          <w:rFonts w:ascii="Arial" w:hAnsi="Arial" w:cs="Arial"/>
-        </w:rPr>
-      </w:pPr>
-      <w:r>
-        <w:rPr>
-          <w:rFonts w:ascii="Arial" w:hAnsi="Arial" w:cs="Arial"/>
-        </w:rPr>
-        <w:t>4</w:t>
-      </w:r>
-      <w:r>
-        <w:rPr>
-          <w:rFonts w:ascii="Arial" w:hAnsi="Arial" w:cs="Arial"/>
-        </w:rPr>
-        <w:t xml:space="preserve">. </w:t>
-      </w:r>
-      <w:r>
-        <w:rPr>
-          <w:rFonts w:ascii="Arial" w:hAnsi="Arial" w:cs="Arial"/>
-        </w:rPr>
-        <w:t>Update Components</w:t>
-      </w:r>
-    </w:p>
-    <w:p>
-      <w:pPr>
-        <w:spacing w:line="240" w:lineRule="auto"/>
-        <w:rPr>
-          <w:rFonts w:ascii="Arial" w:hAnsi="Arial" w:cs="Arial"/>
-          <w:shd w:val="pct15" w:color="auto" w:fill="FFFFFF"/>
-        </w:rPr>
-      </w:pPr>
-      <w:proofErr w:type="spellStart"/>
-      <w:r>
-        <w:rPr>
-          <w:rFonts w:ascii="Arial" w:hAnsi="Arial" w:cs="Arial"/>
-          <w:shd w:val="pct15" w:color="auto" w:fill="FFFFFF"/>
-        </w:rPr>
-        <w:t>sh</w:t>
-      </w:r>
-      <w:proofErr w:type="spellEnd"/>
-      <w:r>
-        <w:rPr>
-          <w:rFonts w:ascii="Arial" w:hAnsi="Arial" w:cs="Arial"/>
-          <w:shd w:val="pct15" w:color="auto" w:fill="FFFFFF"/>
-        </w:rPr>
-        <w:t xml:space="preserve"> </w:t>
+        <w:t xml:space="preserve">sh </w:t>
       </w:r>
       <w:r>
         <w:rPr>
@@ -451,43 +388,184 @@
           <w:rFonts w:ascii="Arial" w:hAnsi="Arial" w:cs="Arial"/>
         </w:rPr>
       </w:pPr>
-      <w:proofErr w:type="spellStart"/>
       <w:r>
         <w:rPr>
           <w:rFonts w:ascii="Arial" w:hAnsi="Arial" w:cs="Arial"/>
           <w:b/>
           <w:bCs/>
         </w:rPr>
-        <w:t>MiRI</w:t>
-      </w:r>
-      <w:proofErr w:type="spellEnd"/>
-      <w:r>
+        <w:t xml:space="preserve">MiRI: </w:t>
+      </w:r>
+      <w:r>
+        <w:rPr>
+          <w:rFonts w:ascii="Arial" w:hAnsi="Arial" w:cs="Arial"/>
+        </w:rPr>
+        <w:t>A tool to check spanning reads for supporting subconfig of your organelle genome.</w:t>
+      </w:r>
+    </w:p>
+    <w:p>
+      <w:pPr>
+        <w:spacing w:line="240" w:lineRule="auto"/>
+        <w:ind w:firstLineChars="0" w:firstLine="0"/>
         <w:rPr>
           <w:rFonts w:ascii="Arial" w:hAnsi="Arial" w:cs="Arial"/>
           <w:b/>
           <w:bCs/>
         </w:rPr>
-        <w:t xml:space="preserve">: </w:t>
-      </w:r>
-      <w:r>
-        <w:rPr>
-          <w:rFonts w:ascii="Arial" w:hAnsi="Arial" w:cs="Arial"/>
-        </w:rPr>
-        <w:t xml:space="preserve">A tool to check spanning reads for supporting </w:t>
-      </w:r>
-      <w:proofErr w:type="spellStart"/>
-      <w:r>
-        <w:rPr>
-          <w:rFonts w:ascii="Arial" w:hAnsi="Arial" w:cs="Arial"/>
-        </w:rPr>
-        <w:t>subconfig</w:t>
-      </w:r>
-      <w:proofErr w:type="spellEnd"/>
-      <w:r>
-        <w:rPr>
-          <w:rFonts w:ascii="Arial" w:hAnsi="Arial" w:cs="Arial"/>
-        </w:rPr>
-        <w:t xml:space="preserve"> of your organelle genome.</w:t>
+      </w:pPr>
+      <w:r>
+        <w:rPr>
+          <w:rFonts w:ascii="Arial" w:hAnsi="Arial" w:cs="Arial"/>
+          <w:b/>
+          <w:bCs/>
+        </w:rPr>
+        <w:t>options:</w:t>
+      </w:r>
+    </w:p>
+    <w:p>
+      <w:pPr>
+        <w:spacing w:line="240" w:lineRule="auto"/>
+        <w:rPr>
+          <w:rFonts w:ascii="Arial" w:hAnsi="Arial" w:cs="Arial"/>
+        </w:rPr>
+      </w:pPr>
+      <w:r>
+        <w:rPr>
+          <w:rFonts w:ascii="Arial" w:hAnsi="Arial" w:cs="Arial"/>
+        </w:rPr>
+        <w:t xml:space="preserve">-h, --help    </w:t>
+      </w:r>
+      <w:r>
+        <w:rPr>
+          <w:rFonts w:ascii="Arial" w:hAnsi="Arial" w:cs="Arial"/>
+        </w:rPr>
+        <w:t xml:space="preserve">   </w:t>
+      </w:r>
+      <w:r>
+        <w:rPr>
+          <w:rFonts w:ascii="Arial" w:hAnsi="Arial" w:cs="Arial"/>
+        </w:rPr>
+        <w:t xml:space="preserve"> show this help message and exit</w:t>
+      </w:r>
+    </w:p>
+    <w:p>
+      <w:pPr>
+        <w:spacing w:line="240" w:lineRule="auto"/>
+        <w:rPr>
+          <w:rFonts w:ascii="Arial" w:hAnsi="Arial" w:cs="Arial"/>
+        </w:rPr>
+      </w:pPr>
+      <w:r>
+        <w:rPr>
+          <w:rFonts w:ascii="Arial" w:hAnsi="Arial" w:cs="Arial"/>
+        </w:rPr>
+        <w:t>-c</w:t>
+      </w:r>
+      <w:r>
+        <w:rPr>
+          <w:rFonts w:ascii="Arial" w:hAnsi="Arial" w:cs="Arial"/>
+        </w:rPr>
+        <w:t>,</w:t>
+      </w:r>
+      <w:r>
+        <w:rPr>
+          <w:rFonts w:ascii="Arial" w:hAnsi="Arial" w:cs="Arial"/>
+        </w:rPr>
+        <w:t xml:space="preserve"> CONFIG      Path to external configuration file.</w:t>
+      </w:r>
+    </w:p>
+    <w:p>
+      <w:pPr>
+        <w:spacing w:line="240" w:lineRule="auto"/>
+        <w:rPr>
+          <w:rFonts w:ascii="Arial" w:hAnsi="Arial" w:cs="Arial"/>
+        </w:rPr>
+      </w:pPr>
+      <w:r>
+        <w:rPr>
+          <w:rFonts w:ascii="Arial" w:hAnsi="Arial" w:cs="Arial"/>
+        </w:rPr>
+        <w:t xml:space="preserve">-redo          </w:t>
+      </w:r>
+      <w:r>
+        <w:rPr>
+          <w:rFonts w:ascii="Arial" w:hAnsi="Arial" w:cs="Arial"/>
+        </w:rPr>
+        <w:t xml:space="preserve"> </w:t>
+      </w:r>
+      <w:r>
+        <w:rPr>
+          <w:rFonts w:ascii="Arial" w:hAnsi="Arial" w:cs="Arial"/>
+        </w:rPr>
+        <w:t>Delete all previous results and start calculation anew.</w:t>
+      </w:r>
+    </w:p>
+    <w:p>
+      <w:pPr>
+        <w:spacing w:line="240" w:lineRule="auto"/>
+        <w:rPr>
+          <w:rFonts w:ascii="Arial" w:hAnsi="Arial" w:cs="Arial"/>
+        </w:rPr>
+      </w:pPr>
+      <w:r>
+        <w:rPr>
+          <w:rFonts w:ascii="Arial" w:hAnsi="Arial" w:cs="Arial"/>
+        </w:rPr>
+        <w:t xml:space="preserve">-resume        </w:t>
+      </w:r>
+      <w:r>
+        <w:rPr>
+          <w:rFonts w:ascii="Arial" w:hAnsi="Arial" w:cs="Arial"/>
+        </w:rPr>
+        <w:t xml:space="preserve"> </w:t>
+      </w:r>
+      <w:r>
+        <w:rPr>
+          <w:rFonts w:ascii="Arial" w:hAnsi="Arial" w:cs="Arial"/>
+        </w:rPr>
+        <w:t>Resume from a previous project.</w:t>
+      </w:r>
+    </w:p>
+    <w:p>
+      <w:pPr>
+        <w:spacing w:line="240" w:lineRule="auto"/>
+        <w:rPr>
+          <w:rFonts w:ascii="Arial" w:hAnsi="Arial" w:cs="Arial"/>
+        </w:rPr>
+      </w:pPr>
+      <w:r>
+        <w:rPr>
+          <w:rFonts w:ascii="Arial" w:hAnsi="Arial" w:cs="Arial"/>
+        </w:rPr>
+        <w:t xml:space="preserve">-v, --version </w:t>
+      </w:r>
+      <w:r>
+        <w:rPr>
+          <w:rFonts w:ascii="Arial" w:hAnsi="Arial" w:cs="Arial"/>
+        </w:rPr>
+        <w:t xml:space="preserve">     </w:t>
+      </w:r>
+      <w:r>
+        <w:rPr>
+          <w:rFonts w:ascii="Arial" w:hAnsi="Arial" w:cs="Arial"/>
+        </w:rPr>
+        <w:t>Show the version number and exit.</w:t>
+      </w:r>
+    </w:p>
+    <w:p>
+      <w:pPr>
+        <w:spacing w:beforeLines="50" w:before="156" w:afterLines="50" w:after="156"/>
+        <w:rPr>
+          <w:rFonts w:ascii="Arial" w:hAnsi="Arial" w:cs="Arial"/>
+          <w:shd w:val="pct15" w:color="auto" w:fill="FFFFFF"/>
+        </w:rPr>
+      </w:pPr>
+      <w:r>
+        <w:rPr>
+          <w:rFonts w:ascii="Arial" w:hAnsi="Arial" w:cs="Arial"/>
+          <w:shd w:val="pct15" w:color="auto" w:fill="FFFFFF"/>
+        </w:rPr>
+        <w:t>python bin/MiRIV.py -h</w:t>
       </w:r>
     </w:p>
     <w:p>
@@ -496,9 +574,30 @@
         <w:ind w:firstLineChars="0" w:firstLine="0"/>
         <w:rPr>
           <w:rFonts w:ascii="Arial" w:hAnsi="Arial" w:cs="Arial"/>
+        </w:rPr>
+      </w:pPr>
+      <w:r>
+        <w:rPr>
+          <w:rFonts w:ascii="Arial" w:hAnsi="Arial" w:cs="Arial"/>
           <w:b/>
           <w:bCs/>
         </w:rPr>
+        <w:t xml:space="preserve">usage: </w:t>
+      </w:r>
+      <w:r>
+        <w:rPr>
+          <w:rFonts w:ascii="Arial" w:hAnsi="Arial" w:cs="Arial"/>
+        </w:rPr>
+        <w:t>MiRIV.py [-h] -c CONFIG [-redo] [-v]</w:t>
+      </w:r>
+    </w:p>
+    <w:p>
+      <w:pPr>
+        <w:spacing w:line="240" w:lineRule="auto"/>
+        <w:ind w:firstLineChars="0" w:firstLine="0"/>
+        <w:rPr>
+          <w:rFonts w:ascii="Arial" w:hAnsi="Arial" w:cs="Arial"/>
+        </w:rPr>
       </w:pPr>
       <w:r>
         <w:rPr>
@@ -506,161 +605,13 @@
           <w:b/>
           <w:bCs/>
         </w:rPr>
-        <w:t>options:</w:t>
-      </w:r>
-    </w:p>
-    <w:p>
-      <w:pPr>
-        <w:spacing w:line="240" w:lineRule="auto"/>
-        <w:rPr>
-          <w:rFonts w:ascii="Arial" w:hAnsi="Arial" w:cs="Arial"/>
-        </w:rPr>
-      </w:pPr>
-      <w:r>
-        <w:rPr>
-          <w:rFonts w:ascii="Arial" w:hAnsi="Arial" w:cs="Arial"/>
-        </w:rPr>
-        <w:t xml:space="preserve">-h, --help    </w:t>
-      </w:r>
-      <w:r>
-        <w:rPr>
-          <w:rFonts w:ascii="Arial" w:hAnsi="Arial" w:cs="Arial"/>
-        </w:rPr>
-        <w:t xml:space="preserve">   </w:t>
-      </w:r>
-      <w:r>
-        <w:rPr>
-          <w:rFonts w:ascii="Arial" w:hAnsi="Arial" w:cs="Arial"/>
-        </w:rPr>
-        <w:t xml:space="preserve"> show this help message and exit</w:t>
-      </w:r>
-    </w:p>
-    <w:p>
-      <w:pPr>
-        <w:spacing w:line="240" w:lineRule="auto"/>
-        <w:rPr>
-          <w:rFonts w:ascii="Arial" w:hAnsi="Arial" w:cs="Arial"/>
-        </w:rPr>
-      </w:pPr>
-      <w:r>
-        <w:rPr>
-          <w:rFonts w:ascii="Arial" w:hAnsi="Arial" w:cs="Arial"/>
-        </w:rPr>
-        <w:t>-c</w:t>
-      </w:r>
-      <w:r>
-        <w:rPr>
-          <w:rFonts w:ascii="Arial" w:hAnsi="Arial" w:cs="Arial"/>
-        </w:rPr>
-        <w:t>,</w:t>
-      </w:r>
-      <w:r>
-        <w:rPr>
-          <w:rFonts w:ascii="Arial" w:hAnsi="Arial" w:cs="Arial"/>
-        </w:rPr>
-        <w:t xml:space="preserve"> CONFIG      Path to external configuration file.</w:t>
-      </w:r>
-    </w:p>
-    <w:p>
-      <w:pPr>
-        <w:spacing w:line="240" w:lineRule="auto"/>
-        <w:rPr>
-          <w:rFonts w:ascii="Arial" w:hAnsi="Arial" w:cs="Arial"/>
-        </w:rPr>
-      </w:pPr>
-      <w:r>
-        <w:rPr>
-          <w:rFonts w:ascii="Arial" w:hAnsi="Arial" w:cs="Arial"/>
-        </w:rPr>
-        <w:t xml:space="preserve">-redo          </w:t>
-      </w:r>
-      <w:r>
-        <w:rPr>
-          <w:rFonts w:ascii="Arial" w:hAnsi="Arial" w:cs="Arial"/>
-        </w:rPr>
-        <w:t xml:space="preserve"> </w:t>
-      </w:r>
-      <w:r>
-        <w:rPr>
-          <w:rFonts w:ascii="Arial" w:hAnsi="Arial" w:cs="Arial"/>
-        </w:rPr>
-        <w:t>Delete all previous results and start calculation anew.</w:t>
-      </w:r>
-    </w:p>
-    <w:p>
-      <w:pPr>
-        <w:spacing w:line="240" w:lineRule="auto"/>
-        <w:rPr>
-          <w:rFonts w:ascii="Arial" w:hAnsi="Arial" w:cs="Arial"/>
-        </w:rPr>
-      </w:pPr>
-      <w:r>
-        <w:rPr>
-          <w:rFonts w:ascii="Arial" w:hAnsi="Arial" w:cs="Arial"/>
-        </w:rPr>
-        <w:t xml:space="preserve">-resume        </w:t>
-      </w:r>
-      <w:r>
-        <w:rPr>
-          <w:rFonts w:ascii="Arial" w:hAnsi="Arial" w:cs="Arial"/>
-        </w:rPr>
-        <w:t xml:space="preserve"> </w:t>
-      </w:r>
-      <w:proofErr w:type="spellStart"/>
-      <w:r>
-        <w:rPr>
-          <w:rFonts w:ascii="Arial" w:hAnsi="Arial" w:cs="Arial"/>
-        </w:rPr>
-        <w:t>Resume</w:t>
-      </w:r>
-      <w:proofErr w:type="spellEnd"/>
-      <w:r>
-        <w:rPr>
-          <w:rFonts w:ascii="Arial" w:hAnsi="Arial" w:cs="Arial"/>
-        </w:rPr>
-        <w:t xml:space="preserve"> from a previous project.</w:t>
-      </w:r>
-    </w:p>
-    <w:p>
-      <w:pPr>
-        <w:spacing w:line="240" w:lineRule="auto"/>
-        <w:rPr>
-          <w:rFonts w:ascii="Arial" w:hAnsi="Arial" w:cs="Arial"/>
-        </w:rPr>
-      </w:pPr>
-      <w:r>
-        <w:rPr>
-          <w:rFonts w:ascii="Arial" w:hAnsi="Arial" w:cs="Arial"/>
-        </w:rPr>
-        <w:t xml:space="preserve">-v, --version </w:t>
-      </w:r>
-      <w:r>
-        <w:rPr>
-          <w:rFonts w:ascii="Arial" w:hAnsi="Arial" w:cs="Arial"/>
-        </w:rPr>
-        <w:t xml:space="preserve">     </w:t>
-      </w:r>
-      <w:r>
-        <w:rPr>
-          <w:rFonts w:ascii="Arial" w:hAnsi="Arial" w:cs="Arial"/>
-        </w:rPr>
-        <w:t>Show the version number and exit.</w:t>
-      </w:r>
-    </w:p>
-    <w:p>
-      <w:pPr>
-        <w:spacing w:beforeLines="50" w:before="156" w:afterLines="50" w:after="156"/>
-        <w:rPr>
-          <w:rFonts w:ascii="Arial" w:hAnsi="Arial" w:cs="Arial"/>
-          <w:shd w:val="pct15" w:color="auto" w:fill="FFFFFF"/>
-        </w:rPr>
-      </w:pPr>
-      <w:r>
-        <w:rPr>
-          <w:rFonts w:ascii="Arial" w:hAnsi="Arial" w:cs="Arial"/>
-          <w:shd w:val="pct15" w:color="auto" w:fill="FFFFFF"/>
-        </w:rPr>
-        <w:t>python bin/MiRIV.py -h</w:t>
+        <w:t xml:space="preserve">MiRIV: </w:t>
+      </w:r>
+      <w:r>
+        <w:rPr>
+          <w:rFonts w:ascii="Arial" w:hAnsi="Arial" w:cs="Arial"/>
+        </w:rPr>
+        <w:t>A tool to map the confgiure of your organelle genome.</w:t>
       </w:r>
     </w:p>
     <w:p>
@@ -669,348 +620,248 @@
         <w:ind w:firstLineChars="0" w:firstLine="0"/>
         <w:rPr>
           <w:rFonts w:ascii="Arial" w:hAnsi="Arial" w:cs="Arial"/>
-        </w:rPr>
-      </w:pPr>
-      <w:r>
-        <w:rPr>
-          <w:rFonts w:ascii="Arial" w:hAnsi="Arial" w:cs="Arial"/>
           <w:b/>
           <w:bCs/>
         </w:rPr>
-        <w:t xml:space="preserve">usage: </w:t>
-      </w:r>
-      <w:r>
-        <w:rPr>
-          <w:rFonts w:ascii="Arial" w:hAnsi="Arial" w:cs="Arial"/>
-        </w:rPr>
-        <w:t>MiRIV.py [-h] -c CONFIG [-redo] [-v]</w:t>
-      </w:r>
-    </w:p>
-    <w:p>
-      <w:pPr>
-        <w:spacing w:line="240" w:lineRule="auto"/>
-        <w:ind w:firstLineChars="0" w:firstLine="0"/>
-        <w:rPr>
-          <w:rFonts w:ascii="Arial" w:hAnsi="Arial" w:cs="Arial"/>
-        </w:rPr>
-      </w:pPr>
-      <w:proofErr w:type="spellStart"/>
+      </w:pPr>
       <w:r>
         <w:rPr>
           <w:rFonts w:ascii="Arial" w:hAnsi="Arial" w:cs="Arial"/>
           <w:b/>
           <w:bCs/>
         </w:rPr>
-        <w:t>MiRIV</w:t>
-      </w:r>
-      <w:proofErr w:type="spellEnd"/>
+        <w:t>options:</w:t>
+      </w:r>
+    </w:p>
+    <w:p>
+      <w:pPr>
+        <w:spacing w:line="240" w:lineRule="auto"/>
+        <w:rPr>
+          <w:rFonts w:ascii="Arial" w:hAnsi="Arial" w:cs="Arial"/>
+        </w:rPr>
+      </w:pPr>
+      <w:r>
+        <w:rPr>
+          <w:rFonts w:ascii="Arial" w:hAnsi="Arial" w:cs="Arial"/>
+        </w:rPr>
+        <w:t xml:space="preserve">-h, --help     </w:t>
+      </w:r>
+      <w:r>
+        <w:rPr>
+          <w:rFonts w:ascii="Arial" w:hAnsi="Arial" w:cs="Arial"/>
+        </w:rPr>
+        <w:t xml:space="preserve">   </w:t>
+      </w:r>
+      <w:r>
+        <w:rPr>
+          <w:rFonts w:ascii="Arial" w:hAnsi="Arial" w:cs="Arial"/>
+        </w:rPr>
+        <w:t>show this help message and exit</w:t>
+      </w:r>
+    </w:p>
+    <w:p>
+      <w:pPr>
+        <w:spacing w:line="240" w:lineRule="auto"/>
+        <w:rPr>
+          <w:rFonts w:ascii="Arial" w:hAnsi="Arial" w:cs="Arial"/>
+        </w:rPr>
+      </w:pPr>
+      <w:r>
+        <w:rPr>
+          <w:rFonts w:ascii="Arial" w:hAnsi="Arial" w:cs="Arial"/>
+        </w:rPr>
+        <w:t>-c</w:t>
+      </w:r>
+      <w:r>
+        <w:rPr>
+          <w:rFonts w:ascii="Arial" w:hAnsi="Arial" w:cs="Arial"/>
+        </w:rPr>
+        <w:t>,</w:t>
+      </w:r>
+      <w:r>
+        <w:rPr>
+          <w:rFonts w:ascii="Arial" w:hAnsi="Arial" w:cs="Arial"/>
+        </w:rPr>
+        <w:t xml:space="preserve"> CONFIG      Path to external configuration file.</w:t>
+      </w:r>
+    </w:p>
+    <w:p>
+      <w:pPr>
+        <w:spacing w:line="240" w:lineRule="auto"/>
+        <w:rPr>
+          <w:rFonts w:ascii="Arial" w:hAnsi="Arial" w:cs="Arial"/>
+        </w:rPr>
+      </w:pPr>
+      <w:r>
+        <w:rPr>
+          <w:rFonts w:ascii="Arial" w:hAnsi="Arial" w:cs="Arial"/>
+        </w:rPr>
+        <w:t xml:space="preserve">-redo          </w:t>
+      </w:r>
+      <w:r>
+        <w:rPr>
+          <w:rFonts w:ascii="Arial" w:hAnsi="Arial" w:cs="Arial"/>
+        </w:rPr>
+        <w:t xml:space="preserve"> </w:t>
+      </w:r>
+      <w:r>
+        <w:rPr>
+          <w:rFonts w:ascii="Arial" w:hAnsi="Arial" w:cs="Arial"/>
+        </w:rPr>
+        <w:t>Delete all previous results and start calculation anew.</w:t>
+      </w:r>
+    </w:p>
+    <w:p>
+      <w:pPr>
+        <w:spacing w:line="240" w:lineRule="auto"/>
+        <w:rPr>
+          <w:rFonts w:ascii="Arial" w:hAnsi="Arial" w:cs="Arial"/>
+        </w:rPr>
+      </w:pPr>
+      <w:r>
+        <w:rPr>
+          <w:rFonts w:ascii="Arial" w:hAnsi="Arial" w:cs="Arial"/>
+        </w:rPr>
+        <w:t xml:space="preserve">-v, --version  </w:t>
+      </w:r>
+      <w:r>
+        <w:rPr>
+          <w:rFonts w:ascii="Arial" w:hAnsi="Arial" w:cs="Arial"/>
+        </w:rPr>
+        <w:t xml:space="preserve">    </w:t>
+      </w:r>
+      <w:r>
+        <w:rPr>
+          <w:rFonts w:ascii="Arial" w:hAnsi="Arial" w:cs="Arial"/>
+        </w:rPr>
+        <w:t>Show the version number and exit.</w:t>
+      </w:r>
+      <w:r>
+        <w:rPr>
+          <w:rFonts w:ascii="Arial" w:hAnsi="Arial" w:cs="Arial"/>
+        </w:rPr>
+        <w:t xml:space="preserve"> </w:t>
+      </w:r>
+      <w:r>
+        <w:rPr>
+          <w:rFonts w:ascii="Arial" w:hAnsi="Arial" w:cs="Arial"/>
+        </w:rPr>
+        <w:br w:type="page"/>
+      </w:r>
+    </w:p>
+    <w:p>
+      <w:pPr>
+        <w:pStyle w:val="1"/>
+        <w:rPr>
+          <w:rFonts w:ascii="Arial" w:hAnsi="Arial" w:cs="Arial"/>
+        </w:rPr>
+      </w:pPr>
+      <w:r>
+        <w:rPr>
+          <w:rFonts w:ascii="Arial" w:hAnsi="Arial" w:cs="Arial" w:hint="eastAsia"/>
+        </w:rPr>
+        <w:lastRenderedPageBreak/>
+        <w:t>II</w:t>
+      </w:r>
+      <w:r>
+        <w:rPr>
+          <w:rFonts w:ascii="Arial" w:hAnsi="Arial" w:cs="Arial"/>
+        </w:rPr>
+        <w:t xml:space="preserve">. </w:t>
+      </w:r>
+      <w:r>
+        <w:rPr>
+          <w:rFonts w:ascii="Arial" w:hAnsi="Arial" w:cs="Arial"/>
+        </w:rPr>
+        <w:t>Operating Principles</w:t>
+      </w:r>
+    </w:p>
+    <w:p>
+      <w:pPr>
+        <w:pStyle w:val="2"/>
+        <w:rPr>
+          <w:rFonts w:ascii="Arial" w:hAnsi="Arial" w:cs="Arial"/>
+          <w:shd w:val="pct15" w:color="auto" w:fill="FFFFFF"/>
+        </w:rPr>
+      </w:pPr>
+      <w:r>
+        <w:rPr>
+          <w:rFonts w:ascii="Arial" w:hAnsi="Arial" w:cs="Arial"/>
+        </w:rPr>
+        <w:t>1</w:t>
+      </w:r>
+      <w:r>
+        <w:rPr>
+          <w:rFonts w:ascii="Arial" w:hAnsi="Arial" w:cs="Arial"/>
+        </w:rPr>
+        <w:t xml:space="preserve">. </w:t>
+      </w:r>
+      <w:r>
+        <w:rPr>
+          <w:rFonts w:ascii="Arial" w:hAnsi="Arial" w:cs="Arial"/>
+        </w:rPr>
+        <w:t xml:space="preserve">Operating principle of </w:t>
+      </w:r>
+      <w:r>
+        <w:rPr>
+          <w:rFonts w:ascii="Arial" w:hAnsi="Arial" w:cs="Arial"/>
+        </w:rPr>
+        <w:t>MiRI</w:t>
+      </w:r>
+    </w:p>
+    <w:p>
+      <w:pPr>
+        <w:rPr>
+          <w:rFonts w:ascii="Arial" w:hAnsi="Arial" w:cs="Arial"/>
+        </w:rPr>
+      </w:pPr>
+      <w:r>
+        <w:rPr>
+          <w:rFonts w:ascii="Arial" w:hAnsi="Arial" w:cs="Arial"/>
+        </w:rPr>
+        <w:t>The operational principle of MiRI (</w:t>
+      </w:r>
       <w:r>
         <w:rPr>
           <w:rFonts w:ascii="Arial" w:hAnsi="Arial" w:cs="Arial"/>
           <w:b/>
           <w:bCs/>
         </w:rPr>
-        <w:t xml:space="preserve">: </w:t>
-      </w:r>
-      <w:r>
-        <w:rPr>
-          <w:rFonts w:ascii="Arial" w:hAnsi="Arial" w:cs="Arial"/>
-        </w:rPr>
-        <w:t xml:space="preserve">A tool to map the </w:t>
-      </w:r>
-      <w:proofErr w:type="spellStart"/>
-      <w:r>
-        <w:rPr>
-          <w:rFonts w:ascii="Arial" w:hAnsi="Arial" w:cs="Arial"/>
-        </w:rPr>
-        <w:t>confgiure</w:t>
-      </w:r>
-      <w:proofErr w:type="spellEnd"/>
-      <w:r>
-        <w:rPr>
-          <w:rFonts w:ascii="Arial" w:hAnsi="Arial" w:cs="Arial"/>
-        </w:rPr>
-        <w:t xml:space="preserve"> of your organelle genome.</w:t>
-      </w:r>
-    </w:p>
-    <w:p>
-      <w:pPr>
-        <w:spacing w:line="240" w:lineRule="auto"/>
-        <w:ind w:firstLineChars="0" w:firstLine="0"/>
+        <w:t>Mi</w:t>
+      </w:r>
+      <w:r>
+        <w:rPr>
+          <w:rFonts w:ascii="Arial" w:hAnsi="Arial" w:cs="Arial"/>
+        </w:rPr>
+        <w:t xml:space="preserve">togenome </w:t>
+      </w:r>
+      <w:r>
         <w:rPr>
           <w:rFonts w:ascii="Arial" w:hAnsi="Arial" w:cs="Arial"/>
           <w:b/>
           <w:bCs/>
         </w:rPr>
-      </w:pPr>
+        <w:t>R</w:t>
+      </w:r>
+      <w:r>
+        <w:rPr>
+          <w:rFonts w:ascii="Arial" w:hAnsi="Arial" w:cs="Arial"/>
+        </w:rPr>
+        <w:t xml:space="preserve">ecombination </w:t>
+      </w:r>
       <w:r>
         <w:rPr>
           <w:rFonts w:ascii="Arial" w:hAnsi="Arial" w:cs="Arial"/>
           <w:b/>
           <w:bCs/>
         </w:rPr>
-        <w:t>options:</w:t>
-      </w:r>
-    </w:p>
-    <w:p>
-      <w:pPr>
-        <w:spacing w:line="240" w:lineRule="auto"/>
-        <w:rPr>
-          <w:rFonts w:ascii="Arial" w:hAnsi="Arial" w:cs="Arial"/>
-        </w:rPr>
-      </w:pPr>
-      <w:r>
-        <w:rPr>
-          <w:rFonts w:ascii="Arial" w:hAnsi="Arial" w:cs="Arial"/>
-        </w:rPr>
-        <w:t xml:space="preserve">-h, --help     </w:t>
-      </w:r>
-      <w:r>
-        <w:rPr>
-          <w:rFonts w:ascii="Arial" w:hAnsi="Arial" w:cs="Arial"/>
-        </w:rPr>
-        <w:t xml:space="preserve">   </w:t>
-      </w:r>
-      <w:r>
-        <w:rPr>
-          <w:rFonts w:ascii="Arial" w:hAnsi="Arial" w:cs="Arial"/>
-        </w:rPr>
-        <w:t>show this help message and exit</w:t>
-      </w:r>
-    </w:p>
-    <w:p>
-      <w:pPr>
-        <w:spacing w:line="240" w:lineRule="auto"/>
-        <w:rPr>
-          <w:rFonts w:ascii="Arial" w:hAnsi="Arial" w:cs="Arial"/>
-        </w:rPr>
-      </w:pPr>
-      <w:r>
-        <w:rPr>
-          <w:rFonts w:ascii="Arial" w:hAnsi="Arial" w:cs="Arial"/>
-        </w:rPr>
-        <w:t>-c</w:t>
-      </w:r>
-      <w:r>
-        <w:rPr>
-          <w:rFonts w:ascii="Arial" w:hAnsi="Arial" w:cs="Arial"/>
-        </w:rPr>
-        <w:t>,</w:t>
-      </w:r>
-      <w:r>
-        <w:rPr>
-          <w:rFonts w:ascii="Arial" w:hAnsi="Arial" w:cs="Arial"/>
-        </w:rPr>
-        <w:t xml:space="preserve"> CONFIG      Path to external configuration file.</w:t>
-      </w:r>
-    </w:p>
-    <w:p>
-      <w:pPr>
-        <w:spacing w:line="240" w:lineRule="auto"/>
-        <w:rPr>
-          <w:rFonts w:ascii="Arial" w:hAnsi="Arial" w:cs="Arial"/>
-        </w:rPr>
-      </w:pPr>
-      <w:r>
-        <w:rPr>
-          <w:rFonts w:ascii="Arial" w:hAnsi="Arial" w:cs="Arial"/>
-        </w:rPr>
-        <w:t xml:space="preserve">-redo          </w:t>
-      </w:r>
-      <w:r>
-        <w:rPr>
-          <w:rFonts w:ascii="Arial" w:hAnsi="Arial" w:cs="Arial"/>
-        </w:rPr>
-        <w:t xml:space="preserve"> </w:t>
-      </w:r>
-      <w:r>
-        <w:rPr>
-          <w:rFonts w:ascii="Arial" w:hAnsi="Arial" w:cs="Arial"/>
-        </w:rPr>
-        <w:t>Delete all previous results and start calculation anew.</w:t>
-      </w:r>
-    </w:p>
-    <w:p>
-      <w:pPr>
-        <w:spacing w:line="240" w:lineRule="auto"/>
-        <w:rPr>
-          <w:rFonts w:ascii="Arial" w:hAnsi="Arial" w:cs="Arial"/>
-        </w:rPr>
-      </w:pPr>
-      <w:r>
-        <w:rPr>
-          <w:rFonts w:ascii="Arial" w:hAnsi="Arial" w:cs="Arial"/>
-        </w:rPr>
-        <w:t xml:space="preserve">-v, --version  </w:t>
-      </w:r>
-      <w:r>
-        <w:rPr>
-          <w:rFonts w:ascii="Arial" w:hAnsi="Arial" w:cs="Arial"/>
-        </w:rPr>
-        <w:t xml:space="preserve">    </w:t>
-      </w:r>
-      <w:r>
-        <w:rPr>
-          <w:rFonts w:ascii="Arial" w:hAnsi="Arial" w:cs="Arial"/>
-        </w:rPr>
-        <w:t>Show the version number and exit.</w:t>
-      </w:r>
-      <w:r>
-        <w:rPr>
-          <w:rFonts w:ascii="Arial" w:hAnsi="Arial" w:cs="Arial"/>
-        </w:rPr>
-        <w:t xml:space="preserve"> </w:t>
-      </w:r>
-      <w:r>
-        <w:rPr>
-          <w:rFonts w:ascii="Arial" w:hAnsi="Arial" w:cs="Arial"/>
-        </w:rPr>
-        <w:br w:type="page"/>
-      </w:r>
-    </w:p>
-    <w:p>
-      <w:pPr>
-        <w:pStyle w:val="1"/>
-        <w:rPr>
-          <w:rFonts w:ascii="Arial" w:hAnsi="Arial" w:cs="Arial"/>
-        </w:rPr>
-      </w:pPr>
-      <w:r>
-        <w:rPr>
-          <w:rFonts w:ascii="Arial" w:hAnsi="Arial" w:cs="Arial" w:hint="eastAsia"/>
-        </w:rPr>
-        <w:lastRenderedPageBreak/>
-        <w:t>II</w:t>
-      </w:r>
-      <w:r>
-        <w:rPr>
-          <w:rFonts w:ascii="Arial" w:hAnsi="Arial" w:cs="Arial"/>
-        </w:rPr>
-        <w:t xml:space="preserve">. </w:t>
-      </w:r>
-      <w:r>
-        <w:rPr>
-          <w:rFonts w:ascii="Arial" w:hAnsi="Arial" w:cs="Arial"/>
-        </w:rPr>
-        <w:t>Operating Principles</w:t>
-      </w:r>
-    </w:p>
-    <w:p>
-      <w:pPr>
-        <w:pStyle w:val="2"/>
-        <w:rPr>
-          <w:rFonts w:ascii="Arial" w:hAnsi="Arial" w:cs="Arial"/>
-          <w:shd w:val="pct15" w:color="auto" w:fill="FFFFFF"/>
-        </w:rPr>
-      </w:pPr>
-      <w:r>
-        <w:rPr>
-          <w:rFonts w:ascii="Arial" w:hAnsi="Arial" w:cs="Arial"/>
-        </w:rPr>
-        <w:t>1</w:t>
-      </w:r>
-      <w:r>
-        <w:rPr>
-          <w:rFonts w:ascii="Arial" w:hAnsi="Arial" w:cs="Arial"/>
-        </w:rPr>
-        <w:t xml:space="preserve">. </w:t>
-      </w:r>
-      <w:r>
-        <w:rPr>
-          <w:rFonts w:ascii="Arial" w:hAnsi="Arial" w:cs="Arial"/>
-        </w:rPr>
-        <w:t xml:space="preserve">Operating principle of </w:t>
-      </w:r>
-      <w:proofErr w:type="spellStart"/>
-      <w:r>
-        <w:rPr>
-          <w:rFonts w:ascii="Arial" w:hAnsi="Arial" w:cs="Arial"/>
-        </w:rPr>
-        <w:t>MiRI</w:t>
-      </w:r>
-      <w:proofErr w:type="spellEnd"/>
-    </w:p>
-    <w:p>
-      <w:pPr>
-        <w:rPr>
-          <w:rFonts w:ascii="Arial" w:hAnsi="Arial" w:cs="Arial"/>
-        </w:rPr>
-      </w:pPr>
-      <w:r>
-        <w:rPr>
-          <w:rFonts w:ascii="Arial" w:hAnsi="Arial" w:cs="Arial"/>
-        </w:rPr>
-        <w:t xml:space="preserve">The operational principle of </w:t>
-      </w:r>
-      <w:proofErr w:type="spellStart"/>
-      <w:r>
-        <w:rPr>
-          <w:rFonts w:ascii="Arial" w:hAnsi="Arial" w:cs="Arial"/>
-        </w:rPr>
-        <w:t>MiRI</w:t>
-      </w:r>
-      <w:proofErr w:type="spellEnd"/>
-      <w:r>
-        <w:rPr>
-          <w:rFonts w:ascii="Arial" w:hAnsi="Arial" w:cs="Arial"/>
-        </w:rPr>
-        <w:t xml:space="preserve"> (</w:t>
-      </w:r>
-      <w:r>
-        <w:rPr>
-          <w:rFonts w:ascii="Arial" w:hAnsi="Arial" w:cs="Arial"/>
-          <w:b/>
-          <w:bCs/>
-        </w:rPr>
-        <w:t>Mi</w:t>
-      </w:r>
-      <w:r>
-        <w:rPr>
-          <w:rFonts w:ascii="Arial" w:hAnsi="Arial" w:cs="Arial"/>
-        </w:rPr>
-        <w:t xml:space="preserve">togenome </w:t>
-      </w:r>
-      <w:r>
-        <w:rPr>
-          <w:rFonts w:ascii="Arial" w:hAnsi="Arial" w:cs="Arial"/>
-          <w:b/>
-          <w:bCs/>
-        </w:rPr>
-        <w:t>R</w:t>
-      </w:r>
-      <w:r>
-        <w:rPr>
-          <w:rFonts w:ascii="Arial" w:hAnsi="Arial" w:cs="Arial"/>
-        </w:rPr>
-        <w:t xml:space="preserve">ecombination </w:t>
-      </w:r>
-      <w:r>
-        <w:rPr>
-          <w:rFonts w:ascii="Arial" w:hAnsi="Arial" w:cs="Arial"/>
-          <w:b/>
-          <w:bCs/>
-        </w:rPr>
         <w:t>I</w:t>
       </w:r>
       <w:r>
         <w:rPr>
           <w:rFonts w:ascii="Arial" w:hAnsi="Arial" w:cs="Arial"/>
         </w:rPr>
-        <w:t xml:space="preserve">dentification) is based on the following molecular mechanisms: (1) Recombination mediated by inverted repeats (IRs) induces inversion of intervening sequences (Figure 2-1A), while (2) recombination involving direct repeats (DRs) produces paired </w:t>
-      </w:r>
-      <w:proofErr w:type="spellStart"/>
-      <w:r>
-        <w:rPr>
-          <w:rFonts w:ascii="Arial" w:hAnsi="Arial" w:cs="Arial"/>
-        </w:rPr>
-        <w:t>subgenomic</w:t>
-      </w:r>
-      <w:proofErr w:type="spellEnd"/>
-      <w:r>
-        <w:rPr>
-          <w:rFonts w:ascii="Arial" w:hAnsi="Arial" w:cs="Arial"/>
-        </w:rPr>
-        <w:t xml:space="preserve"> molecules (Figure 2-1B)</w:t>
+        <w:t>dentification) is based on the following molecular mechanisms: (1) Recombination mediated by inverted repeats (IRs) induces inversion of intervening sequences (Figure 2-1A), while (2) recombination involving direct repeats (DRs) produces paired subgenomic molecules (Figure 2-1B)</w:t>
       </w:r>
       <w:r>
         <w:rPr>
@@ -1543,9 +1394,8 @@
           <w:sz w:val="21"/>
           <w:szCs w:val="21"/>
         </w:rPr>
-        <w:t>Figure 2-</w:t>
-      </w:r>
-      <w:proofErr w:type="gramStart"/>
+        <w:t>Figure 2-1</w:t>
+      </w:r>
       <w:r>
         <w:rPr>
           <w:rFonts w:ascii="Arial" w:hAnsi="Arial" w:cs="Arial"/>
@@ -1554,7 +1404,7 @@
           <w:sz w:val="21"/>
           <w:szCs w:val="21"/>
         </w:rPr>
-        <w:t>1</w:t>
+        <w:t xml:space="preserve"> </w:t>
       </w:r>
       <w:r>
         <w:rPr>
@@ -1564,28 +1414,7 @@
           <w:sz w:val="21"/>
           <w:szCs w:val="21"/>
         </w:rPr>
-        <w:t xml:space="preserve"> </w:t>
-      </w:r>
-      <w:r>
-        <w:rPr>
-          <w:rFonts w:ascii="Arial" w:hAnsi="Arial" w:cs="Arial"/>
-          <w:b/>
-          <w:bCs/>
-          <w:sz w:val="21"/>
-          <w:szCs w:val="21"/>
-        </w:rPr>
-        <w:t xml:space="preserve"> Schematic</w:t>
-      </w:r>
-      <w:proofErr w:type="gramEnd"/>
-      <w:r>
-        <w:rPr>
-          <w:rFonts w:ascii="Arial" w:hAnsi="Arial" w:cs="Arial"/>
-          <w:b/>
-          <w:bCs/>
-          <w:sz w:val="21"/>
-          <w:szCs w:val="21"/>
-        </w:rPr>
-        <w:t xml:space="preserve"> diagram of repeat-mediated circle genome recombination.</w:t>
+        <w:t xml:space="preserve"> Schematic diagram of repeat-mediated circle genome recombination.</w:t>
       </w:r>
     </w:p>
     <w:p>
@@ -1604,18 +1433,8 @@
           <w:sz w:val="21"/>
           <w:szCs w:val="21"/>
         </w:rPr>
-        <w:t xml:space="preserve">A: Recombination mediated by IRs, B: Recombination mediated by </w:t>
-      </w:r>
-      <w:proofErr w:type="spellStart"/>
-      <w:r>
-        <w:rPr>
-          <w:rFonts w:ascii="Arial" w:hAnsi="Arial" w:cs="Arial"/>
-          <w:sz w:val="21"/>
-          <w:szCs w:val="21"/>
-        </w:rPr>
-        <w:t>DRs.</w:t>
-      </w:r>
-      <w:proofErr w:type="spellEnd"/>
+        <w:t>A: Recombination mediated by IRs, B: Recombination mediated by DRs.</w:t>
+      </w:r>
     </w:p>
     <w:p>
       <w:pPr>
@@ -1640,77 +1459,7 @@
         <w:rPr>
           <w:rFonts w:ascii="Arial" w:hAnsi="Arial" w:cs="Arial"/>
         </w:rPr>
-        <w:t xml:space="preserve"> (TSS) is intercepted from the </w:t>
-      </w:r>
-      <w:proofErr w:type="spellStart"/>
-      <w:r>
-        <w:rPr>
-          <w:rFonts w:ascii="Arial" w:hAnsi="Arial" w:cs="Arial"/>
-        </w:rPr>
-        <w:t>mainconfiguration</w:t>
-      </w:r>
-      <w:proofErr w:type="spellEnd"/>
-      <w:r>
-        <w:rPr>
-          <w:rFonts w:ascii="Arial" w:hAnsi="Arial" w:cs="Arial"/>
-        </w:rPr>
-        <w:t xml:space="preserve"> and the </w:t>
-      </w:r>
-      <w:proofErr w:type="spellStart"/>
-      <w:r>
-        <w:rPr>
-          <w:rFonts w:ascii="Arial" w:hAnsi="Arial" w:cs="Arial"/>
-        </w:rPr>
-        <w:t>subconfiguration</w:t>
-      </w:r>
-      <w:proofErr w:type="spellEnd"/>
-      <w:r>
-        <w:rPr>
-          <w:rFonts w:ascii="Arial" w:hAnsi="Arial" w:cs="Arial"/>
-        </w:rPr>
-        <w:t xml:space="preserve"> respectively. As shown in Figure 2-2, in the </w:t>
-      </w:r>
-      <w:proofErr w:type="spellStart"/>
-      <w:r>
-        <w:rPr>
-          <w:rFonts w:ascii="Arial" w:hAnsi="Arial" w:cs="Arial"/>
-        </w:rPr>
-        <w:t>mainconfiguration</w:t>
-      </w:r>
-      <w:proofErr w:type="spellEnd"/>
-      <w:r>
-        <w:rPr>
-          <w:rFonts w:ascii="Arial" w:hAnsi="Arial" w:cs="Arial"/>
-        </w:rPr>
-        <w:t xml:space="preserve">, taking the paired repeat units </w:t>
-      </w:r>
-      <w:proofErr w:type="spellStart"/>
-      <w:r>
-        <w:rPr>
-          <w:rFonts w:ascii="Arial" w:hAnsi="Arial" w:cs="Arial"/>
-        </w:rPr>
-        <w:t>RPa</w:t>
-      </w:r>
-      <w:proofErr w:type="spellEnd"/>
-      <w:r>
-        <w:rPr>
-          <w:rFonts w:ascii="Arial" w:hAnsi="Arial" w:cs="Arial"/>
-        </w:rPr>
-        <w:t xml:space="preserve"> and </w:t>
-      </w:r>
-      <w:proofErr w:type="spellStart"/>
-      <w:r>
-        <w:rPr>
-          <w:rFonts w:ascii="Arial" w:hAnsi="Arial" w:cs="Arial"/>
-        </w:rPr>
-        <w:t>RPb</w:t>
-      </w:r>
-      <w:proofErr w:type="spellEnd"/>
-      <w:r>
-        <w:rPr>
-          <w:rFonts w:ascii="Arial" w:hAnsi="Arial" w:cs="Arial"/>
-        </w:rPr>
-        <w:t xml:space="preserve"> as the centers respectively, the intercepted TSSs are AB and CD, which are marked as TSS</w:t>
+        <w:t xml:space="preserve"> (TSS) is intercepted from the mainconfiguration and the subconfiguration respectively. As shown in Figure 2-2, in the mainconfiguration, taking the paired repeat units RPa and RPb as the centers respectively, the intercepted TSSs are AB and CD, which are marked as TSS</w:t>
       </w:r>
       <w:r>
         <w:rPr>
@@ -1736,21 +1485,7 @@
         <w:rPr>
           <w:rFonts w:ascii="Arial" w:hAnsi="Arial" w:cs="Arial"/>
         </w:rPr>
-        <w:t xml:space="preserve">. In the </w:t>
-      </w:r>
-      <w:proofErr w:type="spellStart"/>
-      <w:r>
-        <w:rPr>
-          <w:rFonts w:ascii="Arial" w:hAnsi="Arial" w:cs="Arial"/>
-        </w:rPr>
-        <w:t>subconfiguration</w:t>
-      </w:r>
-      <w:proofErr w:type="spellEnd"/>
-      <w:r>
-        <w:rPr>
-          <w:rFonts w:ascii="Arial" w:hAnsi="Arial" w:cs="Arial"/>
-        </w:rPr>
-        <w:t xml:space="preserve"> mediated by IRs, TSS</w:t>
+        <w:t>. In the subconfiguration mediated by IRs, TSS</w:t>
       </w:r>
       <w:r>
         <w:rPr>
@@ -1776,49 +1511,7 @@
         <w:rPr>
           <w:rFonts w:ascii="Arial" w:hAnsi="Arial" w:cs="Arial"/>
         </w:rPr>
-        <w:t xml:space="preserve">are intercepted, centered on the repeat units </w:t>
-      </w:r>
-      <w:proofErr w:type="spellStart"/>
-      <w:r>
-        <w:rPr>
-          <w:rFonts w:ascii="Arial" w:hAnsi="Arial" w:cs="Arial"/>
-        </w:rPr>
-        <w:t>RPb</w:t>
-      </w:r>
-      <w:proofErr w:type="spellEnd"/>
-      <w:r>
-        <w:rPr>
-          <w:rFonts w:ascii="Arial" w:hAnsi="Arial" w:cs="Arial"/>
-        </w:rPr>
-        <w:t xml:space="preserve"> and </w:t>
-      </w:r>
-      <w:proofErr w:type="spellStart"/>
-      <w:r>
-        <w:rPr>
-          <w:rFonts w:ascii="Arial" w:hAnsi="Arial" w:cs="Arial"/>
-        </w:rPr>
-        <w:t>RPa</w:t>
-      </w:r>
-      <w:proofErr w:type="spellEnd"/>
-      <w:r>
-        <w:rPr>
-          <w:rFonts w:ascii="Arial" w:hAnsi="Arial" w:cs="Arial"/>
-        </w:rPr>
-        <w:t xml:space="preserve"> respectively (Figure 1-1A). In the </w:t>
-      </w:r>
-      <w:proofErr w:type="spellStart"/>
-      <w:r>
-        <w:rPr>
-          <w:rFonts w:ascii="Arial" w:hAnsi="Arial" w:cs="Arial"/>
-        </w:rPr>
-        <w:t>subconfiguration</w:t>
-      </w:r>
-      <w:proofErr w:type="spellEnd"/>
-      <w:r>
-        <w:rPr>
-          <w:rFonts w:ascii="Arial" w:hAnsi="Arial" w:cs="Arial"/>
-        </w:rPr>
-        <w:t xml:space="preserve"> mediated by DRs, TSS</w:t>
+        <w:t>are intercepted, centered on the repeat units RPb and RPa respectively (Figure 1-1A). In the subconfiguration mediated by DRs, TSS</w:t>
       </w:r>
       <w:r>
         <w:rPr>
@@ -1844,35 +1537,7 @@
         <w:rPr>
           <w:rFonts w:ascii="Arial" w:hAnsi="Arial" w:cs="Arial"/>
         </w:rPr>
-        <w:t xml:space="preserve"> are intercepted, centered on the repeat units </w:t>
-      </w:r>
-      <w:proofErr w:type="spellStart"/>
-      <w:r>
-        <w:rPr>
-          <w:rFonts w:ascii="Arial" w:hAnsi="Arial" w:cs="Arial"/>
-        </w:rPr>
-        <w:t>RPa</w:t>
-      </w:r>
-      <w:proofErr w:type="spellEnd"/>
-      <w:r>
-        <w:rPr>
-          <w:rFonts w:ascii="Arial" w:hAnsi="Arial" w:cs="Arial"/>
-        </w:rPr>
-        <w:t xml:space="preserve"> and </w:t>
-      </w:r>
-      <w:proofErr w:type="spellStart"/>
-      <w:r>
-        <w:rPr>
-          <w:rFonts w:ascii="Arial" w:hAnsi="Arial" w:cs="Arial"/>
-        </w:rPr>
-        <w:t>RPb</w:t>
-      </w:r>
-      <w:proofErr w:type="spellEnd"/>
-      <w:r>
-        <w:rPr>
-          <w:rFonts w:ascii="Arial" w:hAnsi="Arial" w:cs="Arial"/>
-        </w:rPr>
-        <w:t xml:space="preserve"> respectively (Figure 2-2B).</w:t>
+        <w:t xml:space="preserve"> are intercepted, centered on the repeat units RPa and RPb respectively (Figure 2-2B).</w:t>
       </w:r>
     </w:p>
     <w:p>
@@ -2362,7 +2027,6 @@
         </w:rPr>
         <w:t>-</w:t>
       </w:r>
-      <w:proofErr w:type="gramStart"/>
       <w:r>
         <w:rPr>
           <w:rFonts w:ascii="Arial" w:hAnsi="Arial" w:cs="Arial"/>
@@ -2391,18 +2055,7 @@
           <w:sz w:val="21"/>
           <w:szCs w:val="21"/>
         </w:rPr>
-        <w:t xml:space="preserve"> Schematic</w:t>
-      </w:r>
-      <w:proofErr w:type="gramEnd"/>
-      <w:r>
-        <w:rPr>
-          <w:rFonts w:ascii="Arial" w:hAnsi="Arial" w:cs="Arial"/>
-          <w:b/>
-          <w:bCs/>
-          <w:sz w:val="21"/>
-          <w:szCs w:val="21"/>
-        </w:rPr>
-        <w:t xml:space="preserve"> diagram of TSS interception.</w:t>
+        <w:t xml:space="preserve"> Schematic diagram of TSS interception.</w:t>
       </w:r>
     </w:p>
     <w:p>
@@ -2421,25 +2074,7 @@
           <w:sz w:val="21"/>
           <w:szCs w:val="21"/>
         </w:rPr>
-        <w:t xml:space="preserve">Recombination involving IRs inverts the intervening sequences (A), while recombination involving DRs generates a pair of </w:t>
-      </w:r>
-      <w:proofErr w:type="spellStart"/>
-      <w:r>
-        <w:rPr>
-          <w:rFonts w:ascii="Arial" w:hAnsi="Arial" w:cs="Arial"/>
-          <w:sz w:val="21"/>
-          <w:szCs w:val="21"/>
-        </w:rPr>
-        <w:t>subgenomic</w:t>
-      </w:r>
-      <w:proofErr w:type="spellEnd"/>
-      <w:r>
-        <w:rPr>
-          <w:rFonts w:ascii="Arial" w:hAnsi="Arial" w:cs="Arial"/>
-          <w:sz w:val="21"/>
-          <w:szCs w:val="21"/>
-        </w:rPr>
-        <w:t xml:space="preserve"> molecules (B).</w:t>
+        <w:t>Recombination involving IRs inverts the intervening sequences (A), while recombination involving DRs generates a pair of subgenomic molecules (B).</w:t>
       </w:r>
       <w:r>
         <w:rPr>
@@ -2455,79 +2090,7 @@
           <w:sz w:val="21"/>
           <w:szCs w:val="21"/>
         </w:rPr>
-        <w:t xml:space="preserve">AB, CD, AD, CB, AC, and BD represent TSS. AB and CD are from the </w:t>
-      </w:r>
-      <w:proofErr w:type="spellStart"/>
-      <w:r>
-        <w:rPr>
-          <w:rFonts w:ascii="Arial" w:hAnsi="Arial" w:cs="Arial"/>
-          <w:sz w:val="21"/>
-          <w:szCs w:val="21"/>
-        </w:rPr>
-        <w:t>mainconfiguration</w:t>
-      </w:r>
-      <w:proofErr w:type="spellEnd"/>
-      <w:r>
-        <w:rPr>
-          <w:rFonts w:ascii="Arial" w:hAnsi="Arial" w:cs="Arial"/>
-          <w:sz w:val="21"/>
-          <w:szCs w:val="21"/>
-        </w:rPr>
-        <w:t xml:space="preserve">. AD and CB are from the </w:t>
-      </w:r>
-      <w:proofErr w:type="spellStart"/>
-      <w:r>
-        <w:rPr>
-          <w:rFonts w:ascii="Arial" w:hAnsi="Arial" w:cs="Arial"/>
-          <w:sz w:val="21"/>
-          <w:szCs w:val="21"/>
-        </w:rPr>
-        <w:t>subconfiguration</w:t>
-      </w:r>
-      <w:proofErr w:type="spellEnd"/>
-      <w:r>
-        <w:rPr>
-          <w:rFonts w:ascii="Arial" w:hAnsi="Arial" w:cs="Arial"/>
-          <w:sz w:val="21"/>
-          <w:szCs w:val="21"/>
-        </w:rPr>
-        <w:t xml:space="preserve"> mediated by </w:t>
-      </w:r>
-      <w:proofErr w:type="spellStart"/>
-      <w:r>
-        <w:rPr>
-          <w:rFonts w:ascii="Arial" w:hAnsi="Arial" w:cs="Arial"/>
-          <w:sz w:val="21"/>
-          <w:szCs w:val="21"/>
-        </w:rPr>
-        <w:t>DRs.</w:t>
-      </w:r>
-      <w:proofErr w:type="spellEnd"/>
-      <w:r>
-        <w:rPr>
-          <w:rFonts w:ascii="Arial" w:hAnsi="Arial" w:cs="Arial"/>
-          <w:sz w:val="21"/>
-          <w:szCs w:val="21"/>
-        </w:rPr>
-        <w:t xml:space="preserve"> AC and BD are from the </w:t>
-      </w:r>
-      <w:proofErr w:type="spellStart"/>
-      <w:r>
-        <w:rPr>
-          <w:rFonts w:ascii="Arial" w:hAnsi="Arial" w:cs="Arial"/>
-          <w:sz w:val="21"/>
-          <w:szCs w:val="21"/>
-        </w:rPr>
-        <w:t>subconfiguration</w:t>
-      </w:r>
-      <w:proofErr w:type="spellEnd"/>
-      <w:r>
-        <w:rPr>
-          <w:rFonts w:ascii="Arial" w:hAnsi="Arial" w:cs="Arial"/>
-          <w:sz w:val="21"/>
-          <w:szCs w:val="21"/>
-        </w:rPr>
-        <w:t xml:space="preserve"> mediated by IRs.</w:t>
+        <w:t>AB, CD, AD, CB, AC, and BD represent TSS. AB and CD are from the mainconfiguration. AD and CB are from the subconfiguration mediated by DRs. AC and BD are from the subconfiguration mediated by IRs.</w:t>
       </w:r>
     </w:p>
     <w:p>
@@ -2541,35 +2104,7 @@
         <w:rPr>
           <w:rFonts w:ascii="Arial" w:hAnsi="Arial" w:cs="Arial"/>
         </w:rPr>
-        <w:t xml:space="preserve">In both the </w:t>
-      </w:r>
-      <w:proofErr w:type="spellStart"/>
-      <w:r>
-        <w:rPr>
-          <w:rFonts w:ascii="Arial" w:hAnsi="Arial" w:cs="Arial"/>
-        </w:rPr>
-        <w:t>mainconfiguration</w:t>
-      </w:r>
-      <w:proofErr w:type="spellEnd"/>
-      <w:r>
-        <w:rPr>
-          <w:rFonts w:ascii="Arial" w:hAnsi="Arial" w:cs="Arial"/>
-        </w:rPr>
-        <w:t xml:space="preserve"> and the </w:t>
-      </w:r>
-      <w:proofErr w:type="spellStart"/>
-      <w:r>
-        <w:rPr>
-          <w:rFonts w:ascii="Arial" w:hAnsi="Arial" w:cs="Arial"/>
-        </w:rPr>
-        <w:t>subconfiguration</w:t>
-      </w:r>
-      <w:proofErr w:type="spellEnd"/>
-      <w:r>
-        <w:rPr>
-          <w:rFonts w:ascii="Arial" w:hAnsi="Arial" w:cs="Arial"/>
-        </w:rPr>
-        <w:t xml:space="preserve">, with the repeat unit as the center, </w:t>
+        <w:t xml:space="preserve">In both the mainconfiguration and the subconfiguration, with the repeat unit as the center, </w:t>
       </w:r>
       <w:r>
         <w:rPr>
@@ -2590,21 +2125,7 @@
           <w:rFonts w:ascii="Arial" w:hAnsi="Arial" w:cs="Arial"/>
         </w:rPr>
         <w:lastRenderedPageBreak/>
-        <w:t xml:space="preserve">TSS, </w:t>
-      </w:r>
-      <w:proofErr w:type="spellStart"/>
-      <w:r>
-        <w:rPr>
-          <w:rFonts w:ascii="Arial" w:hAnsi="Arial" w:cs="Arial"/>
-        </w:rPr>
-        <w:t>MiRI</w:t>
-      </w:r>
-      <w:proofErr w:type="spellEnd"/>
-      <w:r>
-        <w:rPr>
-          <w:rFonts w:ascii="Arial" w:hAnsi="Arial" w:cs="Arial"/>
-        </w:rPr>
-        <w:t xml:space="preserve"> maps the sequencing reads to the TSS (Figure 2</w:t>
+        <w:t>TSS, MiRI maps the sequencing reads to the TSS (Figure 2</w:t>
       </w:r>
       <w:r>
         <w:rPr>
@@ -2760,9 +2281,8 @@
           <w:sz w:val="21"/>
           <w:szCs w:val="21"/>
         </w:rPr>
-        <w:t>Figure 2-</w:t>
-      </w:r>
-      <w:proofErr w:type="gramStart"/>
+        <w:t xml:space="preserve">Figure 2-3 </w:t>
+      </w:r>
       <w:r>
         <w:rPr>
           <w:rFonts w:ascii="Arial" w:hAnsi="Arial" w:cs="Arial"/>
@@ -2771,7 +2291,7 @@
           <w:sz w:val="21"/>
           <w:szCs w:val="21"/>
         </w:rPr>
-        <w:t xml:space="preserve">3 </w:t>
+        <w:t xml:space="preserve"> </w:t>
       </w:r>
       <w:r>
         <w:rPr>
@@ -2781,7 +2301,13 @@
           <w:sz w:val="21"/>
           <w:szCs w:val="21"/>
         </w:rPr>
-        <w:t xml:space="preserve"> </w:t>
+        <w:t>Schematic diagram of reads mapped to TSS (</w:t>
+      </w:r>
+      <w:r>
+        <w:rPr>
+          <w:rFonts w:ascii="Arial" w:hAnsi="Arial" w:cs="Arial"/>
+        </w:rPr>
+        <w:t>trimmed a short sequence</w:t>
       </w:r>
       <w:r>
         <w:rPr>
@@ -2791,33 +2317,6 @@
           <w:sz w:val="21"/>
           <w:szCs w:val="21"/>
         </w:rPr>
-        <w:t>Schematic</w:t>
-      </w:r>
-      <w:proofErr w:type="gramEnd"/>
-      <w:r>
-        <w:rPr>
-          <w:rFonts w:ascii="Arial" w:hAnsi="Arial" w:cs="Arial"/>
-          <w:b/>
-          <w:bCs/>
-          <w:sz w:val="21"/>
-          <w:szCs w:val="21"/>
-        </w:rPr>
-        <w:t xml:space="preserve"> diagram of reads mapped to TSS (</w:t>
-      </w:r>
-      <w:r>
-        <w:rPr>
-          <w:rFonts w:ascii="Arial" w:hAnsi="Arial" w:cs="Arial"/>
-        </w:rPr>
-        <w:t>trimmed a short sequence</w:t>
-      </w:r>
-      <w:r>
-        <w:rPr>
-          <w:rFonts w:ascii="Arial" w:hAnsi="Arial" w:cs="Arial"/>
-          <w:b/>
-          <w:bCs/>
-          <w:sz w:val="21"/>
-          <w:szCs w:val="21"/>
-        </w:rPr>
         <w:t>).</w:t>
       </w:r>
     </w:p>
@@ -2876,25 +2375,7 @@
           <w:sz w:val="21"/>
           <w:szCs w:val="21"/>
         </w:rPr>
-        <w:t xml:space="preserve">: The length of a </w:t>
-      </w:r>
-      <w:proofErr w:type="spellStart"/>
-      <w:r>
-        <w:rPr>
-          <w:rFonts w:ascii="Arial" w:hAnsi="Arial" w:cs="Arial"/>
-          <w:sz w:val="21"/>
-          <w:szCs w:val="21"/>
-        </w:rPr>
-        <w:t>repaet</w:t>
-      </w:r>
-      <w:proofErr w:type="spellEnd"/>
-      <w:r>
-        <w:rPr>
-          <w:rFonts w:ascii="Arial" w:hAnsi="Arial" w:cs="Arial"/>
-          <w:sz w:val="21"/>
-          <w:szCs w:val="21"/>
-        </w:rPr>
-        <w:t xml:space="preserve"> unit. Default value is 50 bp.</w:t>
+        <w:t>: The length of a repaet unit. Default value is 50 bp.</w:t>
       </w:r>
     </w:p>
     <w:p>
@@ -3027,49 +2508,7 @@
         <w:rPr>
           <w:rFonts w:ascii="Arial" w:hAnsi="Arial" w:cs="Arial"/>
         </w:rPr>
-        <w:t xml:space="preserve">When calculating the probability of repeat-mediated mitochondrial genome recombination, in the </w:t>
-      </w:r>
-      <w:proofErr w:type="spellStart"/>
-      <w:r>
-        <w:rPr>
-          <w:rFonts w:ascii="Arial" w:hAnsi="Arial" w:cs="Arial"/>
-        </w:rPr>
-        <w:t>mainconfiguration</w:t>
-      </w:r>
-      <w:proofErr w:type="spellEnd"/>
-      <w:r>
-        <w:rPr>
-          <w:rFonts w:ascii="Arial" w:hAnsi="Arial" w:cs="Arial"/>
-        </w:rPr>
-        <w:t xml:space="preserve">, the number of reads spanning the repetitive sequences </w:t>
-      </w:r>
-      <w:proofErr w:type="spellStart"/>
-      <w:r>
-        <w:rPr>
-          <w:rFonts w:ascii="Arial" w:hAnsi="Arial" w:cs="Arial"/>
-        </w:rPr>
-        <w:t>RPa</w:t>
-      </w:r>
-      <w:proofErr w:type="spellEnd"/>
-      <w:r>
-        <w:rPr>
-          <w:rFonts w:ascii="Arial" w:hAnsi="Arial" w:cs="Arial"/>
-        </w:rPr>
-        <w:t xml:space="preserve"> and </w:t>
-      </w:r>
-      <w:proofErr w:type="spellStart"/>
-      <w:r>
-        <w:rPr>
-          <w:rFonts w:ascii="Arial" w:hAnsi="Arial" w:cs="Arial"/>
-        </w:rPr>
-        <w:t>RPb</w:t>
-      </w:r>
-      <w:proofErr w:type="spellEnd"/>
-      <w:r>
-        <w:rPr>
-          <w:rFonts w:ascii="Arial" w:hAnsi="Arial" w:cs="Arial"/>
-        </w:rPr>
-        <w:t xml:space="preserve"> in TSS</w:t>
+        <w:t>When calculating the probability of repeat-mediated mitochondrial genome recombination, in the mainconfiguration, the number of reads spanning the repetitive sequences RPa and RPb in TSS</w:t>
       </w:r>
       <w:r>
         <w:rPr>
@@ -3137,49 +2576,7 @@
         <w:rPr>
           <w:rFonts w:ascii="Arial" w:hAnsi="Arial" w:cs="Arial"/>
         </w:rPr>
-        <w:t xml:space="preserve">, respectively. In the </w:t>
-      </w:r>
-      <w:proofErr w:type="spellStart"/>
-      <w:r>
-        <w:rPr>
-          <w:rFonts w:ascii="Arial" w:hAnsi="Arial" w:cs="Arial"/>
-        </w:rPr>
-        <w:t>subconfiguration</w:t>
-      </w:r>
-      <w:proofErr w:type="spellEnd"/>
-      <w:r>
-        <w:rPr>
-          <w:rFonts w:ascii="Arial" w:hAnsi="Arial" w:cs="Arial"/>
-        </w:rPr>
-        <w:t xml:space="preserve">, the number of reads spanning the repeat units </w:t>
-      </w:r>
-      <w:proofErr w:type="spellStart"/>
-      <w:r>
-        <w:rPr>
-          <w:rFonts w:ascii="Arial" w:hAnsi="Arial" w:cs="Arial"/>
-        </w:rPr>
-        <w:t>RPa</w:t>
-      </w:r>
-      <w:proofErr w:type="spellEnd"/>
-      <w:r>
-        <w:rPr>
-          <w:rFonts w:ascii="Arial" w:hAnsi="Arial" w:cs="Arial"/>
-        </w:rPr>
-        <w:t xml:space="preserve"> and </w:t>
-      </w:r>
-      <w:proofErr w:type="spellStart"/>
-      <w:r>
-        <w:rPr>
-          <w:rFonts w:ascii="Arial" w:hAnsi="Arial" w:cs="Arial"/>
-        </w:rPr>
-        <w:t>RPb</w:t>
-      </w:r>
-      <w:proofErr w:type="spellEnd"/>
-      <w:r>
-        <w:rPr>
-          <w:rFonts w:ascii="Arial" w:hAnsi="Arial" w:cs="Arial"/>
-        </w:rPr>
-        <w:t xml:space="preserve"> in TSS</w:t>
+        <w:t>, respectively. In the subconfiguration, the number of reads spanning the repeat units RPa and RPb in TSS</w:t>
       </w:r>
       <w:r>
         <w:rPr>
@@ -3328,21 +2725,7 @@
         <w:rPr>
           <w:rFonts w:ascii="Arial" w:hAnsi="Arial" w:cs="Arial"/>
         </w:rPr>
-        <w:t xml:space="preserve">In DR-mediated genome recombination, the probability of recombination mediated by </w:t>
-      </w:r>
-      <w:proofErr w:type="spellStart"/>
-      <w:r>
-        <w:rPr>
-          <w:rFonts w:ascii="Arial" w:hAnsi="Arial" w:cs="Arial"/>
-        </w:rPr>
-        <w:t>RPa</w:t>
-      </w:r>
-      <w:proofErr w:type="spellEnd"/>
-      <w:r>
-        <w:rPr>
-          <w:rFonts w:ascii="Arial" w:hAnsi="Arial" w:cs="Arial"/>
-        </w:rPr>
-        <w:t xml:space="preserve"> is:</w:t>
+        <w:t>In DR-mediated genome recombination, the probability of recombination mediated by RPa is:</w:t>
       </w:r>
     </w:p>
     <w:p>
@@ -3379,7 +2762,7 @@
           <v:shape id="_x0000_s2060" type="#_x0000_t75" style="position:absolute;left:0;text-align:left;margin-left:207.4pt;margin-top:5.15pt;width:165.5pt;height:35.8pt;z-index:251846656;mso-position-horizontal-relative:text;mso-position-vertical-relative:text">
             <v:imagedata r:id="rId11" o:title=""/>
           </v:shape>
-          <o:OLEObject Type="Embed" ProgID="Equation.DSMT4" ShapeID="_x0000_s2060" DrawAspect="Content" ObjectID="_1804845113" r:id="rId12"/>
+          <o:OLEObject Type="Embed" ProgID="Equation.DSMT4" ShapeID="_x0000_s2060" DrawAspect="Content" ObjectID="_1805907314" r:id="rId12"/>
         </w:object>
       </w:r>
       <w:r>
@@ -3391,7 +2774,7 @@
           <v:shape id="_x0000_s2059" type="#_x0000_t75" style="position:absolute;left:0;text-align:left;margin-left:52.55pt;margin-top:5.15pt;width:129.4pt;height:35.8pt;z-index:251845632;mso-position-horizontal-relative:text;mso-position-vertical-relative:text">
             <v:imagedata r:id="rId13" o:title=""/>
           </v:shape>
-          <o:OLEObject Type="Embed" ProgID="Equation.DSMT4" ShapeID="_x0000_s2059" DrawAspect="Content" ObjectID="_1804845114" r:id="rId14"/>
+          <o:OLEObject Type="Embed" ProgID="Equation.DSMT4" ShapeID="_x0000_s2059" DrawAspect="Content" ObjectID="_1805907315" r:id="rId14"/>
         </w:object>
       </w:r>
     </w:p>
@@ -3450,21 +2833,7 @@
         <w:rPr>
           <w:rFonts w:ascii="Arial" w:hAnsi="Arial" w:cs="Arial"/>
         </w:rPr>
-        <w:t xml:space="preserve">In DR-mediated genome recombination, the probability of recombination mediated by </w:t>
-      </w:r>
-      <w:proofErr w:type="spellStart"/>
-      <w:r>
-        <w:rPr>
-          <w:rFonts w:ascii="Arial" w:hAnsi="Arial" w:cs="Arial"/>
-        </w:rPr>
-        <w:t>RPb</w:t>
-      </w:r>
-      <w:proofErr w:type="spellEnd"/>
-      <w:r>
-        <w:rPr>
-          <w:rFonts w:ascii="Arial" w:hAnsi="Arial" w:cs="Arial"/>
-        </w:rPr>
-        <w:t xml:space="preserve"> is:</w:t>
+        <w:t>In DR-mediated genome recombination, the probability of recombination mediated by RPb is:</w:t>
       </w:r>
     </w:p>
     <w:p>
@@ -3482,7 +2851,7 @@
           <v:shape id="_x0000_s2062" type="#_x0000_t75" style="position:absolute;left:0;text-align:left;margin-left:207.4pt;margin-top:3.95pt;width:164.5pt;height:35.8pt;z-index:251848704;mso-position-horizontal-relative:text;mso-position-vertical-relative:text">
             <v:imagedata r:id="rId15" o:title=""/>
           </v:shape>
-          <o:OLEObject Type="Embed" ProgID="Equation.DSMT4" ShapeID="_x0000_s2062" DrawAspect="Content" ObjectID="_1804845115" r:id="rId16"/>
+          <o:OLEObject Type="Embed" ProgID="Equation.DSMT4" ShapeID="_x0000_s2062" DrawAspect="Content" ObjectID="_1805907316" r:id="rId16"/>
         </w:object>
       </w:r>
       <w:r>
@@ -3494,7 +2863,7 @@
           <v:shape id="_x0000_s2061" type="#_x0000_t75" style="position:absolute;left:0;text-align:left;margin-left:49.35pt;margin-top:3.95pt;width:130.4pt;height:35.8pt;z-index:251847680;mso-position-horizontal-relative:text;mso-position-vertical-relative:text">
             <v:imagedata r:id="rId17" o:title=""/>
           </v:shape>
-          <o:OLEObject Type="Embed" ProgID="Equation.DSMT4" ShapeID="_x0000_s2061" DrawAspect="Content" ObjectID="_1804845116" r:id="rId18"/>
+          <o:OLEObject Type="Embed" ProgID="Equation.DSMT4" ShapeID="_x0000_s2061" DrawAspect="Content" ObjectID="_1805907317" r:id="rId18"/>
         </w:object>
       </w:r>
     </w:p>
@@ -3537,21 +2906,7 @@
           <w:rFonts w:ascii="Arial" w:hAnsi="Arial" w:cs="Arial"/>
         </w:rPr>
         <w:lastRenderedPageBreak/>
-        <w:t xml:space="preserve">by </w:t>
-      </w:r>
-      <w:proofErr w:type="spellStart"/>
-      <w:r>
-        <w:rPr>
-          <w:rFonts w:ascii="Arial" w:hAnsi="Arial" w:cs="Arial"/>
-        </w:rPr>
-        <w:t>RPa</w:t>
-      </w:r>
-      <w:proofErr w:type="spellEnd"/>
-      <w:r>
-        <w:rPr>
-          <w:rFonts w:ascii="Arial" w:hAnsi="Arial" w:cs="Arial"/>
-        </w:rPr>
-        <w:t xml:space="preserve"> is:</w:t>
+        <w:t>by RPa is:</w:t>
       </w:r>
     </w:p>
     <w:p>
@@ -3569,7 +2924,7 @@
           <v:shape id="_x0000_s2063" type="#_x0000_t75" style="position:absolute;left:0;text-align:left;margin-left:45.35pt;margin-top:3.55pt;width:130.4pt;height:35.8pt;z-index:251849728;mso-position-horizontal-relative:text;mso-position-vertical-relative:text">
             <v:imagedata r:id="rId19" o:title=""/>
           </v:shape>
-          <o:OLEObject Type="Embed" ProgID="Equation.DSMT4" ShapeID="_x0000_s2063" DrawAspect="Content" ObjectID="_1804845117" r:id="rId20"/>
+          <o:OLEObject Type="Embed" ProgID="Equation.DSMT4" ShapeID="_x0000_s2063" DrawAspect="Content" ObjectID="_1805907318" r:id="rId20"/>
         </w:object>
       </w:r>
       <w:r>
@@ -3581,7 +2936,7 @@
           <v:shape id="_x0000_s2064" type="#_x0000_t75" style="position:absolute;left:0;text-align:left;margin-left:211pt;margin-top:3.55pt;width:164.5pt;height:35.8pt;z-index:251850752;mso-position-horizontal-relative:text;mso-position-vertical-relative:text">
             <v:imagedata r:id="rId21" o:title=""/>
           </v:shape>
-          <o:OLEObject Type="Embed" ProgID="Equation.DSMT4" ShapeID="_x0000_s2064" DrawAspect="Content" ObjectID="_1804845118" r:id="rId22"/>
+          <o:OLEObject Type="Embed" ProgID="Equation.DSMT4" ShapeID="_x0000_s2064" DrawAspect="Content" ObjectID="_1805907319" r:id="rId22"/>
         </w:object>
       </w:r>
     </w:p>
@@ -3641,21 +2996,7 @@
         <w:rPr>
           <w:rFonts w:ascii="Arial" w:hAnsi="Arial" w:cs="Arial"/>
         </w:rPr>
-        <w:t xml:space="preserve">In IR-mediated genome recombination, the probability of recombination mediated by </w:t>
-      </w:r>
-      <w:proofErr w:type="spellStart"/>
-      <w:r>
-        <w:rPr>
-          <w:rFonts w:ascii="Arial" w:hAnsi="Arial" w:cs="Arial"/>
-        </w:rPr>
-        <w:t>RPb</w:t>
-      </w:r>
-      <w:proofErr w:type="spellEnd"/>
-      <w:r>
-        <w:rPr>
-          <w:rFonts w:ascii="Arial" w:hAnsi="Arial" w:cs="Arial"/>
-        </w:rPr>
-        <w:t xml:space="preserve"> is:</w:t>
+        <w:t>In IR-mediated genome recombination, the probability of recombination mediated by RPb is:</w:t>
       </w:r>
     </w:p>
     <w:p>
@@ -3673,7 +3014,7 @@
           <v:shape id="_x0000_s2066" type="#_x0000_t75" style="position:absolute;left:0;text-align:left;margin-left:207.4pt;margin-top:1.95pt;width:163.5pt;height:35.8pt;z-index:251852800;mso-position-horizontal-relative:text;mso-position-vertical-relative:text">
             <v:imagedata r:id="rId23" o:title=""/>
           </v:shape>
-          <o:OLEObject Type="Embed" ProgID="Equation.DSMT4" ShapeID="_x0000_s2066" DrawAspect="Content" ObjectID="_1804845119" r:id="rId24"/>
+          <o:OLEObject Type="Embed" ProgID="Equation.DSMT4" ShapeID="_x0000_s2066" DrawAspect="Content" ObjectID="_1805907320" r:id="rId24"/>
         </w:object>
       </w:r>
       <w:r>
@@ -3685,7 +3026,7 @@
           <v:shape id="_x0000_s2065" type="#_x0000_t75" style="position:absolute;left:0;text-align:left;margin-left:52.55pt;margin-top:1.95pt;width:131.4pt;height:35.8pt;z-index:251851776;mso-position-horizontal-relative:text;mso-position-vertical-relative:text">
             <v:imagedata r:id="rId25" o:title=""/>
           </v:shape>
-          <o:OLEObject Type="Embed" ProgID="Equation.DSMT4" ShapeID="_x0000_s2065" DrawAspect="Content" ObjectID="_1804845120" r:id="rId26"/>
+          <o:OLEObject Type="Embed" ProgID="Equation.DSMT4" ShapeID="_x0000_s2065" DrawAspect="Content" ObjectID="_1805907321" r:id="rId26"/>
         </w:object>
       </w:r>
     </w:p>
@@ -3737,21 +3078,7 @@
         <w:rPr>
           <w:rFonts w:ascii="Arial" w:hAnsi="Arial" w:cs="Arial"/>
         </w:rPr>
-        <w:t xml:space="preserve">. Operation of the </w:t>
-      </w:r>
-      <w:proofErr w:type="spellStart"/>
-      <w:r>
-        <w:rPr>
-          <w:rFonts w:ascii="Arial" w:hAnsi="Arial" w:cs="Arial"/>
-        </w:rPr>
-        <w:t>MiRI</w:t>
-      </w:r>
-      <w:proofErr w:type="spellEnd"/>
-      <w:r>
-        <w:rPr>
-          <w:rFonts w:ascii="Arial" w:hAnsi="Arial" w:cs="Arial"/>
-        </w:rPr>
-        <w:t xml:space="preserve"> Software</w:t>
+        <w:t>. Operation of the MiRI Software</w:t>
       </w:r>
     </w:p>
     <w:p>
@@ -3777,19 +3104,11 @@
           <w:bCs/>
         </w:rPr>
       </w:pPr>
-      <w:proofErr w:type="spellStart"/>
-      <w:r>
-        <w:rPr>
-          <w:rFonts w:ascii="Arial" w:hAnsi="Arial" w:cs="Arial"/>
-        </w:rPr>
-        <w:t>MiRI</w:t>
-      </w:r>
-      <w:proofErr w:type="spellEnd"/>
-      <w:r>
-        <w:rPr>
-          <w:rFonts w:ascii="Arial" w:hAnsi="Arial" w:cs="Arial"/>
-        </w:rPr>
-        <w:t xml:space="preserve"> requires numerous parameters for its operation. The configuration file MiRI.config.ini is utilized to set various parameters. However, most of these parameters can adopt default values, and only a few need to be configured.</w:t>
+      <w:r>
+        <w:rPr>
+          <w:rFonts w:ascii="Arial" w:hAnsi="Arial" w:cs="Arial"/>
+        </w:rPr>
+        <w:t>MiRI requires numerous parameters for its operation. The configuration file MiRI.config.ini is utilized to set various parameters. However, most of these parameters can adopt default values, and only a few need to be configured.</w:t>
       </w:r>
     </w:p>
     <w:p>
@@ -3816,58 +3135,21 @@
         <w:rPr>
           <w:rFonts w:ascii="Arial" w:hAnsi="Arial" w:cs="Arial"/>
         </w:rPr>
-        <w:t xml:space="preserve">Operation Mode One of </w:t>
-      </w:r>
-      <w:proofErr w:type="spellStart"/>
-      <w:r>
-        <w:rPr>
-          <w:rFonts w:ascii="Arial" w:hAnsi="Arial" w:cs="Arial"/>
-        </w:rPr>
-        <w:t>MiRI</w:t>
-      </w:r>
-      <w:proofErr w:type="spellEnd"/>
-    </w:p>
-    <w:p>
-      <w:pPr>
-        <w:rPr>
-          <w:rFonts w:ascii="Arial" w:hAnsi="Arial" w:cs="Arial"/>
-        </w:rPr>
-      </w:pPr>
-      <w:r>
-        <w:rPr>
-          <w:rFonts w:ascii="Arial" w:hAnsi="Arial" w:cs="Arial"/>
-        </w:rPr>
-        <w:t xml:space="preserve">When mode = A (Figure 3-1), it is the first operation mode of </w:t>
-      </w:r>
-      <w:proofErr w:type="spellStart"/>
-      <w:r>
-        <w:rPr>
-          <w:rFonts w:ascii="Arial" w:hAnsi="Arial" w:cs="Arial"/>
-        </w:rPr>
-        <w:t>MiRI</w:t>
-      </w:r>
-      <w:proofErr w:type="spellEnd"/>
-      <w:r>
-        <w:rPr>
-          <w:rFonts w:ascii="Arial" w:hAnsi="Arial" w:cs="Arial"/>
-        </w:rPr>
-        <w:t xml:space="preserve">. </w:t>
-      </w:r>
-      <w:proofErr w:type="spellStart"/>
-      <w:r>
-        <w:rPr>
-          <w:rFonts w:ascii="Arial" w:hAnsi="Arial" w:cs="Arial"/>
-        </w:rPr>
-        <w:t>MiRI</w:t>
-      </w:r>
-      <w:proofErr w:type="spellEnd"/>
-      <w:r>
-        <w:rPr>
-          <w:rFonts w:ascii="Arial" w:hAnsi="Arial" w:cs="Arial"/>
-        </w:rPr>
-        <w:t xml:space="preserve"> will first search for direct and inverted repeats within the genome, and then detect repeat pairs that can mediate genome recombination. At this time, users must provide the genome sequence file, the length of the repetitive sequences to be searched, the sequencing file, and the parameters for determining the existence of the </w:t>
-      </w:r>
-      <w:proofErr w:type="spellStart"/>
+        <w:t>Operation Mode One of MiRI</w:t>
+      </w:r>
+    </w:p>
+    <w:p>
+      <w:pPr>
+        <w:rPr>
+          <w:rFonts w:ascii="Arial" w:hAnsi="Arial" w:cs="Arial"/>
+        </w:rPr>
+      </w:pPr>
+      <w:r>
+        <w:rPr>
+          <w:rFonts w:ascii="Arial" w:hAnsi="Arial" w:cs="Arial"/>
+        </w:rPr>
+        <w:t xml:space="preserve">When mode = A (Figure 3-1), it is the first operation mode of MiRI. MiRI will first search for direct and inverted repeats within the genome, and then detect repeat pairs that can mediate genome recombination. At this time, users must provide the genome sequence file, the length of the repetitive sequences to be searched, the sequencing file, and the parameters for determining the existence of the </w:t>
+      </w:r>
       <w:r>
         <w:rPr>
           <w:rFonts w:ascii="Arial" w:hAnsi="Arial" w:cs="Arial" w:hint="eastAsia"/>
@@ -3878,91 +3160,20 @@
         <w:rPr>
           <w:rFonts w:ascii="Arial" w:hAnsi="Arial" w:cs="Arial"/>
         </w:rPr>
-        <w:t>configuration</w:t>
-      </w:r>
-      <w:proofErr w:type="spellEnd"/>
-      <w:r>
-        <w:rPr>
-          <w:rFonts w:ascii="Arial" w:hAnsi="Arial" w:cs="Arial"/>
-        </w:rPr>
-        <w:t>.</w:t>
-      </w:r>
-    </w:p>
-    <w:p>
-      <w:pPr>
-        <w:rPr>
-          <w:rFonts w:ascii="Arial" w:hAnsi="Arial" w:cs="Arial"/>
-        </w:rPr>
-      </w:pPr>
-      <w:r>
-        <w:rPr>
-          <w:rFonts w:ascii="Arial" w:hAnsi="Arial" w:cs="Arial"/>
-        </w:rPr>
-        <w:t>The genome sequence file (</w:t>
-      </w:r>
-      <w:proofErr w:type="spellStart"/>
-      <w:r>
-        <w:rPr>
-          <w:rFonts w:ascii="Arial" w:hAnsi="Arial" w:cs="Arial"/>
-        </w:rPr>
-        <w:t>inputfasta</w:t>
-      </w:r>
-      <w:proofErr w:type="spellEnd"/>
-      <w:r>
-        <w:rPr>
-          <w:rFonts w:ascii="Arial" w:hAnsi="Arial" w:cs="Arial"/>
-        </w:rPr>
-        <w:t xml:space="preserve">) is </w:t>
-      </w:r>
-      <w:proofErr w:type="gramStart"/>
-      <w:r>
-        <w:rPr>
-          <w:rFonts w:ascii="Arial" w:hAnsi="Arial" w:cs="Arial"/>
-        </w:rPr>
-        <w:t>in .</w:t>
-      </w:r>
-      <w:proofErr w:type="spellStart"/>
-      <w:r>
-        <w:rPr>
-          <w:rFonts w:ascii="Arial" w:hAnsi="Arial" w:cs="Arial"/>
-        </w:rPr>
-        <w:t>fasta</w:t>
-      </w:r>
-      <w:proofErr w:type="spellEnd"/>
-      <w:proofErr w:type="gramEnd"/>
-      <w:r>
-        <w:rPr>
-          <w:rFonts w:ascii="Arial" w:hAnsi="Arial" w:cs="Arial"/>
-        </w:rPr>
-        <w:t xml:space="preserve"> format. Meanwhile, it is necessary to specify whether the genome type (</w:t>
-      </w:r>
-      <w:proofErr w:type="spellStart"/>
-      <w:r>
-        <w:rPr>
-          <w:rFonts w:ascii="Arial" w:hAnsi="Arial" w:cs="Arial"/>
-        </w:rPr>
-        <w:t>genome_type</w:t>
-      </w:r>
-      <w:proofErr w:type="spellEnd"/>
-      <w:r>
-        <w:rPr>
-          <w:rFonts w:ascii="Arial" w:hAnsi="Arial" w:cs="Arial"/>
-        </w:rPr>
-        <w:t xml:space="preserve">) is linear (L) or circular (C) (Figure 3-1). When the genome contains multiple chromosomes, all chromosomes should be placed in the same </w:t>
-      </w:r>
-      <w:proofErr w:type="spellStart"/>
-      <w:r>
-        <w:rPr>
-          <w:rFonts w:ascii="Arial" w:hAnsi="Arial" w:cs="Arial"/>
-        </w:rPr>
-        <w:t>fasta</w:t>
-      </w:r>
-      <w:proofErr w:type="spellEnd"/>
-      <w:r>
-        <w:rPr>
-          <w:rFonts w:ascii="Arial" w:hAnsi="Arial" w:cs="Arial"/>
-        </w:rPr>
-        <w:t xml:space="preserve"> file.</w:t>
+        <w:t>configuration.</w:t>
+      </w:r>
+    </w:p>
+    <w:p>
+      <w:pPr>
+        <w:rPr>
+          <w:rFonts w:ascii="Arial" w:hAnsi="Arial" w:cs="Arial"/>
+        </w:rPr>
+      </w:pPr>
+      <w:r>
+        <w:rPr>
+          <w:rFonts w:ascii="Arial" w:hAnsi="Arial" w:cs="Arial"/>
+        </w:rPr>
+        <w:t>The genome sequence file (inputfasta) is in .fasta format. Meanwhile, it is necessary to specify whether the genome type (genome_type) is linear (L) or circular (C) (Figure 3-1). When the genome contains multiple chromosomes, all chromosomes should be placed in the same fasta file.</w:t>
       </w:r>
     </w:p>
     <w:p>
@@ -4087,7 +3298,6 @@
         </w:rPr>
         <w:t>-</w:t>
       </w:r>
-      <w:proofErr w:type="gramStart"/>
       <w:r>
         <w:rPr>
           <w:rFonts w:ascii="Arial" w:hAnsi="Arial" w:cs="Arial"/>
@@ -4116,18 +3326,7 @@
           <w:sz w:val="21"/>
           <w:szCs w:val="21"/>
         </w:rPr>
-        <w:t>Settings</w:t>
-      </w:r>
-      <w:proofErr w:type="gramEnd"/>
-      <w:r>
-        <w:rPr>
-          <w:rFonts w:ascii="Arial" w:hAnsi="Arial" w:cs="Arial"/>
-          <w:b/>
-          <w:bCs/>
-          <w:sz w:val="21"/>
-          <w:szCs w:val="21"/>
-        </w:rPr>
-        <w:t xml:space="preserve"> of Parameters in [general] Section</w:t>
+        <w:t>Setting of Parameters in [general] Section</w:t>
       </w:r>
     </w:p>
     <w:p>
@@ -4210,21 +3409,7 @@
         <w:rPr>
           <w:rFonts w:ascii="Arial" w:hAnsi="Arial" w:cs="Arial"/>
         </w:rPr>
-        <w:t>The length of the repeats to be searched (</w:t>
-      </w:r>
-      <w:proofErr w:type="spellStart"/>
-      <w:r>
-        <w:rPr>
-          <w:rFonts w:ascii="Arial" w:hAnsi="Arial" w:cs="Arial"/>
-        </w:rPr>
-        <w:t>repeat_length</w:t>
-      </w:r>
-      <w:proofErr w:type="spellEnd"/>
-      <w:r>
-        <w:rPr>
-          <w:rFonts w:ascii="Arial" w:hAnsi="Arial" w:cs="Arial"/>
-        </w:rPr>
-        <w:t xml:space="preserve">), which is the value of </w:t>
+        <w:t xml:space="preserve">The length of the repeats to be searched (repeat_length), which is the value of </w:t>
       </w:r>
       <w:r>
         <w:rPr>
@@ -4238,21 +3423,7 @@
         <w:rPr>
           <w:rFonts w:ascii="Arial" w:hAnsi="Arial" w:cs="Arial"/>
         </w:rPr>
-        <w:t xml:space="preserve"> in Figure 2-2, can be set as a range. For example, if 50 bp ≤ length ≤ 1000 bp, it can be set as 50:1000; if length ≥ 50 bp, it can be set as 50</w:t>
-      </w:r>
-      <w:proofErr w:type="gramStart"/>
-      <w:r>
-        <w:rPr>
-          <w:rFonts w:ascii="Arial" w:hAnsi="Arial" w:cs="Arial"/>
-        </w:rPr>
-        <w:t>: ;</w:t>
-      </w:r>
-      <w:proofErr w:type="gramEnd"/>
-      <w:r>
-        <w:rPr>
-          <w:rFonts w:ascii="Arial" w:hAnsi="Arial" w:cs="Arial"/>
-        </w:rPr>
-        <w:t xml:space="preserve"> several lengths can also be set. For instance, if the lengths are 50bp and 100bp, it can be set as 50, 100 (Figure 3-2).</w:t>
+        <w:t xml:space="preserve"> in Figure 2-2, can be set as a range. For example, if 50 bp ≤ length ≤ 1000 bp, it can be set as 50:1000; if length ≥ 50 bp, it can be set as 50: ; several lengths can also be set. For instance, if the lengths are 50bp and 100bp, it can be set as 50, 100 (Figure 3-2).</w:t>
       </w:r>
     </w:p>
     <w:p>
@@ -4290,51 +3461,7 @@
           <w:sz w:val="21"/>
           <w:szCs w:val="21"/>
         </w:rPr>
-        <w:t>Figure 3-</w:t>
-      </w:r>
-      <w:proofErr w:type="gramStart"/>
-      <w:r>
-        <w:rPr>
-          <w:rFonts w:ascii="Arial" w:hAnsi="Arial" w:cs="Arial"/>
-          <w:b/>
-          <w:bCs/>
-          <w:sz w:val="21"/>
-          <w:szCs w:val="21"/>
-        </w:rPr>
-        <w:t>2  Settings</w:t>
-      </w:r>
-      <w:proofErr w:type="gramEnd"/>
-      <w:r>
-        <w:rPr>
-          <w:rFonts w:ascii="Arial" w:hAnsi="Arial" w:cs="Arial"/>
-          <w:b/>
-          <w:bCs/>
-          <w:sz w:val="21"/>
-          <w:szCs w:val="21"/>
-        </w:rPr>
-        <w:t xml:space="preserve"> of Repeat Length in [</w:t>
-      </w:r>
-      <w:proofErr w:type="spellStart"/>
-      <w:r>
-        <w:rPr>
-          <w:rFonts w:ascii="Arial" w:hAnsi="Arial" w:cs="Arial"/>
-          <w:b/>
-          <w:bCs/>
-          <w:sz w:val="21"/>
-          <w:szCs w:val="21"/>
-        </w:rPr>
-        <w:t>ROUSFinder</w:t>
-      </w:r>
-      <w:proofErr w:type="spellEnd"/>
-      <w:r>
-        <w:rPr>
-          <w:rFonts w:ascii="Arial" w:hAnsi="Arial" w:cs="Arial"/>
-          <w:b/>
-          <w:bCs/>
-          <w:sz w:val="21"/>
-          <w:szCs w:val="21"/>
-        </w:rPr>
-        <w:t>] section</w:t>
+        <w:t>Figure 3-2  Setting of Repeat Length in [ROUSFinder] section</w:t>
       </w:r>
     </w:p>
     <w:p>
@@ -4348,21 +3475,7 @@
         <w:rPr>
           <w:rFonts w:ascii="Arial" w:hAnsi="Arial" w:cs="Arial"/>
         </w:rPr>
-        <w:t xml:space="preserve">For sequencing data, </w:t>
-      </w:r>
-      <w:proofErr w:type="spellStart"/>
-      <w:r>
-        <w:rPr>
-          <w:rFonts w:ascii="Arial" w:hAnsi="Arial" w:cs="Arial"/>
-        </w:rPr>
-        <w:t>MiRI</w:t>
-      </w:r>
-      <w:proofErr w:type="spellEnd"/>
-      <w:r>
-        <w:rPr>
-          <w:rFonts w:ascii="Arial" w:hAnsi="Arial" w:cs="Arial"/>
-        </w:rPr>
-        <w:t xml:space="preserve"> can accept next-generation sequencing (NGS) and third-generation sequencing (TGS) data. Only one of NGS and TGS data can be accepted at a time (Figure 3-3). When providing paired</w:t>
+        <w:t>For sequencing data, MiRI can accept next-generation sequencing (NGS) and third-generation sequencing (TGS) data. Only one of NGS and TGS data can be accepted at a time (Figure 3-3). When providing paired</w:t>
       </w:r>
       <w:r>
         <w:rPr>
@@ -4386,49 +3499,7 @@
         <w:rPr>
           <w:rFonts w:ascii="Arial" w:hAnsi="Arial" w:cs="Arial"/>
         </w:rPr>
-        <w:t>end data should be separated by spaces. When providing TGS data, it is also necessary to specify whether the data comes from the Nanopore sequencing platform (</w:t>
-      </w:r>
-      <w:proofErr w:type="spellStart"/>
-      <w:r>
-        <w:rPr>
-          <w:rFonts w:ascii="Arial" w:hAnsi="Arial" w:cs="Arial"/>
-        </w:rPr>
-        <w:t>ont</w:t>
-      </w:r>
-      <w:proofErr w:type="spellEnd"/>
-      <w:r>
-        <w:rPr>
-          <w:rFonts w:ascii="Arial" w:hAnsi="Arial" w:cs="Arial"/>
-        </w:rPr>
-        <w:t xml:space="preserve">) or the </w:t>
-      </w:r>
-      <w:proofErr w:type="spellStart"/>
-      <w:r>
-        <w:rPr>
-          <w:rFonts w:ascii="Arial" w:hAnsi="Arial" w:cs="Arial"/>
-        </w:rPr>
-        <w:t>Pacbio</w:t>
-      </w:r>
-      <w:proofErr w:type="spellEnd"/>
-      <w:r>
-        <w:rPr>
-          <w:rFonts w:ascii="Arial" w:hAnsi="Arial" w:cs="Arial"/>
-        </w:rPr>
-        <w:t xml:space="preserve"> sequencing platform (</w:t>
-      </w:r>
-      <w:proofErr w:type="spellStart"/>
-      <w:r>
-        <w:rPr>
-          <w:rFonts w:ascii="Arial" w:hAnsi="Arial" w:cs="Arial"/>
-        </w:rPr>
-        <w:t>pacbio</w:t>
-      </w:r>
-      <w:proofErr w:type="spellEnd"/>
-      <w:r>
-        <w:rPr>
-          <w:rFonts w:ascii="Arial" w:hAnsi="Arial" w:cs="Arial"/>
-        </w:rPr>
-        <w:t>) (Figure 3-3).</w:t>
+        <w:t>end data should be separated by spaces. When providing TGS data, it is also necessary to specify whether the data comes from the Nanopore sequencing platform (ont) or the Pacbio sequencing platform (pacbio) (Figure 3-3).</w:t>
       </w:r>
     </w:p>
     <w:p>
@@ -4570,29 +3641,7 @@
           <w:sz w:val="21"/>
           <w:szCs w:val="21"/>
         </w:rPr>
-        <w:t>3 Setting of the repeat length in [</w:t>
-      </w:r>
-      <w:proofErr w:type="spellStart"/>
-      <w:r>
-        <w:rPr>
-          <w:rFonts w:ascii="Arial" w:hAnsi="Arial" w:cs="Arial"/>
-          <w:b/>
-          <w:bCs/>
-          <w:sz w:val="21"/>
-          <w:szCs w:val="21"/>
-        </w:rPr>
-        <w:t>ROUSFinder</w:t>
-      </w:r>
-      <w:proofErr w:type="spellEnd"/>
-      <w:r>
-        <w:rPr>
-          <w:rFonts w:ascii="Arial" w:hAnsi="Arial" w:cs="Arial"/>
-          <w:b/>
-          <w:bCs/>
-          <w:sz w:val="21"/>
-          <w:szCs w:val="21"/>
-        </w:rPr>
-        <w:t>] section</w:t>
+        <w:t>3 Setting of the repeat length in [ROUSFinder] section</w:t>
       </w:r>
     </w:p>
     <w:p>
@@ -4606,49 +3655,7 @@
         <w:rPr>
           <w:rFonts w:ascii="Arial" w:hAnsi="Arial" w:cs="Arial"/>
         </w:rPr>
-        <w:t xml:space="preserve">The parameters for detecting the existence of minor configurations are mainly </w:t>
-      </w:r>
-      <w:proofErr w:type="spellStart"/>
-      <w:r>
-        <w:rPr>
-          <w:rFonts w:ascii="Arial" w:hAnsi="Arial" w:cs="Arial"/>
-        </w:rPr>
-        <w:t>spanning_read_flanking_repeat_length</w:t>
-      </w:r>
-      <w:proofErr w:type="spellEnd"/>
-      <w:r>
-        <w:rPr>
-          <w:rFonts w:ascii="Arial" w:hAnsi="Arial" w:cs="Arial"/>
-        </w:rPr>
-        <w:t xml:space="preserve"> and </w:t>
-      </w:r>
-      <w:proofErr w:type="spellStart"/>
-      <w:r>
-        <w:rPr>
-          <w:rFonts w:ascii="Arial" w:hAnsi="Arial" w:cs="Arial"/>
-        </w:rPr>
-        <w:t>spanning_read_number</w:t>
-      </w:r>
-      <w:proofErr w:type="spellEnd"/>
-      <w:r>
-        <w:rPr>
-          <w:rFonts w:ascii="Arial" w:hAnsi="Arial" w:cs="Arial"/>
-        </w:rPr>
-        <w:t xml:space="preserve"> (Figure 3-4). These are important parameters for determining whether a minor configuration exists. Their default values are both 1. In the subsequent re-filtering mode (</w:t>
-      </w:r>
-      <w:proofErr w:type="spellStart"/>
-      <w:r>
-        <w:rPr>
-          <w:rFonts w:ascii="Arial" w:hAnsi="Arial" w:cs="Arial"/>
-        </w:rPr>
-        <w:t>refilter_mode</w:t>
-      </w:r>
-      <w:proofErr w:type="spellEnd"/>
-      <w:r>
-        <w:rPr>
-          <w:rFonts w:ascii="Arial" w:hAnsi="Arial" w:cs="Arial"/>
-        </w:rPr>
-        <w:t xml:space="preserve"> = Y), they can be reset to conduct multiple screenings on the results of genome recombination mediated by the queried repetitive sequences.</w:t>
+        <w:t>The parameters for detecting the existence of minor configurations are mainly spanning_read_flanking_repeat_length and spanning_read_number (Figure 3-4). These are important parameters for determining whether a minor configuration exists. Their default values are both 1. In the subsequent re-filtering mode (refilter_mode = Y), they can be reset to conduct multiple screenings on the results of genome recombination mediated by the queried repetitive sequences.</w:t>
       </w:r>
     </w:p>
     <w:p>
@@ -4762,7 +3769,6 @@
         </w:rPr>
         <w:t>-</w:t>
       </w:r>
-      <w:proofErr w:type="gramStart"/>
       <w:r>
         <w:rPr>
           <w:rFonts w:ascii="Arial" w:hAnsi="Arial" w:cs="Arial"/>
@@ -4771,10 +3777,38 @@
           <w:sz w:val="21"/>
           <w:szCs w:val="21"/>
         </w:rPr>
-        <w:t>4  Parameters</w:t>
-      </w:r>
-      <w:proofErr w:type="gramEnd"/>
-      <w:r>
+        <w:t>4  Parameters for determining the existence of minor configurations in [check_spanning_reads] section</w:t>
+      </w:r>
+    </w:p>
+    <w:p>
+      <w:pPr>
+        <w:ind w:firstLineChars="204" w:firstLine="490"/>
+        <w:jc w:val="left"/>
+        <w:rPr>
+          <w:rFonts w:ascii="Arial" w:hAnsi="Arial" w:cs="Arial"/>
+        </w:rPr>
+      </w:pPr>
+    </w:p>
+    <w:p>
+      <w:pPr>
+        <w:ind w:firstLineChars="204" w:firstLine="490"/>
+        <w:jc w:val="left"/>
+        <w:rPr>
+          <w:rFonts w:ascii="Arial" w:hAnsi="Arial" w:cs="Arial"/>
+        </w:rPr>
+      </w:pPr>
+      <w:r>
+        <w:rPr>
+          <w:rFonts w:ascii="Arial" w:hAnsi="Arial" w:cs="Arial"/>
+        </w:rPr>
+        <w:lastRenderedPageBreak/>
+        <w:t>The applicable scenarios of minimap2, bwa, and blast in alignment software are shown in Table 3-1.</w:t>
+      </w:r>
+    </w:p>
+    <w:p>
+      <w:pPr>
+        <w:ind w:firstLineChars="0" w:firstLine="0"/>
+        <w:jc w:val="center"/>
         <w:rPr>
           <w:rFonts w:ascii="Arial" w:hAnsi="Arial" w:cs="Arial"/>
           <w:b/>
@@ -4782,9 +3816,7 @@
           <w:sz w:val="21"/>
           <w:szCs w:val="21"/>
         </w:rPr>
-        <w:t xml:space="preserve"> for determining the existence of minor configurations in [</w:t>
-      </w:r>
-      <w:proofErr w:type="spellStart"/>
+      </w:pPr>
       <w:r>
         <w:rPr>
           <w:rFonts w:ascii="Arial" w:hAnsi="Arial" w:cs="Arial"/>
@@ -4793,9 +3825,8 @@
           <w:sz w:val="21"/>
           <w:szCs w:val="21"/>
         </w:rPr>
-        <w:t>check_spanning_reads</w:t>
-      </w:r>
-      <w:proofErr w:type="spellEnd"/>
+        <w:t>Table 3-1</w:t>
+      </w:r>
       <w:r>
         <w:rPr>
           <w:rFonts w:ascii="Arial" w:hAnsi="Arial" w:cs="Arial"/>
@@ -4804,35 +3835,9 @@
           <w:sz w:val="21"/>
           <w:szCs w:val="21"/>
         </w:rPr>
-        <w:t>] section</w:t>
-      </w:r>
-    </w:p>
-    <w:p>
-      <w:pPr>
-        <w:ind w:firstLineChars="204" w:firstLine="490"/>
-        <w:jc w:val="left"/>
-        <w:rPr>
-          <w:rFonts w:ascii="Arial" w:hAnsi="Arial" w:cs="Arial"/>
-        </w:rPr>
-      </w:pPr>
-      <w:r>
-        <w:rPr>
-          <w:rFonts w:ascii="Arial" w:hAnsi="Arial" w:cs="Arial"/>
-        </w:rPr>
-        <w:t xml:space="preserve">The applicable scenarios of minimap2, bwa, and blast in alignment software are </w:t>
-      </w:r>
-      <w:r>
-        <w:rPr>
-          <w:rFonts w:ascii="Arial" w:hAnsi="Arial" w:cs="Arial"/>
-        </w:rPr>
-        <w:lastRenderedPageBreak/>
-        <w:t>shown in Table 3-1.</w:t>
-      </w:r>
-    </w:p>
-    <w:p>
-      <w:pPr>
-        <w:ind w:firstLineChars="0" w:firstLine="0"/>
-        <w:jc w:val="center"/>
+        <w:t xml:space="preserve"> </w:t>
+      </w:r>
+      <w:r>
         <w:rPr>
           <w:rFonts w:ascii="Arial" w:hAnsi="Arial" w:cs="Arial"/>
           <w:b/>
@@ -4840,58 +3845,7 @@
           <w:sz w:val="21"/>
           <w:szCs w:val="21"/>
         </w:rPr>
-      </w:pPr>
-      <w:r>
-        <w:rPr>
-          <w:rFonts w:ascii="Arial" w:hAnsi="Arial" w:cs="Arial"/>
-          <w:b/>
-          <w:bCs/>
-          <w:sz w:val="21"/>
-          <w:szCs w:val="21"/>
-        </w:rPr>
-        <w:t>Table 3-</w:t>
-      </w:r>
-      <w:proofErr w:type="gramStart"/>
-      <w:r>
-        <w:rPr>
-          <w:rFonts w:ascii="Arial" w:hAnsi="Arial" w:cs="Arial"/>
-          <w:b/>
-          <w:bCs/>
-          <w:sz w:val="21"/>
-          <w:szCs w:val="21"/>
-        </w:rPr>
-        <w:t>1</w:t>
-      </w:r>
-      <w:r>
-        <w:rPr>
-          <w:rFonts w:ascii="Arial" w:hAnsi="Arial" w:cs="Arial"/>
-          <w:b/>
-          <w:bCs/>
-          <w:sz w:val="21"/>
-          <w:szCs w:val="21"/>
-        </w:rPr>
-        <w:t xml:space="preserve"> </w:t>
-      </w:r>
-      <w:r>
-        <w:rPr>
-          <w:rFonts w:ascii="Arial" w:hAnsi="Arial" w:cs="Arial"/>
-          <w:b/>
-          <w:bCs/>
-          <w:sz w:val="21"/>
-          <w:szCs w:val="21"/>
-        </w:rPr>
-        <w:t xml:space="preserve"> Comparison</w:t>
-      </w:r>
-      <w:proofErr w:type="gramEnd"/>
-      <w:r>
-        <w:rPr>
-          <w:rFonts w:ascii="Arial" w:hAnsi="Arial" w:cs="Arial"/>
-          <w:b/>
-          <w:bCs/>
-          <w:sz w:val="21"/>
-          <w:szCs w:val="21"/>
-        </w:rPr>
-        <w:t xml:space="preserve"> of Applicable Scenarios of minimap2, bwa, and blast</w:t>
+        <w:t xml:space="preserve"> Comparison of Applicable Scenarios of minimap2, bwa, and blast</w:t>
       </w:r>
     </w:p>
     <w:tbl>
@@ -5250,21 +4204,7 @@
         <w:rPr>
           <w:rFonts w:ascii="Arial" w:hAnsi="Arial" w:cs="Arial"/>
         </w:rPr>
-        <w:t>The "</w:t>
-      </w:r>
-      <w:proofErr w:type="spellStart"/>
-      <w:r>
-        <w:rPr>
-          <w:rFonts w:ascii="Arial" w:hAnsi="Arial" w:cs="Arial"/>
-        </w:rPr>
-        <w:t>spanning_read_flanking_repeat_length</w:t>
-      </w:r>
-      <w:proofErr w:type="spellEnd"/>
-      <w:r>
-        <w:rPr>
-          <w:rFonts w:ascii="Arial" w:hAnsi="Arial" w:cs="Arial"/>
-        </w:rPr>
-        <w:t>" is the length of the read after it spans the repeat, that is, the value of "</w:t>
+        <w:t>The "spanning_read_flanking_repeat_length" is the length of the read after it spans the repeat, that is, the value of "</w:t>
       </w:r>
       <w:r>
         <w:rPr>
@@ -5290,21 +4230,7 @@
         <w:rPr>
           <w:rFonts w:ascii="Arial" w:hAnsi="Arial" w:cs="Arial"/>
         </w:rPr>
-        <w:t>3. The "</w:t>
-      </w:r>
-      <w:proofErr w:type="spellStart"/>
-      <w:r>
-        <w:rPr>
-          <w:rFonts w:ascii="Arial" w:hAnsi="Arial" w:cs="Arial"/>
-        </w:rPr>
-        <w:t>spanning_read_number</w:t>
-      </w:r>
-      <w:proofErr w:type="spellEnd"/>
-      <w:r>
-        <w:rPr>
-          <w:rFonts w:ascii="Arial" w:hAnsi="Arial" w:cs="Arial"/>
-        </w:rPr>
-        <w:t>" is the number of reads whose length after spanning the repeat is greater than or equal to "</w:t>
+        <w:t>3. The "spanning_read_number" is the number of reads whose length after spanning the repeat is greater than or equal to "</w:t>
       </w:r>
       <w:r>
         <w:rPr>
@@ -5370,16 +4296,8 @@
         <w:rPr>
           <w:rFonts w:ascii="Arial" w:hAnsi="Arial" w:cs="Arial"/>
         </w:rPr>
-        <w:t xml:space="preserve">Operation Mode Two of </w:t>
-      </w:r>
-      <w:proofErr w:type="spellStart"/>
-      <w:r>
-        <w:rPr>
-          <w:rFonts w:ascii="Arial" w:hAnsi="Arial" w:cs="Arial"/>
-        </w:rPr>
-        <w:t>MiRI</w:t>
-      </w:r>
-      <w:proofErr w:type="spellEnd"/>
+        <w:t>Operation Mode Two of MiRI</w:t>
+      </w:r>
     </w:p>
     <w:p>
       <w:pPr>
@@ -5392,55 +4310,32 @@
         <w:rPr>
           <w:rFonts w:ascii="Arial" w:hAnsi="Arial" w:cs="Arial"/>
         </w:rPr>
-        <w:t xml:space="preserve">The work of querying repeats is extremely challenging. Results of different repeats have a great impact on the results of mediating genome recombination, and the results of the repeats found by different algorithms also vary. Therefore, </w:t>
-      </w:r>
-      <w:proofErr w:type="spellStart"/>
-      <w:r>
-        <w:rPr>
-          <w:rFonts w:ascii="Arial" w:hAnsi="Arial" w:cs="Arial"/>
-        </w:rPr>
-        <w:t>MiRI</w:t>
-      </w:r>
-      <w:proofErr w:type="spellEnd"/>
-      <w:r>
-        <w:rPr>
-          <w:rFonts w:ascii="Arial" w:hAnsi="Arial" w:cs="Arial"/>
-        </w:rPr>
-        <w:t xml:space="preserve"> has set up an interface that can accept the repeat sequence information provided by users (Figure 3-5), allowing users to provide the repeats themselves. At this time, it is necessary to set mode = C (Figure 3-6). The repeat sequence information file provided by users is in </w:t>
-      </w:r>
-      <w:proofErr w:type="spellStart"/>
-      <w:r>
-        <w:rPr>
-          <w:rFonts w:ascii="Arial" w:hAnsi="Arial" w:cs="Arial"/>
-        </w:rPr>
-        <w:t>tsv</w:t>
-      </w:r>
-      <w:proofErr w:type="spellEnd"/>
-      <w:r>
-        <w:rPr>
-          <w:rFonts w:ascii="Arial" w:hAnsi="Arial" w:cs="Arial"/>
-        </w:rPr>
-        <w:t xml:space="preserve"> format (Figure 3-7). For the same repeat, the same </w:t>
-      </w:r>
-      <w:proofErr w:type="spellStart"/>
-      <w:r>
-        <w:rPr>
-          <w:rFonts w:ascii="Arial" w:hAnsi="Arial" w:cs="Arial"/>
-        </w:rPr>
-        <w:t>fragment_id</w:t>
-      </w:r>
-      <w:proofErr w:type="spellEnd"/>
-      <w:r>
-        <w:rPr>
-          <w:rFonts w:ascii="Arial" w:hAnsi="Arial" w:cs="Arial"/>
-        </w:rPr>
-        <w:t xml:space="preserve"> should be used. When there is only one chromosome in the genome, the chromosome column needs to be removed.</w:t>
-      </w:r>
-    </w:p>
-    <w:p>
-      <w:pPr>
-        <w:rPr>
-          <w:rFonts w:ascii="Arial" w:hAnsi="Arial" w:cs="Arial"/>
+        <w:t>The work of querying repeats is extremely challenging. Results of different repeats have a great impact on the results of mediating genome recombination, and the results of the repeats found by different algorithms also vary. Therefore, MiRI has set up an interface that can accept the repeat sequence information provided by users (Figure 3-5), allowing users to provide the repeats themselves. At this time, it is necessary to set mode = C (Figure 3-6). The repeat sequence information file provided by users is in tsv format (Figure 3-7). For the same repeat, the same fragment_id should be used. When there is only one chromosome in the genome, the chromosome column needs to be removed.</w:t>
+      </w:r>
+      <w:r>
+        <w:rPr>
+          <w:rFonts w:ascii="Arial" w:hAnsi="Arial" w:cs="Arial" w:hint="eastAsia"/>
+        </w:rPr>
+        <w:t xml:space="preserve"> </w:t>
+      </w:r>
+      <w:r>
+        <w:rPr>
+          <w:rFonts w:ascii="Arial" w:hAnsi="Arial" w:cs="Arial"/>
+        </w:rPr>
+        <w:t>If users specifically want to detect the mediating role of certain paired repeat units in genome recombination, they can provide MiRI with a repeat information file in the format shown in Figure 3-8. When the genome has only one chromosome, the chromosome and paired_chromosome columns should be removed.</w:t>
+      </w:r>
+      <w:r>
+        <w:rPr>
+          <w:rFonts w:ascii="Arial" w:hAnsi="Arial" w:cs="Arial" w:hint="eastAsia"/>
+        </w:rPr>
+        <w:t xml:space="preserve"> </w:t>
+      </w:r>
+    </w:p>
+    <w:p>
+      <w:pPr>
+        <w:spacing w:beforeLines="50" w:before="156"/>
+        <w:rPr>
+          <w:rFonts w:ascii="Arial" w:hAnsi="Arial" w:cs="Arial" w:hint="eastAsia"/>
         </w:rPr>
       </w:pPr>
       <w:r>
@@ -5449,13 +4344,13 @@
           <w:noProof/>
         </w:rPr>
         <w:drawing>
-          <wp:anchor distT="0" distB="0" distL="114300" distR="114300" simplePos="0" relativeHeight="251822080" behindDoc="0" locked="0" layoutInCell="1" allowOverlap="1" wp14:anchorId="762142D5" wp14:editId="225D3353">
+          <wp:anchor distT="0" distB="0" distL="114300" distR="114300" simplePos="0" relativeHeight="251822080" behindDoc="0" locked="0" layoutInCell="1" allowOverlap="1" wp14:anchorId="762142D5" wp14:editId="16027080">
             <wp:simplePos x="0" y="0"/>
             <wp:positionH relativeFrom="column">
-              <wp:posOffset>470535</wp:posOffset>
+              <wp:posOffset>532880</wp:posOffset>
             </wp:positionH>
             <wp:positionV relativeFrom="paragraph">
-              <wp:posOffset>37147</wp:posOffset>
+              <wp:posOffset>167005</wp:posOffset>
             </wp:positionV>
             <wp:extent cx="4680000" cy="481014"/>
             <wp:effectExtent l="0" t="0" r="6350" b="0"/>
@@ -5521,7 +4416,7 @@
     </w:p>
     <w:p>
       <w:pPr>
-        <w:spacing w:afterLines="50" w:after="156" w:line="240" w:lineRule="auto"/>
+        <w:spacing w:beforeLines="50" w:before="156" w:line="240" w:lineRule="auto"/>
         <w:ind w:firstLineChars="0" w:firstLine="0"/>
         <w:jc w:val="center"/>
         <w:rPr>
@@ -5540,9 +4435,8 @@
           <w:sz w:val="21"/>
           <w:szCs w:val="21"/>
         </w:rPr>
-        <w:t>Figure 3-</w:t>
-      </w:r>
-      <w:proofErr w:type="gramStart"/>
+        <w:t xml:space="preserve">Figure 3-5 </w:t>
+      </w:r>
       <w:r>
         <w:rPr>
           <w:rFonts w:ascii="Arial" w:hAnsi="Arial" w:cs="Arial"/>
@@ -5551,17 +4445,17 @@
           <w:sz w:val="21"/>
           <w:szCs w:val="21"/>
         </w:rPr>
-        <w:t xml:space="preserve">5 </w:t>
-      </w:r>
-      <w:r>
-        <w:rPr>
-          <w:rFonts w:ascii="Arial" w:hAnsi="Arial" w:cs="Arial"/>
+        <w:t xml:space="preserve"> </w:t>
+      </w:r>
+      <w:r>
+        <w:rPr>
+          <w:rFonts w:ascii="Arial" w:hAnsi="Arial" w:cs="Arial" w:hint="eastAsia"/>
           <w:b/>
           <w:bCs/>
           <w:sz w:val="21"/>
           <w:szCs w:val="21"/>
         </w:rPr>
-        <w:t xml:space="preserve"> </w:t>
+        <w:t>R</w:t>
       </w:r>
       <w:r>
         <w:rPr>
@@ -5571,40 +4465,7 @@
           <w:sz w:val="21"/>
           <w:szCs w:val="21"/>
         </w:rPr>
-        <w:t>Information</w:t>
-      </w:r>
-      <w:proofErr w:type="gramEnd"/>
-      <w:r>
-        <w:rPr>
-          <w:rFonts w:ascii="Arial" w:hAnsi="Arial" w:cs="Arial"/>
-          <w:b/>
-          <w:bCs/>
-          <w:sz w:val="21"/>
-          <w:szCs w:val="21"/>
-        </w:rPr>
-        <w:t xml:space="preserve"> of repeats provided by users in [</w:t>
-      </w:r>
-      <w:proofErr w:type="spellStart"/>
-      <w:r>
-        <w:rPr>
-          <w:rFonts w:ascii="Arial" w:hAnsi="Arial" w:cs="Arial"/>
-          <w:b/>
-          <w:bCs/>
-          <w:sz w:val="21"/>
-          <w:szCs w:val="21"/>
-        </w:rPr>
-        <w:t>manually_calibrated_repeat_info</w:t>
-      </w:r>
-      <w:proofErr w:type="spellEnd"/>
-      <w:r>
-        <w:rPr>
-          <w:rFonts w:ascii="Arial" w:hAnsi="Arial" w:cs="Arial"/>
-          <w:b/>
-          <w:bCs/>
-          <w:sz w:val="21"/>
-          <w:szCs w:val="21"/>
-        </w:rPr>
-        <w:t>] section</w:t>
+        <w:t>epeats provided by users in [manually_calibrated_repeat_info] section</w:t>
       </w:r>
     </w:p>
     <w:p>
@@ -5619,13 +4480,13 @@
           <w:noProof/>
         </w:rPr>
         <w:drawing>
-          <wp:anchor distT="0" distB="0" distL="114300" distR="114300" simplePos="0" relativeHeight="251825152" behindDoc="0" locked="0" layoutInCell="1" allowOverlap="1" wp14:anchorId="4B71DF9F" wp14:editId="287BDE29">
+          <wp:anchor distT="0" distB="0" distL="114300" distR="114300" simplePos="0" relativeHeight="251825152" behindDoc="0" locked="0" layoutInCell="1" allowOverlap="1" wp14:anchorId="4B71DF9F" wp14:editId="7800B11A">
             <wp:simplePos x="0" y="0"/>
             <wp:positionH relativeFrom="column">
               <wp:posOffset>535305</wp:posOffset>
             </wp:positionH>
             <wp:positionV relativeFrom="paragraph">
-              <wp:posOffset>4445</wp:posOffset>
+              <wp:posOffset>223520</wp:posOffset>
             </wp:positionV>
             <wp:extent cx="4679950" cy="566420"/>
             <wp:effectExtent l="0" t="0" r="0" b="5080"/>
@@ -5671,6 +4532,13 @@
     </w:p>
     <w:p>
       <w:pPr>
+        <w:rPr>
+          <w:rFonts w:ascii="Arial" w:hAnsi="Arial" w:cs="Arial"/>
+        </w:rPr>
+      </w:pPr>
+    </w:p>
+    <w:p>
+      <w:pPr>
         <w:ind w:firstLineChars="0" w:firstLine="0"/>
         <w:jc w:val="center"/>
         <w:rPr>
@@ -5698,9 +4566,8 @@
           <w:sz w:val="21"/>
           <w:szCs w:val="21"/>
         </w:rPr>
-        <w:t>Figure 3-</w:t>
-      </w:r>
-      <w:proofErr w:type="gramStart"/>
+        <w:t xml:space="preserve">Figure 3-6 </w:t>
+      </w:r>
       <w:r>
         <w:rPr>
           <w:rFonts w:ascii="Arial" w:hAnsi="Arial" w:cs="Arial"/>
@@ -5709,7 +4576,7 @@
           <w:sz w:val="21"/>
           <w:szCs w:val="21"/>
         </w:rPr>
-        <w:t xml:space="preserve">6 </w:t>
+        <w:t xml:space="preserve"> </w:t>
       </w:r>
       <w:r>
         <w:rPr>
@@ -5719,50 +4586,7 @@
           <w:sz w:val="21"/>
           <w:szCs w:val="21"/>
         </w:rPr>
-        <w:t xml:space="preserve"> </w:t>
-      </w:r>
-      <w:r>
-        <w:rPr>
-          <w:rFonts w:ascii="Arial" w:hAnsi="Arial" w:cs="Arial"/>
-          <w:b/>
-          <w:bCs/>
-          <w:sz w:val="21"/>
-          <w:szCs w:val="21"/>
-        </w:rPr>
-        <w:t>Parameter</w:t>
-      </w:r>
-      <w:proofErr w:type="gramEnd"/>
-      <w:r>
-        <w:rPr>
-          <w:rFonts w:ascii="Arial" w:hAnsi="Arial" w:cs="Arial"/>
-          <w:b/>
-          <w:bCs/>
-          <w:sz w:val="21"/>
-          <w:szCs w:val="21"/>
-        </w:rPr>
-        <w:t xml:space="preserve"> settings for </w:t>
-      </w:r>
-      <w:proofErr w:type="spellStart"/>
-      <w:r>
-        <w:rPr>
-          <w:rFonts w:ascii="Arial" w:hAnsi="Arial" w:cs="Arial"/>
-          <w:b/>
-          <w:bCs/>
-          <w:sz w:val="21"/>
-          <w:szCs w:val="21"/>
-        </w:rPr>
-        <w:t>MiRI</w:t>
-      </w:r>
-      <w:proofErr w:type="spellEnd"/>
-      <w:r>
-        <w:rPr>
-          <w:rFonts w:ascii="Arial" w:hAnsi="Arial" w:cs="Arial"/>
-          <w:b/>
-          <w:bCs/>
-          <w:sz w:val="21"/>
-          <w:szCs w:val="21"/>
-        </w:rPr>
-        <w:t xml:space="preserve"> to enter Operation Mode Two</w:t>
+        <w:t>Parameter settings for MiRI to enter Operation Mode Two</w:t>
       </w:r>
     </w:p>
     <w:p>
@@ -5777,14 +4601,15 @@
           <w:rFonts w:ascii="Arial" w:hAnsi="Arial" w:cs="Arial"/>
           <w:noProof/>
         </w:rPr>
+        <w:lastRenderedPageBreak/>
         <w:drawing>
-          <wp:anchor distT="0" distB="0" distL="114300" distR="114300" simplePos="0" relativeHeight="251823104" behindDoc="0" locked="0" layoutInCell="1" allowOverlap="1" wp14:anchorId="24D074F6" wp14:editId="03E35AB3">
+          <wp:anchor distT="0" distB="0" distL="114300" distR="114300" simplePos="0" relativeHeight="251823104" behindDoc="0" locked="0" layoutInCell="1" allowOverlap="1" wp14:anchorId="24D074F6" wp14:editId="5984E9A6">
             <wp:simplePos x="0" y="0"/>
             <wp:positionH relativeFrom="column">
-              <wp:posOffset>1254760</wp:posOffset>
+              <wp:posOffset>1255591</wp:posOffset>
             </wp:positionH>
             <wp:positionV relativeFrom="paragraph">
-              <wp:posOffset>144462</wp:posOffset>
+              <wp:posOffset>183399</wp:posOffset>
             </wp:positionV>
             <wp:extent cx="3007360" cy="853676"/>
             <wp:effectExtent l="0" t="0" r="2540" b="3810"/>
@@ -5830,6 +4655,7 @@
     </w:p>
     <w:p>
       <w:pPr>
+        <w:ind w:firstLineChars="0" w:firstLine="0"/>
         <w:rPr>
           <w:rFonts w:ascii="Arial" w:hAnsi="Arial" w:cs="Arial"/>
         </w:rPr>
@@ -5881,7 +4707,6 @@
         </w:rPr>
         <w:t>-</w:t>
       </w:r>
-      <w:proofErr w:type="gramStart"/>
       <w:r>
         <w:rPr>
           <w:rFonts w:ascii="Arial" w:hAnsi="Arial" w:cs="Arial"/>
@@ -5910,10 +4735,13 @@
           <w:sz w:val="21"/>
           <w:szCs w:val="21"/>
         </w:rPr>
-        <w:t>Example</w:t>
-      </w:r>
-      <w:proofErr w:type="gramEnd"/>
-      <w:r>
+        <w:t>Example of repeat information provided by users (TSV format)</w:t>
+      </w:r>
+    </w:p>
+    <w:p>
+      <w:pPr>
+        <w:ind w:firstLineChars="0" w:firstLine="0"/>
+        <w:jc w:val="center"/>
         <w:rPr>
           <w:rFonts w:ascii="Arial" w:hAnsi="Arial" w:cs="Arial"/>
           <w:b/>
@@ -5921,8 +4749,183 @@
           <w:sz w:val="21"/>
           <w:szCs w:val="21"/>
         </w:rPr>
-        <w:t xml:space="preserve"> of repeat information provided by users (TSV format)</w:t>
-      </w:r>
+      </w:pPr>
+    </w:p>
+    <w:p>
+      <w:pPr>
+        <w:ind w:firstLineChars="0" w:firstLine="0"/>
+        <w:jc w:val="center"/>
+        <w:rPr>
+          <w:rFonts w:ascii="Arial" w:hAnsi="Arial" w:cs="Arial"/>
+          <w:b/>
+          <w:bCs/>
+          <w:sz w:val="21"/>
+          <w:szCs w:val="21"/>
+        </w:rPr>
+      </w:pPr>
+      <w:r>
+        <w:rPr>
+          <w:noProof/>
+        </w:rPr>
+        <w:drawing>
+          <wp:anchor distT="0" distB="0" distL="114300" distR="114300" simplePos="0" relativeHeight="251910144" behindDoc="0" locked="0" layoutInCell="1" allowOverlap="1" wp14:anchorId="34AA80BE" wp14:editId="0C19BFFC">
+            <wp:simplePos x="0" y="0"/>
+            <wp:positionH relativeFrom="column">
+              <wp:posOffset>0</wp:posOffset>
+            </wp:positionH>
+            <wp:positionV relativeFrom="paragraph">
+              <wp:posOffset>-635</wp:posOffset>
+            </wp:positionV>
+            <wp:extent cx="5731510" cy="403860"/>
+            <wp:effectExtent l="0" t="0" r="2540" b="0"/>
+            <wp:wrapNone/>
+            <wp:docPr id="2096261846" name="图片 1"/>
+            <wp:cNvGraphicFramePr>
+              <a:graphicFrameLocks xmlns:a="http://schemas.openxmlformats.org/drawingml/2006/main" noChangeAspect="1"/>
+            </wp:cNvGraphicFramePr>
+            <a:graphic xmlns:a="http://schemas.openxmlformats.org/drawingml/2006/main">
+              <a:graphicData uri="http://schemas.openxmlformats.org/drawingml/2006/picture">
+                <pic:pic xmlns:pic="http://schemas.openxmlformats.org/drawingml/2006/picture">
+                  <pic:nvPicPr>
+                    <pic:cNvPr id="2096261846" name=""/>
+                    <pic:cNvPicPr/>
+                  </pic:nvPicPr>
+                  <pic:blipFill>
+                    <a:blip r:embed="rId34"/>
+                    <a:stretch>
+                      <a:fillRect/>
+                    </a:stretch>
+                  </pic:blipFill>
+                  <pic:spPr>
+                    <a:xfrm>
+                      <a:off x="0" y="0"/>
+                      <a:ext cx="5731510" cy="403860"/>
+                    </a:xfrm>
+                    <a:prstGeom prst="rect">
+                      <a:avLst/>
+                    </a:prstGeom>
+                  </pic:spPr>
+                </pic:pic>
+              </a:graphicData>
+            </a:graphic>
+            <wp14:sizeRelH relativeFrom="page">
+              <wp14:pctWidth>0</wp14:pctWidth>
+            </wp14:sizeRelH>
+            <wp14:sizeRelV relativeFrom="page">
+              <wp14:pctHeight>0</wp14:pctHeight>
+            </wp14:sizeRelV>
+          </wp:anchor>
+        </w:drawing>
+      </w:r>
+    </w:p>
+    <w:p>
+      <w:pPr>
+        <w:ind w:firstLineChars="0" w:firstLine="0"/>
+        <w:jc w:val="center"/>
+        <w:rPr>
+          <w:rFonts w:ascii="Arial" w:hAnsi="Arial" w:cs="Arial"/>
+          <w:b/>
+          <w:bCs/>
+          <w:sz w:val="21"/>
+          <w:szCs w:val="21"/>
+        </w:rPr>
+      </w:pPr>
+    </w:p>
+    <w:p>
+      <w:pPr>
+        <w:ind w:firstLineChars="0" w:firstLine="0"/>
+        <w:jc w:val="center"/>
+        <w:rPr>
+          <w:rFonts w:ascii="Arial" w:hAnsi="Arial" w:cs="Arial"/>
+          <w:b/>
+          <w:bCs/>
+          <w:sz w:val="21"/>
+          <w:szCs w:val="21"/>
+        </w:rPr>
+      </w:pPr>
+      <w:r>
+        <w:rPr>
+          <w:rFonts w:ascii="Arial" w:hAnsi="Arial" w:cs="Arial"/>
+          <w:b/>
+          <w:bCs/>
+          <w:sz w:val="21"/>
+          <w:szCs w:val="21"/>
+        </w:rPr>
+        <w:t xml:space="preserve">Figure 3-8 </w:t>
+      </w:r>
+      <w:r>
+        <w:rPr>
+          <w:rFonts w:ascii="Arial" w:hAnsi="Arial" w:cs="Arial" w:hint="eastAsia"/>
+          <w:b/>
+          <w:bCs/>
+          <w:sz w:val="21"/>
+          <w:szCs w:val="21"/>
+        </w:rPr>
+        <w:t xml:space="preserve"> </w:t>
+      </w:r>
+      <w:r>
+        <w:rPr>
+          <w:rFonts w:ascii="Arial" w:hAnsi="Arial" w:cs="Arial"/>
+          <w:b/>
+          <w:bCs/>
+          <w:sz w:val="21"/>
+          <w:szCs w:val="21"/>
+        </w:rPr>
+        <w:t>Example of paired repeat</w:t>
+      </w:r>
+      <w:r>
+        <w:rPr>
+          <w:rFonts w:ascii="Arial" w:hAnsi="Arial" w:cs="Arial" w:hint="eastAsia"/>
+          <w:b/>
+          <w:bCs/>
+          <w:sz w:val="21"/>
+          <w:szCs w:val="21"/>
+        </w:rPr>
+        <w:t>s</w:t>
+      </w:r>
+      <w:r>
+        <w:rPr>
+          <w:rFonts w:ascii="Arial" w:hAnsi="Arial" w:cs="Arial"/>
+          <w:b/>
+          <w:bCs/>
+          <w:sz w:val="21"/>
+          <w:szCs w:val="21"/>
+        </w:rPr>
+        <w:t xml:space="preserve"> provided by user</w:t>
+      </w:r>
+      <w:r>
+        <w:rPr>
+          <w:rFonts w:ascii="Arial" w:hAnsi="Arial" w:cs="Arial" w:hint="eastAsia"/>
+          <w:b/>
+          <w:bCs/>
+          <w:sz w:val="21"/>
+          <w:szCs w:val="21"/>
+        </w:rPr>
+        <w:t>s</w:t>
+      </w:r>
+      <w:r>
+        <w:rPr>
+          <w:rFonts w:ascii="Arial" w:hAnsi="Arial" w:cs="Arial"/>
+          <w:b/>
+          <w:bCs/>
+          <w:sz w:val="21"/>
+          <w:szCs w:val="21"/>
+        </w:rPr>
+        <w:t xml:space="preserve"> (TSV format)</w:t>
+      </w:r>
+    </w:p>
+    <w:p>
+      <w:pPr>
+        <w:ind w:firstLineChars="0" w:firstLine="0"/>
+        <w:jc w:val="center"/>
+        <w:rPr>
+          <w:rFonts w:ascii="Arial" w:hAnsi="Arial" w:cs="Arial" w:hint="eastAsia"/>
+          <w:b/>
+          <w:bCs/>
+          <w:sz w:val="21"/>
+          <w:szCs w:val="21"/>
+        </w:rPr>
+      </w:pPr>
     </w:p>
     <w:p>
       <w:pPr>
@@ -5947,16 +4950,8 @@
         <w:rPr>
           <w:rFonts w:ascii="Arial" w:hAnsi="Arial" w:cs="Arial"/>
         </w:rPr>
-        <w:t xml:space="preserve">Operation mode three of </w:t>
-      </w:r>
-      <w:proofErr w:type="spellStart"/>
-      <w:r>
-        <w:rPr>
-          <w:rFonts w:ascii="Arial" w:hAnsi="Arial" w:cs="Arial"/>
-        </w:rPr>
-        <w:t>MiRI</w:t>
-      </w:r>
-      <w:proofErr w:type="spellEnd"/>
+        <w:t>Operation mode three of MiRI</w:t>
+      </w:r>
     </w:p>
     <w:p>
       <w:pPr>
@@ -5970,7 +4965,6 @@
           <w:rFonts w:ascii="Arial" w:hAnsi="Arial" w:cs="Arial"/>
           <w:noProof/>
         </w:rPr>
-        <w:lastRenderedPageBreak/>
         <w:drawing>
           <wp:anchor distT="0" distB="0" distL="114300" distR="114300" simplePos="0" relativeHeight="251827200" behindDoc="0" locked="0" layoutInCell="1" allowOverlap="1" wp14:anchorId="7EF329D0" wp14:editId="3A018124">
             <wp:simplePos x="0" y="0"/>
@@ -5995,7 +4989,7 @@
                     <pic:cNvPicPr/>
                   </pic:nvPicPr>
                   <pic:blipFill>
-                    <a:blip r:embed="rId34"/>
+                    <a:blip r:embed="rId35"/>
                     <a:stretch>
                       <a:fillRect/>
                     </a:stretch>
@@ -6025,21 +5019,7 @@
         <w:rPr>
           <w:rFonts w:ascii="Arial" w:hAnsi="Arial" w:cs="Arial"/>
         </w:rPr>
-        <w:t xml:space="preserve">If users are not satisfied with the initially set screening conditions, they can set </w:t>
-      </w:r>
-      <w:proofErr w:type="spellStart"/>
-      <w:r>
-        <w:rPr>
-          <w:rFonts w:ascii="Arial" w:hAnsi="Arial" w:cs="Arial"/>
-        </w:rPr>
-        <w:t>refilter_mode</w:t>
-      </w:r>
-      <w:proofErr w:type="spellEnd"/>
-      <w:r>
-        <w:rPr>
-          <w:rFonts w:ascii="Arial" w:hAnsi="Arial" w:cs="Arial"/>
-        </w:rPr>
-        <w:t xml:space="preserve"> = Y (Figure 3</w:t>
+        <w:t>If users are not satisfied with the initially set screening conditions, they can set refilter_mode = Y (Figure 3</w:t>
       </w:r>
       <w:r>
         <w:rPr>
@@ -6049,37 +5029,15 @@
       </w:r>
       <w:r>
         <w:rPr>
-          <w:rFonts w:ascii="Arial" w:hAnsi="Arial" w:cs="Arial"/>
-        </w:rPr>
-        <w:t xml:space="preserve">8), reset the </w:t>
-      </w:r>
-      <w:proofErr w:type="spellStart"/>
-      <w:r>
-        <w:rPr>
-          <w:rFonts w:ascii="Arial" w:hAnsi="Arial" w:cs="Arial"/>
-        </w:rPr>
-        <w:t>spanning_read_flanking_repeat_length</w:t>
-      </w:r>
-      <w:proofErr w:type="spellEnd"/>
-      <w:r>
-        <w:rPr>
-          <w:rFonts w:ascii="Arial" w:hAnsi="Arial" w:cs="Arial"/>
-        </w:rPr>
-        <w:t xml:space="preserve"> and </w:t>
-      </w:r>
-      <w:proofErr w:type="spellStart"/>
-      <w:r>
-        <w:rPr>
-          <w:rFonts w:ascii="Arial" w:hAnsi="Arial" w:cs="Arial"/>
-        </w:rPr>
-        <w:t>spanning_read_number</w:t>
-      </w:r>
-      <w:proofErr w:type="spellEnd"/>
-      <w:r>
-        <w:rPr>
-          <w:rFonts w:ascii="Arial" w:hAnsi="Arial" w:cs="Arial"/>
-        </w:rPr>
-        <w:t>, and re</w:t>
+          <w:rFonts w:ascii="Arial" w:hAnsi="Arial" w:cs="Arial" w:hint="eastAsia"/>
+        </w:rPr>
+        <w:t>9</w:t>
+      </w:r>
+      <w:r>
+        <w:rPr>
+          <w:rFonts w:ascii="Arial" w:hAnsi="Arial" w:cs="Arial"/>
+        </w:rPr>
+        <w:t>), reset the spanning_read_flanking_repeat_length and spanning_read_number, and re</w:t>
       </w:r>
       <w:r>
         <w:rPr>
@@ -6154,16 +5112,15 @@
         </w:rPr>
         <w:t>-</w:t>
       </w:r>
-      <w:proofErr w:type="gramStart"/>
-      <w:r>
-        <w:rPr>
-          <w:rFonts w:ascii="Arial" w:hAnsi="Arial" w:cs="Arial"/>
+      <w:r>
+        <w:rPr>
+          <w:rFonts w:ascii="Arial" w:hAnsi="Arial" w:cs="Arial" w:hint="eastAsia"/>
           <w:b/>
           <w:bCs/>
           <w:sz w:val="21"/>
           <w:szCs w:val="21"/>
         </w:rPr>
-        <w:t xml:space="preserve">8 </w:t>
+        <w:t>9</w:t>
       </w:r>
       <w:r>
         <w:rPr>
@@ -6183,9 +5140,8 @@
           <w:sz w:val="21"/>
           <w:szCs w:val="21"/>
         </w:rPr>
-        <w:t>Resetting</w:t>
-      </w:r>
-      <w:proofErr w:type="gramEnd"/>
+        <w:t xml:space="preserve"> </w:t>
+      </w:r>
       <w:r>
         <w:rPr>
           <w:rFonts w:ascii="Arial" w:hAnsi="Arial" w:cs="Arial"/>
@@ -6194,29 +5150,7 @@
           <w:sz w:val="21"/>
           <w:szCs w:val="21"/>
         </w:rPr>
-        <w:t xml:space="preserve"> of filtering conditions in [</w:t>
-      </w:r>
-      <w:proofErr w:type="spellStart"/>
-      <w:r>
-        <w:rPr>
-          <w:rFonts w:ascii="Arial" w:hAnsi="Arial" w:cs="Arial"/>
-          <w:b/>
-          <w:bCs/>
-          <w:sz w:val="21"/>
-          <w:szCs w:val="21"/>
-        </w:rPr>
-        <w:t>refilter_params</w:t>
-      </w:r>
-      <w:proofErr w:type="spellEnd"/>
-      <w:r>
-        <w:rPr>
-          <w:rFonts w:ascii="Arial" w:hAnsi="Arial" w:cs="Arial"/>
-          <w:b/>
-          <w:bCs/>
-          <w:sz w:val="21"/>
-          <w:szCs w:val="21"/>
-        </w:rPr>
-        <w:t>] section</w:t>
+        <w:t>Refiltering conditions in [refilter_params] section</w:t>
       </w:r>
     </w:p>
     <w:p>
@@ -6242,98 +5176,20 @@
         <w:rPr>
           <w:rFonts w:ascii="Arial" w:hAnsi="Arial" w:cs="Arial"/>
         </w:rPr>
-        <w:t xml:space="preserve">Interpretation of the Core Results of </w:t>
-      </w:r>
-      <w:proofErr w:type="spellStart"/>
-      <w:r>
-        <w:rPr>
-          <w:rFonts w:ascii="Arial" w:hAnsi="Arial" w:cs="Arial"/>
-        </w:rPr>
-        <w:t>MiRI</w:t>
-      </w:r>
-      <w:proofErr w:type="spellEnd"/>
-    </w:p>
-    <w:p>
-      <w:pPr>
-        <w:rPr>
-          <w:rFonts w:ascii="Arial" w:hAnsi="Arial" w:cs="Arial"/>
-        </w:rPr>
-      </w:pPr>
-      <w:r>
-        <w:rPr>
-          <w:rFonts w:ascii="Arial" w:hAnsi="Arial" w:cs="Arial"/>
-        </w:rPr>
-        <w:t xml:space="preserve">The operation results of </w:t>
-      </w:r>
-      <w:proofErr w:type="spellStart"/>
-      <w:r>
-        <w:rPr>
-          <w:rFonts w:ascii="Arial" w:hAnsi="Arial" w:cs="Arial"/>
-        </w:rPr>
-        <w:t>MiRI</w:t>
-      </w:r>
-      <w:proofErr w:type="spellEnd"/>
-      <w:r>
-        <w:rPr>
-          <w:rFonts w:ascii="Arial" w:hAnsi="Arial" w:cs="Arial"/>
-        </w:rPr>
-        <w:t xml:space="preserve"> are stored in the file "</w:t>
-      </w:r>
-      <w:proofErr w:type="spellStart"/>
-      <w:r>
-        <w:rPr>
-          <w:rFonts w:ascii="Arial" w:hAnsi="Arial" w:cs="Arial"/>
-        </w:rPr>
-        <w:t>paired_repeats_recomb-supporting_ratio.tsv</w:t>
-      </w:r>
-      <w:proofErr w:type="spellEnd"/>
-      <w:r>
-        <w:rPr>
-          <w:rFonts w:ascii="Arial" w:hAnsi="Arial" w:cs="Arial"/>
-        </w:rPr>
-        <w:t>" within the folder "{</w:t>
-      </w:r>
-      <w:proofErr w:type="spellStart"/>
-      <w:r>
-        <w:rPr>
-          <w:rFonts w:ascii="Arial" w:hAnsi="Arial" w:cs="Arial"/>
-        </w:rPr>
-        <w:t>project_id</w:t>
-      </w:r>
-      <w:proofErr w:type="spellEnd"/>
-      <w:r>
-        <w:rPr>
-          <w:rFonts w:ascii="Arial" w:hAnsi="Arial" w:cs="Arial"/>
-        </w:rPr>
-        <w:t>}/</w:t>
-      </w:r>
-      <w:proofErr w:type="spellStart"/>
-      <w:r>
-        <w:rPr>
-          <w:rFonts w:ascii="Arial" w:hAnsi="Arial" w:cs="Arial"/>
-        </w:rPr>
-        <w:t>final_repeat-spanning_results</w:t>
-      </w:r>
-      <w:proofErr w:type="spellEnd"/>
-      <w:r>
-        <w:rPr>
-          <w:rFonts w:ascii="Arial" w:hAnsi="Arial" w:cs="Arial"/>
-        </w:rPr>
-        <w:t>_{</w:t>
-      </w:r>
-      <w:proofErr w:type="spellStart"/>
-      <w:r>
-        <w:rPr>
-          <w:rFonts w:ascii="Arial" w:hAnsi="Arial" w:cs="Arial"/>
-        </w:rPr>
-        <w:t>project_id</w:t>
-      </w:r>
-      <w:proofErr w:type="spellEnd"/>
-      <w:r>
-        <w:rPr>
-          <w:rFonts w:ascii="Arial" w:hAnsi="Arial" w:cs="Arial"/>
-        </w:rPr>
-        <w:t>}".</w:t>
+        <w:t>Interpretation of the Core Results of MiRI</w:t>
+      </w:r>
+    </w:p>
+    <w:p>
+      <w:pPr>
+        <w:rPr>
+          <w:rFonts w:ascii="Arial" w:hAnsi="Arial" w:cs="Arial"/>
+        </w:rPr>
+      </w:pPr>
+      <w:r>
+        <w:rPr>
+          <w:rFonts w:ascii="Arial" w:hAnsi="Arial" w:cs="Arial"/>
+        </w:rPr>
+        <w:t>The operation results of MiRI are stored in the file "paired_repeats_recomb-supporting_ratio.tsv" within the folder "{project_id}/final_repeat-spanning_results_{project_id}".</w:t>
       </w:r>
     </w:p>
     <w:p>
@@ -6385,7 +5241,7 @@
                     <pic:cNvPicPr/>
                   </pic:nvPicPr>
                   <pic:blipFill>
-                    <a:blip r:embed="rId35"/>
+                    <a:blip r:embed="rId36"/>
                     <a:stretch>
                       <a:fillRect/>
                     </a:stretch>
@@ -6457,9 +5313,8 @@
           <w:sz w:val="21"/>
           <w:szCs w:val="21"/>
         </w:rPr>
-        <w:t>Figure 4-</w:t>
-      </w:r>
-      <w:proofErr w:type="gramStart"/>
+        <w:t xml:space="preserve">Figure 4-1 </w:t>
+      </w:r>
       <w:r>
         <w:rPr>
           <w:rFonts w:ascii="Arial" w:hAnsi="Arial" w:cs="Arial"/>
@@ -6468,7 +5323,7 @@
           <w:sz w:val="21"/>
           <w:szCs w:val="21"/>
         </w:rPr>
-        <w:t xml:space="preserve">1 </w:t>
+        <w:t xml:space="preserve"> </w:t>
       </w:r>
       <w:r>
         <w:rPr>
@@ -6478,9 +5333,444 @@
           <w:sz w:val="21"/>
           <w:szCs w:val="21"/>
         </w:rPr>
+        <w:t>Information of the Repeated Sequences Mediating Genomic Recombination</w:t>
+      </w:r>
+    </w:p>
+    <w:p>
+      <w:pPr>
+        <w:ind w:firstLineChars="0" w:firstLine="0"/>
+        <w:rPr>
+          <w:rFonts w:ascii="Arial" w:hAnsi="Arial" w:cs="Arial"/>
+        </w:rPr>
+      </w:pPr>
+      <w:r>
+        <w:rPr>
+          <w:rFonts w:ascii="Arial" w:hAnsi="Arial" w:cs="Arial"/>
+        </w:rPr>
+        <w:t>The meanings of each column are as follows:</w:t>
+      </w:r>
+    </w:p>
+    <w:p>
+      <w:pPr>
+        <w:ind w:firstLineChars="198" w:firstLine="416"/>
+        <w:rPr>
+          <w:rFonts w:ascii="Arial" w:hAnsi="Arial" w:cs="Arial"/>
+        </w:rPr>
+      </w:pPr>
+      <w:r>
+        <w:rPr>
+          <w:rFonts w:ascii="Cambria Math" w:hAnsi="Cambria Math" w:cs="Cambria Math"/>
+          <w:sz w:val="21"/>
+          <w:szCs w:val="21"/>
+        </w:rPr>
+        <w:lastRenderedPageBreak/>
+        <w:t>①</w:t>
+      </w:r>
+      <w:r>
+        <w:rPr>
+          <w:rFonts w:ascii="Arial" w:hAnsi="Arial" w:cs="Arial"/>
+        </w:rPr>
+        <w:t xml:space="preserve"> fragment_id: The ID of repeat unit.</w:t>
+      </w:r>
+    </w:p>
+    <w:p>
+      <w:pPr>
+        <w:ind w:firstLineChars="198" w:firstLine="416"/>
+        <w:rPr>
+          <w:rFonts w:ascii="Arial" w:hAnsi="Arial" w:cs="Arial"/>
+        </w:rPr>
+      </w:pPr>
+      <w:r>
+        <w:rPr>
+          <w:rFonts w:ascii="Cambria Math" w:hAnsi="Cambria Math" w:cs="Cambria Math"/>
+          <w:sz w:val="21"/>
+          <w:szCs w:val="21"/>
+        </w:rPr>
+        <w:t>②</w:t>
+      </w:r>
+      <w:r>
+        <w:rPr>
+          <w:rFonts w:ascii="Arial" w:hAnsi="Arial" w:cs="Arial"/>
+        </w:rPr>
+        <w:t xml:space="preserve"> length: The length of repeat unit.</w:t>
+      </w:r>
+    </w:p>
+    <w:p>
+      <w:pPr>
+        <w:ind w:firstLineChars="198" w:firstLine="416"/>
+        <w:rPr>
+          <w:rFonts w:ascii="Arial" w:hAnsi="Arial" w:cs="Arial"/>
+        </w:rPr>
+      </w:pPr>
+      <w:r>
+        <w:rPr>
+          <w:rFonts w:ascii="Cambria Math" w:hAnsi="Cambria Math" w:cs="Cambria Math"/>
+          <w:sz w:val="21"/>
+          <w:szCs w:val="21"/>
+        </w:rPr>
+        <w:t>③</w:t>
+      </w:r>
+      <w:r>
+        <w:rPr>
+          <w:rFonts w:ascii="Arial" w:hAnsi="Arial" w:cs="Arial"/>
+        </w:rPr>
+        <w:t xml:space="preserve"> start: The start positin of repeat unit in the genome.</w:t>
+      </w:r>
+    </w:p>
+    <w:p>
+      <w:pPr>
+        <w:ind w:firstLineChars="198" w:firstLine="416"/>
+        <w:rPr>
+          <w:rFonts w:ascii="Arial" w:hAnsi="Arial" w:cs="Arial"/>
+        </w:rPr>
+      </w:pPr>
+      <w:r>
+        <w:rPr>
+          <w:rFonts w:ascii="Cambria Math" w:hAnsi="Cambria Math" w:cs="Cambria Math"/>
+          <w:sz w:val="21"/>
+          <w:szCs w:val="21"/>
+        </w:rPr>
+        <w:t>④</w:t>
+      </w:r>
+      <w:r>
+        <w:rPr>
+          <w:rFonts w:ascii="Arial" w:hAnsi="Arial" w:cs="Arial"/>
+        </w:rPr>
+        <w:t xml:space="preserve"> end: The end positin of repeat unit in the genome.</w:t>
+      </w:r>
+    </w:p>
+    <w:p>
+      <w:pPr>
+        <w:ind w:firstLineChars="198" w:firstLine="416"/>
+        <w:rPr>
+          <w:rFonts w:ascii="Arial" w:hAnsi="Arial" w:cs="Arial"/>
+        </w:rPr>
+      </w:pPr>
+      <w:r>
+        <w:rPr>
+          <w:rFonts w:ascii="Cambria Math" w:hAnsi="Cambria Math" w:cs="Cambria Math"/>
+          <w:sz w:val="21"/>
+          <w:szCs w:val="21"/>
+        </w:rPr>
+        <w:t>⑤</w:t>
+      </w:r>
+      <w:r>
+        <w:rPr>
+          <w:rFonts w:ascii="Arial" w:hAnsi="Arial" w:cs="Arial"/>
+        </w:rPr>
+        <w:t xml:space="preserve"> direction: The postion in plus or minus strand of DNA.</w:t>
+      </w:r>
+    </w:p>
+    <w:p>
+      <w:pPr>
+        <w:ind w:firstLineChars="198" w:firstLine="416"/>
+        <w:rPr>
+          <w:rFonts w:ascii="Arial" w:hAnsi="Arial" w:cs="Arial"/>
+        </w:rPr>
+      </w:pPr>
+      <w:r>
+        <w:rPr>
+          <w:rFonts w:ascii="Cambria Math" w:hAnsi="Cambria Math" w:cs="Cambria Math"/>
+          <w:sz w:val="21"/>
+          <w:szCs w:val="21"/>
+        </w:rPr>
+        <w:t>⑥</w:t>
+      </w:r>
+      <w:r>
+        <w:rPr>
+          <w:rFonts w:ascii="Arial" w:hAnsi="Arial" w:cs="Arial"/>
+        </w:rPr>
+        <w:t xml:space="preserve"> chromosome: The </w:t>
+      </w:r>
+      <w:r>
+        <w:rPr>
+          <w:rFonts w:ascii="Arial" w:hAnsi="Arial" w:cs="Arial"/>
+        </w:rPr>
+        <w:t xml:space="preserve">ID </w:t>
+      </w:r>
+      <w:r>
+        <w:rPr>
+          <w:rFonts w:ascii="Arial" w:hAnsi="Arial" w:cs="Arial"/>
+        </w:rPr>
+        <w:t xml:space="preserve">of </w:t>
+      </w:r>
+      <w:r>
+        <w:rPr>
+          <w:rFonts w:ascii="Arial" w:hAnsi="Arial" w:cs="Arial"/>
+        </w:rPr>
+        <w:t xml:space="preserve">a </w:t>
+      </w:r>
+      <w:r>
+        <w:rPr>
+          <w:rFonts w:ascii="Arial" w:hAnsi="Arial" w:cs="Arial"/>
+        </w:rPr>
+        <w:t>chromosome in genome.</w:t>
+      </w:r>
+    </w:p>
+    <w:p>
+      <w:pPr>
+        <w:ind w:firstLineChars="198" w:firstLine="416"/>
+        <w:rPr>
+          <w:rFonts w:ascii="Arial" w:hAnsi="Arial" w:cs="Arial"/>
+        </w:rPr>
+      </w:pPr>
+      <w:r>
+        <w:rPr>
+          <w:rFonts w:ascii="Cambria Math" w:hAnsi="Cambria Math" w:cs="Cambria Math"/>
+          <w:sz w:val="21"/>
+          <w:szCs w:val="21"/>
+        </w:rPr>
+        <w:t>⑦</w:t>
+      </w:r>
+      <w:r>
+        <w:rPr>
+          <w:rFonts w:ascii="Arial" w:hAnsi="Arial" w:cs="Arial"/>
+        </w:rPr>
+        <w:t xml:space="preserve"> plus_ratio(s/m): The </w:t>
+      </w:r>
+      <w:r>
+        <w:rPr>
+          <w:rFonts w:ascii="Arial" w:hAnsi="Arial" w:cs="Arial"/>
+        </w:rPr>
+        <w:t xml:space="preserve">number of reads that spans </w:t>
+      </w:r>
+      <w:r>
+        <w:rPr>
+          <w:rFonts w:ascii="Arial" w:hAnsi="Arial" w:cs="Arial"/>
+        </w:rPr>
+        <w:t>repeat</w:t>
+      </w:r>
+      <w:r>
+        <w:rPr>
+          <w:rFonts w:ascii="Arial" w:hAnsi="Arial" w:cs="Arial"/>
+        </w:rPr>
+        <w:t>s</w:t>
+      </w:r>
+      <w:r>
+        <w:rPr>
+          <w:rFonts w:ascii="Arial" w:hAnsi="Arial" w:cs="Arial"/>
+        </w:rPr>
+        <w:t xml:space="preserve"> in subconfiguration</w:t>
+      </w:r>
+      <w:r>
+        <w:rPr>
+          <w:rFonts w:ascii="Arial" w:hAnsi="Arial" w:cs="Arial"/>
+        </w:rPr>
+        <w:t>(s)</w:t>
+      </w:r>
+      <w:r>
+        <w:rPr>
+          <w:rFonts w:ascii="Arial" w:hAnsi="Arial" w:cs="Arial"/>
+        </w:rPr>
+        <w:t xml:space="preserve"> and mainconfiguration</w:t>
+      </w:r>
+      <w:r>
+        <w:rPr>
+          <w:rFonts w:ascii="Arial" w:hAnsi="Arial" w:cs="Arial"/>
+        </w:rPr>
+        <w:t>(m)</w:t>
+      </w:r>
+      <w:r>
+        <w:rPr>
+          <w:rFonts w:ascii="Arial" w:hAnsi="Arial" w:cs="Arial"/>
+        </w:rPr>
+        <w:t xml:space="preserve"> in </w:t>
+      </w:r>
+      <w:r>
+        <w:rPr>
+          <w:rFonts w:ascii="Arial" w:hAnsi="Arial" w:cs="Arial"/>
+        </w:rPr>
+        <w:t>the plus strand of DNA.</w:t>
+      </w:r>
+    </w:p>
+    <w:p>
+      <w:pPr>
+        <w:ind w:firstLineChars="198" w:firstLine="416"/>
+        <w:rPr>
+          <w:rFonts w:ascii="Arial" w:hAnsi="Arial" w:cs="Arial"/>
+        </w:rPr>
+      </w:pPr>
+      <w:r>
+        <w:rPr>
+          <w:rFonts w:ascii="Cambria Math" w:hAnsi="Cambria Math" w:cs="Cambria Math"/>
+          <w:sz w:val="21"/>
+          <w:szCs w:val="21"/>
+        </w:rPr>
+        <w:t>⑧</w:t>
+      </w:r>
+      <w:r>
+        <w:rPr>
+          <w:rFonts w:ascii="Arial" w:hAnsi="Arial" w:cs="Arial"/>
+        </w:rPr>
+        <w:t xml:space="preserve"> minus_ratio(s/m): </w:t>
+      </w:r>
+      <w:r>
+        <w:rPr>
+          <w:rFonts w:ascii="Arial" w:hAnsi="Arial" w:cs="Arial"/>
+        </w:rPr>
+        <w:t>The number of reads that spans repeats in subconfiguration(s) and mainconfiguration(m) in the minus strand of DNA.</w:t>
+      </w:r>
+    </w:p>
+    <w:p>
+      <w:pPr>
+        <w:ind w:firstLineChars="198" w:firstLine="416"/>
+        <w:rPr>
+          <w:rFonts w:ascii="Arial" w:hAnsi="Arial" w:cs="Arial"/>
+        </w:rPr>
+      </w:pPr>
+      <w:r>
+        <w:rPr>
+          <w:rFonts w:ascii="Cambria Math" w:hAnsi="Cambria Math" w:cs="Cambria Math"/>
+          <w:sz w:val="21"/>
+          <w:szCs w:val="21"/>
+        </w:rPr>
+        <w:t>⑨</w:t>
+      </w:r>
+      <w:r>
+        <w:rPr>
+          <w:rFonts w:ascii="Arial" w:hAnsi="Arial" w:cs="Arial"/>
+        </w:rPr>
+        <w:t xml:space="preserve"> combined_ratio: The overall ratio of repeat-mediated genome recombination on the two strands of DNA.</w:t>
+      </w:r>
+    </w:p>
+    <w:p>
+      <w:pPr>
+        <w:ind w:firstLineChars="198" w:firstLine="416"/>
+        <w:rPr>
+          <w:rFonts w:ascii="Arial" w:hAnsi="Arial" w:cs="Arial"/>
+        </w:rPr>
+      </w:pPr>
+      <w:r>
+        <w:rPr>
+          <w:rFonts w:ascii="Cambria Math" w:hAnsi="Cambria Math" w:cs="Cambria Math"/>
+          <w:sz w:val="21"/>
+          <w:szCs w:val="21"/>
+        </w:rPr>
+        <w:t>⑩</w:t>
+      </w:r>
+      <w:r>
+        <w:rPr>
+          <w:rFonts w:ascii="Arial" w:hAnsi="Arial" w:cs="Arial"/>
+        </w:rPr>
+        <w:t xml:space="preserve"> type: The type of repeat (direct or inverse repeat).</w:t>
+      </w:r>
+    </w:p>
+    <w:p>
+      <w:pPr>
+        <w:ind w:firstLineChars="198" w:firstLine="416"/>
+        <w:rPr>
+          <w:rFonts w:ascii="Arial" w:hAnsi="Arial" w:cs="Arial"/>
+        </w:rPr>
+      </w:pPr>
+      <w:r>
+        <w:rPr>
+          <w:rFonts w:ascii="Cambria Math" w:hAnsi="Cambria Math" w:cs="Cambria Math"/>
+          <w:sz w:val="21"/>
+          <w:szCs w:val="21"/>
+        </w:rPr>
+        <w:t>⑪</w:t>
+      </w:r>
+      <w:r>
+        <w:rPr>
+          <w:rFonts w:ascii="Arial" w:hAnsi="Arial" w:cs="Arial"/>
+        </w:rPr>
+        <w:t xml:space="preserve"> spanning_read_mcfg: </w:t>
+      </w:r>
+      <w:r>
+        <w:rPr>
+          <w:rFonts w:ascii="Arial" w:hAnsi="Arial" w:cs="Arial"/>
+        </w:rPr>
+        <w:t xml:space="preserve">In the </w:t>
+      </w:r>
+      <w:r>
+        <w:rPr>
+          <w:rFonts w:ascii="Arial" w:hAnsi="Arial" w:cs="Arial"/>
+        </w:rPr>
+        <w:t>mainconfiguration</w:t>
+      </w:r>
+      <w:r>
+        <w:rPr>
+          <w:rFonts w:ascii="Arial" w:hAnsi="Arial" w:cs="Arial"/>
+        </w:rPr>
+        <w:t>, whether the number of reads spanning the repeated sequences meets the quantity set by the user.</w:t>
+      </w:r>
+    </w:p>
+    <w:p>
+      <w:pPr>
+        <w:ind w:firstLineChars="198" w:firstLine="475"/>
+        <w:rPr>
+          <w:rFonts w:ascii="Arial" w:hAnsi="Arial" w:cs="Arial"/>
+        </w:rPr>
+      </w:pPr>
+      <w:r>
+        <w:rPr>
+          <w:rFonts w:ascii="Arial" w:hAnsi="Arial" w:cs="Arial"/>
+        </w:rPr>
+        <w:t xml:space="preserve">Note: </w:t>
+      </w:r>
+      <w:r>
+        <w:rPr>
+          <w:rFonts w:ascii="Arial" w:hAnsi="Arial" w:cs="Arial"/>
+        </w:rPr>
+        <w:t>T</w:t>
+      </w:r>
+      <w:r>
+        <w:rPr>
+          <w:rFonts w:ascii="Arial" w:hAnsi="Arial" w:cs="Arial"/>
+        </w:rPr>
+        <w:t>he “paired” represents the other repeat unit in a pair of repeat units that mediate genome recombination.</w:t>
+      </w:r>
+      <w:r>
+        <w:rPr>
+          <w:rFonts w:ascii="Arial" w:hAnsi="Arial" w:cs="Arial"/>
+        </w:rPr>
         <w:t xml:space="preserve"> </w:t>
       </w:r>
-      <w:r>
+    </w:p>
+    <w:p>
+      <w:pPr>
+        <w:pStyle w:val="1"/>
+        <w:spacing w:beforeLines="100" w:before="312"/>
+        <w:rPr>
+          <w:rFonts w:ascii="Arial" w:hAnsi="Arial" w:cs="Arial"/>
+        </w:rPr>
+      </w:pPr>
+      <w:r>
+        <w:rPr>
+          <w:rFonts w:ascii="Arial" w:hAnsi="Arial" w:cs="Arial" w:hint="eastAsia"/>
+        </w:rPr>
+        <w:t>V</w:t>
+      </w:r>
+      <w:r>
+        <w:rPr>
+          <w:rFonts w:ascii="Arial" w:hAnsi="Arial" w:cs="Arial"/>
+        </w:rPr>
+        <w:t xml:space="preserve">. </w:t>
+      </w:r>
+      <w:r>
+        <w:rPr>
+          <w:rFonts w:ascii="Arial" w:hAnsi="Arial" w:cs="Arial"/>
+        </w:rPr>
+        <w:t>Detailed Explanation of the MiRI Configuration File</w:t>
+      </w:r>
+    </w:p>
+    <w:p>
+      <w:pPr>
+        <w:rPr>
+          <w:rFonts w:ascii="Arial" w:hAnsi="Arial" w:cs="Arial"/>
+        </w:rPr>
+      </w:pPr>
+      <w:r>
+        <w:rPr>
+          <w:rFonts w:ascii="Arial" w:hAnsi="Arial" w:cs="Arial"/>
+        </w:rPr>
+        <w:t>Users can explore the performance of MiRI by setting the .ini configuration file in more detail. Table 5-1 provides a detailed interpretation of each parameter in the .ini configuration file.</w:t>
+      </w:r>
+    </w:p>
+    <w:p>
+      <w:pPr>
+        <w:ind w:firstLineChars="0" w:firstLine="0"/>
+        <w:jc w:val="center"/>
         <w:rPr>
           <w:rFonts w:ascii="Arial" w:hAnsi="Arial" w:cs="Arial"/>
           <w:b/>
@@ -6488,9 +5778,7 @@
           <w:sz w:val="21"/>
           <w:szCs w:val="21"/>
         </w:rPr>
-        <w:t>Information</w:t>
-      </w:r>
-      <w:proofErr w:type="gramEnd"/>
+      </w:pPr>
       <w:r>
         <w:rPr>
           <w:rFonts w:ascii="Arial" w:hAnsi="Arial" w:cs="Arial"/>
@@ -6499,725 +5787,7 @@
           <w:sz w:val="21"/>
           <w:szCs w:val="21"/>
         </w:rPr>
-        <w:t xml:space="preserve"> of the Repeated Sequences Mediating Genomic Recombination</w:t>
-      </w:r>
-    </w:p>
-    <w:p>
-      <w:pPr>
-        <w:ind w:firstLineChars="0" w:firstLine="0"/>
-        <w:rPr>
-          <w:rFonts w:ascii="Arial" w:hAnsi="Arial" w:cs="Arial"/>
-        </w:rPr>
-      </w:pPr>
-      <w:r>
-        <w:rPr>
-          <w:rFonts w:ascii="Arial" w:hAnsi="Arial" w:cs="Arial"/>
-        </w:rPr>
-        <w:t>The meanings of each column are as follows:</w:t>
-      </w:r>
-    </w:p>
-    <w:p>
-      <w:pPr>
-        <w:ind w:firstLineChars="198" w:firstLine="416"/>
-        <w:rPr>
-          <w:rFonts w:ascii="Arial" w:hAnsi="Arial" w:cs="Arial"/>
-        </w:rPr>
-      </w:pPr>
-      <w:r>
-        <w:rPr>
-          <w:rFonts w:ascii="Cambria Math" w:hAnsi="Cambria Math" w:cs="Cambria Math"/>
-          <w:sz w:val="21"/>
-          <w:szCs w:val="21"/>
-        </w:rPr>
-        <w:t>①</w:t>
-      </w:r>
-      <w:r>
-        <w:rPr>
-          <w:rFonts w:ascii="Arial" w:hAnsi="Arial" w:cs="Arial"/>
-        </w:rPr>
-        <w:t xml:space="preserve"> </w:t>
-      </w:r>
-      <w:proofErr w:type="spellStart"/>
-      <w:r>
-        <w:rPr>
-          <w:rFonts w:ascii="Arial" w:hAnsi="Arial" w:cs="Arial"/>
-        </w:rPr>
-        <w:t>fragment_id</w:t>
-      </w:r>
-      <w:proofErr w:type="spellEnd"/>
-      <w:r>
-        <w:rPr>
-          <w:rFonts w:ascii="Arial" w:hAnsi="Arial" w:cs="Arial"/>
-        </w:rPr>
-        <w:t>: The ID of repeat unit.</w:t>
-      </w:r>
-    </w:p>
-    <w:p>
-      <w:pPr>
-        <w:ind w:firstLineChars="198" w:firstLine="416"/>
-        <w:rPr>
-          <w:rFonts w:ascii="Arial" w:hAnsi="Arial" w:cs="Arial"/>
-        </w:rPr>
-      </w:pPr>
-      <w:r>
-        <w:rPr>
-          <w:rFonts w:ascii="Cambria Math" w:hAnsi="Cambria Math" w:cs="Cambria Math"/>
-          <w:sz w:val="21"/>
-          <w:szCs w:val="21"/>
-        </w:rPr>
-        <w:t>②</w:t>
-      </w:r>
-      <w:r>
-        <w:rPr>
-          <w:rFonts w:ascii="Arial" w:hAnsi="Arial" w:cs="Arial"/>
-        </w:rPr>
-        <w:t xml:space="preserve"> length: The length of repeat unit.</w:t>
-      </w:r>
-    </w:p>
-    <w:p>
-      <w:pPr>
-        <w:ind w:firstLineChars="198" w:firstLine="416"/>
-        <w:rPr>
-          <w:rFonts w:ascii="Arial" w:hAnsi="Arial" w:cs="Arial"/>
-        </w:rPr>
-      </w:pPr>
-      <w:r>
-        <w:rPr>
-          <w:rFonts w:ascii="Cambria Math" w:hAnsi="Cambria Math" w:cs="Cambria Math"/>
-          <w:sz w:val="21"/>
-          <w:szCs w:val="21"/>
-        </w:rPr>
-        <w:t>③</w:t>
-      </w:r>
-      <w:r>
-        <w:rPr>
-          <w:rFonts w:ascii="Arial" w:hAnsi="Arial" w:cs="Arial"/>
-        </w:rPr>
-        <w:t xml:space="preserve"> start: The start </w:t>
-      </w:r>
-      <w:proofErr w:type="spellStart"/>
-      <w:r>
-        <w:rPr>
-          <w:rFonts w:ascii="Arial" w:hAnsi="Arial" w:cs="Arial"/>
-        </w:rPr>
-        <w:t>positin</w:t>
-      </w:r>
-      <w:proofErr w:type="spellEnd"/>
-      <w:r>
-        <w:rPr>
-          <w:rFonts w:ascii="Arial" w:hAnsi="Arial" w:cs="Arial"/>
-        </w:rPr>
-        <w:t xml:space="preserve"> of repeat unit in the genome.</w:t>
-      </w:r>
-    </w:p>
-    <w:p>
-      <w:pPr>
-        <w:ind w:firstLineChars="198" w:firstLine="416"/>
-        <w:rPr>
-          <w:rFonts w:ascii="Arial" w:hAnsi="Arial" w:cs="Arial"/>
-        </w:rPr>
-      </w:pPr>
-      <w:r>
-        <w:rPr>
-          <w:rFonts w:ascii="Cambria Math" w:hAnsi="Cambria Math" w:cs="Cambria Math"/>
-          <w:sz w:val="21"/>
-          <w:szCs w:val="21"/>
-        </w:rPr>
-        <w:t>④</w:t>
-      </w:r>
-      <w:r>
-        <w:rPr>
-          <w:rFonts w:ascii="Arial" w:hAnsi="Arial" w:cs="Arial"/>
-        </w:rPr>
-        <w:t xml:space="preserve"> end: The end </w:t>
-      </w:r>
-      <w:proofErr w:type="spellStart"/>
-      <w:r>
-        <w:rPr>
-          <w:rFonts w:ascii="Arial" w:hAnsi="Arial" w:cs="Arial"/>
-        </w:rPr>
-        <w:t>positin</w:t>
-      </w:r>
-      <w:proofErr w:type="spellEnd"/>
-      <w:r>
-        <w:rPr>
-          <w:rFonts w:ascii="Arial" w:hAnsi="Arial" w:cs="Arial"/>
-        </w:rPr>
-        <w:t xml:space="preserve"> of repeat unit in the genome.</w:t>
-      </w:r>
-    </w:p>
-    <w:p>
-      <w:pPr>
-        <w:ind w:firstLineChars="198" w:firstLine="416"/>
-        <w:rPr>
-          <w:rFonts w:ascii="Arial" w:hAnsi="Arial" w:cs="Arial"/>
-        </w:rPr>
-      </w:pPr>
-      <w:r>
-        <w:rPr>
-          <w:rFonts w:ascii="Cambria Math" w:hAnsi="Cambria Math" w:cs="Cambria Math"/>
-          <w:sz w:val="21"/>
-          <w:szCs w:val="21"/>
-        </w:rPr>
-        <w:t>⑤</w:t>
-      </w:r>
-      <w:r>
-        <w:rPr>
-          <w:rFonts w:ascii="Arial" w:hAnsi="Arial" w:cs="Arial"/>
-        </w:rPr>
-        <w:t xml:space="preserve"> direction: The </w:t>
-      </w:r>
-      <w:proofErr w:type="spellStart"/>
-      <w:r>
-        <w:rPr>
-          <w:rFonts w:ascii="Arial" w:hAnsi="Arial" w:cs="Arial"/>
-        </w:rPr>
-        <w:t>postion</w:t>
-      </w:r>
-      <w:proofErr w:type="spellEnd"/>
-      <w:r>
-        <w:rPr>
-          <w:rFonts w:ascii="Arial" w:hAnsi="Arial" w:cs="Arial"/>
-        </w:rPr>
-        <w:t xml:space="preserve"> in plus or minus strand of DNA.</w:t>
-      </w:r>
-    </w:p>
-    <w:p>
-      <w:pPr>
-        <w:ind w:firstLineChars="198" w:firstLine="416"/>
-        <w:rPr>
-          <w:rFonts w:ascii="Arial" w:hAnsi="Arial" w:cs="Arial"/>
-        </w:rPr>
-      </w:pPr>
-      <w:r>
-        <w:rPr>
-          <w:rFonts w:ascii="Cambria Math" w:hAnsi="Cambria Math" w:cs="Cambria Math"/>
-          <w:sz w:val="21"/>
-          <w:szCs w:val="21"/>
-        </w:rPr>
-        <w:t>⑥</w:t>
-      </w:r>
-      <w:r>
-        <w:rPr>
-          <w:rFonts w:ascii="Arial" w:hAnsi="Arial" w:cs="Arial"/>
-        </w:rPr>
-        <w:t xml:space="preserve"> chromosome: The </w:t>
-      </w:r>
-      <w:r>
-        <w:rPr>
-          <w:rFonts w:ascii="Arial" w:hAnsi="Arial" w:cs="Arial"/>
-        </w:rPr>
-        <w:t xml:space="preserve">ID </w:t>
-      </w:r>
-      <w:r>
-        <w:rPr>
-          <w:rFonts w:ascii="Arial" w:hAnsi="Arial" w:cs="Arial"/>
-        </w:rPr>
-        <w:t xml:space="preserve">of </w:t>
-      </w:r>
-      <w:r>
-        <w:rPr>
-          <w:rFonts w:ascii="Arial" w:hAnsi="Arial" w:cs="Arial"/>
-        </w:rPr>
-        <w:t xml:space="preserve">a </w:t>
-      </w:r>
-      <w:r>
-        <w:rPr>
-          <w:rFonts w:ascii="Arial" w:hAnsi="Arial" w:cs="Arial"/>
-        </w:rPr>
-        <w:t>chromosome in genome.</w:t>
-      </w:r>
-    </w:p>
-    <w:p>
-      <w:pPr>
-        <w:ind w:firstLineChars="198" w:firstLine="416"/>
-        <w:rPr>
-          <w:rFonts w:ascii="Arial" w:hAnsi="Arial" w:cs="Arial"/>
-        </w:rPr>
-      </w:pPr>
-      <w:r>
-        <w:rPr>
-          <w:rFonts w:ascii="Cambria Math" w:hAnsi="Cambria Math" w:cs="Cambria Math"/>
-          <w:sz w:val="21"/>
-          <w:szCs w:val="21"/>
-        </w:rPr>
-        <w:t>⑦</w:t>
-      </w:r>
-      <w:r>
-        <w:rPr>
-          <w:rFonts w:ascii="Arial" w:hAnsi="Arial" w:cs="Arial"/>
-        </w:rPr>
-        <w:t xml:space="preserve"> </w:t>
-      </w:r>
-      <w:proofErr w:type="spellStart"/>
-      <w:r>
-        <w:rPr>
-          <w:rFonts w:ascii="Arial" w:hAnsi="Arial" w:cs="Arial"/>
-        </w:rPr>
-        <w:t>plus_ratio</w:t>
-      </w:r>
-      <w:proofErr w:type="spellEnd"/>
-      <w:r>
-        <w:rPr>
-          <w:rFonts w:ascii="Arial" w:hAnsi="Arial" w:cs="Arial"/>
-        </w:rPr>
-        <w:t xml:space="preserve">(s/m): The </w:t>
-      </w:r>
-      <w:r>
-        <w:rPr>
-          <w:rFonts w:ascii="Arial" w:hAnsi="Arial" w:cs="Arial"/>
-        </w:rPr>
-        <w:t xml:space="preserve">number of reads </w:t>
-      </w:r>
-      <w:proofErr w:type="gramStart"/>
-      <w:r>
-        <w:rPr>
-          <w:rFonts w:ascii="Arial" w:hAnsi="Arial" w:cs="Arial"/>
-        </w:rPr>
-        <w:t>that spans</w:t>
-      </w:r>
-      <w:proofErr w:type="gramEnd"/>
-      <w:r>
-        <w:rPr>
-          <w:rFonts w:ascii="Arial" w:hAnsi="Arial" w:cs="Arial"/>
-        </w:rPr>
-        <w:t xml:space="preserve"> </w:t>
-      </w:r>
-      <w:r>
-        <w:rPr>
-          <w:rFonts w:ascii="Arial" w:hAnsi="Arial" w:cs="Arial"/>
-        </w:rPr>
-        <w:t>repeat</w:t>
-      </w:r>
-      <w:r>
-        <w:rPr>
-          <w:rFonts w:ascii="Arial" w:hAnsi="Arial" w:cs="Arial"/>
-        </w:rPr>
-        <w:t>s</w:t>
-      </w:r>
-      <w:r>
-        <w:rPr>
-          <w:rFonts w:ascii="Arial" w:hAnsi="Arial" w:cs="Arial"/>
-        </w:rPr>
-        <w:t xml:space="preserve"> in </w:t>
-      </w:r>
-      <w:proofErr w:type="spellStart"/>
-      <w:r>
-        <w:rPr>
-          <w:rFonts w:ascii="Arial" w:hAnsi="Arial" w:cs="Arial"/>
-        </w:rPr>
-        <w:t>subconfiguration</w:t>
-      </w:r>
-      <w:proofErr w:type="spellEnd"/>
-      <w:r>
-        <w:rPr>
-          <w:rFonts w:ascii="Arial" w:hAnsi="Arial" w:cs="Arial"/>
-        </w:rPr>
-        <w:t>(s)</w:t>
-      </w:r>
-      <w:r>
-        <w:rPr>
-          <w:rFonts w:ascii="Arial" w:hAnsi="Arial" w:cs="Arial"/>
-        </w:rPr>
-        <w:t xml:space="preserve"> and </w:t>
-      </w:r>
-      <w:proofErr w:type="spellStart"/>
-      <w:r>
-        <w:rPr>
-          <w:rFonts w:ascii="Arial" w:hAnsi="Arial" w:cs="Arial"/>
-        </w:rPr>
-        <w:t>mainconfiguration</w:t>
-      </w:r>
-      <w:proofErr w:type="spellEnd"/>
-      <w:r>
-        <w:rPr>
-          <w:rFonts w:ascii="Arial" w:hAnsi="Arial" w:cs="Arial"/>
-        </w:rPr>
-        <w:t>(m)</w:t>
-      </w:r>
-      <w:r>
-        <w:rPr>
-          <w:rFonts w:ascii="Arial" w:hAnsi="Arial" w:cs="Arial"/>
-        </w:rPr>
-        <w:t xml:space="preserve"> in </w:t>
-      </w:r>
-      <w:r>
-        <w:rPr>
-          <w:rFonts w:ascii="Arial" w:hAnsi="Arial" w:cs="Arial"/>
-        </w:rPr>
-        <w:t>the plus strand of DNA.</w:t>
-      </w:r>
-    </w:p>
-    <w:p>
-      <w:pPr>
-        <w:ind w:firstLineChars="198" w:firstLine="416"/>
-        <w:rPr>
-          <w:rFonts w:ascii="Arial" w:hAnsi="Arial" w:cs="Arial"/>
-        </w:rPr>
-      </w:pPr>
-      <w:r>
-        <w:rPr>
-          <w:rFonts w:ascii="Cambria Math" w:hAnsi="Cambria Math" w:cs="Cambria Math"/>
-          <w:sz w:val="21"/>
-          <w:szCs w:val="21"/>
-        </w:rPr>
-        <w:t>⑧</w:t>
-      </w:r>
-      <w:r>
-        <w:rPr>
-          <w:rFonts w:ascii="Arial" w:hAnsi="Arial" w:cs="Arial"/>
-        </w:rPr>
-        <w:t xml:space="preserve"> </w:t>
-      </w:r>
-      <w:proofErr w:type="spellStart"/>
-      <w:r>
-        <w:rPr>
-          <w:rFonts w:ascii="Arial" w:hAnsi="Arial" w:cs="Arial"/>
-        </w:rPr>
-        <w:t>minus_ratio</w:t>
-      </w:r>
-      <w:proofErr w:type="spellEnd"/>
-      <w:r>
-        <w:rPr>
-          <w:rFonts w:ascii="Arial" w:hAnsi="Arial" w:cs="Arial"/>
-        </w:rPr>
-        <w:t xml:space="preserve">(s/m): </w:t>
-      </w:r>
-      <w:r>
-        <w:rPr>
-          <w:rFonts w:ascii="Arial" w:hAnsi="Arial" w:cs="Arial"/>
-        </w:rPr>
-        <w:t xml:space="preserve">The number of reads </w:t>
-      </w:r>
-      <w:proofErr w:type="gramStart"/>
-      <w:r>
-        <w:rPr>
-          <w:rFonts w:ascii="Arial" w:hAnsi="Arial" w:cs="Arial"/>
-        </w:rPr>
-        <w:t>that spans</w:t>
-      </w:r>
-      <w:proofErr w:type="gramEnd"/>
-      <w:r>
-        <w:rPr>
-          <w:rFonts w:ascii="Arial" w:hAnsi="Arial" w:cs="Arial"/>
-        </w:rPr>
-        <w:t xml:space="preserve"> repeats in </w:t>
-      </w:r>
-      <w:proofErr w:type="spellStart"/>
-      <w:r>
-        <w:rPr>
-          <w:rFonts w:ascii="Arial" w:hAnsi="Arial" w:cs="Arial"/>
-        </w:rPr>
-        <w:t>subconfiguration</w:t>
-      </w:r>
-      <w:proofErr w:type="spellEnd"/>
-      <w:r>
-        <w:rPr>
-          <w:rFonts w:ascii="Arial" w:hAnsi="Arial" w:cs="Arial"/>
-        </w:rPr>
-        <w:t xml:space="preserve">(s) and </w:t>
-      </w:r>
-      <w:proofErr w:type="spellStart"/>
-      <w:r>
-        <w:rPr>
-          <w:rFonts w:ascii="Arial" w:hAnsi="Arial" w:cs="Arial"/>
-        </w:rPr>
-        <w:t>mainconfiguration</w:t>
-      </w:r>
-      <w:proofErr w:type="spellEnd"/>
-      <w:r>
-        <w:rPr>
-          <w:rFonts w:ascii="Arial" w:hAnsi="Arial" w:cs="Arial"/>
-        </w:rPr>
-        <w:t>(m) in the minus strand of DNA.</w:t>
-      </w:r>
-    </w:p>
-    <w:p>
-      <w:pPr>
-        <w:ind w:firstLineChars="198" w:firstLine="416"/>
-        <w:rPr>
-          <w:rFonts w:ascii="Arial" w:hAnsi="Arial" w:cs="Arial"/>
-        </w:rPr>
-      </w:pPr>
-      <w:r>
-        <w:rPr>
-          <w:rFonts w:ascii="Cambria Math" w:hAnsi="Cambria Math" w:cs="Cambria Math"/>
-          <w:sz w:val="21"/>
-          <w:szCs w:val="21"/>
-        </w:rPr>
-        <w:t>⑨</w:t>
-      </w:r>
-      <w:r>
-        <w:rPr>
-          <w:rFonts w:ascii="Arial" w:hAnsi="Arial" w:cs="Arial"/>
-        </w:rPr>
-        <w:t xml:space="preserve"> </w:t>
-      </w:r>
-      <w:proofErr w:type="spellStart"/>
-      <w:r>
-        <w:rPr>
-          <w:rFonts w:ascii="Arial" w:hAnsi="Arial" w:cs="Arial"/>
-        </w:rPr>
-        <w:t>combined_ratio</w:t>
-      </w:r>
-      <w:proofErr w:type="spellEnd"/>
-      <w:r>
-        <w:rPr>
-          <w:rFonts w:ascii="Arial" w:hAnsi="Arial" w:cs="Arial"/>
-        </w:rPr>
-        <w:t>: The overall ratio of repeat-mediated genome recombination on the two strands of DNA.</w:t>
-      </w:r>
-    </w:p>
-    <w:p>
-      <w:pPr>
-        <w:ind w:firstLineChars="198" w:firstLine="416"/>
-        <w:rPr>
-          <w:rFonts w:ascii="Arial" w:hAnsi="Arial" w:cs="Arial"/>
-        </w:rPr>
-      </w:pPr>
-      <w:r>
-        <w:rPr>
-          <w:rFonts w:ascii="Cambria Math" w:hAnsi="Cambria Math" w:cs="Cambria Math"/>
-          <w:sz w:val="21"/>
-          <w:szCs w:val="21"/>
-        </w:rPr>
-        <w:lastRenderedPageBreak/>
-        <w:t>⑩</w:t>
-      </w:r>
-      <w:r>
-        <w:rPr>
-          <w:rFonts w:ascii="Arial" w:hAnsi="Arial" w:cs="Arial"/>
-        </w:rPr>
-        <w:t xml:space="preserve"> type: The type of repeat (direct or inverse repeat).</w:t>
-      </w:r>
-    </w:p>
-    <w:p>
-      <w:pPr>
-        <w:ind w:firstLineChars="198" w:firstLine="416"/>
-        <w:rPr>
-          <w:rFonts w:ascii="Arial" w:hAnsi="Arial" w:cs="Arial"/>
-        </w:rPr>
-      </w:pPr>
-      <w:r>
-        <w:rPr>
-          <w:rFonts w:ascii="Cambria Math" w:hAnsi="Cambria Math" w:cs="Cambria Math"/>
-          <w:sz w:val="21"/>
-          <w:szCs w:val="21"/>
-        </w:rPr>
-        <w:t>⑪</w:t>
-      </w:r>
-      <w:r>
-        <w:rPr>
-          <w:rFonts w:ascii="Arial" w:hAnsi="Arial" w:cs="Arial"/>
-        </w:rPr>
-        <w:t xml:space="preserve"> </w:t>
-      </w:r>
-      <w:proofErr w:type="spellStart"/>
-      <w:r>
-        <w:rPr>
-          <w:rFonts w:ascii="Arial" w:hAnsi="Arial" w:cs="Arial"/>
-        </w:rPr>
-        <w:t>spanning_read_mcfg</w:t>
-      </w:r>
-      <w:proofErr w:type="spellEnd"/>
-      <w:r>
-        <w:rPr>
-          <w:rFonts w:ascii="Arial" w:hAnsi="Arial" w:cs="Arial"/>
-        </w:rPr>
-        <w:t xml:space="preserve">: </w:t>
-      </w:r>
-      <w:r>
-        <w:rPr>
-          <w:rFonts w:ascii="Arial" w:hAnsi="Arial" w:cs="Arial"/>
-        </w:rPr>
-        <w:t xml:space="preserve">In the </w:t>
-      </w:r>
-      <w:proofErr w:type="spellStart"/>
-      <w:r>
-        <w:rPr>
-          <w:rFonts w:ascii="Arial" w:hAnsi="Arial" w:cs="Arial"/>
-        </w:rPr>
-        <w:t>mainconfiguration</w:t>
-      </w:r>
-      <w:proofErr w:type="spellEnd"/>
-      <w:r>
-        <w:rPr>
-          <w:rFonts w:ascii="Arial" w:hAnsi="Arial" w:cs="Arial"/>
-        </w:rPr>
-        <w:t>, whether the number of reads spanning the repeated sequences meets the quantity set by the user.</w:t>
-      </w:r>
-    </w:p>
-    <w:p>
-      <w:pPr>
-        <w:ind w:firstLineChars="198" w:firstLine="475"/>
-        <w:rPr>
-          <w:rFonts w:ascii="Arial" w:hAnsi="Arial" w:cs="Arial"/>
-        </w:rPr>
-      </w:pPr>
-      <w:r>
-        <w:rPr>
-          <w:rFonts w:ascii="Arial" w:hAnsi="Arial" w:cs="Arial"/>
-        </w:rPr>
-        <w:t xml:space="preserve">Note: </w:t>
-      </w:r>
-      <w:r>
-        <w:rPr>
-          <w:rFonts w:ascii="Arial" w:hAnsi="Arial" w:cs="Arial"/>
-        </w:rPr>
-        <w:t>T</w:t>
-      </w:r>
-      <w:r>
-        <w:rPr>
-          <w:rFonts w:ascii="Arial" w:hAnsi="Arial" w:cs="Arial"/>
-        </w:rPr>
-        <w:t>he “paired” represents the other repeat unit in a pair of repeat units that mediate genome recombination.</w:t>
-      </w:r>
-      <w:r>
-        <w:rPr>
-          <w:rFonts w:ascii="Arial" w:hAnsi="Arial" w:cs="Arial"/>
-        </w:rPr>
-        <w:t xml:space="preserve"> </w:t>
-      </w:r>
-    </w:p>
-    <w:p>
-      <w:pPr>
-        <w:pStyle w:val="1"/>
-        <w:spacing w:beforeLines="100" w:before="312"/>
-        <w:rPr>
-          <w:rFonts w:ascii="Arial" w:hAnsi="Arial" w:cs="Arial"/>
-        </w:rPr>
-      </w:pPr>
-      <w:r>
-        <w:rPr>
-          <w:rFonts w:ascii="Arial" w:hAnsi="Arial" w:cs="Arial" w:hint="eastAsia"/>
-        </w:rPr>
-        <w:t>V</w:t>
-      </w:r>
-      <w:r>
-        <w:rPr>
-          <w:rFonts w:ascii="Arial" w:hAnsi="Arial" w:cs="Arial"/>
-        </w:rPr>
-        <w:t xml:space="preserve">. </w:t>
-      </w:r>
-      <w:r>
-        <w:rPr>
-          <w:rFonts w:ascii="Arial" w:hAnsi="Arial" w:cs="Arial"/>
-        </w:rPr>
-        <w:t xml:space="preserve">Detailed Explanation of the </w:t>
-      </w:r>
-      <w:proofErr w:type="spellStart"/>
-      <w:r>
-        <w:rPr>
-          <w:rFonts w:ascii="Arial" w:hAnsi="Arial" w:cs="Arial"/>
-        </w:rPr>
-        <w:t>MiRI</w:t>
-      </w:r>
-      <w:proofErr w:type="spellEnd"/>
-      <w:r>
-        <w:rPr>
-          <w:rFonts w:ascii="Arial" w:hAnsi="Arial" w:cs="Arial"/>
-        </w:rPr>
-        <w:t xml:space="preserve"> Configuration File</w:t>
-      </w:r>
-    </w:p>
-    <w:p>
-      <w:pPr>
-        <w:rPr>
-          <w:rFonts w:ascii="Arial" w:hAnsi="Arial" w:cs="Arial"/>
-        </w:rPr>
-      </w:pPr>
-      <w:r>
-        <w:rPr>
-          <w:rFonts w:ascii="Arial" w:hAnsi="Arial" w:cs="Arial"/>
-        </w:rPr>
-        <w:t xml:space="preserve">Users can explore the performance of </w:t>
-      </w:r>
-      <w:proofErr w:type="spellStart"/>
-      <w:r>
-        <w:rPr>
-          <w:rFonts w:ascii="Arial" w:hAnsi="Arial" w:cs="Arial"/>
-        </w:rPr>
-        <w:t>MiRI</w:t>
-      </w:r>
-      <w:proofErr w:type="spellEnd"/>
-      <w:r>
-        <w:rPr>
-          <w:rFonts w:ascii="Arial" w:hAnsi="Arial" w:cs="Arial"/>
-        </w:rPr>
-        <w:t xml:space="preserve"> by setting the .</w:t>
-      </w:r>
-      <w:proofErr w:type="spellStart"/>
-      <w:r>
-        <w:rPr>
-          <w:rFonts w:ascii="Arial" w:hAnsi="Arial" w:cs="Arial"/>
-        </w:rPr>
-        <w:t>ini</w:t>
-      </w:r>
-      <w:proofErr w:type="spellEnd"/>
-      <w:r>
-        <w:rPr>
-          <w:rFonts w:ascii="Arial" w:hAnsi="Arial" w:cs="Arial"/>
-        </w:rPr>
-        <w:t xml:space="preserve"> configuration file in more detail. Table 5-1 provides a detailed interpretation of each parameter in the .</w:t>
-      </w:r>
-      <w:proofErr w:type="spellStart"/>
-      <w:r>
-        <w:rPr>
-          <w:rFonts w:ascii="Arial" w:hAnsi="Arial" w:cs="Arial"/>
-        </w:rPr>
-        <w:t>ini</w:t>
-      </w:r>
-      <w:proofErr w:type="spellEnd"/>
-      <w:r>
-        <w:rPr>
-          <w:rFonts w:ascii="Arial" w:hAnsi="Arial" w:cs="Arial"/>
-        </w:rPr>
-        <w:t xml:space="preserve"> configuration file.</w:t>
-      </w:r>
-    </w:p>
-    <w:p>
-      <w:pPr>
-        <w:ind w:firstLineChars="0" w:firstLine="0"/>
-        <w:jc w:val="center"/>
-        <w:rPr>
-          <w:rFonts w:ascii="Arial" w:hAnsi="Arial" w:cs="Arial"/>
-          <w:b/>
-          <w:bCs/>
-          <w:sz w:val="21"/>
-          <w:szCs w:val="21"/>
-        </w:rPr>
-      </w:pPr>
-      <w:r>
-        <w:rPr>
-          <w:rFonts w:ascii="Arial" w:hAnsi="Arial" w:cs="Arial"/>
-          <w:b/>
-          <w:bCs/>
-          <w:sz w:val="21"/>
-          <w:szCs w:val="21"/>
-        </w:rPr>
-        <w:t>Table 5-</w:t>
-      </w:r>
-      <w:proofErr w:type="gramStart"/>
-      <w:r>
-        <w:rPr>
-          <w:rFonts w:ascii="Arial" w:hAnsi="Arial" w:cs="Arial"/>
-          <w:b/>
-          <w:bCs/>
-          <w:sz w:val="21"/>
-          <w:szCs w:val="21"/>
-        </w:rPr>
-        <w:t>1  Detailed</w:t>
-      </w:r>
-      <w:proofErr w:type="gramEnd"/>
-      <w:r>
-        <w:rPr>
-          <w:rFonts w:ascii="Arial" w:hAnsi="Arial" w:cs="Arial"/>
-          <w:b/>
-          <w:bCs/>
-          <w:sz w:val="21"/>
-          <w:szCs w:val="21"/>
-        </w:rPr>
-        <w:t xml:space="preserve"> Explanation of Parameters in the Configuration File</w:t>
+        <w:t>Table 5-1  Detailed Explanation of Parameters in the Configuration File</w:t>
       </w:r>
     </w:p>
     <w:tbl>
@@ -7228,14 +5798,14 @@
         <w:tblLook w:val="04A0" w:firstRow="1" w:lastRow="0" w:firstColumn="1" w:lastColumn="0" w:noHBand="0" w:noVBand="1"/>
       </w:tblPr>
       <w:tblGrid>
-        <w:gridCol w:w="1271"/>
-        <w:gridCol w:w="2693"/>
+        <w:gridCol w:w="1413"/>
+        <w:gridCol w:w="2551"/>
         <w:gridCol w:w="4601"/>
       </w:tblGrid>
       <w:tr>
         <w:tc>
           <w:tcPr>
-            <w:tcW w:w="742" w:type="pct"/>
+            <w:tcW w:w="825" w:type="pct"/>
           </w:tcPr>
           <w:p>
             <w:pPr>
@@ -7263,7 +5833,7 @@
         </w:tc>
         <w:tc>
           <w:tcPr>
-            <w:tcW w:w="1572" w:type="pct"/>
+            <w:tcW w:w="1489" w:type="pct"/>
           </w:tcPr>
           <w:p>
             <w:pPr>
@@ -7313,27 +5883,15 @@
                 <w:sz w:val="21"/>
                 <w:szCs w:val="21"/>
               </w:rPr>
-              <w:t xml:space="preserve">Value and </w:t>
-            </w:r>
-            <w:proofErr w:type="gramStart"/>
-            <w:r>
-              <w:rPr>
-                <w:rFonts w:ascii="Arial" w:hAnsi="Arial" w:cs="Arial"/>
-                <w:b/>
-                <w:bCs/>
-                <w:sz w:val="21"/>
-                <w:szCs w:val="21"/>
-              </w:rPr>
-              <w:t>Meaning</w:t>
-            </w:r>
-            <w:proofErr w:type="gramEnd"/>
+              <w:t>Value and Meaning</w:t>
+            </w:r>
           </w:p>
         </w:tc>
       </w:tr>
       <w:tr>
         <w:tc>
           <w:tcPr>
-            <w:tcW w:w="742" w:type="pct"/>
+            <w:tcW w:w="825" w:type="pct"/>
             <w:vMerge w:val="restart"/>
           </w:tcPr>
           <w:p>
@@ -7358,7 +5916,7 @@
         </w:tc>
         <w:tc>
           <w:tcPr>
-            <w:tcW w:w="1572" w:type="pct"/>
+            <w:tcW w:w="1489" w:type="pct"/>
           </w:tcPr>
           <w:p>
             <w:pPr>
@@ -7370,23 +5928,13 @@
                 <w:szCs w:val="21"/>
               </w:rPr>
             </w:pPr>
-            <w:proofErr w:type="spellStart"/>
-            <w:r>
-              <w:rPr>
-                <w:rFonts w:ascii="Arial" w:hAnsi="Arial" w:cs="Arial"/>
-                <w:sz w:val="21"/>
-                <w:szCs w:val="21"/>
-              </w:rPr>
-              <w:t>project_id</w:t>
-            </w:r>
-            <w:proofErr w:type="spellEnd"/>
-            <w:r>
-              <w:rPr>
-                <w:rFonts w:ascii="Arial" w:hAnsi="Arial" w:cs="Arial"/>
-                <w:sz w:val="21"/>
-                <w:szCs w:val="21"/>
-              </w:rPr>
-              <w:t xml:space="preserve"> (</w:t>
+            <w:r>
+              <w:rPr>
+                <w:rFonts w:ascii="Arial" w:hAnsi="Arial" w:cs="Arial"/>
+                <w:sz w:val="21"/>
+                <w:szCs w:val="21"/>
+              </w:rPr>
+              <w:t>project_id (</w:t>
             </w:r>
             <w:r>
               <w:rPr>
@@ -7434,7 +5982,7 @@
       <w:tr>
         <w:tc>
           <w:tcPr>
-            <w:tcW w:w="742" w:type="pct"/>
+            <w:tcW w:w="825" w:type="pct"/>
             <w:vMerge/>
           </w:tcPr>
           <w:p>
@@ -7451,7 +5999,7 @@
         </w:tc>
         <w:tc>
           <w:tcPr>
-            <w:tcW w:w="1572" w:type="pct"/>
+            <w:tcW w:w="1489" w:type="pct"/>
           </w:tcPr>
           <w:p>
             <w:pPr>
@@ -7543,61 +6091,7 @@
                 <w:sz w:val="21"/>
                 <w:szCs w:val="21"/>
               </w:rPr>
-              <w:t xml:space="preserve">insensitive). N: The program does not run; A: The program runs automatically; R: Only run the </w:t>
-            </w:r>
-            <w:proofErr w:type="spellStart"/>
-            <w:r>
-              <w:rPr>
-                <w:rFonts w:ascii="Arial" w:hAnsi="Arial" w:cs="Arial"/>
-                <w:sz w:val="21"/>
-                <w:szCs w:val="21"/>
-              </w:rPr>
-              <w:t>ROUSFinder</w:t>
-            </w:r>
-            <w:proofErr w:type="spellEnd"/>
-            <w:r>
-              <w:rPr>
-                <w:rFonts w:ascii="Arial" w:hAnsi="Arial" w:cs="Arial"/>
-                <w:sz w:val="21"/>
-                <w:szCs w:val="21"/>
-              </w:rPr>
-              <w:t xml:space="preserve"> software to find repeated sequences; C: Find reads spanning repeated sequences from the repeated sequences provided by the user. In this case, the "</w:t>
-            </w:r>
-            <w:proofErr w:type="spellStart"/>
-            <w:r>
-              <w:rPr>
-                <w:rFonts w:ascii="Arial" w:hAnsi="Arial" w:cs="Arial"/>
-                <w:sz w:val="21"/>
-                <w:szCs w:val="21"/>
-              </w:rPr>
-              <w:t>calibrated_repeat_file</w:t>
-            </w:r>
-            <w:proofErr w:type="spellEnd"/>
-            <w:r>
-              <w:rPr>
-                <w:rFonts w:ascii="Arial" w:hAnsi="Arial" w:cs="Arial"/>
-                <w:sz w:val="21"/>
-                <w:szCs w:val="21"/>
-              </w:rPr>
-              <w:t>" in the [</w:t>
-            </w:r>
-            <w:proofErr w:type="spellStart"/>
-            <w:r>
-              <w:rPr>
-                <w:rFonts w:ascii="Arial" w:hAnsi="Arial" w:cs="Arial"/>
-                <w:sz w:val="21"/>
-                <w:szCs w:val="21"/>
-              </w:rPr>
-              <w:t>calibrate_ROUSFinder_results</w:t>
-            </w:r>
-            <w:proofErr w:type="spellEnd"/>
-            <w:r>
-              <w:rPr>
-                <w:rFonts w:ascii="Arial" w:hAnsi="Arial" w:cs="Arial"/>
-                <w:sz w:val="21"/>
-                <w:szCs w:val="21"/>
-              </w:rPr>
-              <w:t>] category must be provided.</w:t>
+              <w:t>insensitive). N: The program does not run; A: The program runs automatically; R: Only run the ROUSFinder software to find repeated sequences; C: Find reads spanning repeated sequences from the repeated sequences provided by the user. In this case, the "calibrated_repeat_file" in the [calibrate_ROUSFinder_results] category must be provided.</w:t>
             </w:r>
           </w:p>
         </w:tc>
@@ -7605,7 +6099,7 @@
       <w:tr>
         <w:tc>
           <w:tcPr>
-            <w:tcW w:w="742" w:type="pct"/>
+            <w:tcW w:w="825" w:type="pct"/>
             <w:vMerge/>
           </w:tcPr>
           <w:p>
@@ -7622,7 +6116,7 @@
         </w:tc>
         <w:tc>
           <w:tcPr>
-            <w:tcW w:w="1572" w:type="pct"/>
+            <w:tcW w:w="1489" w:type="pct"/>
           </w:tcPr>
           <w:p>
             <w:pPr>
@@ -7634,23 +6128,13 @@
                 <w:szCs w:val="21"/>
               </w:rPr>
             </w:pPr>
-            <w:proofErr w:type="spellStart"/>
-            <w:r>
-              <w:rPr>
-                <w:rFonts w:ascii="Arial" w:hAnsi="Arial" w:cs="Arial"/>
-                <w:sz w:val="21"/>
-                <w:szCs w:val="21"/>
-              </w:rPr>
-              <w:t>inputfasta</w:t>
-            </w:r>
-            <w:proofErr w:type="spellEnd"/>
-            <w:r>
-              <w:rPr>
-                <w:rFonts w:ascii="Arial" w:hAnsi="Arial" w:cs="Arial"/>
-                <w:sz w:val="21"/>
-                <w:szCs w:val="21"/>
-              </w:rPr>
-              <w:t xml:space="preserve"> (</w:t>
+            <w:r>
+              <w:rPr>
+                <w:rFonts w:ascii="Arial" w:hAnsi="Arial" w:cs="Arial"/>
+                <w:sz w:val="21"/>
+                <w:szCs w:val="21"/>
+              </w:rPr>
+              <w:t>inputfasta (</w:t>
             </w:r>
             <w:r>
               <w:rPr>
@@ -7698,7 +6182,7 @@
       <w:tr>
         <w:tc>
           <w:tcPr>
-            <w:tcW w:w="742" w:type="pct"/>
+            <w:tcW w:w="825" w:type="pct"/>
             <w:vMerge/>
           </w:tcPr>
           <w:p>
@@ -7715,7 +6199,7 @@
         </w:tc>
         <w:tc>
           <w:tcPr>
-            <w:tcW w:w="1572" w:type="pct"/>
+            <w:tcW w:w="1489" w:type="pct"/>
           </w:tcPr>
           <w:p>
             <w:pPr>
@@ -7727,23 +6211,13 @@
                 <w:szCs w:val="21"/>
               </w:rPr>
             </w:pPr>
-            <w:proofErr w:type="spellStart"/>
-            <w:r>
-              <w:rPr>
-                <w:rFonts w:ascii="Arial" w:hAnsi="Arial" w:cs="Arial"/>
-                <w:sz w:val="21"/>
-                <w:szCs w:val="21"/>
-              </w:rPr>
-              <w:t>genome_type</w:t>
-            </w:r>
-            <w:proofErr w:type="spellEnd"/>
-            <w:r>
-              <w:rPr>
-                <w:rFonts w:ascii="Arial" w:hAnsi="Arial" w:cs="Arial"/>
-                <w:sz w:val="21"/>
-                <w:szCs w:val="21"/>
-              </w:rPr>
-              <w:t xml:space="preserve"> (</w:t>
+            <w:r>
+              <w:rPr>
+                <w:rFonts w:ascii="Arial" w:hAnsi="Arial" w:cs="Arial"/>
+                <w:sz w:val="21"/>
+                <w:szCs w:val="21"/>
+              </w:rPr>
+              <w:t>genome_type (</w:t>
             </w:r>
             <w:r>
               <w:rPr>
@@ -7791,7 +6265,7 @@
       <w:tr>
         <w:tc>
           <w:tcPr>
-            <w:tcW w:w="742" w:type="pct"/>
+            <w:tcW w:w="825" w:type="pct"/>
             <w:vMerge/>
           </w:tcPr>
           <w:p>
@@ -7808,7 +6282,7 @@
         </w:tc>
         <w:tc>
           <w:tcPr>
-            <w:tcW w:w="1572" w:type="pct"/>
+            <w:tcW w:w="1489" w:type="pct"/>
           </w:tcPr>
           <w:p>
             <w:pPr>
@@ -7820,23 +6294,22 @@
                 <w:szCs w:val="21"/>
               </w:rPr>
             </w:pPr>
-            <w:proofErr w:type="spellStart"/>
-            <w:r>
-              <w:rPr>
-                <w:rFonts w:ascii="Arial" w:hAnsi="Arial" w:cs="Arial"/>
-                <w:sz w:val="21"/>
-                <w:szCs w:val="21"/>
-              </w:rPr>
-              <w:t>complementary_chain</w:t>
-            </w:r>
-            <w:proofErr w:type="spellEnd"/>
-            <w:r>
-              <w:rPr>
-                <w:rFonts w:ascii="Arial" w:hAnsi="Arial" w:cs="Arial"/>
-                <w:sz w:val="21"/>
-                <w:szCs w:val="21"/>
-              </w:rPr>
-              <w:t xml:space="preserve"> (</w:t>
+            <w:r>
+              <w:rPr>
+                <w:rFonts w:ascii="Arial" w:hAnsi="Arial" w:cs="Arial"/>
+                <w:sz w:val="21"/>
+                <w:szCs w:val="21"/>
+              </w:rPr>
+              <w:t xml:space="preserve">complementary_chain </w:t>
+            </w:r>
+            <w:r>
+              <w:rPr>
+                <w:rFonts w:ascii="Arial" w:hAnsi="Arial" w:cs="Arial"/>
+                <w:sz w:val="21"/>
+                <w:szCs w:val="21"/>
+              </w:rPr>
+              <w:lastRenderedPageBreak/>
+              <w:t>(</w:t>
             </w:r>
             <w:r>
               <w:rPr>
@@ -7876,7 +6349,17 @@
                 <w:sz w:val="21"/>
                 <w:szCs w:val="21"/>
               </w:rPr>
-              <w:t>When finding reads spanning repeated sequences, consider the double</w:t>
+              <w:lastRenderedPageBreak/>
+              <w:t xml:space="preserve">When finding reads spanning repeated </w:t>
+            </w:r>
+            <w:r>
+              <w:rPr>
+                <w:rFonts w:ascii="Arial" w:hAnsi="Arial" w:cs="Arial"/>
+                <w:sz w:val="21"/>
+                <w:szCs w:val="21"/>
+              </w:rPr>
+              <w:lastRenderedPageBreak/>
+              <w:t>sequences, consider the double</w:t>
             </w:r>
             <w:r>
               <w:rPr>
@@ -7900,7 +6383,7 @@
       <w:tr>
         <w:tc>
           <w:tcPr>
-            <w:tcW w:w="742" w:type="pct"/>
+            <w:tcW w:w="825" w:type="pct"/>
             <w:vMerge/>
           </w:tcPr>
           <w:p>
@@ -7917,7 +6400,7 @@
         </w:tc>
         <w:tc>
           <w:tcPr>
-            <w:tcW w:w="1572" w:type="pct"/>
+            <w:tcW w:w="1489" w:type="pct"/>
           </w:tcPr>
           <w:p>
             <w:pPr>
@@ -7929,23 +6412,13 @@
                 <w:szCs w:val="21"/>
               </w:rPr>
             </w:pPr>
-            <w:proofErr w:type="spellStart"/>
-            <w:r>
-              <w:rPr>
-                <w:rFonts w:ascii="Arial" w:hAnsi="Arial" w:cs="Arial"/>
-                <w:sz w:val="21"/>
-                <w:szCs w:val="21"/>
-              </w:rPr>
-              <w:t>redundant_intermediate_results</w:t>
-            </w:r>
-            <w:proofErr w:type="spellEnd"/>
-            <w:r>
-              <w:rPr>
-                <w:rFonts w:ascii="Arial" w:hAnsi="Arial" w:cs="Arial"/>
-                <w:sz w:val="21"/>
-                <w:szCs w:val="21"/>
-              </w:rPr>
-              <w:t xml:space="preserve"> (</w:t>
+            <w:r>
+              <w:rPr>
+                <w:rFonts w:ascii="Arial" w:hAnsi="Arial" w:cs="Arial"/>
+                <w:sz w:val="21"/>
+                <w:szCs w:val="21"/>
+              </w:rPr>
+              <w:t>redundant_intermediate_results (</w:t>
             </w:r>
             <w:r>
               <w:rPr>
@@ -7993,7 +6466,7 @@
       <w:tr>
         <w:tc>
           <w:tcPr>
-            <w:tcW w:w="742" w:type="pct"/>
+            <w:tcW w:w="825" w:type="pct"/>
             <w:vMerge w:val="restart"/>
           </w:tcPr>
           <w:p>
@@ -8012,31 +6485,13 @@
                 <w:sz w:val="21"/>
                 <w:szCs w:val="21"/>
               </w:rPr>
-              <w:t>[</w:t>
-            </w:r>
-            <w:proofErr w:type="spellStart"/>
-            <w:r>
-              <w:rPr>
-                <w:rFonts w:ascii="Arial" w:hAnsi="Arial" w:cs="Arial"/>
-                <w:sz w:val="21"/>
-                <w:szCs w:val="21"/>
-              </w:rPr>
-              <w:t>ROUSFinder</w:t>
-            </w:r>
-            <w:proofErr w:type="spellEnd"/>
-            <w:r>
-              <w:rPr>
-                <w:rFonts w:ascii="Arial" w:hAnsi="Arial" w:cs="Arial"/>
-                <w:sz w:val="21"/>
-                <w:szCs w:val="21"/>
-              </w:rPr>
-              <w:t>]</w:t>
+              <w:t>[ROUSFinder]</w:t>
             </w:r>
           </w:p>
         </w:tc>
         <w:tc>
           <w:tcPr>
-            <w:tcW w:w="1572" w:type="pct"/>
+            <w:tcW w:w="1489" w:type="pct"/>
           </w:tcPr>
           <w:p>
             <w:pPr>
@@ -8048,23 +6503,13 @@
                 <w:szCs w:val="21"/>
               </w:rPr>
             </w:pPr>
-            <w:proofErr w:type="spellStart"/>
-            <w:r>
-              <w:rPr>
-                <w:rFonts w:ascii="Arial" w:hAnsi="Arial" w:cs="Arial"/>
-                <w:sz w:val="21"/>
-                <w:szCs w:val="21"/>
-              </w:rPr>
-              <w:t>repeat_length</w:t>
-            </w:r>
-            <w:proofErr w:type="spellEnd"/>
-            <w:r>
-              <w:rPr>
-                <w:rFonts w:ascii="Arial" w:hAnsi="Arial" w:cs="Arial"/>
-                <w:sz w:val="21"/>
-                <w:szCs w:val="21"/>
-              </w:rPr>
-              <w:t xml:space="preserve"> (</w:t>
+            <w:r>
+              <w:rPr>
+                <w:rFonts w:ascii="Arial" w:hAnsi="Arial" w:cs="Arial"/>
+                <w:sz w:val="21"/>
+                <w:szCs w:val="21"/>
+              </w:rPr>
+              <w:t>repeat_length (</w:t>
             </w:r>
             <w:r>
               <w:rPr>
@@ -8080,18 +6525,8 @@
                 <w:sz w:val="21"/>
                 <w:szCs w:val="21"/>
               </w:rPr>
-              <w:t>50</w:t>
-            </w:r>
-            <w:proofErr w:type="gramStart"/>
-            <w:r>
-              <w:rPr>
-                <w:rFonts w:ascii="Arial" w:hAnsi="Arial" w:cs="Arial"/>
-                <w:sz w:val="21"/>
-                <w:szCs w:val="21"/>
-              </w:rPr>
-              <w:t>: )</w:t>
-            </w:r>
-            <w:proofErr w:type="gramEnd"/>
+              <w:t>50: )</w:t>
+            </w:r>
           </w:p>
         </w:tc>
         <w:tc>
@@ -8114,25 +6549,7 @@
                 <w:sz w:val="21"/>
                 <w:szCs w:val="21"/>
               </w:rPr>
-              <w:t xml:space="preserve">The length range of repeated sequences. For lengths ≥ 50bp, set it to </w:t>
-            </w:r>
-            <w:proofErr w:type="gramStart"/>
-            <w:r>
-              <w:rPr>
-                <w:rFonts w:ascii="Arial" w:hAnsi="Arial" w:cs="Arial"/>
-                <w:sz w:val="21"/>
-                <w:szCs w:val="21"/>
-              </w:rPr>
-              <w:t>50:.</w:t>
-            </w:r>
-            <w:proofErr w:type="gramEnd"/>
-            <w:r>
-              <w:rPr>
-                <w:rFonts w:ascii="Arial" w:hAnsi="Arial" w:cs="Arial"/>
-                <w:sz w:val="21"/>
-                <w:szCs w:val="21"/>
-              </w:rPr>
-              <w:t xml:space="preserve"> For lengths ≤ 100bp, set it to :100. For 100bp ≤ length ≤ 200bp, set it to 100:200. The minimum value is 5bp.</w:t>
+              <w:t>The length range of repeated sequences. For lengths ≥ 50bp, set it to 50:. For lengths ≤ 100bp, set it to :100. For 100bp ≤ length ≤ 200bp, set it to 100:200. The minimum value is 5bp.</w:t>
             </w:r>
           </w:p>
         </w:tc>
@@ -8140,7 +6557,7 @@
       <w:tr>
         <w:tc>
           <w:tcPr>
-            <w:tcW w:w="742" w:type="pct"/>
+            <w:tcW w:w="825" w:type="pct"/>
             <w:vMerge/>
           </w:tcPr>
           <w:p>
@@ -8157,7 +6574,7 @@
         </w:tc>
         <w:tc>
           <w:tcPr>
-            <w:tcW w:w="1572" w:type="pct"/>
+            <w:tcW w:w="1489" w:type="pct"/>
           </w:tcPr>
           <w:p>
             <w:pPr>
@@ -8215,25 +6632,7 @@
                 <w:sz w:val="21"/>
                 <w:szCs w:val="21"/>
               </w:rPr>
-              <w:t xml:space="preserve">A parameter of </w:t>
-            </w:r>
-            <w:proofErr w:type="spellStart"/>
-            <w:r>
-              <w:rPr>
-                <w:rFonts w:ascii="Arial" w:hAnsi="Arial" w:cs="Arial"/>
-                <w:sz w:val="21"/>
-                <w:szCs w:val="21"/>
-              </w:rPr>
-              <w:t>ROUSFinder</w:t>
-            </w:r>
-            <w:proofErr w:type="spellEnd"/>
-            <w:r>
-              <w:rPr>
-                <w:rFonts w:ascii="Arial" w:hAnsi="Arial" w:cs="Arial"/>
-                <w:sz w:val="21"/>
-                <w:szCs w:val="21"/>
-              </w:rPr>
-              <w:t>, the reward value for sequence alignment when finding repeated sequences.</w:t>
+              <w:t>A parameter of ROUSFinder, the reward value for sequence alignment when finding repeated sequences.</w:t>
             </w:r>
           </w:p>
         </w:tc>
@@ -8241,7 +6640,7 @@
       <w:tr>
         <w:tc>
           <w:tcPr>
-            <w:tcW w:w="742" w:type="pct"/>
+            <w:tcW w:w="825" w:type="pct"/>
             <w:vMerge/>
           </w:tcPr>
           <w:p>
@@ -8258,7 +6657,7 @@
         </w:tc>
         <w:tc>
           <w:tcPr>
-            <w:tcW w:w="1572" w:type="pct"/>
+            <w:tcW w:w="1489" w:type="pct"/>
           </w:tcPr>
           <w:p>
             <w:pPr>
@@ -8316,25 +6715,7 @@
                 <w:sz w:val="21"/>
                 <w:szCs w:val="21"/>
               </w:rPr>
-              <w:t xml:space="preserve">A parameter of </w:t>
-            </w:r>
-            <w:proofErr w:type="spellStart"/>
-            <w:r>
-              <w:rPr>
-                <w:rFonts w:ascii="Arial" w:hAnsi="Arial" w:cs="Arial"/>
-                <w:sz w:val="21"/>
-                <w:szCs w:val="21"/>
-              </w:rPr>
-              <w:t>ROUSFinder</w:t>
-            </w:r>
-            <w:proofErr w:type="spellEnd"/>
-            <w:r>
-              <w:rPr>
-                <w:rFonts w:ascii="Arial" w:hAnsi="Arial" w:cs="Arial"/>
-                <w:sz w:val="21"/>
-                <w:szCs w:val="21"/>
-              </w:rPr>
-              <w:t>, the penalty value for sequence alignment when finding repeated sequences.</w:t>
+              <w:t>A parameter of ROUSFinder, the penalty value for sequence alignment when finding repeated sequences.</w:t>
             </w:r>
           </w:p>
         </w:tc>
@@ -8342,7 +6723,7 @@
       <w:tr>
         <w:tc>
           <w:tcPr>
-            <w:tcW w:w="742" w:type="pct"/>
+            <w:tcW w:w="825" w:type="pct"/>
           </w:tcPr>
           <w:p>
             <w:pPr>
@@ -8360,31 +6741,13 @@
                 <w:sz w:val="21"/>
                 <w:szCs w:val="21"/>
               </w:rPr>
-              <w:t>[</w:t>
-            </w:r>
-            <w:proofErr w:type="spellStart"/>
-            <w:r>
-              <w:rPr>
-                <w:rFonts w:ascii="Arial" w:hAnsi="Arial" w:cs="Arial"/>
-                <w:sz w:val="21"/>
-                <w:szCs w:val="21"/>
-              </w:rPr>
-              <w:t>manually_calibrated_repeat_info</w:t>
-            </w:r>
-            <w:proofErr w:type="spellEnd"/>
-            <w:r>
-              <w:rPr>
-                <w:rFonts w:ascii="Arial" w:hAnsi="Arial" w:cs="Arial"/>
-                <w:sz w:val="21"/>
-                <w:szCs w:val="21"/>
-              </w:rPr>
-              <w:t>]</w:t>
+              <w:t>[manually_calibrated_repeat_info]</w:t>
             </w:r>
           </w:p>
         </w:tc>
         <w:tc>
           <w:tcPr>
-            <w:tcW w:w="1572" w:type="pct"/>
+            <w:tcW w:w="1489" w:type="pct"/>
           </w:tcPr>
           <w:p>
             <w:pPr>
@@ -8396,7 +6759,6 @@
                 <w:szCs w:val="21"/>
               </w:rPr>
             </w:pPr>
-            <w:proofErr w:type="spellStart"/>
             <w:r>
               <w:rPr>
                 <w:rFonts w:ascii="Arial" w:hAnsi="Arial" w:cs="Arial"/>
@@ -8405,7 +6767,6 @@
               </w:rPr>
               <w:t>calibrated_repeat_file</w:t>
             </w:r>
-            <w:proofErr w:type="spellEnd"/>
           </w:p>
         </w:tc>
         <w:tc>
@@ -8436,7 +6797,7 @@
       <w:tr>
         <w:tc>
           <w:tcPr>
-            <w:tcW w:w="742" w:type="pct"/>
+            <w:tcW w:w="825" w:type="pct"/>
           </w:tcPr>
           <w:p>
             <w:pPr>
@@ -8454,32 +6815,13 @@
                 <w:sz w:val="21"/>
                 <w:szCs w:val="21"/>
               </w:rPr>
-              <w:lastRenderedPageBreak/>
-              <w:t>[</w:t>
-            </w:r>
-            <w:proofErr w:type="spellStart"/>
-            <w:r>
-              <w:rPr>
-                <w:rFonts w:ascii="Arial" w:hAnsi="Arial" w:cs="Arial"/>
-                <w:sz w:val="21"/>
-                <w:szCs w:val="21"/>
-              </w:rPr>
-              <w:t>mainconfiguration</w:t>
-            </w:r>
-            <w:proofErr w:type="spellEnd"/>
-            <w:r>
-              <w:rPr>
-                <w:rFonts w:ascii="Arial" w:hAnsi="Arial" w:cs="Arial"/>
-                <w:sz w:val="21"/>
-                <w:szCs w:val="21"/>
-              </w:rPr>
-              <w:t>]</w:t>
+              <w:t>[mainconfiguration]</w:t>
             </w:r>
           </w:p>
         </w:tc>
         <w:tc>
           <w:tcPr>
-            <w:tcW w:w="1572" w:type="pct"/>
+            <w:tcW w:w="1489" w:type="pct"/>
           </w:tcPr>
           <w:p>
             <w:pPr>
@@ -8491,23 +6833,13 @@
                 <w:szCs w:val="21"/>
               </w:rPr>
             </w:pPr>
-            <w:proofErr w:type="spellStart"/>
-            <w:r>
-              <w:rPr>
-                <w:rFonts w:ascii="Arial" w:hAnsi="Arial" w:cs="Arial"/>
-                <w:sz w:val="21"/>
-                <w:szCs w:val="21"/>
-              </w:rPr>
-              <w:t>flanked_sequence_length</w:t>
-            </w:r>
-            <w:proofErr w:type="spellEnd"/>
-            <w:r>
-              <w:rPr>
-                <w:rFonts w:ascii="Arial" w:hAnsi="Arial" w:cs="Arial"/>
-                <w:sz w:val="21"/>
-                <w:szCs w:val="21"/>
-              </w:rPr>
-              <w:t xml:space="preserve"> (</w:t>
+            <w:r>
+              <w:rPr>
+                <w:rFonts w:ascii="Arial" w:hAnsi="Arial" w:cs="Arial"/>
+                <w:sz w:val="21"/>
+                <w:szCs w:val="21"/>
+              </w:rPr>
+              <w:t>flanked_sequence_length (</w:t>
             </w:r>
             <w:r>
               <w:rPr>
@@ -8549,7 +6881,6 @@
               </w:rPr>
               <w:t xml:space="preserve">In the </w:t>
             </w:r>
-            <w:proofErr w:type="spellStart"/>
             <w:r>
               <w:rPr>
                 <w:rFonts w:ascii="Arial" w:hAnsi="Arial" w:cs="Arial"/>
@@ -8558,7 +6889,6 @@
               </w:rPr>
               <w:t>mainconfiguration</w:t>
             </w:r>
-            <w:proofErr w:type="spellEnd"/>
             <w:r>
               <w:rPr>
                 <w:rFonts w:ascii="Arial" w:hAnsi="Arial" w:cs="Arial"/>
@@ -8573,7 +6903,7 @@
       <w:tr>
         <w:tc>
           <w:tcPr>
-            <w:tcW w:w="742" w:type="pct"/>
+            <w:tcW w:w="825" w:type="pct"/>
           </w:tcPr>
           <w:p>
             <w:pPr>
@@ -8591,31 +6921,13 @@
                 <w:sz w:val="21"/>
                 <w:szCs w:val="21"/>
               </w:rPr>
-              <w:t>[</w:t>
-            </w:r>
-            <w:proofErr w:type="spellStart"/>
-            <w:r>
-              <w:rPr>
-                <w:rFonts w:ascii="Arial" w:hAnsi="Arial" w:cs="Arial"/>
-                <w:sz w:val="21"/>
-                <w:szCs w:val="21"/>
-              </w:rPr>
-              <w:t>subconfiguration</w:t>
-            </w:r>
-            <w:proofErr w:type="spellEnd"/>
-            <w:r>
-              <w:rPr>
-                <w:rFonts w:ascii="Arial" w:hAnsi="Arial" w:cs="Arial"/>
-                <w:sz w:val="21"/>
-                <w:szCs w:val="21"/>
-              </w:rPr>
-              <w:t>]</w:t>
+              <w:t>[subconfiguration]</w:t>
             </w:r>
           </w:p>
         </w:tc>
         <w:tc>
           <w:tcPr>
-            <w:tcW w:w="1572" w:type="pct"/>
+            <w:tcW w:w="1489" w:type="pct"/>
           </w:tcPr>
           <w:p>
             <w:pPr>
@@ -8627,23 +6939,13 @@
                 <w:szCs w:val="21"/>
               </w:rPr>
             </w:pPr>
-            <w:proofErr w:type="spellStart"/>
-            <w:r>
-              <w:rPr>
-                <w:rFonts w:ascii="Arial" w:hAnsi="Arial" w:cs="Arial"/>
-                <w:sz w:val="21"/>
-                <w:szCs w:val="21"/>
-              </w:rPr>
-              <w:t>flanked_sequence_length</w:t>
-            </w:r>
-            <w:proofErr w:type="spellEnd"/>
-            <w:r>
-              <w:rPr>
-                <w:rFonts w:ascii="Arial" w:hAnsi="Arial" w:cs="Arial"/>
-                <w:sz w:val="21"/>
-                <w:szCs w:val="21"/>
-              </w:rPr>
-              <w:t xml:space="preserve"> (</w:t>
+            <w:r>
+              <w:rPr>
+                <w:rFonts w:ascii="Arial" w:hAnsi="Arial" w:cs="Arial"/>
+                <w:sz w:val="21"/>
+                <w:szCs w:val="21"/>
+              </w:rPr>
+              <w:t>flanked_sequence_length (</w:t>
             </w:r>
             <w:r>
               <w:rPr>
@@ -8683,16 +6985,7 @@
                 <w:sz w:val="21"/>
                 <w:szCs w:val="21"/>
               </w:rPr>
-              <w:t xml:space="preserve">In the </w:t>
-            </w:r>
-            <w:proofErr w:type="spellStart"/>
-            <w:r>
-              <w:rPr>
-                <w:rFonts w:ascii="Arial" w:hAnsi="Arial" w:cs="Arial"/>
-                <w:sz w:val="21"/>
-                <w:szCs w:val="21"/>
-              </w:rPr>
-              <w:t>s</w:t>
+              <w:t>In the s</w:t>
             </w:r>
             <w:r>
               <w:rPr>
@@ -8708,16 +7001,7 @@
                 <w:sz w:val="21"/>
                 <w:szCs w:val="21"/>
               </w:rPr>
-              <w:t>configuration</w:t>
-            </w:r>
-            <w:proofErr w:type="spellEnd"/>
-            <w:r>
-              <w:rPr>
-                <w:rFonts w:ascii="Arial" w:hAnsi="Arial" w:cs="Arial"/>
-                <w:sz w:val="21"/>
-                <w:szCs w:val="21"/>
-              </w:rPr>
-              <w:t>, the length of the sequences intercepted on both the left and right sides of the repeated sequence unit, with the unit of bp.</w:t>
+              <w:t>configuration, the length of the sequences intercepted on both the left and right sides of the repeated sequence unit, with the unit of bp.</w:t>
             </w:r>
           </w:p>
         </w:tc>
@@ -8725,7 +7009,7 @@
       <w:tr>
         <w:tc>
           <w:tcPr>
-            <w:tcW w:w="742" w:type="pct"/>
+            <w:tcW w:w="825" w:type="pct"/>
             <w:vMerge w:val="restart"/>
           </w:tcPr>
           <w:p>
@@ -8744,31 +7028,13 @@
                 <w:sz w:val="21"/>
                 <w:szCs w:val="21"/>
               </w:rPr>
-              <w:t>[</w:t>
-            </w:r>
-            <w:proofErr w:type="spellStart"/>
-            <w:r>
-              <w:rPr>
-                <w:rFonts w:ascii="Arial" w:hAnsi="Arial" w:cs="Arial"/>
-                <w:sz w:val="21"/>
-                <w:szCs w:val="21"/>
-              </w:rPr>
-              <w:t>sequencing_depth</w:t>
-            </w:r>
-            <w:proofErr w:type="spellEnd"/>
-            <w:r>
-              <w:rPr>
-                <w:rFonts w:ascii="Arial" w:hAnsi="Arial" w:cs="Arial"/>
-                <w:sz w:val="21"/>
-                <w:szCs w:val="21"/>
-              </w:rPr>
-              <w:t>]</w:t>
+              <w:t>[sequencing_depth]</w:t>
             </w:r>
           </w:p>
         </w:tc>
         <w:tc>
           <w:tcPr>
-            <w:tcW w:w="1572" w:type="pct"/>
+            <w:tcW w:w="1489" w:type="pct"/>
           </w:tcPr>
           <w:p>
             <w:pPr>
@@ -8834,7 +7100,7 @@
       <w:tr>
         <w:tc>
           <w:tcPr>
-            <w:tcW w:w="742" w:type="pct"/>
+            <w:tcW w:w="825" w:type="pct"/>
             <w:vMerge/>
           </w:tcPr>
           <w:p>
@@ -8851,7 +7117,7 @@
         </w:tc>
         <w:tc>
           <w:tcPr>
-            <w:tcW w:w="1572" w:type="pct"/>
+            <w:tcW w:w="1489" w:type="pct"/>
           </w:tcPr>
           <w:p>
             <w:pPr>
@@ -8863,23 +7129,13 @@
                 <w:szCs w:val="21"/>
               </w:rPr>
             </w:pPr>
-            <w:proofErr w:type="spellStart"/>
-            <w:r>
-              <w:rPr>
-                <w:rFonts w:ascii="Arial" w:hAnsi="Arial" w:cs="Arial"/>
-                <w:sz w:val="21"/>
-                <w:szCs w:val="21"/>
-              </w:rPr>
-              <w:t>evalue</w:t>
-            </w:r>
-            <w:proofErr w:type="spellEnd"/>
-            <w:r>
-              <w:rPr>
-                <w:rFonts w:ascii="Arial" w:hAnsi="Arial" w:cs="Arial"/>
-                <w:sz w:val="21"/>
-                <w:szCs w:val="21"/>
-              </w:rPr>
-              <w:t xml:space="preserve"> (</w:t>
+            <w:r>
+              <w:rPr>
+                <w:rFonts w:ascii="Arial" w:hAnsi="Arial" w:cs="Arial"/>
+                <w:sz w:val="21"/>
+                <w:szCs w:val="21"/>
+              </w:rPr>
+              <w:t>evalue (</w:t>
             </w:r>
             <w:r>
               <w:rPr>
@@ -8927,7 +7183,7 @@
       <w:tr>
         <w:tc>
           <w:tcPr>
-            <w:tcW w:w="742" w:type="pct"/>
+            <w:tcW w:w="825" w:type="pct"/>
             <w:vMerge/>
           </w:tcPr>
           <w:p>
@@ -8944,7 +7200,7 @@
         </w:tc>
         <w:tc>
           <w:tcPr>
-            <w:tcW w:w="1572" w:type="pct"/>
+            <w:tcW w:w="1489" w:type="pct"/>
           </w:tcPr>
           <w:p>
             <w:pPr>
@@ -8956,7 +7212,6 @@
                 <w:szCs w:val="21"/>
               </w:rPr>
             </w:pPr>
-            <w:proofErr w:type="spellStart"/>
             <w:r>
               <w:rPr>
                 <w:rFonts w:ascii="Arial" w:hAnsi="Arial" w:cs="Arial"/>
@@ -8965,7 +7220,6 @@
               </w:rPr>
               <w:t>NGS_single_end</w:t>
             </w:r>
-            <w:proofErr w:type="spellEnd"/>
           </w:p>
         </w:tc>
         <w:tc>
@@ -9028,7 +7282,7 @@
       <w:tr>
         <w:tc>
           <w:tcPr>
-            <w:tcW w:w="742" w:type="pct"/>
+            <w:tcW w:w="825" w:type="pct"/>
             <w:vMerge/>
           </w:tcPr>
           <w:p>
@@ -9045,7 +7299,7 @@
         </w:tc>
         <w:tc>
           <w:tcPr>
-            <w:tcW w:w="1572" w:type="pct"/>
+            <w:tcW w:w="1489" w:type="pct"/>
           </w:tcPr>
           <w:p>
             <w:pPr>
@@ -9057,7 +7311,6 @@
                 <w:szCs w:val="21"/>
               </w:rPr>
             </w:pPr>
-            <w:proofErr w:type="spellStart"/>
             <w:r>
               <w:rPr>
                 <w:rFonts w:ascii="Arial" w:hAnsi="Arial" w:cs="Arial"/>
@@ -9066,7 +7319,6 @@
               </w:rPr>
               <w:t>NGS_pair_ends</w:t>
             </w:r>
-            <w:proofErr w:type="spellEnd"/>
           </w:p>
         </w:tc>
         <w:tc>
@@ -9129,7 +7381,7 @@
       <w:tr>
         <w:tc>
           <w:tcPr>
-            <w:tcW w:w="742" w:type="pct"/>
+            <w:tcW w:w="825" w:type="pct"/>
             <w:vMerge/>
           </w:tcPr>
           <w:p>
@@ -9146,7 +7398,7 @@
         </w:tc>
         <w:tc>
           <w:tcPr>
-            <w:tcW w:w="1572" w:type="pct"/>
+            <w:tcW w:w="1489" w:type="pct"/>
           </w:tcPr>
           <w:p>
             <w:pPr>
@@ -9212,7 +7464,7 @@
       <w:tr>
         <w:tc>
           <w:tcPr>
-            <w:tcW w:w="742" w:type="pct"/>
+            <w:tcW w:w="825" w:type="pct"/>
             <w:vMerge/>
           </w:tcPr>
           <w:p>
@@ -9229,7 +7481,7 @@
         </w:tc>
         <w:tc>
           <w:tcPr>
-            <w:tcW w:w="1572" w:type="pct"/>
+            <w:tcW w:w="1489" w:type="pct"/>
           </w:tcPr>
           <w:p>
             <w:pPr>
@@ -9241,7 +7493,6 @@
                 <w:szCs w:val="21"/>
               </w:rPr>
             </w:pPr>
-            <w:proofErr w:type="spellStart"/>
             <w:r>
               <w:rPr>
                 <w:rFonts w:ascii="Arial" w:hAnsi="Arial" w:cs="Arial"/>
@@ -9250,7 +7501,6 @@
               </w:rPr>
               <w:t>TGS_type</w:t>
             </w:r>
-            <w:proofErr w:type="spellEnd"/>
           </w:p>
         </w:tc>
         <w:tc>
@@ -9289,43 +7539,15 @@
                 <w:sz w:val="21"/>
                 <w:szCs w:val="21"/>
               </w:rPr>
-              <w:t xml:space="preserve"> sequencing platform, a supplementary parameter for the TGS parameter, with values of </w:t>
-            </w:r>
-            <w:proofErr w:type="spellStart"/>
-            <w:r>
-              <w:rPr>
-                <w:rFonts w:ascii="Arial" w:hAnsi="Arial" w:cs="Arial"/>
-                <w:sz w:val="21"/>
-                <w:szCs w:val="21"/>
-              </w:rPr>
-              <w:t>pacbio</w:t>
-            </w:r>
-            <w:proofErr w:type="spellEnd"/>
-            <w:r>
-              <w:rPr>
-                <w:rFonts w:ascii="Arial" w:hAnsi="Arial" w:cs="Arial"/>
-                <w:sz w:val="21"/>
-                <w:szCs w:val="21"/>
-              </w:rPr>
-              <w:t xml:space="preserve"> or </w:t>
-            </w:r>
-            <w:proofErr w:type="spellStart"/>
-            <w:r>
-              <w:rPr>
-                <w:rFonts w:ascii="Arial" w:hAnsi="Arial" w:cs="Arial"/>
-                <w:sz w:val="21"/>
-                <w:szCs w:val="21"/>
-              </w:rPr>
-              <w:t>ont.</w:t>
-            </w:r>
-            <w:proofErr w:type="spellEnd"/>
+              <w:t xml:space="preserve"> sequencing platform, a supplementary parameter for the TGS parameter, with values of pacbio or ont.</w:t>
+            </w:r>
           </w:p>
         </w:tc>
       </w:tr>
       <w:tr>
         <w:tc>
           <w:tcPr>
-            <w:tcW w:w="742" w:type="pct"/>
+            <w:tcW w:w="825" w:type="pct"/>
             <w:vMerge/>
           </w:tcPr>
           <w:p>
@@ -9342,7 +7564,7 @@
         </w:tc>
         <w:tc>
           <w:tcPr>
-            <w:tcW w:w="1572" w:type="pct"/>
+            <w:tcW w:w="1489" w:type="pct"/>
           </w:tcPr>
           <w:p>
             <w:pPr>
@@ -9354,23 +7576,13 @@
                 <w:szCs w:val="21"/>
               </w:rPr>
             </w:pPr>
-            <w:proofErr w:type="spellStart"/>
-            <w:r>
-              <w:rPr>
-                <w:rFonts w:ascii="Arial" w:hAnsi="Arial" w:cs="Arial"/>
-                <w:sz w:val="21"/>
-                <w:szCs w:val="21"/>
-              </w:rPr>
-              <w:t>filter_reads</w:t>
-            </w:r>
-            <w:proofErr w:type="spellEnd"/>
-            <w:r>
-              <w:rPr>
-                <w:rFonts w:ascii="Arial" w:hAnsi="Arial" w:cs="Arial"/>
-                <w:sz w:val="21"/>
-                <w:szCs w:val="21"/>
-              </w:rPr>
-              <w:t xml:space="preserve"> (</w:t>
+            <w:r>
+              <w:rPr>
+                <w:rFonts w:ascii="Arial" w:hAnsi="Arial" w:cs="Arial"/>
+                <w:sz w:val="21"/>
+                <w:szCs w:val="21"/>
+              </w:rPr>
+              <w:t>filter_reads (</w:t>
             </w:r>
             <w:r>
               <w:rPr>
@@ -9418,7 +7630,7 @@
       <w:tr>
         <w:tc>
           <w:tcPr>
-            <w:tcW w:w="742" w:type="pct"/>
+            <w:tcW w:w="825" w:type="pct"/>
             <w:vMerge/>
           </w:tcPr>
           <w:p>
@@ -9435,7 +7647,7 @@
         </w:tc>
         <w:tc>
           <w:tcPr>
-            <w:tcW w:w="1572" w:type="pct"/>
+            <w:tcW w:w="1489" w:type="pct"/>
           </w:tcPr>
           <w:p>
             <w:pPr>
@@ -9485,7 +7697,7 @@
       <w:tr>
         <w:tc>
           <w:tcPr>
-            <w:tcW w:w="742" w:type="pct"/>
+            <w:tcW w:w="825" w:type="pct"/>
             <w:vMerge w:val="restart"/>
           </w:tcPr>
           <w:p>
@@ -9504,31 +7716,13 @@
                 <w:sz w:val="21"/>
                 <w:szCs w:val="21"/>
               </w:rPr>
-              <w:t>[</w:t>
-            </w:r>
-            <w:proofErr w:type="spellStart"/>
-            <w:r>
-              <w:rPr>
-                <w:rFonts w:ascii="Arial" w:hAnsi="Arial" w:cs="Arial"/>
-                <w:sz w:val="21"/>
-                <w:szCs w:val="21"/>
-              </w:rPr>
-              <w:t>check_spanning_reads</w:t>
-            </w:r>
-            <w:proofErr w:type="spellEnd"/>
-            <w:r>
-              <w:rPr>
-                <w:rFonts w:ascii="Arial" w:hAnsi="Arial" w:cs="Arial"/>
-                <w:sz w:val="21"/>
-                <w:szCs w:val="21"/>
-              </w:rPr>
-              <w:t>]</w:t>
+              <w:t>[check_spanning_reads]</w:t>
             </w:r>
           </w:p>
         </w:tc>
         <w:tc>
           <w:tcPr>
-            <w:tcW w:w="1572" w:type="pct"/>
+            <w:tcW w:w="1489" w:type="pct"/>
           </w:tcPr>
           <w:p>
             <w:pPr>
@@ -9540,23 +7734,13 @@
                 <w:szCs w:val="21"/>
               </w:rPr>
             </w:pPr>
-            <w:proofErr w:type="spellStart"/>
-            <w:r>
-              <w:rPr>
-                <w:rFonts w:ascii="Arial" w:hAnsi="Arial" w:cs="Arial"/>
-                <w:sz w:val="21"/>
-                <w:szCs w:val="21"/>
-              </w:rPr>
-              <w:t>spanning_read_flanking_repeat_length</w:t>
-            </w:r>
-            <w:proofErr w:type="spellEnd"/>
-            <w:r>
-              <w:rPr>
-                <w:rFonts w:ascii="Arial" w:hAnsi="Arial" w:cs="Arial"/>
-                <w:sz w:val="21"/>
-                <w:szCs w:val="21"/>
-              </w:rPr>
-              <w:t xml:space="preserve"> (</w:t>
+            <w:r>
+              <w:rPr>
+                <w:rFonts w:ascii="Arial" w:hAnsi="Arial" w:cs="Arial"/>
+                <w:sz w:val="21"/>
+                <w:szCs w:val="21"/>
+              </w:rPr>
+              <w:t>spanning_read_flanking_repeat_length (</w:t>
             </w:r>
             <w:r>
               <w:rPr>
@@ -9604,7 +7788,7 @@
       <w:tr>
         <w:tc>
           <w:tcPr>
-            <w:tcW w:w="742" w:type="pct"/>
+            <w:tcW w:w="825" w:type="pct"/>
             <w:vMerge/>
           </w:tcPr>
           <w:p>
@@ -9621,7 +7805,7 @@
         </w:tc>
         <w:tc>
           <w:tcPr>
-            <w:tcW w:w="1572" w:type="pct"/>
+            <w:tcW w:w="1489" w:type="pct"/>
           </w:tcPr>
           <w:p>
             <w:pPr>
@@ -9633,23 +7817,13 @@
                 <w:szCs w:val="21"/>
               </w:rPr>
             </w:pPr>
-            <w:proofErr w:type="spellStart"/>
-            <w:r>
-              <w:rPr>
-                <w:rFonts w:ascii="Arial" w:hAnsi="Arial" w:cs="Arial"/>
-                <w:sz w:val="21"/>
-                <w:szCs w:val="21"/>
-              </w:rPr>
-              <w:t>spanning_read_number</w:t>
-            </w:r>
-            <w:proofErr w:type="spellEnd"/>
-            <w:r>
-              <w:rPr>
-                <w:rFonts w:ascii="Arial" w:hAnsi="Arial" w:cs="Arial"/>
-                <w:sz w:val="21"/>
-                <w:szCs w:val="21"/>
-              </w:rPr>
-              <w:t xml:space="preserve"> (</w:t>
+            <w:r>
+              <w:rPr>
+                <w:rFonts w:ascii="Arial" w:hAnsi="Arial" w:cs="Arial"/>
+                <w:sz w:val="21"/>
+                <w:szCs w:val="21"/>
+              </w:rPr>
+              <w:t>spanning_read_number (</w:t>
             </w:r>
             <w:r>
               <w:rPr>
@@ -9713,7 +7887,7 @@
       <w:tr>
         <w:tc>
           <w:tcPr>
-            <w:tcW w:w="742" w:type="pct"/>
+            <w:tcW w:w="825" w:type="pct"/>
             <w:vMerge w:val="restart"/>
           </w:tcPr>
           <w:p>
@@ -9732,16 +7906,7 @@
                 <w:sz w:val="21"/>
                 <w:szCs w:val="21"/>
               </w:rPr>
-              <w:t>[</w:t>
-            </w:r>
-            <w:proofErr w:type="spellStart"/>
-            <w:r>
-              <w:rPr>
-                <w:rFonts w:ascii="Arial" w:hAnsi="Arial" w:cs="Arial"/>
-                <w:sz w:val="21"/>
-                <w:szCs w:val="21"/>
-              </w:rPr>
-              <w:t>refilter_</w:t>
+              <w:t>[refilter_</w:t>
             </w:r>
             <w:r>
               <w:rPr>
@@ -9757,22 +7922,13 @@
                 <w:sz w:val="21"/>
                 <w:szCs w:val="21"/>
               </w:rPr>
-              <w:t>s</w:t>
-            </w:r>
-            <w:proofErr w:type="spellEnd"/>
-            <w:r>
-              <w:rPr>
-                <w:rFonts w:ascii="Arial" w:hAnsi="Arial" w:cs="Arial"/>
-                <w:sz w:val="21"/>
-                <w:szCs w:val="21"/>
-              </w:rPr>
-              <w:t>]</w:t>
+              <w:t>s]</w:t>
             </w:r>
           </w:p>
         </w:tc>
         <w:tc>
           <w:tcPr>
-            <w:tcW w:w="1572" w:type="pct"/>
+            <w:tcW w:w="1489" w:type="pct"/>
           </w:tcPr>
           <w:p>
             <w:pPr>
@@ -9784,23 +7940,13 @@
                 <w:szCs w:val="21"/>
               </w:rPr>
             </w:pPr>
-            <w:proofErr w:type="spellStart"/>
-            <w:r>
-              <w:rPr>
-                <w:rFonts w:ascii="Arial" w:hAnsi="Arial" w:cs="Arial"/>
-                <w:sz w:val="21"/>
-                <w:szCs w:val="21"/>
-              </w:rPr>
-              <w:t>refilter_mode</w:t>
-            </w:r>
-            <w:proofErr w:type="spellEnd"/>
-            <w:r>
-              <w:rPr>
-                <w:rFonts w:ascii="Arial" w:hAnsi="Arial" w:cs="Arial"/>
-                <w:sz w:val="21"/>
-                <w:szCs w:val="21"/>
-              </w:rPr>
-              <w:t xml:space="preserve"> (</w:t>
+            <w:r>
+              <w:rPr>
+                <w:rFonts w:ascii="Arial" w:hAnsi="Arial" w:cs="Arial"/>
+                <w:sz w:val="21"/>
+                <w:szCs w:val="21"/>
+              </w:rPr>
+              <w:t>refilter_mode (</w:t>
             </w:r>
             <w:r>
               <w:rPr>
@@ -9848,7 +7994,7 @@
       <w:tr>
         <w:tc>
           <w:tcPr>
-            <w:tcW w:w="742" w:type="pct"/>
+            <w:tcW w:w="825" w:type="pct"/>
             <w:vMerge/>
           </w:tcPr>
           <w:p>
@@ -9865,7 +8011,7 @@
         </w:tc>
         <w:tc>
           <w:tcPr>
-            <w:tcW w:w="1572" w:type="pct"/>
+            <w:tcW w:w="1489" w:type="pct"/>
           </w:tcPr>
           <w:p>
             <w:pPr>
@@ -9877,7 +8023,6 @@
                 <w:szCs w:val="21"/>
               </w:rPr>
             </w:pPr>
-            <w:proofErr w:type="spellStart"/>
             <w:r>
               <w:rPr>
                 <w:rFonts w:ascii="Arial" w:hAnsi="Arial" w:cs="Arial"/>
@@ -9886,7 +8031,6 @@
               </w:rPr>
               <w:t>refilter_id</w:t>
             </w:r>
-            <w:proofErr w:type="spellEnd"/>
           </w:p>
         </w:tc>
         <w:tc>
@@ -9917,7 +8061,7 @@
       <w:tr>
         <w:tc>
           <w:tcPr>
-            <w:tcW w:w="742" w:type="pct"/>
+            <w:tcW w:w="825" w:type="pct"/>
             <w:vMerge/>
           </w:tcPr>
           <w:p>
@@ -9934,7 +8078,7 @@
         </w:tc>
         <w:tc>
           <w:tcPr>
-            <w:tcW w:w="1572" w:type="pct"/>
+            <w:tcW w:w="1489" w:type="pct"/>
           </w:tcPr>
           <w:p>
             <w:pPr>
@@ -9946,23 +8090,13 @@
                 <w:szCs w:val="21"/>
               </w:rPr>
             </w:pPr>
-            <w:proofErr w:type="spellStart"/>
-            <w:r>
-              <w:rPr>
-                <w:rFonts w:ascii="Arial" w:hAnsi="Arial" w:cs="Arial"/>
-                <w:sz w:val="21"/>
-                <w:szCs w:val="21"/>
-              </w:rPr>
-              <w:t>spanning_read_flanking_repeat_length</w:t>
-            </w:r>
-            <w:proofErr w:type="spellEnd"/>
-            <w:r>
-              <w:rPr>
-                <w:rFonts w:ascii="Arial" w:hAnsi="Arial" w:cs="Arial"/>
-                <w:sz w:val="21"/>
-                <w:szCs w:val="21"/>
-              </w:rPr>
-              <w:t xml:space="preserve"> (</w:t>
+            <w:r>
+              <w:rPr>
+                <w:rFonts w:ascii="Arial" w:hAnsi="Arial" w:cs="Arial"/>
+                <w:sz w:val="21"/>
+                <w:szCs w:val="21"/>
+              </w:rPr>
+              <w:t>spanning_read_flanking_repeat_length (</w:t>
             </w:r>
             <w:r>
               <w:rPr>
@@ -10002,7 +8136,16 @@
                 <w:sz w:val="21"/>
                 <w:szCs w:val="21"/>
               </w:rPr>
-              <w:t>When refiltering the reads spanning the repeated sequence, the length of the read spanning the repeated sequence, which is a natural number.</w:t>
+              <w:t xml:space="preserve">When refiltering the reads spanning the repeated sequence, the length of the read spanning the repeated sequence, which is a </w:t>
+            </w:r>
+            <w:r>
+              <w:rPr>
+                <w:rFonts w:ascii="Arial" w:hAnsi="Arial" w:cs="Arial"/>
+                <w:sz w:val="21"/>
+                <w:szCs w:val="21"/>
+              </w:rPr>
+              <w:lastRenderedPageBreak/>
+              <w:t>natural number.</w:t>
             </w:r>
           </w:p>
         </w:tc>
@@ -10010,7 +8153,7 @@
       <w:tr>
         <w:tc>
           <w:tcPr>
-            <w:tcW w:w="742" w:type="pct"/>
+            <w:tcW w:w="825" w:type="pct"/>
             <w:vMerge/>
           </w:tcPr>
           <w:p>
@@ -10027,7 +8170,7 @@
         </w:tc>
         <w:tc>
           <w:tcPr>
-            <w:tcW w:w="1572" w:type="pct"/>
+            <w:tcW w:w="1489" w:type="pct"/>
           </w:tcPr>
           <w:p>
             <w:pPr>
@@ -10039,23 +8182,13 @@
                 <w:szCs w:val="21"/>
               </w:rPr>
             </w:pPr>
-            <w:proofErr w:type="spellStart"/>
-            <w:r>
-              <w:rPr>
-                <w:rFonts w:ascii="Arial" w:hAnsi="Arial" w:cs="Arial"/>
-                <w:sz w:val="21"/>
-                <w:szCs w:val="21"/>
-              </w:rPr>
-              <w:t>spanning_read_number</w:t>
-            </w:r>
-            <w:proofErr w:type="spellEnd"/>
-            <w:r>
-              <w:rPr>
-                <w:rFonts w:ascii="Arial" w:hAnsi="Arial" w:cs="Arial"/>
-                <w:sz w:val="21"/>
-                <w:szCs w:val="21"/>
-              </w:rPr>
-              <w:t xml:space="preserve"> (</w:t>
+            <w:r>
+              <w:rPr>
+                <w:rFonts w:ascii="Arial" w:hAnsi="Arial" w:cs="Arial"/>
+                <w:sz w:val="21"/>
+                <w:szCs w:val="21"/>
+              </w:rPr>
+              <w:t>spanning_read_number (</w:t>
             </w:r>
             <w:r>
               <w:rPr>
@@ -10140,62 +8273,20 @@
         <w:rPr>
           <w:rFonts w:ascii="Arial" w:hAnsi="Arial" w:cs="Arial"/>
         </w:rPr>
-        <w:t xml:space="preserve">Detailed Explanation of </w:t>
-      </w:r>
-      <w:proofErr w:type="spellStart"/>
-      <w:r>
-        <w:rPr>
-          <w:rFonts w:ascii="Arial" w:hAnsi="Arial" w:cs="Arial"/>
-        </w:rPr>
-        <w:t>MiRI</w:t>
-      </w:r>
-      <w:proofErr w:type="spellEnd"/>
-      <w:r>
-        <w:rPr>
-          <w:rFonts w:ascii="Arial" w:hAnsi="Arial" w:cs="Arial"/>
-        </w:rPr>
-        <w:t xml:space="preserve"> Operation Results</w:t>
-      </w:r>
-    </w:p>
-    <w:p>
-      <w:pPr>
-        <w:rPr>
-          <w:rFonts w:ascii="Arial" w:hAnsi="Arial" w:cs="Arial"/>
-        </w:rPr>
-      </w:pPr>
-      <w:r>
-        <w:rPr>
-          <w:rFonts w:ascii="Arial" w:hAnsi="Arial" w:cs="Arial"/>
-        </w:rPr>
-        <w:t xml:space="preserve">All the results after the operation of </w:t>
-      </w:r>
-      <w:proofErr w:type="spellStart"/>
-      <w:r>
-        <w:rPr>
-          <w:rFonts w:ascii="Arial" w:hAnsi="Arial" w:cs="Arial"/>
-        </w:rPr>
-        <w:t>MiRI</w:t>
-      </w:r>
-      <w:proofErr w:type="spellEnd"/>
-      <w:r>
-        <w:rPr>
-          <w:rFonts w:ascii="Arial" w:hAnsi="Arial" w:cs="Arial"/>
-        </w:rPr>
-        <w:t xml:space="preserve"> are stored in the folder named {</w:t>
-      </w:r>
-      <w:proofErr w:type="spellStart"/>
-      <w:r>
-        <w:rPr>
-          <w:rFonts w:ascii="Arial" w:hAnsi="Arial" w:cs="Arial"/>
-        </w:rPr>
-        <w:t>project_id</w:t>
-      </w:r>
-      <w:proofErr w:type="spellEnd"/>
-      <w:r>
-        <w:rPr>
-          <w:rFonts w:ascii="Arial" w:hAnsi="Arial" w:cs="Arial"/>
-        </w:rPr>
-        <w:t>}.</w:t>
+        <w:t>Detailed Explanation of MiRI Operation Results</w:t>
+      </w:r>
+    </w:p>
+    <w:p>
+      <w:pPr>
+        <w:rPr>
+          <w:rFonts w:ascii="Arial" w:hAnsi="Arial" w:cs="Arial"/>
+        </w:rPr>
+      </w:pPr>
+      <w:r>
+        <w:rPr>
+          <w:rFonts w:ascii="Arial" w:hAnsi="Arial" w:cs="Arial"/>
+        </w:rPr>
+        <w:t>All the results after the operation of MiRI are stored in the folder named {project_id}.</w:t>
       </w:r>
     </w:p>
     <w:p>
@@ -10209,35 +8300,7 @@
         <w:rPr>
           <w:rFonts w:ascii="Arial" w:hAnsi="Arial" w:cs="Arial"/>
         </w:rPr>
-        <w:t>All the information about the repeated sequences that have been queried is stored in the folder "</w:t>
-      </w:r>
-      <w:proofErr w:type="spellStart"/>
-      <w:r>
-        <w:rPr>
-          <w:rFonts w:ascii="Arial" w:hAnsi="Arial" w:cs="Arial"/>
-        </w:rPr>
-        <w:t>final_repeat-spanning_results</w:t>
-      </w:r>
-      <w:proofErr w:type="spellEnd"/>
-      <w:r>
-        <w:rPr>
-          <w:rFonts w:ascii="Arial" w:hAnsi="Arial" w:cs="Arial"/>
-        </w:rPr>
-        <w:t>_{</w:t>
-      </w:r>
-      <w:proofErr w:type="spellStart"/>
-      <w:r>
-        <w:rPr>
-          <w:rFonts w:ascii="Arial" w:hAnsi="Arial" w:cs="Arial"/>
-        </w:rPr>
-        <w:t>project_id</w:t>
-      </w:r>
-      <w:proofErr w:type="spellEnd"/>
-      <w:r>
-        <w:rPr>
-          <w:rFonts w:ascii="Arial" w:hAnsi="Arial" w:cs="Arial"/>
-        </w:rPr>
-        <w:t>}":</w:t>
+        <w:t>All the information about the repeated sequences that have been queried is stored in the folder "final_repeat-spanning_results_{project_id}":</w:t>
       </w:r>
     </w:p>
     <w:p>
@@ -10267,7 +8330,6 @@
         </w:rPr>
         <w:t xml:space="preserve"> </w:t>
       </w:r>
-      <w:proofErr w:type="spellStart"/>
       <w:r>
         <w:rPr>
           <w:rFonts w:ascii="Arial" w:hAnsi="Arial" w:cs="Arial"/>
@@ -10275,7 +8337,6 @@
         </w:rPr>
         <w:t>one_chain_without_sufficient_spanning_reads.tsv</w:t>
       </w:r>
-      <w:proofErr w:type="spellEnd"/>
     </w:p>
     <w:p>
       <w:pPr>
@@ -10304,7 +8365,6 @@
         </w:rPr>
         <w:t xml:space="preserve"> </w:t>
       </w:r>
-      <w:proofErr w:type="spellStart"/>
       <w:r>
         <w:rPr>
           <w:rFonts w:ascii="Arial" w:hAnsi="Arial" w:cs="Arial"/>
@@ -10312,7 +8372,6 @@
         </w:rPr>
         <w:t>one_repeat_unit_without_spanning_reads.tsv</w:t>
       </w:r>
-      <w:proofErr w:type="spellEnd"/>
     </w:p>
     <w:p>
       <w:pPr>
@@ -10341,7 +8400,6 @@
         </w:rPr>
         <w:t xml:space="preserve"> </w:t>
       </w:r>
-      <w:proofErr w:type="spellStart"/>
       <w:r>
         <w:rPr>
           <w:rFonts w:ascii="Arial" w:hAnsi="Arial" w:cs="Arial"/>
@@ -10349,7 +8407,6 @@
         </w:rPr>
         <w:t>paired_repeats_for_mapping.tsv</w:t>
       </w:r>
-      <w:proofErr w:type="spellEnd"/>
     </w:p>
     <w:p>
       <w:pPr>
@@ -10374,7 +8431,6 @@
           <w:szCs w:val="21"/>
           <w:shd w:val="pct15" w:color="auto" w:fill="FFFFFF"/>
         </w:rPr>
-        <w:lastRenderedPageBreak/>
         <w:t>④</w:t>
       </w:r>
       <w:bookmarkEnd w:id="0"/>
@@ -10387,7 +8443,6 @@
         </w:rPr>
         <w:t xml:space="preserve"> </w:t>
       </w:r>
-      <w:proofErr w:type="spellStart"/>
       <w:r>
         <w:rPr>
           <w:rFonts w:ascii="Arial" w:hAnsi="Arial" w:cs="Arial"/>
@@ -10397,7 +8452,6 @@
         </w:rPr>
         <w:t>paired_repeats_recomb-supporting_ratio.tsv</w:t>
       </w:r>
-      <w:proofErr w:type="spellEnd"/>
     </w:p>
     <w:p>
       <w:pPr>
@@ -10426,67 +8480,26 @@
         </w:rPr>
         <w:t xml:space="preserve"> </w:t>
       </w:r>
-      <w:proofErr w:type="spellStart"/>
       <w:r>
         <w:rPr>
           <w:rFonts w:ascii="Arial" w:hAnsi="Arial" w:cs="Arial"/>
           <w:shd w:val="pct15" w:color="auto" w:fill="FFFFFF"/>
         </w:rPr>
-        <w:t>repeat_sequences</w:t>
-      </w:r>
-      <w:proofErr w:type="spellEnd"/>
+        <w:t>repeat_sequences_</w:t>
+      </w:r>
       <w:r>
         <w:rPr>
           <w:rFonts w:ascii="Arial" w:hAnsi="Arial" w:cs="Arial"/>
           <w:shd w:val="pct15" w:color="auto" w:fill="FFFFFF"/>
         </w:rPr>
-        <w:t>_</w:t>
+        <w:t>{project_id}</w:t>
       </w:r>
       <w:r>
         <w:rPr>
           <w:rFonts w:ascii="Arial" w:hAnsi="Arial" w:cs="Arial"/>
           <w:shd w:val="pct15" w:color="auto" w:fill="FFFFFF"/>
         </w:rPr>
-        <w:t>{</w:t>
-      </w:r>
-      <w:proofErr w:type="spellStart"/>
-      <w:r>
-        <w:rPr>
-          <w:rFonts w:ascii="Arial" w:hAnsi="Arial" w:cs="Arial"/>
-          <w:shd w:val="pct15" w:color="auto" w:fill="FFFFFF"/>
-        </w:rPr>
-        <w:t>project_</w:t>
-      </w:r>
-      <w:proofErr w:type="gramStart"/>
-      <w:r>
-        <w:rPr>
-          <w:rFonts w:ascii="Arial" w:hAnsi="Arial" w:cs="Arial"/>
-          <w:shd w:val="pct15" w:color="auto" w:fill="FFFFFF"/>
-        </w:rPr>
-        <w:t>id</w:t>
-      </w:r>
-      <w:proofErr w:type="spellEnd"/>
-      <w:r>
-        <w:rPr>
-          <w:rFonts w:ascii="Arial" w:hAnsi="Arial" w:cs="Arial"/>
-          <w:shd w:val="pct15" w:color="auto" w:fill="FFFFFF"/>
-        </w:rPr>
-        <w:t>}</w:t>
-      </w:r>
-      <w:r>
-        <w:rPr>
-          <w:rFonts w:ascii="Arial" w:hAnsi="Arial" w:cs="Arial"/>
-          <w:shd w:val="pct15" w:color="auto" w:fill="FFFFFF"/>
-        </w:rPr>
-        <w:t>_</w:t>
-      </w:r>
-      <w:proofErr w:type="gramEnd"/>
-      <w:r>
-        <w:rPr>
-          <w:rFonts w:ascii="Arial" w:hAnsi="Arial" w:cs="Arial"/>
-          <w:shd w:val="pct15" w:color="auto" w:fill="FFFFFF"/>
-        </w:rPr>
-        <w:t>chr1.fasta</w:t>
+        <w:t>_chr1.fasta</w:t>
       </w:r>
     </w:p>
     <w:p>
@@ -10516,67 +8529,26 @@
         </w:rPr>
         <w:t xml:space="preserve"> </w:t>
       </w:r>
-      <w:proofErr w:type="spellStart"/>
       <w:r>
         <w:rPr>
           <w:rFonts w:ascii="Arial" w:hAnsi="Arial" w:cs="Arial"/>
           <w:shd w:val="pct15" w:color="auto" w:fill="FFFFFF"/>
         </w:rPr>
-        <w:t>repeat_sequences</w:t>
-      </w:r>
-      <w:proofErr w:type="spellEnd"/>
+        <w:t>repeat_sequences_</w:t>
+      </w:r>
       <w:r>
         <w:rPr>
           <w:rFonts w:ascii="Arial" w:hAnsi="Arial" w:cs="Arial"/>
           <w:shd w:val="pct15" w:color="auto" w:fill="FFFFFF"/>
         </w:rPr>
-        <w:t>_</w:t>
+        <w:t>{project_id}</w:t>
       </w:r>
       <w:r>
         <w:rPr>
           <w:rFonts w:ascii="Arial" w:hAnsi="Arial" w:cs="Arial"/>
           <w:shd w:val="pct15" w:color="auto" w:fill="FFFFFF"/>
         </w:rPr>
-        <w:t>{</w:t>
-      </w:r>
-      <w:proofErr w:type="spellStart"/>
-      <w:r>
-        <w:rPr>
-          <w:rFonts w:ascii="Arial" w:hAnsi="Arial" w:cs="Arial"/>
-          <w:shd w:val="pct15" w:color="auto" w:fill="FFFFFF"/>
-        </w:rPr>
-        <w:t>project_</w:t>
-      </w:r>
-      <w:proofErr w:type="gramStart"/>
-      <w:r>
-        <w:rPr>
-          <w:rFonts w:ascii="Arial" w:hAnsi="Arial" w:cs="Arial"/>
-          <w:shd w:val="pct15" w:color="auto" w:fill="FFFFFF"/>
-        </w:rPr>
-        <w:t>id</w:t>
-      </w:r>
-      <w:proofErr w:type="spellEnd"/>
-      <w:r>
-        <w:rPr>
-          <w:rFonts w:ascii="Arial" w:hAnsi="Arial" w:cs="Arial"/>
-          <w:shd w:val="pct15" w:color="auto" w:fill="FFFFFF"/>
-        </w:rPr>
-        <w:t>}</w:t>
-      </w:r>
-      <w:r>
-        <w:rPr>
-          <w:rFonts w:ascii="Arial" w:hAnsi="Arial" w:cs="Arial"/>
-          <w:shd w:val="pct15" w:color="auto" w:fill="FFFFFF"/>
-        </w:rPr>
-        <w:t>_</w:t>
-      </w:r>
-      <w:proofErr w:type="gramEnd"/>
-      <w:r>
-        <w:rPr>
-          <w:rFonts w:ascii="Arial" w:hAnsi="Arial" w:cs="Arial"/>
-          <w:shd w:val="pct15" w:color="auto" w:fill="FFFFFF"/>
-        </w:rPr>
-        <w:t>chr2.fasta</w:t>
+        <w:t>_chr2.fasta</w:t>
       </w:r>
     </w:p>
     <w:p>
@@ -10627,21 +8599,7 @@
         <w:rPr>
           <w:rFonts w:ascii="Arial" w:hAnsi="Arial" w:cs="Arial"/>
         </w:rPr>
-        <w:t xml:space="preserve"> and can be used for the </w:t>
-      </w:r>
-      <w:proofErr w:type="spellStart"/>
-      <w:r>
-        <w:rPr>
-          <w:rFonts w:ascii="Arial" w:hAnsi="Arial" w:cs="Arial"/>
-        </w:rPr>
-        <w:t>MiRIV</w:t>
-      </w:r>
-      <w:proofErr w:type="spellEnd"/>
-      <w:r>
-        <w:rPr>
-          <w:rFonts w:ascii="Arial" w:hAnsi="Arial" w:cs="Arial"/>
-        </w:rPr>
-        <w:t xml:space="preserve"> software to draw the recombination genome map. In File </w:t>
+        <w:t xml:space="preserve"> and can be used for the MiRIV software to draw the recombination genome map. In File </w:t>
       </w:r>
       <w:r>
         <w:rPr>
@@ -10689,21 +8647,7 @@
         <w:rPr>
           <w:rFonts w:ascii="Arial" w:hAnsi="Arial" w:cs="Arial"/>
         </w:rPr>
-        <w:t xml:space="preserve"> are the queried repeated sequences from two chromosomes, in the </w:t>
-      </w:r>
-      <w:proofErr w:type="spellStart"/>
-      <w:r>
-        <w:rPr>
-          <w:rFonts w:ascii="Arial" w:hAnsi="Arial" w:cs="Arial"/>
-        </w:rPr>
-        <w:t>fasta</w:t>
-      </w:r>
-      <w:proofErr w:type="spellEnd"/>
-      <w:r>
-        <w:rPr>
-          <w:rFonts w:ascii="Arial" w:hAnsi="Arial" w:cs="Arial"/>
-        </w:rPr>
-        <w:t xml:space="preserve"> format.</w:t>
+        <w:t xml:space="preserve"> are the queried repeated sequences from two chromosomes, in the fasta format.</w:t>
       </w:r>
     </w:p>
     <w:p>
@@ -10718,91 +8662,7 @@
         <w:rPr>
           <w:rFonts w:ascii="Arial" w:hAnsi="Arial" w:cs="Arial"/>
         </w:rPr>
-        <w:t>The folder "</w:t>
-      </w:r>
-      <w:proofErr w:type="spellStart"/>
-      <w:r>
-        <w:rPr>
-          <w:rFonts w:ascii="Arial" w:hAnsi="Arial" w:cs="Arial"/>
-        </w:rPr>
-        <w:t>subconfig_repeat-spanned_results</w:t>
-      </w:r>
-      <w:proofErr w:type="spellEnd"/>
-      <w:r>
-        <w:rPr>
-          <w:rFonts w:ascii="Arial" w:hAnsi="Arial" w:cs="Arial"/>
-        </w:rPr>
-        <w:t>_{</w:t>
-      </w:r>
-      <w:proofErr w:type="spellStart"/>
-      <w:r>
-        <w:rPr>
-          <w:rFonts w:ascii="Arial" w:hAnsi="Arial" w:cs="Arial"/>
-        </w:rPr>
-        <w:t>project_id</w:t>
-      </w:r>
-      <w:proofErr w:type="spellEnd"/>
-      <w:r>
-        <w:rPr>
-          <w:rFonts w:ascii="Arial" w:hAnsi="Arial" w:cs="Arial"/>
-        </w:rPr>
-        <w:t xml:space="preserve">}" stores the intermediate results of reads mapped to the TSS of the </w:t>
-      </w:r>
-      <w:proofErr w:type="spellStart"/>
-      <w:r>
-        <w:rPr>
-          <w:rFonts w:ascii="Arial" w:hAnsi="Arial" w:cs="Arial"/>
-        </w:rPr>
-        <w:t>subconfigurations</w:t>
-      </w:r>
-      <w:proofErr w:type="spellEnd"/>
-      <w:r>
-        <w:rPr>
-          <w:rFonts w:ascii="Arial" w:hAnsi="Arial" w:cs="Arial"/>
-        </w:rPr>
-        <w:t>. The folder "</w:t>
-      </w:r>
-      <w:proofErr w:type="spellStart"/>
-      <w:r>
-        <w:rPr>
-          <w:rFonts w:ascii="Arial" w:hAnsi="Arial" w:cs="Arial"/>
-        </w:rPr>
-        <w:t>mainconfig_repeat-spanned_results</w:t>
-      </w:r>
-      <w:proofErr w:type="spellEnd"/>
-      <w:r>
-        <w:rPr>
-          <w:rFonts w:ascii="Arial" w:hAnsi="Arial" w:cs="Arial"/>
-        </w:rPr>
-        <w:t>_{</w:t>
-      </w:r>
-      <w:proofErr w:type="spellStart"/>
-      <w:r>
-        <w:rPr>
-          <w:rFonts w:ascii="Arial" w:hAnsi="Arial" w:cs="Arial"/>
-        </w:rPr>
-        <w:t>project_id</w:t>
-      </w:r>
-      <w:proofErr w:type="spellEnd"/>
-      <w:r>
-        <w:rPr>
-          <w:rFonts w:ascii="Arial" w:hAnsi="Arial" w:cs="Arial"/>
-        </w:rPr>
-        <w:t xml:space="preserve">}" stores the intermediate results of reads mapped to the TSSs of the </w:t>
-      </w:r>
-      <w:proofErr w:type="spellStart"/>
-      <w:r>
-        <w:rPr>
-          <w:rFonts w:ascii="Arial" w:hAnsi="Arial" w:cs="Arial"/>
-        </w:rPr>
-        <w:t>mianconfigurations</w:t>
-      </w:r>
-      <w:proofErr w:type="spellEnd"/>
-      <w:r>
-        <w:rPr>
-          <w:rFonts w:ascii="Arial" w:hAnsi="Arial" w:cs="Arial"/>
-        </w:rPr>
-        <w:t>. Each folder stores the mapping results of one TSS, and the names of these folders are as follows:</w:t>
+        <w:t>The folder "subconfig_repeat-spanned_results_{project_id}" stores the intermediate results of reads mapped to the TSS of the subconfigurations. The folder "mainconfig_repeat-spanned_results_{project_id}" stores the intermediate results of reads mapped to the TSSs of the mianconfigurations. Each folder stores the mapping results of one TSS, and the names of these folders are as follows:</w:t>
       </w:r>
     </w:p>
     <w:p>
@@ -11531,6 +9391,7 @@
           <w:szCs w:val="21"/>
           <w:shd w:val="pct15" w:color="auto" w:fill="FFFFFF"/>
         </w:rPr>
+        <w:lastRenderedPageBreak/>
         <w:t>IR_AB_RP</w:t>
       </w:r>
       <w:r>
@@ -11784,9 +9645,8 @@
           <w:sz w:val="21"/>
           <w:szCs w:val="21"/>
         </w:rPr>
-        <w:t>Table 6-</w:t>
-      </w:r>
-      <w:proofErr w:type="gramStart"/>
+        <w:t>Table 6-1</w:t>
+      </w:r>
       <w:r>
         <w:rPr>
           <w:rFonts w:ascii="Arial" w:hAnsi="Arial" w:cs="Arial"/>
@@ -11795,7 +9655,7 @@
           <w:sz w:val="21"/>
           <w:szCs w:val="21"/>
         </w:rPr>
-        <w:t>1</w:t>
+        <w:t xml:space="preserve"> </w:t>
       </w:r>
       <w:r>
         <w:rPr>
@@ -11805,28 +9665,7 @@
           <w:sz w:val="21"/>
           <w:szCs w:val="21"/>
         </w:rPr>
-        <w:t xml:space="preserve"> </w:t>
-      </w:r>
-      <w:r>
-        <w:rPr>
-          <w:rFonts w:ascii="Arial" w:hAnsi="Arial" w:cs="Arial"/>
-          <w:b/>
-          <w:bCs/>
-          <w:sz w:val="21"/>
-          <w:szCs w:val="21"/>
-        </w:rPr>
-        <w:t xml:space="preserve"> Meanings</w:t>
-      </w:r>
-      <w:proofErr w:type="gramEnd"/>
-      <w:r>
-        <w:rPr>
-          <w:rFonts w:ascii="Arial" w:hAnsi="Arial" w:cs="Arial"/>
-          <w:b/>
-          <w:bCs/>
-          <w:sz w:val="21"/>
-          <w:szCs w:val="21"/>
-        </w:rPr>
-        <w:t xml:space="preserve"> of Each Character in the Name of the Result Folder</w:t>
+        <w:t xml:space="preserve"> Meanings of Each Character in the Name of the Result Folder</w:t>
       </w:r>
     </w:p>
     <w:tbl>
@@ -12065,7 +9904,6 @@
               </w:rPr>
               <w:t xml:space="preserve">In the </w:t>
             </w:r>
-            <w:proofErr w:type="spellStart"/>
             <w:r>
               <w:rPr>
                 <w:rFonts w:ascii="Arial" w:hAnsi="Arial" w:cs="Arial"/>
@@ -12075,7 +9913,6 @@
               </w:rPr>
               <w:t>subconfiguration</w:t>
             </w:r>
-            <w:proofErr w:type="spellEnd"/>
             <w:r>
               <w:rPr>
                 <w:rFonts w:ascii="Arial" w:hAnsi="Arial" w:cs="Arial"/>
@@ -12083,27 +9920,7 @@
                 <w:sz w:val="21"/>
                 <w:szCs w:val="21"/>
               </w:rPr>
-              <w:t xml:space="preserve">, the TSS intercepted centered on the inverted repeat </w:t>
-            </w:r>
-            <w:proofErr w:type="spellStart"/>
-            <w:r>
-              <w:rPr>
-                <w:rFonts w:ascii="Arial" w:hAnsi="Arial" w:cs="Arial"/>
-                <w:color w:val="000000"/>
-                <w:sz w:val="21"/>
-                <w:szCs w:val="21"/>
-              </w:rPr>
-              <w:t>RPb</w:t>
-            </w:r>
-            <w:proofErr w:type="spellEnd"/>
-            <w:r>
-              <w:rPr>
-                <w:rFonts w:ascii="Arial" w:hAnsi="Arial" w:cs="Arial"/>
-                <w:color w:val="000000"/>
-                <w:sz w:val="21"/>
-                <w:szCs w:val="21"/>
-              </w:rPr>
-              <w:t>, as shown in Figure 2-3</w:t>
+              <w:t>, the TSS intercepted centered on the inverted repeat RPb, as shown in Figure 2-3</w:t>
             </w:r>
           </w:p>
         </w:tc>
@@ -12162,7 +9979,6 @@
               </w:rPr>
               <w:t xml:space="preserve">In the </w:t>
             </w:r>
-            <w:proofErr w:type="spellStart"/>
             <w:r>
               <w:rPr>
                 <w:rFonts w:ascii="Arial" w:hAnsi="Arial" w:cs="Arial"/>
@@ -12172,7 +9988,6 @@
               </w:rPr>
               <w:t>subconfiguration</w:t>
             </w:r>
-            <w:proofErr w:type="spellEnd"/>
             <w:r>
               <w:rPr>
                 <w:rFonts w:ascii="Arial" w:hAnsi="Arial" w:cs="Arial"/>
@@ -12180,27 +9995,7 @@
                 <w:sz w:val="21"/>
                 <w:szCs w:val="21"/>
               </w:rPr>
-              <w:t xml:space="preserve">, the TSS intercepted centered on the inverted repeat </w:t>
-            </w:r>
-            <w:proofErr w:type="spellStart"/>
-            <w:r>
-              <w:rPr>
-                <w:rFonts w:ascii="Arial" w:hAnsi="Arial" w:cs="Arial"/>
-                <w:color w:val="000000"/>
-                <w:sz w:val="21"/>
-                <w:szCs w:val="21"/>
-              </w:rPr>
-              <w:t>RPa</w:t>
-            </w:r>
-            <w:proofErr w:type="spellEnd"/>
-            <w:r>
-              <w:rPr>
-                <w:rFonts w:ascii="Arial" w:hAnsi="Arial" w:cs="Arial"/>
-                <w:color w:val="000000"/>
-                <w:sz w:val="21"/>
-                <w:szCs w:val="21"/>
-              </w:rPr>
-              <w:t>, as shown in Figure 2-3</w:t>
+              <w:t>, the TSS intercepted centered on the inverted repeat RPa, as shown in Figure 2-3</w:t>
             </w:r>
           </w:p>
         </w:tc>
@@ -12259,7 +10054,6 @@
               </w:rPr>
               <w:t xml:space="preserve">In the </w:t>
             </w:r>
-            <w:proofErr w:type="spellStart"/>
             <w:r>
               <w:rPr>
                 <w:rFonts w:ascii="Arial" w:hAnsi="Arial" w:cs="Arial"/>
@@ -12269,7 +10063,6 @@
               </w:rPr>
               <w:t>subconfiguration</w:t>
             </w:r>
-            <w:proofErr w:type="spellEnd"/>
             <w:r>
               <w:rPr>
                 <w:rFonts w:ascii="Arial" w:hAnsi="Arial" w:cs="Arial"/>
@@ -12277,27 +10070,7 @@
                 <w:sz w:val="21"/>
                 <w:szCs w:val="21"/>
               </w:rPr>
-              <w:t xml:space="preserve">, the TSS intercepted centered on the direct repeat </w:t>
-            </w:r>
-            <w:proofErr w:type="spellStart"/>
-            <w:r>
-              <w:rPr>
-                <w:rFonts w:ascii="Arial" w:hAnsi="Arial" w:cs="Arial"/>
-                <w:color w:val="000000"/>
-                <w:sz w:val="21"/>
-                <w:szCs w:val="21"/>
-              </w:rPr>
-              <w:t>RPa</w:t>
-            </w:r>
-            <w:proofErr w:type="spellEnd"/>
-            <w:r>
-              <w:rPr>
-                <w:rFonts w:ascii="Arial" w:hAnsi="Arial" w:cs="Arial"/>
-                <w:color w:val="000000"/>
-                <w:sz w:val="21"/>
-                <w:szCs w:val="21"/>
-              </w:rPr>
-              <w:t>, as shown in Figure 2-3</w:t>
+              <w:t>, the TSS intercepted centered on the direct repeat RPa, as shown in Figure 2-3</w:t>
             </w:r>
           </w:p>
         </w:tc>
@@ -12356,7 +10129,6 @@
               </w:rPr>
               <w:t xml:space="preserve">In the </w:t>
             </w:r>
-            <w:proofErr w:type="spellStart"/>
             <w:r>
               <w:rPr>
                 <w:rFonts w:ascii="Arial" w:hAnsi="Arial" w:cs="Arial"/>
@@ -12366,7 +10138,6 @@
               </w:rPr>
               <w:t>subconfiguration</w:t>
             </w:r>
-            <w:proofErr w:type="spellEnd"/>
             <w:r>
               <w:rPr>
                 <w:rFonts w:ascii="Arial" w:hAnsi="Arial" w:cs="Arial"/>
@@ -12374,27 +10145,7 @@
                 <w:sz w:val="21"/>
                 <w:szCs w:val="21"/>
               </w:rPr>
-              <w:t xml:space="preserve">, the TSS intercepted centered on the direct repeat </w:t>
-            </w:r>
-            <w:proofErr w:type="spellStart"/>
-            <w:r>
-              <w:rPr>
-                <w:rFonts w:ascii="Arial" w:hAnsi="Arial" w:cs="Arial"/>
-                <w:color w:val="000000"/>
-                <w:sz w:val="21"/>
-                <w:szCs w:val="21"/>
-              </w:rPr>
-              <w:t>RPb</w:t>
-            </w:r>
-            <w:proofErr w:type="spellEnd"/>
-            <w:r>
-              <w:rPr>
-                <w:rFonts w:ascii="Arial" w:hAnsi="Arial" w:cs="Arial"/>
-                <w:color w:val="000000"/>
-                <w:sz w:val="21"/>
-                <w:szCs w:val="21"/>
-              </w:rPr>
-              <w:t>, as shown in Figure 2-3</w:t>
+              <w:t>, the TSS intercepted centered on the direct repeat RPb, as shown in Figure 2-3</w:t>
             </w:r>
           </w:p>
         </w:tc>
@@ -12453,7 +10204,6 @@
               </w:rPr>
               <w:t xml:space="preserve">In the </w:t>
             </w:r>
-            <w:proofErr w:type="spellStart"/>
             <w:r>
               <w:rPr>
                 <w:rFonts w:ascii="Arial" w:hAnsi="Arial" w:cs="Arial"/>
@@ -12463,7 +10213,6 @@
               </w:rPr>
               <w:t>mainconfiguration</w:t>
             </w:r>
-            <w:proofErr w:type="spellEnd"/>
             <w:r>
               <w:rPr>
                 <w:rFonts w:ascii="Arial" w:hAnsi="Arial" w:cs="Arial"/>
@@ -12471,37 +10220,7 @@
                 <w:sz w:val="21"/>
                 <w:szCs w:val="21"/>
               </w:rPr>
-              <w:t xml:space="preserve">, the TSS intercepted centered on the direct repeat </w:t>
-            </w:r>
-            <w:proofErr w:type="spellStart"/>
-            <w:r>
-              <w:rPr>
-                <w:rFonts w:ascii="Arial" w:hAnsi="Arial" w:cs="Arial"/>
-                <w:color w:val="000000"/>
-                <w:sz w:val="21"/>
-                <w:szCs w:val="21"/>
-              </w:rPr>
-              <w:t>RPa</w:t>
-            </w:r>
-            <w:proofErr w:type="spellEnd"/>
-            <w:r>
-              <w:rPr>
-                <w:rFonts w:ascii="Arial" w:hAnsi="Arial" w:cs="Arial"/>
-                <w:color w:val="000000"/>
-                <w:sz w:val="21"/>
-                <w:szCs w:val="21"/>
-              </w:rPr>
-              <w:t xml:space="preserve">, as </w:t>
-            </w:r>
-            <w:r>
-              <w:rPr>
-                <w:rFonts w:ascii="Arial" w:hAnsi="Arial" w:cs="Arial"/>
-                <w:color w:val="000000"/>
-                <w:sz w:val="21"/>
-                <w:szCs w:val="21"/>
-              </w:rPr>
-              <w:lastRenderedPageBreak/>
-              <w:t>shown in Figure 2-3</w:t>
+              <w:t>, the TSS intercepted centered on the direct repeat RPa, as shown in Figure 2-3</w:t>
             </w:r>
           </w:p>
         </w:tc>
@@ -12532,7 +10251,6 @@
                 <w:sz w:val="21"/>
                 <w:szCs w:val="21"/>
               </w:rPr>
-              <w:lastRenderedPageBreak/>
               <w:t>CD</w:t>
             </w:r>
           </w:p>
@@ -12561,7 +10279,6 @@
               </w:rPr>
               <w:t xml:space="preserve">In the </w:t>
             </w:r>
-            <w:proofErr w:type="spellStart"/>
             <w:r>
               <w:rPr>
                 <w:rFonts w:ascii="Arial" w:hAnsi="Arial" w:cs="Arial"/>
@@ -12571,7 +10288,6 @@
               </w:rPr>
               <w:t>mainconfiguration</w:t>
             </w:r>
-            <w:proofErr w:type="spellEnd"/>
             <w:r>
               <w:rPr>
                 <w:rFonts w:ascii="Arial" w:hAnsi="Arial" w:cs="Arial"/>
@@ -12579,27 +10295,7 @@
                 <w:sz w:val="21"/>
                 <w:szCs w:val="21"/>
               </w:rPr>
-              <w:t xml:space="preserve">, the TSS intercepted centered on the direct repeat </w:t>
-            </w:r>
-            <w:proofErr w:type="spellStart"/>
-            <w:r>
-              <w:rPr>
-                <w:rFonts w:ascii="Arial" w:hAnsi="Arial" w:cs="Arial"/>
-                <w:color w:val="000000"/>
-                <w:sz w:val="21"/>
-                <w:szCs w:val="21"/>
-              </w:rPr>
-              <w:t>RPb</w:t>
-            </w:r>
-            <w:proofErr w:type="spellEnd"/>
-            <w:r>
-              <w:rPr>
-                <w:rFonts w:ascii="Arial" w:hAnsi="Arial" w:cs="Arial"/>
-                <w:color w:val="000000"/>
-                <w:sz w:val="21"/>
-                <w:szCs w:val="21"/>
-              </w:rPr>
-              <w:t>, as shown in Figure 2-3</w:t>
+              <w:t>, the TSS intercepted centered on the direct repeat RPb, as shown in Figure 2-3</w:t>
             </w:r>
           </w:p>
         </w:tc>
@@ -13015,21 +10711,7 @@
         <w:rPr>
           <w:rFonts w:ascii="Arial" w:hAnsi="Arial" w:cs="Arial"/>
         </w:rPr>
-        <w:t xml:space="preserve">Each folder contains the TSS sequence (in </w:t>
-      </w:r>
-      <w:proofErr w:type="spellStart"/>
-      <w:r>
-        <w:rPr>
-          <w:rFonts w:ascii="Arial" w:hAnsi="Arial" w:cs="Arial"/>
-        </w:rPr>
-        <w:t>fasta</w:t>
-      </w:r>
-      <w:proofErr w:type="spellEnd"/>
-      <w:r>
-        <w:rPr>
-          <w:rFonts w:ascii="Arial" w:hAnsi="Arial" w:cs="Arial"/>
-        </w:rPr>
-        <w:t xml:space="preserve"> format), the sequencing depth of the reads spanning the repeated sequences in the TSS mapped to the TSS, and the bam document of the reads mapped to the TSS (Figure 6-1). </w:t>
+        <w:t xml:space="preserve">Each folder contains the TSS sequence (in fasta format), the sequencing depth of the reads spanning the repeated sequences in the TSS mapped to the TSS, and the bam document of the reads mapped to the TSS (Figure 6-1). </w:t>
       </w:r>
     </w:p>
     <w:p>
@@ -13068,7 +10750,7 @@
                     <pic:cNvPicPr/>
                   </pic:nvPicPr>
                   <pic:blipFill>
-                    <a:blip r:embed="rId36"/>
+                    <a:blip r:embed="rId37"/>
                     <a:stretch>
                       <a:fillRect/>
                     </a:stretch>
@@ -13115,29 +10797,7 @@
           <w:sz w:val="21"/>
           <w:szCs w:val="21"/>
         </w:rPr>
-        <w:t>Figure 6-</w:t>
-      </w:r>
-      <w:proofErr w:type="gramStart"/>
-      <w:r>
-        <w:rPr>
-          <w:rFonts w:ascii="Arial" w:hAnsi="Arial" w:cs="Arial"/>
-          <w:b/>
-          <w:bCs/>
-          <w:sz w:val="21"/>
-          <w:szCs w:val="21"/>
-        </w:rPr>
-        <w:t>1  Various</w:t>
-      </w:r>
-      <w:proofErr w:type="gramEnd"/>
-      <w:r>
-        <w:rPr>
-          <w:rFonts w:ascii="Arial" w:hAnsi="Arial" w:cs="Arial"/>
-          <w:b/>
-          <w:bCs/>
-          <w:sz w:val="21"/>
-          <w:szCs w:val="21"/>
-        </w:rPr>
-        <w:t xml:space="preserve"> Results after Reads Mapped to Each TSS</w:t>
+        <w:t>Figure 6-1  Various Results after Reads Mapped to Each TSS</w:t>
       </w:r>
     </w:p>
     <w:p>
@@ -13176,7 +10836,7 @@
                     <pic:cNvPicPr/>
                   </pic:nvPicPr>
                   <pic:blipFill rotWithShape="1">
-                    <a:blip r:embed="rId37" cstate="screen">
+                    <a:blip r:embed="rId38" cstate="screen">
                       <a:extLst>
                         <a:ext uri="{28A0092B-C50C-407E-A947-70E740481C1C}">
                           <a14:useLocalDpi xmlns:a14="http://schemas.microsoft.com/office/drawing/2010/main"/>
@@ -13306,29 +10966,7 @@
           <w:sz w:val="21"/>
           <w:szCs w:val="21"/>
         </w:rPr>
-        <w:t>Figure 6-</w:t>
-      </w:r>
-      <w:proofErr w:type="gramStart"/>
-      <w:r>
-        <w:rPr>
-          <w:rFonts w:ascii="Arial" w:hAnsi="Arial" w:cs="Arial"/>
-          <w:b/>
-          <w:bCs/>
-          <w:sz w:val="21"/>
-          <w:szCs w:val="21"/>
-        </w:rPr>
-        <w:t>2  Sequencing</w:t>
-      </w:r>
-      <w:proofErr w:type="gramEnd"/>
-      <w:r>
-        <w:rPr>
-          <w:rFonts w:ascii="Arial" w:hAnsi="Arial" w:cs="Arial"/>
-          <w:b/>
-          <w:bCs/>
-          <w:sz w:val="21"/>
-          <w:szCs w:val="21"/>
-        </w:rPr>
-        <w:t xml:space="preserve"> Depth of Reads Spanning the Repeat in the TSS</w:t>
+        <w:t>Figure 6-2  Sequencing Depth of Reads Spanning the Repeat in the TSS</w:t>
       </w:r>
     </w:p>
     <w:p>
@@ -13344,6 +10982,24 @@
         </w:rPr>
         <w:t>The sequencing depth of the reads spanning the repeated sequences in the TSS mapped to the TSS is shown in Figure 6-2, and the values of the sequencing depth are saved in the "coverage.txt". The bam document can be used to visualize the actual situation of reads mapped to the TSS with software such as Tablet, as shown in Figure 6-3.</w:t>
       </w:r>
+    </w:p>
+    <w:p>
+      <w:pPr>
+        <w:spacing w:beforeLines="50" w:before="156"/>
+        <w:rPr>
+          <w:rFonts w:ascii="Arial" w:hAnsi="Arial" w:cs="Arial"/>
+          <w:noProof/>
+        </w:rPr>
+      </w:pPr>
+    </w:p>
+    <w:p>
+      <w:pPr>
+        <w:spacing w:beforeLines="50" w:before="156"/>
+        <w:rPr>
+          <w:rFonts w:ascii="Arial" w:hAnsi="Arial" w:cs="Arial"/>
+          <w:noProof/>
+        </w:rPr>
+      </w:pPr>
     </w:p>
     <w:p>
       <w:pPr>
@@ -13392,7 +11048,7 @@
                     </pic:cNvPicPr>
                   </pic:nvPicPr>
                   <pic:blipFill>
-                    <a:blip r:embed="rId38">
+                    <a:blip r:embed="rId39">
                       <a:extLst>
                         <a:ext uri="{28A0092B-C50C-407E-A947-70E740481C1C}">
                           <a14:useLocalDpi xmlns:a14="http://schemas.microsoft.com/office/drawing/2010/main"/>
@@ -13507,10 +11163,13 @@
           <w:sz w:val="21"/>
           <w:szCs w:val="21"/>
         </w:rPr>
-        <w:t>Figure 6-</w:t>
-      </w:r>
-      <w:proofErr w:type="gramStart"/>
-      <w:r>
+        <w:t>Figure 6-3  Visualization Results of Reads Spanning the Repeated Sequences in the TSS</w:t>
+      </w:r>
+    </w:p>
+    <w:p>
+      <w:pPr>
+        <w:ind w:firstLineChars="0" w:firstLine="0"/>
+        <w:jc w:val="center"/>
         <w:rPr>
           <w:rFonts w:ascii="Arial" w:hAnsi="Arial" w:cs="Arial"/>
           <w:b/>
@@ -13518,117 +11177,104 @@
           <w:sz w:val="21"/>
           <w:szCs w:val="21"/>
         </w:rPr>
-        <w:t>3  Visualization</w:t>
-      </w:r>
-      <w:proofErr w:type="gramEnd"/>
+      </w:pPr>
+    </w:p>
+    <w:p>
+      <w:pPr>
+        <w:pStyle w:val="1"/>
+        <w:rPr>
+          <w:rFonts w:ascii="Arial" w:hAnsi="Arial" w:cs="Arial"/>
+        </w:rPr>
+      </w:pPr>
+      <w:r>
+        <w:rPr>
+          <w:rFonts w:ascii="Arial" w:hAnsi="Arial" w:cs="Arial"/>
+        </w:rPr>
+        <w:br w:type="column"/>
+      </w:r>
+      <w:r>
+        <w:rPr>
+          <w:rFonts w:ascii="Arial" w:hAnsi="Arial" w:cs="Arial" w:hint="eastAsia"/>
+        </w:rPr>
+        <w:lastRenderedPageBreak/>
+        <w:t>VII</w:t>
+      </w:r>
+      <w:r>
+        <w:rPr>
+          <w:rFonts w:ascii="Arial" w:hAnsi="Arial" w:cs="Arial"/>
+        </w:rPr>
+        <w:t xml:space="preserve">. </w:t>
+      </w:r>
+      <w:r>
+        <w:rPr>
+          <w:rFonts w:ascii="Arial" w:hAnsi="Arial" w:cs="Arial" w:hint="eastAsia"/>
+        </w:rPr>
+        <w:t>D</w:t>
+      </w:r>
+      <w:r>
+        <w:rPr>
+          <w:rFonts w:ascii="Arial" w:hAnsi="Arial" w:cs="Arial"/>
+        </w:rPr>
+        <w:t>raws maps</w:t>
+      </w:r>
+      <w:r>
+        <w:rPr>
+          <w:rFonts w:ascii="Arial" w:hAnsi="Arial" w:cs="Arial" w:hint="eastAsia"/>
+        </w:rPr>
+        <w:t xml:space="preserve"> by</w:t>
+      </w:r>
+      <w:r>
+        <w:rPr>
+          <w:rFonts w:ascii="Arial" w:hAnsi="Arial" w:cs="Arial"/>
+        </w:rPr>
+        <w:t xml:space="preserve"> </w:t>
+      </w:r>
+      <w:r>
+        <w:rPr>
+          <w:rFonts w:ascii="Arial" w:hAnsi="Arial" w:cs="Arial"/>
+        </w:rPr>
+        <w:t>MiRIV</w:t>
+      </w:r>
+    </w:p>
+    <w:p>
+      <w:pPr>
+        <w:rPr>
+          <w:rFonts w:ascii="Arial" w:hAnsi="Arial" w:cs="Arial"/>
+        </w:rPr>
+      </w:pPr>
+      <w:r>
+        <w:rPr>
+          <w:rFonts w:ascii="Arial" w:hAnsi="Arial" w:cs="Arial"/>
+        </w:rPr>
+        <w:t>The software MiRIV (</w:t>
+      </w:r>
       <w:r>
         <w:rPr>
           <w:rFonts w:ascii="Arial" w:hAnsi="Arial" w:cs="Arial"/>
           <w:b/>
           <w:bCs/>
-          <w:sz w:val="21"/>
-          <w:szCs w:val="21"/>
-        </w:rPr>
-        <w:t xml:space="preserve"> Results of Reads Spanning the Repeated Sequences in the TSS</w:t>
-      </w:r>
-    </w:p>
-    <w:p>
-      <w:pPr>
-        <w:ind w:firstLineChars="0" w:firstLine="0"/>
-        <w:jc w:val="center"/>
+        </w:rPr>
+        <w:t>Mi</w:t>
+      </w:r>
+      <w:r>
+        <w:rPr>
+          <w:rFonts w:ascii="Arial" w:hAnsi="Arial" w:cs="Arial"/>
+        </w:rPr>
+        <w:t xml:space="preserve">togenome </w:t>
+      </w:r>
+      <w:r>
         <w:rPr>
           <w:rFonts w:ascii="Arial" w:hAnsi="Arial" w:cs="Arial"/>
           <w:b/>
           <w:bCs/>
-          <w:sz w:val="21"/>
-          <w:szCs w:val="21"/>
-        </w:rPr>
-      </w:pPr>
-    </w:p>
-    <w:p>
-      <w:pPr>
-        <w:pStyle w:val="1"/>
-        <w:rPr>
-          <w:rFonts w:ascii="Arial" w:hAnsi="Arial" w:cs="Arial"/>
-        </w:rPr>
-      </w:pPr>
-      <w:r>
-        <w:rPr>
-          <w:rFonts w:ascii="Arial" w:hAnsi="Arial" w:cs="Arial"/>
-        </w:rPr>
-        <w:br w:type="column"/>
-      </w:r>
-      <w:r>
-        <w:rPr>
-          <w:rFonts w:ascii="Arial" w:hAnsi="Arial" w:cs="Arial" w:hint="eastAsia"/>
-        </w:rPr>
-        <w:lastRenderedPageBreak/>
-        <w:t>VII</w:t>
-      </w:r>
-      <w:r>
-        <w:rPr>
-          <w:rFonts w:ascii="Arial" w:hAnsi="Arial" w:cs="Arial"/>
-        </w:rPr>
-        <w:t xml:space="preserve">. </w:t>
-      </w:r>
-      <w:r>
-        <w:rPr>
-          <w:rFonts w:ascii="Arial" w:hAnsi="Arial" w:cs="Arial" w:hint="eastAsia"/>
-        </w:rPr>
-        <w:t>D</w:t>
-      </w:r>
-      <w:r>
-        <w:rPr>
-          <w:rFonts w:ascii="Arial" w:hAnsi="Arial" w:cs="Arial"/>
-        </w:rPr>
-        <w:t>raws maps</w:t>
-      </w:r>
-      <w:r>
-        <w:rPr>
-          <w:rFonts w:ascii="Arial" w:hAnsi="Arial" w:cs="Arial" w:hint="eastAsia"/>
-        </w:rPr>
-        <w:t xml:space="preserve"> by</w:t>
-      </w:r>
-      <w:r>
-        <w:rPr>
-          <w:rFonts w:ascii="Arial" w:hAnsi="Arial" w:cs="Arial"/>
-        </w:rPr>
-        <w:t xml:space="preserve"> </w:t>
-      </w:r>
-      <w:proofErr w:type="spellStart"/>
-      <w:r>
-        <w:rPr>
-          <w:rFonts w:ascii="Arial" w:hAnsi="Arial" w:cs="Arial"/>
-        </w:rPr>
-        <w:t>MiRIV</w:t>
-      </w:r>
-      <w:proofErr w:type="spellEnd"/>
-    </w:p>
-    <w:p>
-      <w:pPr>
-        <w:rPr>
-          <w:rFonts w:ascii="Arial" w:hAnsi="Arial" w:cs="Arial"/>
-        </w:rPr>
-      </w:pPr>
-      <w:r>
-        <w:rPr>
-          <w:rFonts w:ascii="Arial" w:hAnsi="Arial" w:cs="Arial"/>
-        </w:rPr>
-        <w:t xml:space="preserve">The software </w:t>
-      </w:r>
-      <w:proofErr w:type="spellStart"/>
-      <w:r>
-        <w:rPr>
-          <w:rFonts w:ascii="Arial" w:hAnsi="Arial" w:cs="Arial"/>
-        </w:rPr>
-        <w:t>MiRIV</w:t>
-      </w:r>
-      <w:proofErr w:type="spellEnd"/>
-      <w:r>
-        <w:rPr>
-          <w:rFonts w:ascii="Arial" w:hAnsi="Arial" w:cs="Arial"/>
-        </w:rPr>
-        <w:t xml:space="preserve"> (</w:t>
+        </w:rPr>
+        <w:t>R</w:t>
+      </w:r>
+      <w:r>
+        <w:rPr>
+          <w:rFonts w:ascii="Arial" w:hAnsi="Arial" w:cs="Arial"/>
+        </w:rPr>
+        <w:t>ecomb</w:t>
       </w:r>
       <w:r>
         <w:rPr>
@@ -13636,13 +11282,13 @@
           <w:b/>
           <w:bCs/>
         </w:rPr>
-        <w:t>Mi</w:t>
-      </w:r>
-      <w:r>
-        <w:rPr>
-          <w:rFonts w:ascii="Arial" w:hAnsi="Arial" w:cs="Arial"/>
-        </w:rPr>
-        <w:t xml:space="preserve">togenome </w:t>
+        <w:t>i</w:t>
+      </w:r>
+      <w:r>
+        <w:rPr>
+          <w:rFonts w:ascii="Arial" w:hAnsi="Arial" w:cs="Arial"/>
+        </w:rPr>
+        <w:t xml:space="preserve">nation </w:t>
       </w:r>
       <w:r>
         <w:rPr>
@@ -13650,77 +11296,13 @@
           <w:b/>
           <w:bCs/>
         </w:rPr>
-        <w:t>R</w:t>
-      </w:r>
-      <w:r>
-        <w:rPr>
-          <w:rFonts w:ascii="Arial" w:hAnsi="Arial" w:cs="Arial"/>
-        </w:rPr>
-        <w:t>ecomb</w:t>
-      </w:r>
-      <w:r>
-        <w:rPr>
-          <w:rFonts w:ascii="Arial" w:hAnsi="Arial" w:cs="Arial"/>
-          <w:b/>
-          <w:bCs/>
-        </w:rPr>
-        <w:t>i</w:t>
-      </w:r>
-      <w:r>
-        <w:rPr>
-          <w:rFonts w:ascii="Arial" w:hAnsi="Arial" w:cs="Arial"/>
-        </w:rPr>
-        <w:t xml:space="preserve">nation </w:t>
-      </w:r>
-      <w:proofErr w:type="spellStart"/>
-      <w:r>
-        <w:rPr>
-          <w:rFonts w:ascii="Arial" w:hAnsi="Arial" w:cs="Arial"/>
-          <w:b/>
-          <w:bCs/>
-        </w:rPr>
         <w:t>V</w:t>
       </w:r>
       <w:r>
         <w:rPr>
           <w:rFonts w:ascii="Arial" w:hAnsi="Arial" w:cs="Arial"/>
         </w:rPr>
-        <w:t>isulization</w:t>
-      </w:r>
-      <w:proofErr w:type="spellEnd"/>
-      <w:r>
-        <w:rPr>
-          <w:rFonts w:ascii="Arial" w:hAnsi="Arial" w:cs="Arial"/>
-        </w:rPr>
-        <w:t xml:space="preserve">) can, based on the results of the </w:t>
-      </w:r>
-      <w:proofErr w:type="spellStart"/>
-      <w:r>
-        <w:rPr>
-          <w:rFonts w:ascii="Arial" w:hAnsi="Arial" w:cs="Arial"/>
-        </w:rPr>
-        <w:t>MiRI</w:t>
-      </w:r>
-      <w:proofErr w:type="spellEnd"/>
-      <w:r>
-        <w:rPr>
-          <w:rFonts w:ascii="Arial" w:hAnsi="Arial" w:cs="Arial"/>
-        </w:rPr>
-        <w:t xml:space="preserve"> software, draw a schematic diagram of the circular genome after recombination to display the genome maps of various </w:t>
-      </w:r>
-      <w:proofErr w:type="spellStart"/>
-      <w:r>
-        <w:rPr>
-          <w:rFonts w:ascii="Arial" w:hAnsi="Arial" w:cs="Arial"/>
-        </w:rPr>
-        <w:t>subconfigurations</w:t>
-      </w:r>
-      <w:proofErr w:type="spellEnd"/>
-      <w:r>
-        <w:rPr>
-          <w:rFonts w:ascii="Arial" w:hAnsi="Arial" w:cs="Arial"/>
-        </w:rPr>
-        <w:t xml:space="preserve"> of the mitochondrial genome mediated by repeated sequences. The map is represented in a circular shape. The arrows indicate the directions of the positive strand of the DNA molecule before and after recombination. The repeated sequences are represented by colored squares. Squares of the same color represent different units of the same repeated sequence, and different colors represent different repeated sequences (Figure 7-1 A). The map of a linear chromosome is a circular map with a gap (Figure 7-1 B). The size of the radius of the map indicates the length of the genome sequence.</w:t>
+        <w:t>isulization) can, based on the results of the MiRI software, draw a schematic diagram of the circular genome after recombination to display the genome maps of various subconfigurations of the mitochondrial genome mediated by repeated sequences. The map is represented in a circular shape. The arrows indicate the directions of the positive strand of the DNA molecule before and after recombination. The repeated sequences are represented by colored squares. Squares of the same color represent different units of the same repeated sequence, and different colors represent different repeated sequences (Figure 7-1 A). The map of a linear chromosome is a circular map with a gap (Figure 7-1 B). The size of the radius of the map indicates the length of the genome sequence.</w:t>
       </w:r>
     </w:p>
     <w:p>
@@ -13758,7 +11340,7 @@
                     <pic:cNvPicPr/>
                   </pic:nvPicPr>
                   <pic:blipFill>
-                    <a:blip r:embed="rId39"/>
+                    <a:blip r:embed="rId40"/>
                     <a:stretch>
                       <a:fillRect/>
                     </a:stretch>
@@ -13820,7 +11402,7 @@
                     <pic:cNvPicPr/>
                   </pic:nvPicPr>
                   <pic:blipFill>
-                    <a:blip r:embed="rId40"/>
+                    <a:blip r:embed="rId41"/>
                     <a:stretch>
                       <a:fillRect/>
                     </a:stretch>
@@ -14189,20 +11771,111 @@
           <w:sz w:val="21"/>
           <w:szCs w:val="21"/>
         </w:rPr>
-        <w:t xml:space="preserve">Figure 7-1 Schematic Diagram of the Genome Map Drawn by </w:t>
-      </w:r>
-      <w:proofErr w:type="spellStart"/>
-      <w:r>
+        <w:t>Figure 7-1 Schematic Diagram of the Genome Map Drawn by MiRIV</w:t>
+      </w:r>
+    </w:p>
+    <w:p>
+      <w:pPr>
+        <w:pStyle w:val="2"/>
+        <w:rPr>
+          <w:rFonts w:ascii="Arial" w:hAnsi="Arial" w:cs="Arial"/>
+        </w:rPr>
+      </w:pPr>
+      <w:r>
+        <w:rPr>
+          <w:rFonts w:ascii="Arial" w:hAnsi="Arial" w:cs="Arial"/>
+        </w:rPr>
+        <w:t>1</w:t>
+      </w:r>
+      <w:r>
+        <w:rPr>
+          <w:rFonts w:ascii="Arial" w:hAnsi="Arial" w:cs="Arial"/>
+        </w:rPr>
+        <w:t xml:space="preserve">. </w:t>
+      </w:r>
+      <w:r>
+        <w:rPr>
+          <w:rFonts w:ascii="Arial" w:hAnsi="Arial" w:cs="Arial"/>
+        </w:rPr>
+        <w:t xml:space="preserve">Operation of </w:t>
+      </w:r>
+      <w:r>
+        <w:rPr>
+          <w:rFonts w:ascii="Arial" w:hAnsi="Arial" w:cs="Arial"/>
+        </w:rPr>
+        <w:t xml:space="preserve">MiRIV </w:t>
+      </w:r>
+    </w:p>
+    <w:p>
+      <w:pPr>
+        <w:rPr>
+          <w:rFonts w:ascii="Arial" w:hAnsi="Arial" w:cs="Arial"/>
+        </w:rPr>
+      </w:pPr>
+      <w:r>
+        <w:rPr>
+          <w:rFonts w:ascii="Arial" w:hAnsi="Arial" w:cs="Arial"/>
+        </w:rPr>
+        <w:t>The command line for running MiRIV is as follows:</w:t>
+      </w:r>
+    </w:p>
+    <w:p>
+      <w:pPr>
+        <w:rPr>
+          <w:rFonts w:ascii="Arial" w:hAnsi="Arial" w:cs="Arial"/>
+          <w:shd w:val="pct15" w:color="auto" w:fill="FFFFFF"/>
+        </w:rPr>
+      </w:pPr>
+      <w:r>
+        <w:rPr>
+          <w:rFonts w:ascii="Arial" w:hAnsi="Arial" w:cs="Arial"/>
+          <w:shd w:val="pct15" w:color="auto" w:fill="FFFFFF"/>
+        </w:rPr>
+        <w:t>python bin/</w:t>
+      </w:r>
+      <w:r>
+        <w:rPr>
+          <w:rFonts w:ascii="Arial" w:hAnsi="Arial" w:cs="Arial"/>
+          <w:shd w:val="pct15" w:color="auto" w:fill="FFFFFF"/>
+        </w:rPr>
+        <w:t>MiRIV</w:t>
+      </w:r>
+      <w:r>
+        <w:rPr>
+          <w:rFonts w:ascii="Arial" w:hAnsi="Arial" w:cs="Arial"/>
+          <w:shd w:val="pct15" w:color="auto" w:fill="FFFFFF"/>
+        </w:rPr>
+        <w:t xml:space="preserve">.py -c </w:t>
+      </w:r>
+      <w:r>
+        <w:rPr>
+          <w:rFonts w:ascii="Arial" w:hAnsi="Arial" w:cs="Arial"/>
+          <w:shd w:val="pct15" w:color="auto" w:fill="FFFFFF"/>
+        </w:rPr>
+        <w:t>MiRIV</w:t>
+      </w:r>
+      <w:r>
+        <w:rPr>
+          <w:rFonts w:ascii="Arial" w:hAnsi="Arial" w:cs="Arial"/>
+          <w:shd w:val="pct15" w:color="auto" w:fill="FFFFFF"/>
+        </w:rPr>
+        <w:t>.config.ini</w:t>
+      </w:r>
+    </w:p>
+    <w:p>
+      <w:pPr>
         <w:rPr>
           <w:rFonts w:ascii="Arial" w:hAnsi="Arial" w:cs="Arial"/>
           <w:b/>
           <w:bCs/>
-          <w:sz w:val="21"/>
-          <w:szCs w:val="21"/>
-        </w:rPr>
-        <w:t>MiRIV</w:t>
-      </w:r>
-      <w:proofErr w:type="spellEnd"/>
+        </w:rPr>
+      </w:pPr>
+      <w:r>
+        <w:rPr>
+          <w:rFonts w:ascii="Arial" w:hAnsi="Arial" w:cs="Arial"/>
+        </w:rPr>
+        <w:t>The parameters of MiRIV are provided in the form of a configuration file with the extension .ini. The vast majority of the parameters have default values, and only a limited number of parameters need to be provided by the user.</w:t>
+      </w:r>
     </w:p>
     <w:p>
       <w:pPr>
@@ -14215,7 +11888,7 @@
         <w:rPr>
           <w:rFonts w:ascii="Arial" w:hAnsi="Arial" w:cs="Arial"/>
         </w:rPr>
-        <w:t>1</w:t>
+        <w:t>2</w:t>
       </w:r>
       <w:r>
         <w:rPr>
@@ -14227,203 +11900,20 @@
         <w:rPr>
           <w:rFonts w:ascii="Arial" w:hAnsi="Arial" w:cs="Arial"/>
         </w:rPr>
-        <w:t xml:space="preserve">Operation of </w:t>
-      </w:r>
-      <w:proofErr w:type="spellStart"/>
-      <w:r>
-        <w:rPr>
-          <w:rFonts w:ascii="Arial" w:hAnsi="Arial" w:cs="Arial"/>
-        </w:rPr>
-        <w:t>MiRIV</w:t>
-      </w:r>
-      <w:proofErr w:type="spellEnd"/>
-      <w:r>
-        <w:rPr>
-          <w:rFonts w:ascii="Arial" w:hAnsi="Arial" w:cs="Arial"/>
-        </w:rPr>
-        <w:t xml:space="preserve"> </w:t>
-      </w:r>
-    </w:p>
-    <w:p>
-      <w:pPr>
-        <w:rPr>
-          <w:rFonts w:ascii="Arial" w:hAnsi="Arial" w:cs="Arial"/>
-        </w:rPr>
-      </w:pPr>
-      <w:r>
-        <w:rPr>
-          <w:rFonts w:ascii="Arial" w:hAnsi="Arial" w:cs="Arial"/>
-        </w:rPr>
-        <w:t xml:space="preserve">The command line for running </w:t>
-      </w:r>
-      <w:proofErr w:type="spellStart"/>
-      <w:r>
-        <w:rPr>
-          <w:rFonts w:ascii="Arial" w:hAnsi="Arial" w:cs="Arial"/>
-        </w:rPr>
-        <w:t>MiRIV</w:t>
-      </w:r>
-      <w:proofErr w:type="spellEnd"/>
-      <w:r>
-        <w:rPr>
-          <w:rFonts w:ascii="Arial" w:hAnsi="Arial" w:cs="Arial"/>
-        </w:rPr>
-        <w:t xml:space="preserve"> is as follows:</w:t>
-      </w:r>
-    </w:p>
-    <w:p>
-      <w:pPr>
-        <w:rPr>
-          <w:rFonts w:ascii="Arial" w:hAnsi="Arial" w:cs="Arial"/>
-          <w:shd w:val="pct15" w:color="auto" w:fill="FFFFFF"/>
-        </w:rPr>
-      </w:pPr>
-      <w:r>
-        <w:rPr>
-          <w:rFonts w:ascii="Arial" w:hAnsi="Arial" w:cs="Arial"/>
-          <w:shd w:val="pct15" w:color="auto" w:fill="FFFFFF"/>
-        </w:rPr>
-        <w:t>python bin/</w:t>
-      </w:r>
-      <w:r>
-        <w:rPr>
-          <w:rFonts w:ascii="Arial" w:hAnsi="Arial" w:cs="Arial"/>
-          <w:shd w:val="pct15" w:color="auto" w:fill="FFFFFF"/>
-        </w:rPr>
-        <w:t>MiRIV</w:t>
-      </w:r>
-      <w:r>
-        <w:rPr>
-          <w:rFonts w:ascii="Arial" w:hAnsi="Arial" w:cs="Arial"/>
-          <w:shd w:val="pct15" w:color="auto" w:fill="FFFFFF"/>
-        </w:rPr>
-        <w:t xml:space="preserve">.py -c </w:t>
-      </w:r>
-      <w:r>
-        <w:rPr>
-          <w:rFonts w:ascii="Arial" w:hAnsi="Arial" w:cs="Arial"/>
-          <w:shd w:val="pct15" w:color="auto" w:fill="FFFFFF"/>
-        </w:rPr>
-        <w:t>MiRIV</w:t>
-      </w:r>
-      <w:r>
-        <w:rPr>
-          <w:rFonts w:ascii="Arial" w:hAnsi="Arial" w:cs="Arial"/>
-          <w:shd w:val="pct15" w:color="auto" w:fill="FFFFFF"/>
-        </w:rPr>
-        <w:t>.config.ini</w:t>
-      </w:r>
-    </w:p>
-    <w:p>
-      <w:pPr>
-        <w:rPr>
-          <w:rFonts w:ascii="Arial" w:hAnsi="Arial" w:cs="Arial"/>
-          <w:b/>
-          <w:bCs/>
-        </w:rPr>
-      </w:pPr>
-      <w:r>
-        <w:rPr>
-          <w:rFonts w:ascii="Arial" w:hAnsi="Arial" w:cs="Arial"/>
-        </w:rPr>
-        <w:t xml:space="preserve">The parameters of </w:t>
-      </w:r>
-      <w:proofErr w:type="spellStart"/>
-      <w:r>
-        <w:rPr>
-          <w:rFonts w:ascii="Arial" w:hAnsi="Arial" w:cs="Arial"/>
-        </w:rPr>
-        <w:t>MiRIV</w:t>
-      </w:r>
-      <w:proofErr w:type="spellEnd"/>
-      <w:r>
-        <w:rPr>
-          <w:rFonts w:ascii="Arial" w:hAnsi="Arial" w:cs="Arial"/>
-        </w:rPr>
-        <w:t xml:space="preserve"> are provided in the form of a configuration file with the extension .</w:t>
-      </w:r>
-      <w:proofErr w:type="spellStart"/>
-      <w:r>
-        <w:rPr>
-          <w:rFonts w:ascii="Arial" w:hAnsi="Arial" w:cs="Arial"/>
-        </w:rPr>
-        <w:t>ini</w:t>
-      </w:r>
-      <w:proofErr w:type="spellEnd"/>
-      <w:r>
-        <w:rPr>
-          <w:rFonts w:ascii="Arial" w:hAnsi="Arial" w:cs="Arial"/>
-        </w:rPr>
-        <w:t>. The vast majority of the parameters have default values, and only a limited number of parameters need to be provided by the user.</w:t>
-      </w:r>
-    </w:p>
-    <w:p>
-      <w:pPr>
-        <w:pStyle w:val="2"/>
-        <w:rPr>
-          <w:rFonts w:ascii="Arial" w:hAnsi="Arial" w:cs="Arial"/>
-        </w:rPr>
-      </w:pPr>
-      <w:r>
-        <w:rPr>
-          <w:rFonts w:ascii="Arial" w:hAnsi="Arial" w:cs="Arial"/>
-        </w:rPr>
-        <w:t>2</w:t>
-      </w:r>
-      <w:r>
-        <w:rPr>
-          <w:rFonts w:ascii="Arial" w:hAnsi="Arial" w:cs="Arial"/>
-        </w:rPr>
-        <w:t xml:space="preserve">. </w:t>
-      </w:r>
-      <w:r>
-        <w:rPr>
-          <w:rFonts w:ascii="Arial" w:hAnsi="Arial" w:cs="Arial"/>
-        </w:rPr>
-        <w:t xml:space="preserve">Configuration file of </w:t>
-      </w:r>
-      <w:proofErr w:type="spellStart"/>
-      <w:r>
-        <w:rPr>
-          <w:rFonts w:ascii="Arial" w:hAnsi="Arial" w:cs="Arial"/>
-        </w:rPr>
-        <w:t>MiRIV</w:t>
-      </w:r>
-      <w:proofErr w:type="spellEnd"/>
-    </w:p>
-    <w:p>
-      <w:pPr>
-        <w:rPr>
-          <w:rFonts w:ascii="Arial" w:hAnsi="Arial" w:cs="Arial"/>
-        </w:rPr>
-      </w:pPr>
-      <w:proofErr w:type="spellStart"/>
-      <w:r>
-        <w:rPr>
-          <w:rFonts w:ascii="Arial" w:hAnsi="Arial" w:cs="Arial"/>
-        </w:rPr>
-        <w:t>MiRIV</w:t>
-      </w:r>
-      <w:proofErr w:type="spellEnd"/>
-      <w:r>
-        <w:rPr>
-          <w:rFonts w:ascii="Arial" w:hAnsi="Arial" w:cs="Arial"/>
-        </w:rPr>
-        <w:t xml:space="preserve"> can respectively draw the genome maps for the </w:t>
-      </w:r>
-      <w:proofErr w:type="spellStart"/>
-      <w:r>
-        <w:rPr>
-          <w:rFonts w:ascii="Arial" w:hAnsi="Arial" w:cs="Arial"/>
-        </w:rPr>
-        <w:t>mainconfiguration</w:t>
-      </w:r>
-      <w:proofErr w:type="spellEnd"/>
-      <w:r>
-        <w:rPr>
-          <w:rFonts w:ascii="Arial" w:hAnsi="Arial" w:cs="Arial"/>
-        </w:rPr>
-        <w:t xml:space="preserve"> (Figure </w:t>
+        <w:t>Configuration file of MiRIV</w:t>
+      </w:r>
+    </w:p>
+    <w:p>
+      <w:pPr>
+        <w:rPr>
+          <w:rFonts w:ascii="Arial" w:hAnsi="Arial" w:cs="Arial"/>
+        </w:rPr>
+      </w:pPr>
+      <w:r>
+        <w:rPr>
+          <w:rFonts w:ascii="Arial" w:hAnsi="Arial" w:cs="Arial"/>
+        </w:rPr>
+        <w:t xml:space="preserve">MiRIV can respectively draw the genome maps for the mainconfiguration (Figure </w:t>
       </w:r>
       <w:r>
         <w:rPr>
@@ -14432,21 +11922,18 @@
         <w:lastRenderedPageBreak/>
         <w:t xml:space="preserve">7-2 A), the </w:t>
       </w:r>
-      <w:proofErr w:type="spellStart"/>
       <w:r>
         <w:rPr>
           <w:rFonts w:ascii="Arial" w:hAnsi="Arial" w:cs="Arial"/>
         </w:rPr>
         <w:t>subconfiguration</w:t>
       </w:r>
-      <w:proofErr w:type="spellEnd"/>
       <w:r>
         <w:rPr>
           <w:rFonts w:ascii="Arial" w:hAnsi="Arial" w:cs="Arial"/>
         </w:rPr>
         <w:t xml:space="preserve"> mediated by IR (Figure 7-2 B), and the </w:t>
       </w:r>
-      <w:proofErr w:type="spellStart"/>
       <w:r>
         <w:rPr>
           <w:rFonts w:ascii="Arial" w:hAnsi="Arial" w:cs="Arial"/>
@@ -14457,28 +11944,7 @@
         <w:rPr>
           <w:rFonts w:ascii="Arial" w:hAnsi="Arial" w:cs="Arial"/>
         </w:rPr>
-        <w:t>s</w:t>
-      </w:r>
-      <w:proofErr w:type="spellEnd"/>
-      <w:r>
-        <w:rPr>
-          <w:rFonts w:ascii="Arial" w:hAnsi="Arial" w:cs="Arial"/>
-        </w:rPr>
-        <w:t xml:space="preserve"> mediated by DR (Figure 7-2 C-E). When drawing the maps, users are required to provide the location information of the repeated sequences, the genome sequence (in </w:t>
-      </w:r>
-      <w:proofErr w:type="spellStart"/>
-      <w:r>
-        <w:rPr>
-          <w:rFonts w:ascii="Arial" w:hAnsi="Arial" w:cs="Arial"/>
-        </w:rPr>
-        <w:t>fasta</w:t>
-      </w:r>
-      <w:proofErr w:type="spellEnd"/>
-      <w:r>
-        <w:rPr>
-          <w:rFonts w:ascii="Arial" w:hAnsi="Arial" w:cs="Arial"/>
-        </w:rPr>
-        <w:t xml:space="preserve"> format), the length of the genome, and the type of the genome (that is, whether it is a linear or circular structure).</w:t>
+        <w:t>s mediated by DR (Figure 7-2 C-E). When drawing the maps, users are required to provide the location information of the repeated sequences, the genome sequence (in fasta format), the length of the genome, and the type of the genome (that is, whether it is a linear or circular structure).</w:t>
       </w:r>
     </w:p>
     <w:p>
@@ -14605,105 +12071,7 @@
         <w:rPr>
           <w:rFonts w:ascii="Arial" w:hAnsi="Arial" w:cs="Arial"/>
         </w:rPr>
-        <w:t xml:space="preserve">Each mode has set the </w:t>
-      </w:r>
-      <w:proofErr w:type="spellStart"/>
-      <w:r>
-        <w:rPr>
-          <w:rFonts w:ascii="Arial" w:hAnsi="Arial" w:cs="Arial"/>
-        </w:rPr>
-        <w:t>auto_map</w:t>
-      </w:r>
-      <w:proofErr w:type="spellEnd"/>
-      <w:r>
-        <w:rPr>
-          <w:rFonts w:ascii="Arial" w:hAnsi="Arial" w:cs="Arial"/>
-        </w:rPr>
-        <w:t xml:space="preserve"> parameter, which is used to control whether to run (Y/N) the corresponding mode. When </w:t>
-      </w:r>
-      <w:proofErr w:type="spellStart"/>
-      <w:r>
-        <w:rPr>
-          <w:rFonts w:ascii="Arial" w:hAnsi="Arial" w:cs="Arial"/>
-        </w:rPr>
-        <w:t>auto_map</w:t>
-      </w:r>
-      <w:proofErr w:type="spellEnd"/>
-      <w:r>
-        <w:rPr>
-          <w:rFonts w:ascii="Arial" w:hAnsi="Arial" w:cs="Arial"/>
-        </w:rPr>
-        <w:t xml:space="preserve"> = N, </w:t>
-      </w:r>
-      <w:proofErr w:type="spellStart"/>
-      <w:r>
-        <w:rPr>
-          <w:rFonts w:ascii="Arial" w:hAnsi="Arial" w:cs="Arial"/>
-        </w:rPr>
-        <w:t>MiRIV</w:t>
-      </w:r>
-      <w:proofErr w:type="spellEnd"/>
-      <w:r>
-        <w:rPr>
-          <w:rFonts w:ascii="Arial" w:hAnsi="Arial" w:cs="Arial"/>
-        </w:rPr>
-        <w:t xml:space="preserve"> will not run the corresponding mode. When </w:t>
-      </w:r>
-      <w:proofErr w:type="spellStart"/>
-      <w:r>
-        <w:rPr>
-          <w:rFonts w:ascii="Arial" w:hAnsi="Arial" w:cs="Arial"/>
-        </w:rPr>
-        <w:t>auto_map</w:t>
-      </w:r>
-      <w:proofErr w:type="spellEnd"/>
-      <w:r>
-        <w:rPr>
-          <w:rFonts w:ascii="Arial" w:hAnsi="Arial" w:cs="Arial"/>
-        </w:rPr>
-        <w:t xml:space="preserve"> = Y, </w:t>
-      </w:r>
-      <w:proofErr w:type="spellStart"/>
-      <w:r>
-        <w:rPr>
-          <w:rFonts w:ascii="Arial" w:hAnsi="Arial" w:cs="Arial"/>
-        </w:rPr>
-        <w:t>MiRIV</w:t>
-      </w:r>
-      <w:proofErr w:type="spellEnd"/>
-      <w:r>
-        <w:rPr>
-          <w:rFonts w:ascii="Arial" w:hAnsi="Arial" w:cs="Arial"/>
-        </w:rPr>
-        <w:t xml:space="preserve"> will automatically draw all the genome maps. When </w:t>
-      </w:r>
-      <w:proofErr w:type="spellStart"/>
-      <w:r>
-        <w:rPr>
-          <w:rFonts w:ascii="Arial" w:hAnsi="Arial" w:cs="Arial"/>
-        </w:rPr>
-        <w:t>auto_map</w:t>
-      </w:r>
-      <w:proofErr w:type="spellEnd"/>
-      <w:r>
-        <w:rPr>
-          <w:rFonts w:ascii="Arial" w:hAnsi="Arial" w:cs="Arial"/>
-        </w:rPr>
-        <w:t xml:space="preserve"> = M, </w:t>
-      </w:r>
-      <w:proofErr w:type="spellStart"/>
-      <w:r>
-        <w:rPr>
-          <w:rFonts w:ascii="Arial" w:hAnsi="Arial" w:cs="Arial"/>
-        </w:rPr>
-        <w:t>MiRIV</w:t>
-      </w:r>
-      <w:proofErr w:type="spellEnd"/>
-      <w:r>
-        <w:rPr>
-          <w:rFonts w:ascii="Arial" w:hAnsi="Arial" w:cs="Arial"/>
-        </w:rPr>
-        <w:t xml:space="preserve"> will draw the genome maps specified by the user under the user's guidance.</w:t>
+        <w:t>Each mode has set the auto_map parameter, which is used to control whether to run (Y/N) the corresponding mode. When auto_map = N, MiRIV will not run the corresponding mode. When auto_map = Y, MiRIV will automatically draw all the genome maps. When auto_map = M, MiRIV will draw the genome maps specified by the user under the user's guidance.</w:t>
       </w:r>
     </w:p>
     <w:p>
@@ -14742,7 +12110,7 @@
                     <pic:cNvPicPr/>
                   </pic:nvPicPr>
                   <pic:blipFill rotWithShape="1">
-                    <a:blip r:embed="rId41">
+                    <a:blip r:embed="rId42">
                       <a:extLst>
                         <a:ext uri="{28A0092B-C50C-407E-A947-70E740481C1C}">
                           <a14:useLocalDpi xmlns:a14="http://schemas.microsoft.com/office/drawing/2010/main"/>
@@ -14956,7 +12324,7 @@
                     <pic:cNvPicPr/>
                   </pic:nvPicPr>
                   <pic:blipFill>
-                    <a:blip r:embed="rId42"/>
+                    <a:blip r:embed="rId43"/>
                     <a:stretch>
                       <a:fillRect/>
                     </a:stretch>
@@ -15157,7 +12525,7 @@
                     <pic:cNvPicPr/>
                   </pic:nvPicPr>
                   <pic:blipFill>
-                    <a:blip r:embed="rId43"/>
+                    <a:blip r:embed="rId44"/>
                     <a:stretch>
                       <a:fillRect/>
                     </a:stretch>
@@ -15236,7 +12604,7 @@
                     <pic:cNvPicPr/>
                   </pic:nvPicPr>
                   <pic:blipFill>
-                    <a:blip r:embed="rId44"/>
+                    <a:blip r:embed="rId45"/>
                     <a:stretch>
                       <a:fillRect/>
                     </a:stretch>
@@ -15576,7 +12944,7 @@
                     <pic:cNvPicPr/>
                   </pic:nvPicPr>
                   <pic:blipFill>
-                    <a:blip r:embed="rId45"/>
+                    <a:blip r:embed="rId46"/>
                     <a:stretch>
                       <a:fillRect/>
                     </a:stretch>
@@ -15652,29 +13020,7 @@
           <w:sz w:val="21"/>
           <w:szCs w:val="21"/>
         </w:rPr>
-        <w:t xml:space="preserve">Figure 7-2 Parameters Required When </w:t>
-      </w:r>
-      <w:proofErr w:type="spellStart"/>
-      <w:r>
-        <w:rPr>
-          <w:rFonts w:ascii="Arial" w:hAnsi="Arial" w:cs="Arial"/>
-          <w:b/>
-          <w:bCs/>
-          <w:sz w:val="21"/>
-          <w:szCs w:val="21"/>
-        </w:rPr>
-        <w:t>MiRIV</w:t>
-      </w:r>
-      <w:proofErr w:type="spellEnd"/>
-      <w:r>
-        <w:rPr>
-          <w:rFonts w:ascii="Arial" w:hAnsi="Arial" w:cs="Arial"/>
-          <w:b/>
-          <w:bCs/>
-          <w:sz w:val="21"/>
-          <w:szCs w:val="21"/>
-        </w:rPr>
-        <w:t xml:space="preserve"> Draws Various Maps</w:t>
+        <w:t>Figure 7-2 Parameters Required When MiRIV Draws Various Maps</w:t>
       </w:r>
     </w:p>
     <w:p>
@@ -15688,35 +13034,7 @@
           <w:rFonts w:ascii="Arial" w:hAnsi="Arial" w:cs="Arial"/>
         </w:rPr>
         <w:lastRenderedPageBreak/>
-        <w:t xml:space="preserve">When two or more chromosomes form a single chromosome mediated by DR, since </w:t>
-      </w:r>
-      <w:proofErr w:type="spellStart"/>
-      <w:r>
-        <w:rPr>
-          <w:rFonts w:ascii="Arial" w:hAnsi="Arial" w:cs="Arial"/>
-        </w:rPr>
-        <w:t>MiRIV</w:t>
-      </w:r>
-      <w:proofErr w:type="spellEnd"/>
-      <w:r>
-        <w:rPr>
-          <w:rFonts w:ascii="Arial" w:hAnsi="Arial" w:cs="Arial"/>
-        </w:rPr>
-        <w:t xml:space="preserve"> only allows the provision of two chromosomes at a time, users need to run </w:t>
-      </w:r>
-      <w:proofErr w:type="spellStart"/>
-      <w:r>
-        <w:rPr>
-          <w:rFonts w:ascii="Arial" w:hAnsi="Arial" w:cs="Arial"/>
-        </w:rPr>
-        <w:t>MiRIV</w:t>
-      </w:r>
-      <w:proofErr w:type="spellEnd"/>
-      <w:r>
-        <w:rPr>
-          <w:rFonts w:ascii="Arial" w:hAnsi="Arial" w:cs="Arial"/>
-        </w:rPr>
-        <w:t xml:space="preserve"> multiple times to recombine multiple chromosomes into one. When recombining two chromosomes into one, one of the chromosomes must be in a circular structure (C), and the parameter settings are shown in Figure 7</w:t>
+        <w:t>When two or more chromosomes form a single chromosome mediated by DR, since MiRIV only allows the provision of two chromosomes at a time, users need to run MiRIV multiple times to recombine multiple chromosomes into one. When recombining two chromosomes into one, one of the chromosomes must be in a circular structure (C), and the parameter settings are shown in Figure 7</w:t>
       </w:r>
       <w:r>
         <w:rPr>
@@ -15728,21 +13046,7 @@
         <w:rPr>
           <w:rFonts w:ascii="Arial" w:hAnsi="Arial" w:cs="Arial"/>
         </w:rPr>
-        <w:t xml:space="preserve">2D (chr1_type, chr2_type). When both chromosomes are linear (L), </w:t>
-      </w:r>
-      <w:proofErr w:type="spellStart"/>
-      <w:r>
-        <w:rPr>
-          <w:rFonts w:ascii="Arial" w:hAnsi="Arial" w:cs="Arial"/>
-        </w:rPr>
-        <w:t>MiRIV</w:t>
-      </w:r>
-      <w:proofErr w:type="spellEnd"/>
-      <w:r>
-        <w:rPr>
-          <w:rFonts w:ascii="Arial" w:hAnsi="Arial" w:cs="Arial"/>
-        </w:rPr>
-        <w:t xml:space="preserve"> can only achieve cross</w:t>
+        <w:t>2D (chr1_type, chr2_type). When both chromosomes are linear (L), MiRIV can only achieve cross</w:t>
       </w:r>
       <w:r>
         <w:rPr>
@@ -15779,21 +13083,7 @@
         <w:rPr>
           <w:rFonts w:ascii="Arial" w:hAnsi="Arial" w:cs="Arial"/>
         </w:rPr>
-        <w:t xml:space="preserve">In the two modes of [DR_mediated_recomb_2to2] and [DR_mediated_recomb_2to1], the two chromosomes can rotate freely. Therefore, all repeat units can mediate the formation of a single chromosome from the genome through direct repeats. So, set </w:t>
-      </w:r>
-      <w:proofErr w:type="spellStart"/>
-      <w:r>
-        <w:rPr>
-          <w:rFonts w:ascii="Arial" w:hAnsi="Arial" w:cs="Arial"/>
-        </w:rPr>
-        <w:t>flip_chain</w:t>
-      </w:r>
-      <w:proofErr w:type="spellEnd"/>
-      <w:r>
-        <w:rPr>
-          <w:rFonts w:ascii="Arial" w:hAnsi="Arial" w:cs="Arial"/>
-        </w:rPr>
-        <w:t xml:space="preserve"> = Y to allow all repeat units to mediate the formation of a single chromosome from the genome through direct repeats.</w:t>
+        <w:t>In the two modes of [DR_mediated_recomb_2to2] and [DR_mediated_recomb_2to1], the two chromosomes can rotate freely. Therefore, all repeat units can mediate the formation of a single chromosome from the genome through direct repeats. So, set flip_chain = Y to allow all repeat units to mediate the formation of a single chromosome from the genome through direct repeats.</w:t>
       </w:r>
     </w:p>
     <w:p>
@@ -15832,7 +13122,7 @@
                     <pic:cNvPicPr/>
                   </pic:nvPicPr>
                   <pic:blipFill>
-                    <a:blip r:embed="rId46"/>
+                    <a:blip r:embed="rId47"/>
                     <a:stretch>
                       <a:fillRect/>
                     </a:stretch>
@@ -15862,21 +13152,7 @@
         <w:rPr>
           <w:rFonts w:ascii="Arial" w:hAnsi="Arial" w:cs="Arial"/>
         </w:rPr>
-        <w:t xml:space="preserve">In all drawing modes, the formats of </w:t>
-      </w:r>
-      <w:proofErr w:type="spellStart"/>
-      <w:r>
-        <w:rPr>
-          <w:rFonts w:ascii="Arial" w:hAnsi="Arial" w:cs="Arial"/>
-        </w:rPr>
-        <w:t>inputfile</w:t>
-      </w:r>
-      <w:proofErr w:type="spellEnd"/>
-      <w:r>
-        <w:rPr>
-          <w:rFonts w:ascii="Arial" w:hAnsi="Arial" w:cs="Arial"/>
-        </w:rPr>
-        <w:t>, chr1_file, and chr2_file are all 8</w:t>
+        <w:t>In all drawing modes, the formats of inputfile, chr1_file, and chr2_file are all 8</w:t>
       </w:r>
       <w:r>
         <w:rPr>
@@ -16017,21 +13293,7 @@
         <w:rPr>
           <w:rFonts w:ascii="Arial" w:hAnsi="Arial" w:cs="Arial"/>
         </w:rPr>
-        <w:t>The [</w:t>
-      </w:r>
-      <w:proofErr w:type="spellStart"/>
-      <w:r>
-        <w:rPr>
-          <w:rFonts w:ascii="Arial" w:hAnsi="Arial" w:cs="Arial"/>
-        </w:rPr>
-        <w:t>mapper_config</w:t>
-      </w:r>
-      <w:proofErr w:type="spellEnd"/>
-      <w:r>
-        <w:rPr>
-          <w:rFonts w:ascii="Arial" w:hAnsi="Arial" w:cs="Arial"/>
-        </w:rPr>
-        <w:t xml:space="preserve">] </w:t>
+        <w:t xml:space="preserve">The [mapper_config] </w:t>
       </w:r>
       <w:r>
         <w:rPr>
@@ -16081,7 +13343,7 @@
                     <pic:cNvPicPr/>
                   </pic:nvPicPr>
                   <pic:blipFill rotWithShape="1">
-                    <a:blip r:embed="rId47" cstate="screen">
+                    <a:blip r:embed="rId48" cstate="screen">
                       <a:extLst>
                         <a:ext uri="{28A0092B-C50C-407E-A947-70E740481C1C}">
                           <a14:useLocalDpi xmlns:a14="http://schemas.microsoft.com/office/drawing/2010/main"/>
@@ -16145,7 +13407,7 @@
     <w:p>
       <w:pPr>
         <w:rPr>
-          <w:rFonts w:ascii="Arial" w:hAnsi="Arial" w:cs="Arial" w:hint="eastAsia"/>
+          <w:rFonts w:ascii="Arial" w:hAnsi="Arial" w:cs="Arial"/>
         </w:rPr>
       </w:pPr>
     </w:p>
@@ -16176,51 +13438,7 @@
           <w:sz w:val="21"/>
           <w:szCs w:val="21"/>
         </w:rPr>
-        <w:t>Figure 7-</w:t>
-      </w:r>
-      <w:proofErr w:type="gramStart"/>
-      <w:r>
-        <w:rPr>
-          <w:rFonts w:ascii="Arial" w:hAnsi="Arial" w:cs="Arial"/>
-          <w:b/>
-          <w:bCs/>
-          <w:sz w:val="21"/>
-          <w:szCs w:val="21"/>
-        </w:rPr>
-        <w:t>4  Settings</w:t>
-      </w:r>
-      <w:proofErr w:type="gramEnd"/>
-      <w:r>
-        <w:rPr>
-          <w:rFonts w:ascii="Arial" w:hAnsi="Arial" w:cs="Arial"/>
-          <w:b/>
-          <w:bCs/>
-          <w:sz w:val="21"/>
-          <w:szCs w:val="21"/>
-        </w:rPr>
-        <w:t xml:space="preserve"> of Each Option in [</w:t>
-      </w:r>
-      <w:proofErr w:type="spellStart"/>
-      <w:r>
-        <w:rPr>
-          <w:rFonts w:ascii="Arial" w:hAnsi="Arial" w:cs="Arial"/>
-          <w:b/>
-          <w:bCs/>
-          <w:sz w:val="21"/>
-          <w:szCs w:val="21"/>
-        </w:rPr>
-        <w:t>mapper_config</w:t>
-      </w:r>
-      <w:proofErr w:type="spellEnd"/>
-      <w:r>
-        <w:rPr>
-          <w:rFonts w:ascii="Arial" w:hAnsi="Arial" w:cs="Arial"/>
-          <w:b/>
-          <w:bCs/>
-          <w:sz w:val="21"/>
-          <w:szCs w:val="21"/>
-        </w:rPr>
-        <w:t>] section</w:t>
+        <w:t>Figure 7-4  Settings of Each Option in [mapper_config] section</w:t>
       </w:r>
     </w:p>
     <w:p>
@@ -16281,29 +13499,7 @@
           <w:sz w:val="21"/>
           <w:szCs w:val="21"/>
         </w:rPr>
-        <w:t>1 Default Values and Meanings of Each Option in [</w:t>
-      </w:r>
-      <w:proofErr w:type="spellStart"/>
-      <w:r>
-        <w:rPr>
-          <w:rFonts w:ascii="Arial" w:hAnsi="Arial" w:cs="Arial"/>
-          <w:b/>
-          <w:bCs/>
-          <w:sz w:val="21"/>
-          <w:szCs w:val="21"/>
-        </w:rPr>
-        <w:t>mapper_config</w:t>
-      </w:r>
-      <w:proofErr w:type="spellEnd"/>
-      <w:r>
-        <w:rPr>
-          <w:rFonts w:ascii="Arial" w:hAnsi="Arial" w:cs="Arial"/>
-          <w:b/>
-          <w:bCs/>
-          <w:sz w:val="21"/>
-          <w:szCs w:val="21"/>
-        </w:rPr>
-        <w:t>] section</w:t>
+        <w:t>1 Default Values and Meanings of Each Option in [mapper_config] section</w:t>
       </w:r>
     </w:p>
     <w:tbl>
@@ -16389,7 +13585,6 @@
                 <w:szCs w:val="21"/>
               </w:rPr>
             </w:pPr>
-            <w:proofErr w:type="spellStart"/>
             <w:r>
               <w:rPr>
                 <w:rFonts w:ascii="Arial" w:hAnsi="Arial" w:cs="Arial"/>
@@ -16398,7 +13593,6 @@
               </w:rPr>
               <w:t>picture_box</w:t>
             </w:r>
-            <w:proofErr w:type="spellEnd"/>
           </w:p>
         </w:tc>
         <w:tc>
@@ -16491,7 +13685,6 @@
                 <w:szCs w:val="21"/>
               </w:rPr>
             </w:pPr>
-            <w:proofErr w:type="spellStart"/>
             <w:r>
               <w:rPr>
                 <w:rFonts w:ascii="Arial" w:hAnsi="Arial" w:cs="Arial"/>
@@ -16500,7 +13693,6 @@
               </w:rPr>
               <w:t>arrow_radius</w:t>
             </w:r>
-            <w:proofErr w:type="spellEnd"/>
           </w:p>
         </w:tc>
         <w:tc>
@@ -16543,7 +13735,6 @@
                 <w:szCs w:val="21"/>
               </w:rPr>
             </w:pPr>
-            <w:proofErr w:type="spellStart"/>
             <w:r>
               <w:rPr>
                 <w:rFonts w:ascii="Arial" w:hAnsi="Arial" w:cs="Arial"/>
@@ -16552,7 +13743,6 @@
               </w:rPr>
               <w:t>arrow_size</w:t>
             </w:r>
-            <w:proofErr w:type="spellEnd"/>
           </w:p>
         </w:tc>
         <w:tc>
@@ -16595,7 +13785,6 @@
                 <w:szCs w:val="21"/>
               </w:rPr>
             </w:pPr>
-            <w:proofErr w:type="spellStart"/>
             <w:r>
               <w:rPr>
                 <w:rFonts w:ascii="Arial" w:hAnsi="Arial" w:cs="Arial"/>
@@ -16604,7 +13793,6 @@
               </w:rPr>
               <w:t>arrow_thickness</w:t>
             </w:r>
-            <w:proofErr w:type="spellEnd"/>
           </w:p>
         </w:tc>
         <w:tc>
@@ -16647,7 +13835,6 @@
                 <w:szCs w:val="21"/>
               </w:rPr>
             </w:pPr>
-            <w:proofErr w:type="spellStart"/>
             <w:r>
               <w:rPr>
                 <w:rFonts w:ascii="Arial" w:hAnsi="Arial" w:cs="Arial"/>
@@ -16656,7 +13843,6 @@
               </w:rPr>
               <w:t>font_size</w:t>
             </w:r>
-            <w:proofErr w:type="spellEnd"/>
           </w:p>
         </w:tc>
         <w:tc>
@@ -16699,7 +13885,6 @@
                 <w:szCs w:val="21"/>
               </w:rPr>
             </w:pPr>
-            <w:proofErr w:type="spellStart"/>
             <w:r>
               <w:rPr>
                 <w:rFonts w:ascii="Arial" w:hAnsi="Arial" w:cs="Arial"/>
@@ -16708,7 +13893,6 @@
               </w:rPr>
               <w:t>tag_height</w:t>
             </w:r>
-            <w:proofErr w:type="spellEnd"/>
           </w:p>
         </w:tc>
         <w:tc>
@@ -16751,7 +13935,6 @@
                 <w:szCs w:val="21"/>
               </w:rPr>
             </w:pPr>
-            <w:proofErr w:type="spellStart"/>
             <w:r>
               <w:rPr>
                 <w:rFonts w:ascii="Arial" w:hAnsi="Arial" w:cs="Arial"/>
@@ -16760,7 +13943,6 @@
               </w:rPr>
               <w:t>tag_line_width</w:t>
             </w:r>
-            <w:proofErr w:type="spellEnd"/>
           </w:p>
         </w:tc>
         <w:tc>
@@ -16827,21 +14009,7 @@
         <w:rPr>
           <w:rFonts w:ascii="Arial" w:hAnsi="Arial" w:cs="Arial"/>
         </w:rPr>
-        <w:t>The [</w:t>
-      </w:r>
-      <w:proofErr w:type="spellStart"/>
-      <w:r>
-        <w:rPr>
-          <w:rFonts w:ascii="Arial" w:hAnsi="Arial" w:cs="Arial"/>
-        </w:rPr>
-        <w:t>color_library</w:t>
-      </w:r>
-      <w:proofErr w:type="spellEnd"/>
-      <w:r>
-        <w:rPr>
-          <w:rFonts w:ascii="Arial" w:hAnsi="Arial" w:cs="Arial"/>
-        </w:rPr>
-        <w:t>] section is used to set the colors of the repeat sequence units in the genome map. The colors can be represented by the English words of the 60 built-in colors, or by RGB values and hexadecimal codes.</w:t>
+        <w:t>The [color_library] section is used to set the colors of the repeat sequence units in the genome map. The colors can be represented by the English words of the 60 built-in colors, or by RGB values and hexadecimal codes.</w:t>
       </w:r>
     </w:p>
     <w:p>
@@ -16855,21 +14023,7 @@
         <w:rPr>
           <w:rFonts w:ascii="Arial" w:hAnsi="Arial" w:cs="Arial"/>
         </w:rPr>
-        <w:t xml:space="preserve">The 60 built-in colors are screened from Python's </w:t>
-      </w:r>
-      <w:proofErr w:type="spellStart"/>
-      <w:r>
-        <w:rPr>
-          <w:rFonts w:ascii="Arial" w:hAnsi="Arial" w:cs="Arial"/>
-        </w:rPr>
-        <w:t>webcolors</w:t>
-      </w:r>
-      <w:proofErr w:type="spellEnd"/>
-      <w:r>
-        <w:rPr>
-          <w:rFonts w:ascii="Arial" w:hAnsi="Arial" w:cs="Arial"/>
-        </w:rPr>
-        <w:t xml:space="preserve"> library, and they are as follows: </w:t>
+        <w:t xml:space="preserve">The 60 built-in colors are screened from Python's webcolors library, and they are as follows: </w:t>
       </w:r>
       <w:r>
         <w:rPr>
@@ -16991,28 +14145,24 @@
         </w:rPr>
         <w:t>，</w:t>
       </w:r>
-      <w:proofErr w:type="spellStart"/>
       <w:r>
         <w:rPr>
           <w:rFonts w:ascii="Arial" w:hAnsi="Arial" w:cs="Arial"/>
         </w:rPr>
         <w:t>darkslategray</w:t>
       </w:r>
-      <w:proofErr w:type="spellEnd"/>
       <w:r>
         <w:rPr>
           <w:rFonts w:ascii="Arial" w:hAnsi="Arial" w:cs="Arial"/>
         </w:rPr>
         <w:t>，</w:t>
       </w:r>
-      <w:proofErr w:type="spellStart"/>
       <w:r>
         <w:rPr>
           <w:rFonts w:ascii="Arial" w:hAnsi="Arial" w:cs="Arial"/>
         </w:rPr>
         <w:t>dimgray</w:t>
       </w:r>
-      <w:proofErr w:type="spellEnd"/>
       <w:r>
         <w:rPr>
           <w:rFonts w:ascii="Arial" w:hAnsi="Arial" w:cs="Arial"/>
@@ -17043,28 +14193,24 @@
         </w:rPr>
         <w:t>，</w:t>
       </w:r>
-      <w:proofErr w:type="spellStart"/>
       <w:r>
         <w:rPr>
           <w:rFonts w:ascii="Arial" w:hAnsi="Arial" w:cs="Arial"/>
         </w:rPr>
         <w:t>darkgreen</w:t>
       </w:r>
-      <w:proofErr w:type="spellEnd"/>
       <w:r>
         <w:rPr>
           <w:rFonts w:ascii="Arial" w:hAnsi="Arial" w:cs="Arial"/>
         </w:rPr>
         <w:t>，</w:t>
       </w:r>
-      <w:proofErr w:type="spellStart"/>
       <w:r>
         <w:rPr>
           <w:rFonts w:ascii="Arial" w:hAnsi="Arial" w:cs="Arial"/>
         </w:rPr>
         <w:t>darkred</w:t>
       </w:r>
-      <w:proofErr w:type="spellEnd"/>
       <w:r>
         <w:rPr>
           <w:rFonts w:ascii="Arial" w:hAnsi="Arial" w:cs="Arial"/>
@@ -17119,154 +14265,132 @@
         </w:rPr>
         <w:t>，</w:t>
       </w:r>
-      <w:proofErr w:type="spellStart"/>
       <w:r>
         <w:rPr>
           <w:rFonts w:ascii="Arial" w:hAnsi="Arial" w:cs="Arial"/>
         </w:rPr>
         <w:t>yellowgreen</w:t>
       </w:r>
-      <w:proofErr w:type="spellEnd"/>
       <w:r>
         <w:rPr>
           <w:rFonts w:ascii="Arial" w:hAnsi="Arial" w:cs="Arial"/>
         </w:rPr>
         <w:t>，</w:t>
       </w:r>
-      <w:proofErr w:type="spellStart"/>
       <w:r>
         <w:rPr>
           <w:rFonts w:ascii="Arial" w:hAnsi="Arial" w:cs="Arial"/>
         </w:rPr>
         <w:t>lawngreen</w:t>
       </w:r>
-      <w:proofErr w:type="spellEnd"/>
       <w:r>
         <w:rPr>
           <w:rFonts w:ascii="Arial" w:hAnsi="Arial" w:cs="Arial"/>
         </w:rPr>
         <w:t>，</w:t>
       </w:r>
-      <w:proofErr w:type="spellStart"/>
       <w:r>
         <w:rPr>
           <w:rFonts w:ascii="Arial" w:hAnsi="Arial" w:cs="Arial"/>
         </w:rPr>
         <w:t>limegreen</w:t>
       </w:r>
-      <w:proofErr w:type="spellEnd"/>
       <w:r>
         <w:rPr>
           <w:rFonts w:ascii="Arial" w:hAnsi="Arial" w:cs="Arial"/>
         </w:rPr>
         <w:t>，</w:t>
       </w:r>
-      <w:proofErr w:type="spellStart"/>
       <w:r>
         <w:rPr>
           <w:rFonts w:ascii="Arial" w:hAnsi="Arial" w:cs="Arial"/>
         </w:rPr>
         <w:t>greenyellow</w:t>
       </w:r>
-      <w:proofErr w:type="spellEnd"/>
       <w:r>
         <w:rPr>
           <w:rFonts w:ascii="Arial" w:hAnsi="Arial" w:cs="Arial"/>
         </w:rPr>
         <w:t>，</w:t>
       </w:r>
-      <w:proofErr w:type="spellStart"/>
       <w:r>
         <w:rPr>
           <w:rFonts w:ascii="Arial" w:hAnsi="Arial" w:cs="Arial"/>
         </w:rPr>
         <w:t>lightseagreen</w:t>
       </w:r>
-      <w:proofErr w:type="spellEnd"/>
       <w:r>
         <w:rPr>
           <w:rFonts w:ascii="Arial" w:hAnsi="Arial" w:cs="Arial"/>
         </w:rPr>
         <w:t>，</w:t>
       </w:r>
-      <w:proofErr w:type="spellStart"/>
       <w:r>
         <w:rPr>
           <w:rFonts w:ascii="Arial" w:hAnsi="Arial" w:cs="Arial"/>
         </w:rPr>
         <w:t>seagreen</w:t>
       </w:r>
-      <w:proofErr w:type="spellEnd"/>
       <w:r>
         <w:rPr>
           <w:rFonts w:ascii="Arial" w:hAnsi="Arial" w:cs="Arial"/>
         </w:rPr>
         <w:t>，</w:t>
       </w:r>
-      <w:proofErr w:type="spellStart"/>
       <w:r>
         <w:rPr>
           <w:rFonts w:ascii="Arial" w:hAnsi="Arial" w:cs="Arial"/>
         </w:rPr>
         <w:t>darkseagreen</w:t>
       </w:r>
-      <w:proofErr w:type="spellEnd"/>
       <w:r>
         <w:rPr>
           <w:rFonts w:ascii="Arial" w:hAnsi="Arial" w:cs="Arial"/>
         </w:rPr>
         <w:t>，</w:t>
       </w:r>
-      <w:proofErr w:type="spellStart"/>
       <w:r>
         <w:rPr>
           <w:rFonts w:ascii="Arial" w:hAnsi="Arial" w:cs="Arial"/>
         </w:rPr>
         <w:t>lightgreen</w:t>
       </w:r>
-      <w:proofErr w:type="spellEnd"/>
       <w:r>
         <w:rPr>
           <w:rFonts w:ascii="Arial" w:hAnsi="Arial" w:cs="Arial"/>
         </w:rPr>
         <w:t>，</w:t>
       </w:r>
-      <w:proofErr w:type="spellStart"/>
       <w:r>
         <w:rPr>
           <w:rFonts w:ascii="Arial" w:hAnsi="Arial" w:cs="Arial"/>
         </w:rPr>
         <w:t>forestgreen</w:t>
       </w:r>
-      <w:proofErr w:type="spellEnd"/>
       <w:r>
         <w:rPr>
           <w:rFonts w:ascii="Arial" w:hAnsi="Arial" w:cs="Arial"/>
         </w:rPr>
         <w:t>，</w:t>
       </w:r>
-      <w:proofErr w:type="spellStart"/>
       <w:r>
         <w:rPr>
           <w:rFonts w:ascii="Arial" w:hAnsi="Arial" w:cs="Arial"/>
         </w:rPr>
         <w:t>darkcyan</w:t>
       </w:r>
-      <w:proofErr w:type="spellEnd"/>
       <w:r>
         <w:rPr>
           <w:rFonts w:ascii="Arial" w:hAnsi="Arial" w:cs="Arial"/>
         </w:rPr>
         <w:t>，</w:t>
       </w:r>
-      <w:proofErr w:type="spellStart"/>
       <w:r>
         <w:rPr>
           <w:rFonts w:ascii="Arial" w:hAnsi="Arial" w:cs="Arial"/>
         </w:rPr>
         <w:t>mediumturquoise</w:t>
       </w:r>
-      <w:proofErr w:type="spellEnd"/>
       <w:r>
         <w:rPr>
           <w:rFonts w:ascii="Arial" w:hAnsi="Arial" w:cs="Arial"/>
@@ -17297,14 +14421,12 @@
         </w:rPr>
         <w:t>，</w:t>
       </w:r>
-      <w:proofErr w:type="spellStart"/>
       <w:r>
         <w:rPr>
           <w:rFonts w:ascii="Arial" w:hAnsi="Arial" w:cs="Arial"/>
         </w:rPr>
         <w:t>mediumaquamarine</w:t>
       </w:r>
-      <w:proofErr w:type="spellEnd"/>
       <w:r>
         <w:rPr>
           <w:rFonts w:ascii="Arial" w:hAnsi="Arial" w:cs="Arial"/>
@@ -17323,98 +14445,84 @@
         </w:rPr>
         <w:t>，</w:t>
       </w:r>
-      <w:proofErr w:type="spellStart"/>
       <w:r>
         <w:rPr>
           <w:rFonts w:ascii="Arial" w:hAnsi="Arial" w:cs="Arial"/>
         </w:rPr>
         <w:t>deepskyblue</w:t>
       </w:r>
-      <w:proofErr w:type="spellEnd"/>
       <w:r>
         <w:rPr>
           <w:rFonts w:ascii="Arial" w:hAnsi="Arial" w:cs="Arial"/>
         </w:rPr>
         <w:t>，</w:t>
       </w:r>
-      <w:proofErr w:type="spellStart"/>
       <w:r>
         <w:rPr>
           <w:rFonts w:ascii="Arial" w:hAnsi="Arial" w:cs="Arial"/>
         </w:rPr>
         <w:t>skyblue</w:t>
       </w:r>
-      <w:proofErr w:type="spellEnd"/>
       <w:r>
         <w:rPr>
           <w:rFonts w:ascii="Arial" w:hAnsi="Arial" w:cs="Arial"/>
         </w:rPr>
         <w:t>，</w:t>
       </w:r>
-      <w:proofErr w:type="spellStart"/>
       <w:r>
         <w:rPr>
           <w:rFonts w:ascii="Arial" w:hAnsi="Arial" w:cs="Arial"/>
         </w:rPr>
         <w:t>steelblue</w:t>
       </w:r>
-      <w:proofErr w:type="spellEnd"/>
       <w:r>
         <w:rPr>
           <w:rFonts w:ascii="Arial" w:hAnsi="Arial" w:cs="Arial"/>
         </w:rPr>
         <w:t>，</w:t>
       </w:r>
-      <w:proofErr w:type="spellStart"/>
       <w:r>
         <w:rPr>
           <w:rFonts w:ascii="Arial" w:hAnsi="Arial" w:cs="Arial"/>
         </w:rPr>
         <w:t>cadetblue</w:t>
       </w:r>
-      <w:proofErr w:type="spellEnd"/>
       <w:r>
         <w:rPr>
           <w:rFonts w:ascii="Arial" w:hAnsi="Arial" w:cs="Arial"/>
         </w:rPr>
         <w:t>，</w:t>
       </w:r>
-      <w:proofErr w:type="spellStart"/>
       <w:r>
         <w:rPr>
           <w:rFonts w:ascii="Arial" w:hAnsi="Arial" w:cs="Arial"/>
         </w:rPr>
         <w:t>royalblue</w:t>
       </w:r>
-      <w:proofErr w:type="spellEnd"/>
       <w:r>
         <w:rPr>
           <w:rFonts w:ascii="Arial" w:hAnsi="Arial" w:cs="Arial"/>
         </w:rPr>
         <w:t>，</w:t>
       </w:r>
-      <w:proofErr w:type="spellStart"/>
       <w:r>
         <w:rPr>
           <w:rFonts w:ascii="Arial" w:hAnsi="Arial" w:cs="Arial"/>
         </w:rPr>
         <w:t>mediumblue</w:t>
       </w:r>
-      <w:proofErr w:type="spellEnd"/>
       <w:r>
         <w:rPr>
           <w:rFonts w:ascii="Arial" w:hAnsi="Arial" w:cs="Arial"/>
         </w:rPr>
         <w:t>，</w:t>
       </w:r>
-      <w:proofErr w:type="spellStart"/>
       <w:r>
         <w:rPr>
           <w:rFonts w:ascii="Arial" w:hAnsi="Arial" w:cs="Arial"/>
         </w:rPr>
         <w:t>darkviolet</w:t>
       </w:r>
-      <w:proofErr w:type="spellEnd"/>
       <w:r>
         <w:rPr>
           <w:rFonts w:ascii="Arial" w:hAnsi="Arial" w:cs="Arial"/>
@@ -17433,28 +14541,24 @@
         </w:rPr>
         <w:t>，</w:t>
       </w:r>
-      <w:proofErr w:type="spellStart"/>
       <w:r>
         <w:rPr>
           <w:rFonts w:ascii="Arial" w:hAnsi="Arial" w:cs="Arial"/>
         </w:rPr>
         <w:t>deeppink</w:t>
       </w:r>
-      <w:proofErr w:type="spellEnd"/>
       <w:r>
         <w:rPr>
           <w:rFonts w:ascii="Arial" w:hAnsi="Arial" w:cs="Arial"/>
         </w:rPr>
         <w:t>，</w:t>
       </w:r>
-      <w:proofErr w:type="spellStart"/>
       <w:r>
         <w:rPr>
           <w:rFonts w:ascii="Arial" w:hAnsi="Arial" w:cs="Arial"/>
         </w:rPr>
         <w:t>hotpink</w:t>
       </w:r>
-      <w:proofErr w:type="spellEnd"/>
       <w:r>
         <w:rPr>
           <w:rFonts w:ascii="Arial" w:hAnsi="Arial" w:cs="Arial"/>
@@ -17473,28 +14577,24 @@
         </w:rPr>
         <w:t>，</w:t>
       </w:r>
-      <w:proofErr w:type="spellStart"/>
       <w:r>
         <w:rPr>
           <w:rFonts w:ascii="Arial" w:hAnsi="Arial" w:cs="Arial"/>
         </w:rPr>
         <w:t>palevioletred</w:t>
       </w:r>
-      <w:proofErr w:type="spellEnd"/>
       <w:r>
         <w:rPr>
           <w:rFonts w:ascii="Arial" w:hAnsi="Arial" w:cs="Arial"/>
         </w:rPr>
         <w:t>，</w:t>
       </w:r>
-      <w:proofErr w:type="spellStart"/>
       <w:r>
         <w:rPr>
           <w:rFonts w:ascii="Arial" w:hAnsi="Arial" w:cs="Arial"/>
         </w:rPr>
         <w:t>mediumvioletred</w:t>
       </w:r>
-      <w:proofErr w:type="spellEnd"/>
       <w:r>
         <w:rPr>
           <w:rFonts w:ascii="Arial" w:hAnsi="Arial" w:cs="Arial"/>
@@ -17513,28 +14613,24 @@
         </w:rPr>
         <w:t>，</w:t>
       </w:r>
-      <w:proofErr w:type="spellStart"/>
       <w:r>
         <w:rPr>
           <w:rFonts w:ascii="Arial" w:hAnsi="Arial" w:cs="Arial"/>
         </w:rPr>
         <w:t>orangered</w:t>
       </w:r>
-      <w:proofErr w:type="spellEnd"/>
       <w:r>
         <w:rPr>
           <w:rFonts w:ascii="Arial" w:hAnsi="Arial" w:cs="Arial"/>
         </w:rPr>
         <w:t>，</w:t>
       </w:r>
-      <w:proofErr w:type="spellStart"/>
       <w:r>
         <w:rPr>
           <w:rFonts w:ascii="Arial" w:hAnsi="Arial" w:cs="Arial"/>
         </w:rPr>
         <w:t>darkorange</w:t>
       </w:r>
-      <w:proofErr w:type="spellEnd"/>
       <w:r>
         <w:rPr>
           <w:rFonts w:ascii="Arial" w:hAnsi="Arial" w:cs="Arial"/>
@@ -17577,14 +14673,12 @@
         </w:rPr>
         <w:t>，</w:t>
       </w:r>
-      <w:proofErr w:type="spellStart"/>
       <w:r>
         <w:rPr>
           <w:rFonts w:ascii="Arial" w:hAnsi="Arial" w:cs="Arial"/>
         </w:rPr>
         <w:t>darkkhaki</w:t>
       </w:r>
-      <w:proofErr w:type="spellEnd"/>
       <w:r>
         <w:rPr>
           <w:rFonts w:ascii="Arial" w:hAnsi="Arial" w:cs="Arial"/>
@@ -17603,61 +14697,47 @@
         </w:rPr>
         <w:t>，</w:t>
       </w:r>
-      <w:proofErr w:type="spellStart"/>
       <w:r>
         <w:rPr>
           <w:rFonts w:ascii="Arial" w:hAnsi="Arial" w:cs="Arial"/>
         </w:rPr>
         <w:t>lightgrey</w:t>
       </w:r>
-      <w:proofErr w:type="spellEnd"/>
       <w:r>
         <w:rPr>
           <w:rFonts w:ascii="Arial" w:hAnsi="Arial" w:cs="Arial"/>
         </w:rPr>
         <w:t>，</w:t>
       </w:r>
-      <w:proofErr w:type="spellStart"/>
       <w:r>
         <w:rPr>
           <w:rFonts w:ascii="Arial" w:hAnsi="Arial" w:cs="Arial"/>
         </w:rPr>
         <w:t>lightslategray</w:t>
       </w:r>
-      <w:proofErr w:type="spellEnd"/>
       <w:r>
         <w:rPr>
           <w:rFonts w:ascii="Arial" w:hAnsi="Arial" w:cs="Arial"/>
         </w:rPr>
         <w:t>，</w:t>
       </w:r>
-      <w:proofErr w:type="spellStart"/>
       <w:r>
         <w:rPr>
           <w:rFonts w:ascii="Arial" w:hAnsi="Arial" w:cs="Arial"/>
         </w:rPr>
         <w:t>slategray</w:t>
       </w:r>
-      <w:proofErr w:type="spellEnd"/>
       <w:r>
         <w:rPr>
           <w:rFonts w:ascii="Arial" w:hAnsi="Arial" w:cs="Arial"/>
         </w:rPr>
         <w:t>，</w:t>
       </w:r>
-      <w:proofErr w:type="spellStart"/>
-      <w:r>
-        <w:rPr>
-          <w:rFonts w:ascii="Arial" w:hAnsi="Arial" w:cs="Arial"/>
-        </w:rPr>
-        <w:t>darkgray</w:t>
-      </w:r>
-      <w:proofErr w:type="spellEnd"/>
-      <w:r>
-        <w:rPr>
-          <w:rFonts w:ascii="Arial" w:hAnsi="Arial" w:cs="Arial"/>
-        </w:rPr>
-        <w:t>.</w:t>
+      <w:r>
+        <w:rPr>
+          <w:rFonts w:ascii="Arial" w:hAnsi="Arial" w:cs="Arial"/>
+        </w:rPr>
+        <w:t>darkgray.</w:t>
       </w:r>
     </w:p>
     <w:p>
@@ -17754,7 +14834,7 @@
                     <pic:cNvPicPr/>
                   </pic:nvPicPr>
                   <pic:blipFill>
-                    <a:blip r:embed="rId48"/>
+                    <a:blip r:embed="rId49"/>
                     <a:stretch>
                       <a:fillRect/>
                     </a:stretch>
@@ -17920,29 +15000,7 @@
           <w:sz w:val="21"/>
           <w:szCs w:val="21"/>
         </w:rPr>
-        <w:t>Figure 7-</w:t>
-      </w:r>
-      <w:proofErr w:type="gramStart"/>
-      <w:r>
-        <w:rPr>
-          <w:rFonts w:ascii="Arial" w:hAnsi="Arial" w:cs="Arial"/>
-          <w:b/>
-          <w:bCs/>
-          <w:sz w:val="21"/>
-          <w:szCs w:val="21"/>
-        </w:rPr>
-        <w:t>5  Coloring</w:t>
-      </w:r>
-      <w:proofErr w:type="gramEnd"/>
-      <w:r>
-        <w:rPr>
-          <w:rFonts w:ascii="Arial" w:hAnsi="Arial" w:cs="Arial"/>
-          <w:b/>
-          <w:bCs/>
-          <w:sz w:val="21"/>
-          <w:szCs w:val="21"/>
-        </w:rPr>
-        <w:t xml:space="preserve"> Scheme of Repeats in Genome Map</w:t>
+        <w:t>Figure 7-5  Coloring Scheme of Repeats in Genome Map</w:t>
       </w:r>
     </w:p>
     <w:p>
@@ -17983,21 +15041,7 @@
         <w:rPr>
           <w:rFonts w:ascii="Arial" w:hAnsi="Arial" w:cs="Arial"/>
         </w:rPr>
-        <w:t>[</w:t>
-      </w:r>
-      <w:proofErr w:type="spellStart"/>
-      <w:r>
-        <w:rPr>
-          <w:rFonts w:ascii="Arial" w:hAnsi="Arial" w:cs="Arial"/>
-        </w:rPr>
-        <w:t>Arrange_map</w:t>
-      </w:r>
-      <w:proofErr w:type="spellEnd"/>
-      <w:r>
-        <w:rPr>
-          <w:rFonts w:ascii="Arial" w:hAnsi="Arial" w:cs="Arial"/>
-        </w:rPr>
-        <w:t>] is used to set the parameters for the layout of multiple maps. The maps are arranged in a nine-square grid layout (Figure 7-6 A):</w:t>
+        <w:t>[Arrange_map] is used to set the parameters for the layout of multiple maps. The maps are arranged in a nine-square grid layout (Figure 7-6 A):</w:t>
       </w:r>
     </w:p>
     <w:p>
@@ -18021,19 +15065,11 @@
           <w:rFonts w:ascii="Arial" w:hAnsi="Arial" w:cs="Arial"/>
         </w:rPr>
       </w:pPr>
-      <w:proofErr w:type="spellStart"/>
-      <w:r>
-        <w:rPr>
-          <w:rFonts w:ascii="Arial" w:hAnsi="Arial" w:cs="Arial"/>
-        </w:rPr>
-        <w:t>font_size</w:t>
-      </w:r>
-      <w:proofErr w:type="spellEnd"/>
-      <w:r>
-        <w:rPr>
-          <w:rFonts w:ascii="Arial" w:hAnsi="Arial" w:cs="Arial"/>
-        </w:rPr>
-        <w:t xml:space="preserve">: The size of the font for simple labels. </w:t>
+      <w:r>
+        <w:rPr>
+          <w:rFonts w:ascii="Arial" w:hAnsi="Arial" w:cs="Arial"/>
+        </w:rPr>
+        <w:t xml:space="preserve">font_size: The size of the font for simple labels. </w:t>
       </w:r>
     </w:p>
     <w:p>
@@ -18043,19 +15079,11 @@
           <w:rFonts w:ascii="Arial" w:hAnsi="Arial" w:cs="Arial"/>
         </w:rPr>
       </w:pPr>
-      <w:proofErr w:type="spellStart"/>
-      <w:r>
-        <w:rPr>
-          <w:rFonts w:ascii="Arial" w:hAnsi="Arial" w:cs="Arial"/>
-        </w:rPr>
-        <w:t>image_dpi</w:t>
-      </w:r>
-      <w:proofErr w:type="spellEnd"/>
-      <w:r>
-        <w:rPr>
-          <w:rFonts w:ascii="Arial" w:hAnsi="Arial" w:cs="Arial"/>
-        </w:rPr>
-        <w:t>: The resolution of the image after the maps are arranged.</w:t>
+      <w:r>
+        <w:rPr>
+          <w:rFonts w:ascii="Arial" w:hAnsi="Arial" w:cs="Arial"/>
+        </w:rPr>
+        <w:t>image_dpi: The resolution of the image after the maps are arranged.</w:t>
       </w:r>
     </w:p>
     <w:p>
@@ -18260,7 +15288,7 @@
                     <pic:cNvPicPr/>
                   </pic:nvPicPr>
                   <pic:blipFill>
-                    <a:blip r:embed="rId49"/>
+                    <a:blip r:embed="rId50"/>
                     <a:stretch>
                       <a:fillRect/>
                     </a:stretch>
@@ -18464,7 +15492,7 @@
                     <pic:cNvPicPr/>
                   </pic:nvPicPr>
                   <pic:blipFill>
-                    <a:blip r:embed="rId50"/>
+                    <a:blip r:embed="rId51"/>
                     <a:stretch>
                       <a:fillRect/>
                     </a:stretch>
@@ -18682,7 +15710,7 @@
                     <pic:cNvPicPr/>
                   </pic:nvPicPr>
                   <pic:blipFill>
-                    <a:blip r:embed="rId51"/>
+                    <a:blip r:embed="rId52"/>
                     <a:stretch>
                       <a:fillRect/>
                     </a:stretch>
@@ -18817,7 +15845,7 @@
                     <pic:cNvPicPr/>
                   </pic:nvPicPr>
                   <pic:blipFill>
-                    <a:blip r:embed="rId52" cstate="screen">
+                    <a:blip r:embed="rId53" cstate="screen">
                       <a:extLst>
                         <a:ext uri="{28A0092B-C50C-407E-A947-70E740481C1C}">
                           <a14:useLocalDpi xmlns:a14="http://schemas.microsoft.com/office/drawing/2010/main"/>
@@ -18901,9 +15929,8 @@
           <w:sz w:val="21"/>
           <w:szCs w:val="21"/>
         </w:rPr>
-        <w:t>Figure 7-</w:t>
-      </w:r>
-      <w:proofErr w:type="gramStart"/>
+        <w:t>Figure 7-7</w:t>
+      </w:r>
       <w:r>
         <w:rPr>
           <w:rFonts w:ascii="Arial" w:hAnsi="Arial" w:cs="Arial"/>
@@ -18912,7 +15939,7 @@
           <w:sz w:val="21"/>
           <w:szCs w:val="21"/>
         </w:rPr>
-        <w:t>7</w:t>
+        <w:t xml:space="preserve"> </w:t>
       </w:r>
       <w:r>
         <w:rPr>
@@ -18922,28 +15949,7 @@
           <w:sz w:val="21"/>
           <w:szCs w:val="21"/>
         </w:rPr>
-        <w:t xml:space="preserve"> </w:t>
-      </w:r>
-      <w:r>
-        <w:rPr>
-          <w:rFonts w:ascii="Arial" w:hAnsi="Arial" w:cs="Arial"/>
-          <w:b/>
-          <w:bCs/>
-          <w:sz w:val="21"/>
-          <w:szCs w:val="21"/>
-        </w:rPr>
-        <w:t xml:space="preserve"> Schematic</w:t>
-      </w:r>
-      <w:proofErr w:type="gramEnd"/>
-      <w:r>
-        <w:rPr>
-          <w:rFonts w:ascii="Arial" w:hAnsi="Arial" w:cs="Arial"/>
-          <w:b/>
-          <w:bCs/>
-          <w:sz w:val="21"/>
-          <w:szCs w:val="21"/>
-        </w:rPr>
-        <w:t xml:space="preserve"> Diagram of the Positions of the Maps within the Nine-Square Grid</w:t>
+        <w:t xml:space="preserve"> Schematic Diagram of the Positions of the Maps within the Nine-Square Grid</w:t>
       </w:r>
     </w:p>
     <w:p>
@@ -19031,7 +16037,7 @@
                     </pic:cNvPicPr>
                   </pic:nvPicPr>
                   <pic:blipFill rotWithShape="1">
-                    <a:blip r:embed="rId53">
+                    <a:blip r:embed="rId54">
                       <a:extLst>
                         <a:ext uri="{28A0092B-C50C-407E-A947-70E740481C1C}">
                           <a14:useLocalDpi xmlns:a14="http://schemas.microsoft.com/office/drawing/2010/main"/>
@@ -19197,29 +16203,7 @@
           <w:sz w:val="21"/>
           <w:szCs w:val="21"/>
         </w:rPr>
-        <w:t>Figure 7-</w:t>
-      </w:r>
-      <w:proofErr w:type="gramStart"/>
-      <w:r>
-        <w:rPr>
-          <w:rFonts w:ascii="Arial" w:hAnsi="Arial" w:cs="Arial"/>
-          <w:b/>
-          <w:bCs/>
-          <w:sz w:val="21"/>
-          <w:szCs w:val="21"/>
-        </w:rPr>
-        <w:t>8  Rendering</w:t>
-      </w:r>
-      <w:proofErr w:type="gramEnd"/>
-      <w:r>
-        <w:rPr>
-          <w:rFonts w:ascii="Arial" w:hAnsi="Arial" w:cs="Arial"/>
-          <w:b/>
-          <w:bCs/>
-          <w:sz w:val="21"/>
-          <w:szCs w:val="21"/>
-        </w:rPr>
-        <w:t xml:space="preserve"> Diagram after the Nine-square Grid Layout</w:t>
+        <w:t>Figure 7-8  Rendering Diagram after the Nine-square Grid Layout</w:t>
       </w:r>
     </w:p>
     <w:p>
@@ -19260,63 +16244,7 @@
         <w:rPr>
           <w:rFonts w:ascii="Arial" w:hAnsi="Arial" w:cs="Arial"/>
         </w:rPr>
-        <w:t>The results after running the modes of [</w:t>
-      </w:r>
-      <w:proofErr w:type="spellStart"/>
-      <w:r>
-        <w:rPr>
-          <w:rFonts w:ascii="Arial" w:hAnsi="Arial" w:cs="Arial"/>
-        </w:rPr>
-        <w:t>mainconfiguration</w:t>
-      </w:r>
-      <w:proofErr w:type="spellEnd"/>
-      <w:r>
-        <w:rPr>
-          <w:rFonts w:ascii="Arial" w:hAnsi="Arial" w:cs="Arial"/>
-        </w:rPr>
-        <w:t>], [</w:t>
-      </w:r>
-      <w:proofErr w:type="spellStart"/>
-      <w:r>
-        <w:rPr>
-          <w:rFonts w:ascii="Arial" w:hAnsi="Arial" w:cs="Arial"/>
-        </w:rPr>
-        <w:t>IR_mediated_reverse_recomb</w:t>
-      </w:r>
-      <w:proofErr w:type="spellEnd"/>
-      <w:r>
-        <w:rPr>
-          <w:rFonts w:ascii="Arial" w:hAnsi="Arial" w:cs="Arial"/>
-        </w:rPr>
-        <w:t>], [DR_mediated_recomb_1to2], [DR_mediated_recomb_2to1], [DR_mediated_recomb_2to2], and [</w:t>
-      </w:r>
-      <w:proofErr w:type="spellStart"/>
-      <w:r>
-        <w:rPr>
-          <w:rFonts w:ascii="Arial" w:hAnsi="Arial" w:cs="Arial"/>
-        </w:rPr>
-        <w:t>Arrange_map</w:t>
-      </w:r>
-      <w:proofErr w:type="spellEnd"/>
-      <w:r>
-        <w:rPr>
-          <w:rFonts w:ascii="Arial" w:hAnsi="Arial" w:cs="Arial"/>
-        </w:rPr>
-        <w:t>] are stored in a folder named {</w:t>
-      </w:r>
-      <w:proofErr w:type="spellStart"/>
-      <w:r>
-        <w:rPr>
-          <w:rFonts w:ascii="Arial" w:hAnsi="Arial" w:cs="Arial"/>
-        </w:rPr>
-        <w:t>project_id</w:t>
-      </w:r>
-      <w:proofErr w:type="spellEnd"/>
-      <w:r>
-        <w:rPr>
-          <w:rFonts w:ascii="Arial" w:hAnsi="Arial" w:cs="Arial"/>
-        </w:rPr>
-        <w:t>}:</w:t>
+        <w:t>The results after running the modes of [mainconfiguration], [IR_mediated_reverse_recomb], [DR_mediated_recomb_1to2], [DR_mediated_recomb_2to1], [DR_mediated_recomb_2to2], and [Arrange_map] are stored in a folder named {project_id}:</w:t>
       </w:r>
     </w:p>
     <w:p>
@@ -19337,9 +16265,8 @@
           <w:szCs w:val="21"/>
           <w:shd w:val="pct15" w:color="auto" w:fill="FFFFFF"/>
         </w:rPr>
-        <w:t>[</w:t>
-      </w:r>
-      <w:proofErr w:type="spellStart"/>
+        <w:t>[mainconfiguration]</w:t>
+      </w:r>
       <w:r>
         <w:rPr>
           <w:rFonts w:ascii="Arial" w:hAnsi="Arial" w:cs="Arial"/>
@@ -19347,9 +16274,8 @@
           <w:szCs w:val="21"/>
           <w:shd w:val="pct15" w:color="auto" w:fill="FFFFFF"/>
         </w:rPr>
-        <w:t>mainconfiguration</w:t>
-      </w:r>
-      <w:proofErr w:type="spellEnd"/>
+        <w:t>：</w:t>
+      </w:r>
       <w:r>
         <w:rPr>
           <w:rFonts w:ascii="Arial" w:hAnsi="Arial" w:cs="Arial"/>
@@ -19357,56 +16283,7 @@
           <w:szCs w:val="21"/>
           <w:shd w:val="pct15" w:color="auto" w:fill="FFFFFF"/>
         </w:rPr>
-        <w:t>]</w:t>
-      </w:r>
-      <w:r>
-        <w:rPr>
-          <w:rFonts w:ascii="Arial" w:hAnsi="Arial" w:cs="Arial"/>
-          <w:sz w:val="21"/>
-          <w:szCs w:val="21"/>
-          <w:shd w:val="pct15" w:color="auto" w:fill="FFFFFF"/>
-        </w:rPr>
-        <w:t>：</w:t>
-      </w:r>
-      <w:proofErr w:type="spellStart"/>
-      <w:r>
-        <w:rPr>
-          <w:rFonts w:ascii="Arial" w:hAnsi="Arial" w:cs="Arial"/>
-          <w:sz w:val="21"/>
-          <w:szCs w:val="21"/>
-          <w:shd w:val="pct15" w:color="auto" w:fill="FFFFFF"/>
-        </w:rPr>
-        <w:t>mainconfig</w:t>
-      </w:r>
-      <w:proofErr w:type="spellEnd"/>
-      <w:r>
-        <w:rPr>
-          <w:rFonts w:ascii="Arial" w:hAnsi="Arial" w:cs="Arial"/>
-          <w:sz w:val="21"/>
-          <w:szCs w:val="21"/>
-          <w:shd w:val="pct15" w:color="auto" w:fill="FFFFFF"/>
-        </w:rPr>
-        <w:t>_{</w:t>
-      </w:r>
-      <w:proofErr w:type="spellStart"/>
-      <w:r>
-        <w:rPr>
-          <w:rFonts w:ascii="Arial" w:hAnsi="Arial" w:cs="Arial"/>
-          <w:sz w:val="21"/>
-          <w:szCs w:val="21"/>
-          <w:shd w:val="pct15" w:color="auto" w:fill="FFFFFF"/>
-        </w:rPr>
-        <w:t>project_id</w:t>
-      </w:r>
-      <w:proofErr w:type="spellEnd"/>
-      <w:r>
-        <w:rPr>
-          <w:rFonts w:ascii="Arial" w:hAnsi="Arial" w:cs="Arial"/>
-          <w:sz w:val="21"/>
-          <w:szCs w:val="21"/>
-          <w:shd w:val="pct15" w:color="auto" w:fill="FFFFFF"/>
-        </w:rPr>
-        <w:t>}</w:t>
+        <w:t>mainconfig_{project_id}</w:t>
       </w:r>
     </w:p>
     <w:p>
@@ -19427,9 +16304,8 @@
           <w:szCs w:val="21"/>
           <w:shd w:val="pct15" w:color="auto" w:fill="FFFFFF"/>
         </w:rPr>
-        <w:t>[</w:t>
-      </w:r>
-      <w:proofErr w:type="spellStart"/>
+        <w:t>[IR_mediated_reverse_recomb]</w:t>
+      </w:r>
       <w:r>
         <w:rPr>
           <w:rFonts w:ascii="Arial" w:hAnsi="Arial" w:cs="Arial"/>
@@ -19437,9 +16313,8 @@
           <w:szCs w:val="21"/>
           <w:shd w:val="pct15" w:color="auto" w:fill="FFFFFF"/>
         </w:rPr>
-        <w:t>IR_mediated_reverse_recomb</w:t>
-      </w:r>
-      <w:proofErr w:type="spellEnd"/>
+        <w:t>：</w:t>
+      </w:r>
       <w:r>
         <w:rPr>
           <w:rFonts w:ascii="Arial" w:hAnsi="Arial" w:cs="Arial"/>
@@ -19447,56 +16322,7 @@
           <w:szCs w:val="21"/>
           <w:shd w:val="pct15" w:color="auto" w:fill="FFFFFF"/>
         </w:rPr>
-        <w:t>]</w:t>
-      </w:r>
-      <w:r>
-        <w:rPr>
-          <w:rFonts w:ascii="Arial" w:hAnsi="Arial" w:cs="Arial"/>
-          <w:sz w:val="21"/>
-          <w:szCs w:val="21"/>
-          <w:shd w:val="pct15" w:color="auto" w:fill="FFFFFF"/>
-        </w:rPr>
-        <w:t>：</w:t>
-      </w:r>
-      <w:proofErr w:type="spellStart"/>
-      <w:r>
-        <w:rPr>
-          <w:rFonts w:ascii="Arial" w:hAnsi="Arial" w:cs="Arial"/>
-          <w:sz w:val="21"/>
-          <w:szCs w:val="21"/>
-          <w:shd w:val="pct15" w:color="auto" w:fill="FFFFFF"/>
-        </w:rPr>
-        <w:t>Inv_Rev</w:t>
-      </w:r>
-      <w:proofErr w:type="spellEnd"/>
-      <w:r>
-        <w:rPr>
-          <w:rFonts w:ascii="Arial" w:hAnsi="Arial" w:cs="Arial"/>
-          <w:sz w:val="21"/>
-          <w:szCs w:val="21"/>
-          <w:shd w:val="pct15" w:color="auto" w:fill="FFFFFF"/>
-        </w:rPr>
-        <w:t>_{</w:t>
-      </w:r>
-      <w:proofErr w:type="spellStart"/>
-      <w:r>
-        <w:rPr>
-          <w:rFonts w:ascii="Arial" w:hAnsi="Arial" w:cs="Arial"/>
-          <w:sz w:val="21"/>
-          <w:szCs w:val="21"/>
-          <w:shd w:val="pct15" w:color="auto" w:fill="FFFFFF"/>
-        </w:rPr>
-        <w:t>project_id</w:t>
-      </w:r>
-      <w:proofErr w:type="spellEnd"/>
-      <w:r>
-        <w:rPr>
-          <w:rFonts w:ascii="Arial" w:hAnsi="Arial" w:cs="Arial"/>
-          <w:sz w:val="21"/>
-          <w:szCs w:val="21"/>
-          <w:shd w:val="pct15" w:color="auto" w:fill="FFFFFF"/>
-        </w:rPr>
-        <w:t>}</w:t>
+        <w:t>Inv_Rev_{project_id}</w:t>
       </w:r>
     </w:p>
     <w:p>
@@ -19535,27 +16361,7 @@
           <w:szCs w:val="21"/>
           <w:shd w:val="pct15" w:color="auto" w:fill="FFFFFF"/>
         </w:rPr>
-        <w:t>DR_1to2_{</w:t>
-      </w:r>
-      <w:proofErr w:type="spellStart"/>
-      <w:r>
-        <w:rPr>
-          <w:rFonts w:ascii="Arial" w:hAnsi="Arial" w:cs="Arial"/>
-          <w:sz w:val="21"/>
-          <w:szCs w:val="21"/>
-          <w:shd w:val="pct15" w:color="auto" w:fill="FFFFFF"/>
-        </w:rPr>
-        <w:t>project_id</w:t>
-      </w:r>
-      <w:proofErr w:type="spellEnd"/>
-      <w:r>
-        <w:rPr>
-          <w:rFonts w:ascii="Arial" w:hAnsi="Arial" w:cs="Arial"/>
-          <w:sz w:val="21"/>
-          <w:szCs w:val="21"/>
-          <w:shd w:val="pct15" w:color="auto" w:fill="FFFFFF"/>
-        </w:rPr>
-        <w:t>}</w:t>
+        <w:t>DR_1to2_{project_id}</w:t>
       </w:r>
     </w:p>
     <w:p>
@@ -19594,27 +16400,7 @@
           <w:szCs w:val="21"/>
           <w:shd w:val="pct15" w:color="auto" w:fill="FFFFFF"/>
         </w:rPr>
-        <w:t>DR_2to1_{</w:t>
-      </w:r>
-      <w:proofErr w:type="spellStart"/>
-      <w:r>
-        <w:rPr>
-          <w:rFonts w:ascii="Arial" w:hAnsi="Arial" w:cs="Arial"/>
-          <w:sz w:val="21"/>
-          <w:szCs w:val="21"/>
-          <w:shd w:val="pct15" w:color="auto" w:fill="FFFFFF"/>
-        </w:rPr>
-        <w:t>project_id</w:t>
-      </w:r>
-      <w:proofErr w:type="spellEnd"/>
-      <w:r>
-        <w:rPr>
-          <w:rFonts w:ascii="Arial" w:hAnsi="Arial" w:cs="Arial"/>
-          <w:sz w:val="21"/>
-          <w:szCs w:val="21"/>
-          <w:shd w:val="pct15" w:color="auto" w:fill="FFFFFF"/>
-        </w:rPr>
-        <w:t>}</w:t>
+        <w:t>DR_2to1_{project_id}</w:t>
       </w:r>
     </w:p>
     <w:p>
@@ -19653,27 +16439,7 @@
           <w:szCs w:val="21"/>
           <w:shd w:val="pct15" w:color="auto" w:fill="FFFFFF"/>
         </w:rPr>
-        <w:t>DR_2to2_{</w:t>
-      </w:r>
-      <w:proofErr w:type="spellStart"/>
-      <w:r>
-        <w:rPr>
-          <w:rFonts w:ascii="Arial" w:hAnsi="Arial" w:cs="Arial"/>
-          <w:sz w:val="21"/>
-          <w:szCs w:val="21"/>
-          <w:shd w:val="pct15" w:color="auto" w:fill="FFFFFF"/>
-        </w:rPr>
-        <w:t>project_id</w:t>
-      </w:r>
-      <w:proofErr w:type="spellEnd"/>
-      <w:r>
-        <w:rPr>
-          <w:rFonts w:ascii="Arial" w:hAnsi="Arial" w:cs="Arial"/>
-          <w:sz w:val="21"/>
-          <w:szCs w:val="21"/>
-          <w:shd w:val="pct15" w:color="auto" w:fill="FFFFFF"/>
-        </w:rPr>
-        <w:t>}</w:t>
+        <w:t>DR_2to2_{project_id}</w:t>
       </w:r>
     </w:p>
     <w:p>
@@ -19694,9 +16460,8 @@
           <w:szCs w:val="21"/>
           <w:shd w:val="pct15" w:color="auto" w:fill="FFFFFF"/>
         </w:rPr>
-        <w:t>[</w:t>
-      </w:r>
-      <w:proofErr w:type="spellStart"/>
+        <w:t>[Arrange_map]</w:t>
+      </w:r>
       <w:r>
         <w:rPr>
           <w:rFonts w:ascii="Arial" w:hAnsi="Arial" w:cs="Arial"/>
@@ -19704,9 +16469,8 @@
           <w:szCs w:val="21"/>
           <w:shd w:val="pct15" w:color="auto" w:fill="FFFFFF"/>
         </w:rPr>
-        <w:t>Arrange_map</w:t>
-      </w:r>
-      <w:proofErr w:type="spellEnd"/>
+        <w:t>：</w:t>
+      </w:r>
       <w:r>
         <w:rPr>
           <w:rFonts w:ascii="Arial" w:hAnsi="Arial" w:cs="Arial"/>
@@ -19714,56 +16478,7 @@
           <w:szCs w:val="21"/>
           <w:shd w:val="pct15" w:color="auto" w:fill="FFFFFF"/>
         </w:rPr>
-        <w:t>]</w:t>
-      </w:r>
-      <w:r>
-        <w:rPr>
-          <w:rFonts w:ascii="Arial" w:hAnsi="Arial" w:cs="Arial"/>
-          <w:sz w:val="21"/>
-          <w:szCs w:val="21"/>
-          <w:shd w:val="pct15" w:color="auto" w:fill="FFFFFF"/>
-        </w:rPr>
-        <w:t>：</w:t>
-      </w:r>
-      <w:proofErr w:type="spellStart"/>
-      <w:r>
-        <w:rPr>
-          <w:rFonts w:ascii="Arial" w:hAnsi="Arial" w:cs="Arial"/>
-          <w:sz w:val="21"/>
-          <w:szCs w:val="21"/>
-          <w:shd w:val="pct15" w:color="auto" w:fill="FFFFFF"/>
-        </w:rPr>
-        <w:t>map_nine_squares</w:t>
-      </w:r>
-      <w:proofErr w:type="spellEnd"/>
-      <w:r>
-        <w:rPr>
-          <w:rFonts w:ascii="Arial" w:hAnsi="Arial" w:cs="Arial"/>
-          <w:sz w:val="21"/>
-          <w:szCs w:val="21"/>
-          <w:shd w:val="pct15" w:color="auto" w:fill="FFFFFF"/>
-        </w:rPr>
-        <w:t>_{</w:t>
-      </w:r>
-      <w:proofErr w:type="spellStart"/>
-      <w:r>
-        <w:rPr>
-          <w:rFonts w:ascii="Arial" w:hAnsi="Arial" w:cs="Arial"/>
-          <w:sz w:val="21"/>
-          <w:szCs w:val="21"/>
-          <w:shd w:val="pct15" w:color="auto" w:fill="FFFFFF"/>
-        </w:rPr>
-        <w:t>project_id</w:t>
-      </w:r>
-      <w:proofErr w:type="spellEnd"/>
-      <w:r>
-        <w:rPr>
-          <w:rFonts w:ascii="Arial" w:hAnsi="Arial" w:cs="Arial"/>
-          <w:sz w:val="21"/>
-          <w:szCs w:val="21"/>
-          <w:shd w:val="pct15" w:color="auto" w:fill="FFFFFF"/>
-        </w:rPr>
-        <w:t>}</w:t>
+        <w:t>map_nine_squares_{project_id}</w:t>
       </w:r>
     </w:p>
     <w:p>
@@ -19799,14 +16514,12 @@
         </w:rPr>
         <w:t xml:space="preserve">Firstly, it is the map of the repetitive sequences of the </w:t>
       </w:r>
-      <w:proofErr w:type="spellStart"/>
       <w:r>
         <w:rPr>
           <w:rFonts w:ascii="Arial" w:hAnsi="Arial" w:cs="Arial"/>
         </w:rPr>
         <w:t>mainconfiguration</w:t>
       </w:r>
-      <w:proofErr w:type="spellEnd"/>
       <w:r>
         <w:rPr>
           <w:rFonts w:ascii="Arial" w:hAnsi="Arial" w:cs="Arial"/>
@@ -19853,21 +16566,7 @@
         <w:rPr>
           <w:rFonts w:ascii="Arial" w:hAnsi="Arial" w:cs="Arial"/>
         </w:rPr>
-        <w:t xml:space="preserve">The output results of other modes are similar to those of [DR_mediated_recomb_1to2]. Among them, in the [DR_mediated_recomb_2to1] mode, when three or more sequences need to be converted into one chromosome, the 8-column list (in TSV format) and the file in FASTA format in the previous step's results can be used as the input files for </w:t>
-      </w:r>
-      <w:proofErr w:type="spellStart"/>
-      <w:r>
-        <w:rPr>
-          <w:rFonts w:ascii="Arial" w:hAnsi="Arial" w:cs="Arial"/>
-        </w:rPr>
-        <w:t>MiRIV</w:t>
-      </w:r>
-      <w:proofErr w:type="spellEnd"/>
-      <w:r>
-        <w:rPr>
-          <w:rFonts w:ascii="Arial" w:hAnsi="Arial" w:cs="Arial"/>
-        </w:rPr>
-        <w:t xml:space="preserve"> in the next run.</w:t>
+        <w:t>The output results of other modes are similar to those of [DR_mediated_recomb_1to2]. Among them, in the [DR_mediated_recomb_2to1] mode, when three or more sequences need to be converted into one chromosome, the 8-column list (in TSV format) and the file in FASTA format in the previous step's results can be used as the input files for MiRIV in the next run.</w:t>
       </w:r>
     </w:p>
     <w:p>
@@ -19905,7 +16604,7 @@
                     <pic:cNvPicPr/>
                   </pic:nvPicPr>
                   <pic:blipFill>
-                    <a:blip r:embed="rId54"/>
+                    <a:blip r:embed="rId55"/>
                     <a:stretch>
                       <a:fillRect/>
                     </a:stretch>
@@ -19960,19 +16659,12 @@
         <w:jc w:val="center"/>
         <w:rPr>
           <w:rFonts w:ascii="Arial" w:hAnsi="Arial" w:cs="Arial"/>
-        </w:rPr>
-      </w:pPr>
-      <w:r>
-        <w:rPr>
-          <w:rFonts w:ascii="Arial" w:hAnsi="Arial" w:cs="Arial"/>
           <w:b/>
           <w:bCs/>
           <w:sz w:val="21"/>
           <w:szCs w:val="21"/>
         </w:rPr>
-        <w:t>Figure 7-</w:t>
-      </w:r>
-      <w:proofErr w:type="gramStart"/>
+      </w:pPr>
       <w:r>
         <w:rPr>
           <w:rFonts w:ascii="Arial" w:hAnsi="Arial" w:cs="Arial"/>
@@ -19981,27 +16673,121 @@
           <w:sz w:val="21"/>
           <w:szCs w:val="21"/>
         </w:rPr>
-        <w:t>9  Schematic</w:t>
-      </w:r>
-      <w:proofErr w:type="gramEnd"/>
-      <w:r>
-        <w:rPr>
-          <w:rFonts w:ascii="Arial" w:hAnsi="Arial" w:cs="Arial"/>
-          <w:b/>
-          <w:bCs/>
-          <w:sz w:val="21"/>
-          <w:szCs w:val="21"/>
-        </w:rPr>
-        <w:t xml:space="preserve"> diagrams of the results output in each mode</w:t>
+        <w:t>Figure 7-9  Schematic diagrams of the results output in each mode</w:t>
+      </w:r>
+    </w:p>
+    <w:p>
+      <w:pPr>
+        <w:spacing w:beforeLines="50" w:before="156"/>
+        <w:jc w:val="left"/>
+        <w:rPr>
+          <w:rFonts w:ascii="Arial" w:hAnsi="Arial" w:cs="Arial" w:hint="eastAsia"/>
+        </w:rPr>
+      </w:pPr>
+      <w:r>
+        <w:rPr>
+          <w:rFonts w:ascii="Arial" w:hAnsi="Arial" w:cs="Arial"/>
+        </w:rPr>
+        <w:t>The output</w:t>
+      </w:r>
+      <w:r>
+        <w:rPr>
+          <w:rFonts w:ascii="Arial" w:hAnsi="Arial" w:cs="Arial" w:hint="eastAsia"/>
+        </w:rPr>
+        <w:t>file</w:t>
+      </w:r>
+      <w:r>
+        <w:rPr>
+          <w:rFonts w:ascii="Arial" w:hAnsi="Arial" w:cs="Arial"/>
+        </w:rPr>
+        <w:t xml:space="preserve"> include a map of the genomic </w:t>
+      </w:r>
+      <w:r>
+        <w:rPr>
+          <w:rFonts w:ascii="Arial" w:hAnsi="Arial" w:cs="Arial" w:hint="eastAsia"/>
+        </w:rPr>
+        <w:t>main</w:t>
+      </w:r>
+      <w:r>
+        <w:rPr>
+          <w:rFonts w:ascii="Arial" w:hAnsi="Arial" w:cs="Arial"/>
+        </w:rPr>
+        <w:t>configuration, as well as the genomic sequences, genomic maps</w:t>
+      </w:r>
+      <w:r>
+        <w:rPr>
+          <w:rFonts w:ascii="Arial" w:hAnsi="Arial" w:cs="Arial" w:hint="eastAsia"/>
+        </w:rPr>
+        <w:t xml:space="preserve"> about repeats</w:t>
+      </w:r>
+      <w:r>
+        <w:rPr>
+          <w:rFonts w:ascii="Arial" w:hAnsi="Arial" w:cs="Arial"/>
+        </w:rPr>
+        <w:t xml:space="preserve">, and </w:t>
+      </w:r>
+      <w:r>
+        <w:rPr>
+          <w:rFonts w:ascii="Arial" w:hAnsi="Arial" w:cs="Arial" w:hint="eastAsia"/>
+        </w:rPr>
+        <w:t xml:space="preserve">pair information of </w:t>
+      </w:r>
+      <w:r>
+        <w:rPr>
+          <w:rFonts w:ascii="Arial" w:hAnsi="Arial" w:cs="Arial"/>
+        </w:rPr>
+        <w:t>repeat</w:t>
+      </w:r>
+      <w:r>
+        <w:rPr>
+          <w:rFonts w:ascii="Arial" w:hAnsi="Arial" w:cs="Arial" w:hint="eastAsia"/>
+        </w:rPr>
+        <w:t>s</w:t>
+      </w:r>
+      <w:r>
+        <w:rPr>
+          <w:rFonts w:ascii="Arial" w:hAnsi="Arial" w:cs="Arial"/>
+        </w:rPr>
+        <w:t xml:space="preserve"> corresponding to the</w:t>
+      </w:r>
+      <w:r>
+        <w:rPr>
+          <w:rFonts w:ascii="Arial" w:hAnsi="Arial" w:cs="Arial"/>
+        </w:rPr>
+        <w:t xml:space="preserve"> </w:t>
+      </w:r>
+      <w:r>
+        <w:rPr>
+          <w:rFonts w:ascii="Arial" w:hAnsi="Arial" w:cs="Arial"/>
+        </w:rPr>
+        <w:t xml:space="preserve">genomic </w:t>
+      </w:r>
+      <w:r>
+        <w:rPr>
+          <w:rFonts w:ascii="Arial" w:hAnsi="Arial" w:cs="Arial" w:hint="eastAsia"/>
+        </w:rPr>
+        <w:t>sub</w:t>
+      </w:r>
+      <w:r>
+        <w:rPr>
+          <w:rFonts w:ascii="Arial" w:hAnsi="Arial" w:cs="Arial"/>
+        </w:rPr>
+        <w:t>configuration</w:t>
+      </w:r>
+      <w:r>
+        <w:rPr>
+          <w:rFonts w:ascii="Arial" w:hAnsi="Arial" w:cs="Arial" w:hint="eastAsia"/>
+        </w:rPr>
+        <w:t>.</w:t>
       </w:r>
     </w:p>
     <w:sectPr>
-      <w:headerReference w:type="even" r:id="rId55"/>
-      <w:headerReference w:type="default" r:id="rId56"/>
-      <w:footerReference w:type="even" r:id="rId57"/>
-      <w:footerReference w:type="default" r:id="rId58"/>
-      <w:headerReference w:type="first" r:id="rId59"/>
-      <w:footerReference w:type="first" r:id="rId60"/>
+      <w:headerReference w:type="even" r:id="rId56"/>
+      <w:headerReference w:type="default" r:id="rId57"/>
+      <w:footerReference w:type="even" r:id="rId58"/>
+      <w:footerReference w:type="default" r:id="rId59"/>
+      <w:headerReference w:type="first" r:id="rId60"/>
+      <w:footerReference w:type="first" r:id="rId61"/>
       <w:pgSz w:w="11906" w:h="16838"/>
       <w:pgMar w:top="1440" w:right="1440" w:bottom="1440" w:left="1440" w:header="851" w:footer="992" w:gutter="0"/>
       <w:cols w:space="425"/>
@@ -21102,7 +17888,6 @@
   <w:style w:type="character" w:default="1" w:styleId="a0">
     <w:name w:val="Default Paragraph Font"/>
     <w:uiPriority w:val="1"/>
-    <w:semiHidden/>
     <w:unhideWhenUsed/>
   </w:style>
   <w:style w:type="table" w:default="1" w:styleId="a1">
